--- a/praca/Moje edytowanie/Praca.docx
+++ b/praca/Moje edytowanie/Praca.docx
@@ -65,7 +65,7 @@
                 <w:lang w:eastAsia="pl-PL"/>
               </w:rPr>
               <w:drawing>
-                <wp:anchor distT="0" distB="0" distL="114300" distR="114300" simplePos="0" relativeHeight="251659264" behindDoc="0" locked="1" layoutInCell="1" allowOverlap="1" wp14:anchorId="0E310C5F" wp14:editId="0AB442B3">
+                <wp:anchor distT="0" distB="0" distL="114300" distR="114300" simplePos="0" relativeHeight="251659264" behindDoc="0" locked="1" layoutInCell="1" allowOverlap="1" wp14:anchorId="364898D3" wp14:editId="1A1B9C43">
                   <wp:simplePos x="0" y="0"/>
                   <wp:positionH relativeFrom="margin">
                     <wp:posOffset>180340</wp:posOffset>
@@ -696,7 +696,7 @@
             </w:rPr>
             <w:fldChar w:fldCharType="separate"/>
           </w:r>
-          <w:hyperlink w:anchor="_Toc28035884" w:history="1">
+          <w:hyperlink w:anchor="_Toc28367625" w:history="1">
             <w:r>
               <w:rPr>
                 <w:rStyle w:val="Hipercze"/>
@@ -723,7 +723,7 @@
                 <w:noProof/>
                 <w:webHidden/>
               </w:rPr>
-              <w:instrText xml:space="preserve"> PAGEREF _Toc28035884 \h </w:instrText>
+              <w:instrText xml:space="preserve"> PAGEREF _Toc28367625 \h </w:instrText>
             </w:r>
             <w:r>
               <w:rPr>
@@ -764,7 +764,7 @@
               <w:lang w:eastAsia="pl-PL"/>
             </w:rPr>
           </w:pPr>
-          <w:hyperlink w:anchor="_Toc28035885" w:history="1">
+          <w:hyperlink w:anchor="_Toc28367626" w:history="1">
             <w:r>
               <w:rPr>
                 <w:rStyle w:val="Hipercze"/>
@@ -807,7 +807,7 @@
                 <w:noProof/>
                 <w:webHidden/>
               </w:rPr>
-              <w:instrText xml:space="preserve"> PAGEREF _Toc28035885 \h </w:instrText>
+              <w:instrText xml:space="preserve"> PAGEREF _Toc28367626 \h </w:instrText>
             </w:r>
             <w:r>
               <w:rPr>
@@ -851,7 +851,7 @@
               <w:lang w:eastAsia="pl-PL"/>
             </w:rPr>
           </w:pPr>
-          <w:hyperlink w:anchor="_Toc28035886" w:history="1">
+          <w:hyperlink w:anchor="_Toc28367627" w:history="1">
             <w:r>
               <w:rPr>
                 <w:rStyle w:val="Hipercze"/>
@@ -894,7 +894,7 @@
                 <w:noProof/>
                 <w:webHidden/>
               </w:rPr>
-              <w:instrText xml:space="preserve"> PAGEREF _Toc28035886 \h </w:instrText>
+              <w:instrText xml:space="preserve"> PAGEREF _Toc28367627 \h </w:instrText>
             </w:r>
             <w:r>
               <w:rPr>
@@ -938,7 +938,7 @@
               <w:lang w:eastAsia="pl-PL"/>
             </w:rPr>
           </w:pPr>
-          <w:hyperlink w:anchor="_Toc28035887" w:history="1">
+          <w:hyperlink w:anchor="_Toc28367628" w:history="1">
             <w:r>
               <w:rPr>
                 <w:rStyle w:val="Hipercze"/>
@@ -981,7 +981,7 @@
                 <w:noProof/>
                 <w:webHidden/>
               </w:rPr>
-              <w:instrText xml:space="preserve"> PAGEREF _Toc28035887 \h </w:instrText>
+              <w:instrText xml:space="preserve"> PAGEREF _Toc28367628 \h </w:instrText>
             </w:r>
             <w:r>
               <w:rPr>
@@ -1025,7 +1025,7 @@
               <w:lang w:eastAsia="pl-PL"/>
             </w:rPr>
           </w:pPr>
-          <w:hyperlink w:anchor="_Toc28035888" w:history="1">
+          <w:hyperlink w:anchor="_Toc28367629" w:history="1">
             <w:r>
               <w:rPr>
                 <w:rStyle w:val="Hipercze"/>
@@ -1068,7 +1068,7 @@
                 <w:noProof/>
                 <w:webHidden/>
               </w:rPr>
-              <w:instrText xml:space="preserve"> PAGEREF _Toc28035888 \h </w:instrText>
+              <w:instrText xml:space="preserve"> PAGEREF _Toc28367629 \h </w:instrText>
             </w:r>
             <w:r>
               <w:rPr>
@@ -1112,7 +1112,7 @@
               <w:lang w:eastAsia="pl-PL"/>
             </w:rPr>
           </w:pPr>
-          <w:hyperlink w:anchor="_Toc28035889" w:history="1">
+          <w:hyperlink w:anchor="_Toc28367630" w:history="1">
             <w:r>
               <w:rPr>
                 <w:rStyle w:val="Hipercze"/>
@@ -1155,7 +1155,7 @@
                 <w:noProof/>
                 <w:webHidden/>
               </w:rPr>
-              <w:instrText xml:space="preserve"> PAGEREF _Toc28035889 \h </w:instrText>
+              <w:instrText xml:space="preserve"> PAGEREF _Toc28367630 \h </w:instrText>
             </w:r>
             <w:r>
               <w:rPr>
@@ -1199,7 +1199,7 @@
               <w:lang w:eastAsia="pl-PL"/>
             </w:rPr>
           </w:pPr>
-          <w:hyperlink w:anchor="_Toc28035890" w:history="1">
+          <w:hyperlink w:anchor="_Toc28367631" w:history="1">
             <w:r>
               <w:rPr>
                 <w:rStyle w:val="Hipercze"/>
@@ -1242,7 +1242,7 @@
                 <w:noProof/>
                 <w:webHidden/>
               </w:rPr>
-              <w:instrText xml:space="preserve"> PAGEREF _Toc28035890 \h </w:instrText>
+              <w:instrText xml:space="preserve"> PAGEREF _Toc28367631 \h </w:instrText>
             </w:r>
             <w:r>
               <w:rPr>
@@ -1286,7 +1286,7 @@
               <w:lang w:eastAsia="pl-PL"/>
             </w:rPr>
           </w:pPr>
-          <w:hyperlink w:anchor="_Toc28035891" w:history="1">
+          <w:hyperlink w:anchor="_Toc28367632" w:history="1">
             <w:r>
               <w:rPr>
                 <w:rStyle w:val="Hipercze"/>
@@ -1329,7 +1329,7 @@
                 <w:noProof/>
                 <w:webHidden/>
               </w:rPr>
-              <w:instrText xml:space="preserve"> PAGEREF _Toc28035891 \h </w:instrText>
+              <w:instrText xml:space="preserve"> PAGEREF _Toc28367632 \h </w:instrText>
             </w:r>
             <w:r>
               <w:rPr>
@@ -1370,7 +1370,7 @@
               <w:lang w:eastAsia="pl-PL"/>
             </w:rPr>
           </w:pPr>
-          <w:hyperlink w:anchor="_Toc28035892" w:history="1">
+          <w:hyperlink w:anchor="_Toc28367633" w:history="1">
             <w:r>
               <w:rPr>
                 <w:rStyle w:val="Hipercze"/>
@@ -1413,7 +1413,7 @@
                 <w:noProof/>
                 <w:webHidden/>
               </w:rPr>
-              <w:instrText xml:space="preserve"> PAGEREF _Toc28035892 \h </w:instrText>
+              <w:instrText xml:space="preserve"> PAGEREF _Toc28367633 \h </w:instrText>
             </w:r>
             <w:r>
               <w:rPr>
@@ -1457,7 +1457,7 @@
               <w:lang w:eastAsia="pl-PL"/>
             </w:rPr>
           </w:pPr>
-          <w:hyperlink w:anchor="_Toc28035893" w:history="1">
+          <w:hyperlink w:anchor="_Toc28367634" w:history="1">
             <w:r>
               <w:rPr>
                 <w:rStyle w:val="Hipercze"/>
@@ -1500,7 +1500,7 @@
                 <w:noProof/>
                 <w:webHidden/>
               </w:rPr>
-              <w:instrText xml:space="preserve"> PAGEREF _Toc28035893 \h </w:instrText>
+              <w:instrText xml:space="preserve"> PAGEREF _Toc28367634 \h </w:instrText>
             </w:r>
             <w:r>
               <w:rPr>
@@ -1544,7 +1544,7 @@
               <w:lang w:eastAsia="pl-PL"/>
             </w:rPr>
           </w:pPr>
-          <w:hyperlink w:anchor="_Toc28035894" w:history="1">
+          <w:hyperlink w:anchor="_Toc28367635" w:history="1">
             <w:r>
               <w:rPr>
                 <w:rStyle w:val="Hipercze"/>
@@ -1587,7 +1587,7 @@
                 <w:noProof/>
                 <w:webHidden/>
               </w:rPr>
-              <w:instrText xml:space="preserve"> PAGEREF _Toc28035894 \h </w:instrText>
+              <w:instrText xml:space="preserve"> PAGEREF _Toc28367635 \h </w:instrText>
             </w:r>
             <w:r>
               <w:rPr>
@@ -1631,7 +1631,7 @@
               <w:lang w:eastAsia="pl-PL"/>
             </w:rPr>
           </w:pPr>
-          <w:hyperlink w:anchor="_Toc28035895" w:history="1">
+          <w:hyperlink w:anchor="_Toc28367636" w:history="1">
             <w:r>
               <w:rPr>
                 <w:rStyle w:val="Hipercze"/>
@@ -1674,7 +1674,7 @@
                 <w:noProof/>
                 <w:webHidden/>
               </w:rPr>
-              <w:instrText xml:space="preserve"> PAGEREF _Toc28035895 \h </w:instrText>
+              <w:instrText xml:space="preserve"> PAGEREF _Toc28367636 \h </w:instrText>
             </w:r>
             <w:r>
               <w:rPr>
@@ -1718,11 +1718,12 @@
               <w:lang w:eastAsia="pl-PL"/>
             </w:rPr>
           </w:pPr>
-          <w:hyperlink w:anchor="_Toc28035896" w:history="1">
+          <w:hyperlink w:anchor="_Toc28367637" w:history="1">
             <w:r>
               <w:rPr>
                 <w:rStyle w:val="Hipercze"/>
                 <w:noProof/>
+                <w:lang w:val="en-US"/>
               </w:rPr>
               <w:t>2.2.</w:t>
             </w:r>
@@ -1741,8 +1742,9 @@
                 <w:rFonts w:cs="Arial"/>
                 <w:noProof/>
                 <w:shd w:val="clear" w:color="auto" w:fill="FFFFFF"/>
-              </w:rPr>
-              <w:t>HyperText Markup Language (HTML)</w:t>
+                <w:lang w:val="en-US"/>
+              </w:rPr>
+              <w:t>HyperText Markup Language i Cascading Style Sheets</w:t>
             </w:r>
             <w:r>
               <w:rPr>
@@ -1763,7 +1765,7 @@
                 <w:noProof/>
                 <w:webHidden/>
               </w:rPr>
-              <w:instrText xml:space="preserve"> PAGEREF _Toc28035896 \h </w:instrText>
+              <w:instrText xml:space="preserve"> PAGEREF _Toc28367637 \h </w:instrText>
             </w:r>
             <w:r>
               <w:rPr>
@@ -1783,7 +1785,7 @@
                 <w:noProof/>
                 <w:webHidden/>
               </w:rPr>
-              <w:t>7</w:t>
+              <w:t>8</w:t>
             </w:r>
             <w:r>
               <w:rPr>
@@ -1807,7 +1809,7 @@
               <w:lang w:eastAsia="pl-PL"/>
             </w:rPr>
           </w:pPr>
-          <w:hyperlink w:anchor="_Toc28035897" w:history="1">
+          <w:hyperlink w:anchor="_Toc28367638" w:history="1">
             <w:r>
               <w:rPr>
                 <w:rStyle w:val="Hipercze"/>
@@ -1827,11 +1829,9 @@
             <w:r>
               <w:rPr>
                 <w:rStyle w:val="Hipercze"/>
-                <w:rFonts w:cs="Arial"/>
-                <w:noProof/>
-                <w:shd w:val="clear" w:color="auto" w:fill="FFFFFF"/>
-              </w:rPr>
-              <w:t>Cascading Style Sheets (CSS)</w:t>
+                <w:noProof/>
+              </w:rPr>
+              <w:t>Bootstrap</w:t>
             </w:r>
             <w:r>
               <w:rPr>
@@ -1852,7 +1852,7 @@
                 <w:noProof/>
                 <w:webHidden/>
               </w:rPr>
-              <w:instrText xml:space="preserve"> PAGEREF _Toc28035897 \h </w:instrText>
+              <w:instrText xml:space="preserve"> PAGEREF _Toc28367638 \h </w:instrText>
             </w:r>
             <w:r>
               <w:rPr>
@@ -1872,7 +1872,7 @@
                 <w:noProof/>
                 <w:webHidden/>
               </w:rPr>
-              <w:t>7</w:t>
+              <w:t>8</w:t>
             </w:r>
             <w:r>
               <w:rPr>
@@ -1896,7 +1896,7 @@
               <w:lang w:eastAsia="pl-PL"/>
             </w:rPr>
           </w:pPr>
-          <w:hyperlink w:anchor="_Toc28035898" w:history="1">
+          <w:hyperlink w:anchor="_Toc28367639" w:history="1">
             <w:r>
               <w:rPr>
                 <w:rStyle w:val="Hipercze"/>
@@ -1918,7 +1918,7 @@
                 <w:rStyle w:val="Hipercze"/>
                 <w:noProof/>
               </w:rPr>
-              <w:t>Bootstrap</w:t>
+              <w:t>JavaScript</w:t>
             </w:r>
             <w:r>
               <w:rPr>
@@ -1939,7 +1939,7 @@
                 <w:noProof/>
                 <w:webHidden/>
               </w:rPr>
-              <w:instrText xml:space="preserve"> PAGEREF _Toc28035898 \h </w:instrText>
+              <w:instrText xml:space="preserve"> PAGEREF _Toc28367639 \h </w:instrText>
             </w:r>
             <w:r>
               <w:rPr>
@@ -1959,7 +1959,7 @@
                 <w:noProof/>
                 <w:webHidden/>
               </w:rPr>
-              <w:t>7</w:t>
+              <w:t>8</w:t>
             </w:r>
             <w:r>
               <w:rPr>
@@ -1983,7 +1983,7 @@
               <w:lang w:eastAsia="pl-PL"/>
             </w:rPr>
           </w:pPr>
-          <w:hyperlink w:anchor="_Toc28035899" w:history="1">
+          <w:hyperlink w:anchor="_Toc28367640" w:history="1">
             <w:r>
               <w:rPr>
                 <w:rStyle w:val="Hipercze"/>
@@ -2005,7 +2005,7 @@
                 <w:rStyle w:val="Hipercze"/>
                 <w:noProof/>
               </w:rPr>
-              <w:t>JavaScript</w:t>
+              <w:t>Hypertext Preprocessor (PHP)</w:t>
             </w:r>
             <w:r>
               <w:rPr>
@@ -2026,7 +2026,7 @@
                 <w:noProof/>
                 <w:webHidden/>
               </w:rPr>
-              <w:instrText xml:space="preserve"> PAGEREF _Toc28035899 \h </w:instrText>
+              <w:instrText xml:space="preserve"> PAGEREF _Toc28367640 \h </w:instrText>
             </w:r>
             <w:r>
               <w:rPr>
@@ -2046,7 +2046,7 @@
                 <w:noProof/>
                 <w:webHidden/>
               </w:rPr>
-              <w:t>7</w:t>
+              <w:t>8</w:t>
             </w:r>
             <w:r>
               <w:rPr>
@@ -2070,7 +2070,7 @@
               <w:lang w:eastAsia="pl-PL"/>
             </w:rPr>
           </w:pPr>
-          <w:hyperlink w:anchor="_Toc28035900" w:history="1">
+          <w:hyperlink w:anchor="_Toc28367641" w:history="1">
             <w:r>
               <w:rPr>
                 <w:rStyle w:val="Hipercze"/>
@@ -2092,7 +2092,7 @@
                 <w:rStyle w:val="Hipercze"/>
                 <w:noProof/>
               </w:rPr>
-              <w:t>Hypertext Preprocessor (PHP)</w:t>
+              <w:t>TCPDF</w:t>
             </w:r>
             <w:r>
               <w:rPr>
@@ -2113,7 +2113,7 @@
                 <w:noProof/>
                 <w:webHidden/>
               </w:rPr>
-              <w:instrText xml:space="preserve"> PAGEREF _Toc28035900 \h </w:instrText>
+              <w:instrText xml:space="preserve"> PAGEREF _Toc28367641 \h </w:instrText>
             </w:r>
             <w:r>
               <w:rPr>
@@ -2133,7 +2133,7 @@
                 <w:noProof/>
                 <w:webHidden/>
               </w:rPr>
-              <w:t>7</w:t>
+              <w:t>8</w:t>
             </w:r>
             <w:r>
               <w:rPr>
@@ -2157,7 +2157,7 @@
               <w:lang w:eastAsia="pl-PL"/>
             </w:rPr>
           </w:pPr>
-          <w:hyperlink w:anchor="_Toc28035901" w:history="1">
+          <w:hyperlink w:anchor="_Toc28367642" w:history="1">
             <w:r>
               <w:rPr>
                 <w:rStyle w:val="Hipercze"/>
@@ -2179,7 +2179,7 @@
                 <w:rStyle w:val="Hipercze"/>
                 <w:noProof/>
               </w:rPr>
-              <w:t>TCPDF</w:t>
+              <w:t>Dompdf</w:t>
             </w:r>
             <w:r>
               <w:rPr>
@@ -2200,7 +2200,7 @@
                 <w:noProof/>
                 <w:webHidden/>
               </w:rPr>
-              <w:instrText xml:space="preserve"> PAGEREF _Toc28035901 \h </w:instrText>
+              <w:instrText xml:space="preserve"> PAGEREF _Toc28367642 \h </w:instrText>
             </w:r>
             <w:r>
               <w:rPr>
@@ -2220,7 +2220,91 @@
                 <w:noProof/>
                 <w:webHidden/>
               </w:rPr>
-              <w:t>7</w:t>
+              <w:t>8</w:t>
+            </w:r>
+            <w:r>
+              <w:rPr>
+                <w:noProof/>
+                <w:webHidden/>
+              </w:rPr>
+              <w:fldChar w:fldCharType="end"/>
+            </w:r>
+          </w:hyperlink>
+        </w:p>
+        <w:p>
+          <w:pPr>
+            <w:pStyle w:val="Spistreci1"/>
+            <w:rPr>
+              <w:rFonts w:asciiTheme="minorHAnsi" w:eastAsiaTheme="minorEastAsia" w:hAnsiTheme="minorHAnsi" w:cstheme="minorBidi"/>
+              <w:noProof/>
+              <w:sz w:val="22"/>
+              <w:lang w:eastAsia="pl-PL"/>
+            </w:rPr>
+          </w:pPr>
+          <w:hyperlink w:anchor="_Toc28367643" w:history="1">
+            <w:r>
+              <w:rPr>
+                <w:rStyle w:val="Hipercze"/>
+                <w:noProof/>
+              </w:rPr>
+              <w:t>3.</w:t>
+            </w:r>
+            <w:r>
+              <w:rPr>
+                <w:rFonts w:asciiTheme="minorHAnsi" w:eastAsiaTheme="minorEastAsia" w:hAnsiTheme="minorHAnsi" w:cstheme="minorBidi"/>
+                <w:noProof/>
+                <w:sz w:val="22"/>
+                <w:lang w:eastAsia="pl-PL"/>
+              </w:rPr>
+              <w:tab/>
+            </w:r>
+            <w:r>
+              <w:rPr>
+                <w:rStyle w:val="Hipercze"/>
+                <w:noProof/>
+              </w:rPr>
+              <w:t>Projekt techniczny systemu</w:t>
+            </w:r>
+            <w:r>
+              <w:rPr>
+                <w:noProof/>
+                <w:webHidden/>
+              </w:rPr>
+              <w:tab/>
+            </w:r>
+            <w:r>
+              <w:rPr>
+                <w:noProof/>
+                <w:webHidden/>
+              </w:rPr>
+              <w:fldChar w:fldCharType="begin"/>
+            </w:r>
+            <w:r>
+              <w:rPr>
+                <w:noProof/>
+                <w:webHidden/>
+              </w:rPr>
+              <w:instrText xml:space="preserve"> PAGEREF _Toc28367643 \h </w:instrText>
+            </w:r>
+            <w:r>
+              <w:rPr>
+                <w:noProof/>
+                <w:webHidden/>
+              </w:rPr>
+            </w:r>
+            <w:r>
+              <w:rPr>
+                <w:noProof/>
+                <w:webHidden/>
+              </w:rPr>
+              <w:fldChar w:fldCharType="separate"/>
+            </w:r>
+            <w:r>
+              <w:rPr>
+                <w:noProof/>
+                <w:webHidden/>
+              </w:rPr>
+              <w:t>9</w:t>
             </w:r>
             <w:r>
               <w:rPr>
@@ -2244,13 +2328,13 @@
               <w:lang w:eastAsia="pl-PL"/>
             </w:rPr>
           </w:pPr>
-          <w:hyperlink w:anchor="_Toc28035902" w:history="1">
+          <w:hyperlink w:anchor="_Toc28367644" w:history="1">
             <w:r>
               <w:rPr>
                 <w:rStyle w:val="Hipercze"/>
                 <w:noProof/>
               </w:rPr>
-              <w:t>2.8.</w:t>
+              <w:t>3.1.</w:t>
             </w:r>
             <w:r>
               <w:rPr>
@@ -2266,7 +2350,7 @@
                 <w:rStyle w:val="Hipercze"/>
                 <w:noProof/>
               </w:rPr>
-              <w:t>Dompdf</w:t>
+              <w:t>Diagram klas</w:t>
             </w:r>
             <w:r>
               <w:rPr>
@@ -2287,91 +2371,7 @@
                 <w:noProof/>
                 <w:webHidden/>
               </w:rPr>
-              <w:instrText xml:space="preserve"> PAGEREF _Toc28035902 \h </w:instrText>
-            </w:r>
-            <w:r>
-              <w:rPr>
-                <w:noProof/>
-                <w:webHidden/>
-              </w:rPr>
-            </w:r>
-            <w:r>
-              <w:rPr>
-                <w:noProof/>
-                <w:webHidden/>
-              </w:rPr>
-              <w:fldChar w:fldCharType="separate"/>
-            </w:r>
-            <w:r>
-              <w:rPr>
-                <w:noProof/>
-                <w:webHidden/>
-              </w:rPr>
-              <w:t>7</w:t>
-            </w:r>
-            <w:r>
-              <w:rPr>
-                <w:noProof/>
-                <w:webHidden/>
-              </w:rPr>
-              <w:fldChar w:fldCharType="end"/>
-            </w:r>
-          </w:hyperlink>
-        </w:p>
-        <w:p>
-          <w:pPr>
-            <w:pStyle w:val="Spistreci1"/>
-            <w:rPr>
-              <w:rFonts w:asciiTheme="minorHAnsi" w:eastAsiaTheme="minorEastAsia" w:hAnsiTheme="minorHAnsi" w:cstheme="minorBidi"/>
-              <w:noProof/>
-              <w:sz w:val="22"/>
-              <w:lang w:eastAsia="pl-PL"/>
-            </w:rPr>
-          </w:pPr>
-          <w:hyperlink w:anchor="_Toc28035903" w:history="1">
-            <w:r>
-              <w:rPr>
-                <w:rStyle w:val="Hipercze"/>
-                <w:noProof/>
-              </w:rPr>
-              <w:t>3.</w:t>
-            </w:r>
-            <w:r>
-              <w:rPr>
-                <w:rFonts w:asciiTheme="minorHAnsi" w:eastAsiaTheme="minorEastAsia" w:hAnsiTheme="minorHAnsi" w:cstheme="minorBidi"/>
-                <w:noProof/>
-                <w:sz w:val="22"/>
-                <w:lang w:eastAsia="pl-PL"/>
-              </w:rPr>
-              <w:tab/>
-            </w:r>
-            <w:r>
-              <w:rPr>
-                <w:rStyle w:val="Hipercze"/>
-                <w:noProof/>
-              </w:rPr>
-              <w:t>Projekt techniczny systemu</w:t>
-            </w:r>
-            <w:r>
-              <w:rPr>
-                <w:noProof/>
-                <w:webHidden/>
-              </w:rPr>
-              <w:tab/>
-            </w:r>
-            <w:r>
-              <w:rPr>
-                <w:noProof/>
-                <w:webHidden/>
-              </w:rPr>
-              <w:fldChar w:fldCharType="begin"/>
-            </w:r>
-            <w:r>
-              <w:rPr>
-                <w:noProof/>
-                <w:webHidden/>
-              </w:rPr>
-              <w:instrText xml:space="preserve"> PAGEREF _Toc28035903 \h </w:instrText>
+              <w:instrText xml:space="preserve"> PAGEREF _Toc28367644 \h </w:instrText>
             </w:r>
             <w:r>
               <w:rPr>
@@ -2415,13 +2415,13 @@
               <w:lang w:eastAsia="pl-PL"/>
             </w:rPr>
           </w:pPr>
-          <w:hyperlink w:anchor="_Toc28035904" w:history="1">
+          <w:hyperlink w:anchor="_Toc28367645" w:history="1">
             <w:r>
               <w:rPr>
                 <w:rStyle w:val="Hipercze"/>
                 <w:noProof/>
               </w:rPr>
-              <w:t>3.1.</w:t>
+              <w:t>3.2.</w:t>
             </w:r>
             <w:r>
               <w:rPr>
@@ -2437,7 +2437,7 @@
                 <w:rStyle w:val="Hipercze"/>
                 <w:noProof/>
               </w:rPr>
-              <w:t>Diagram klas</w:t>
+              <w:t>Diagram stanów</w:t>
             </w:r>
             <w:r>
               <w:rPr>
@@ -2458,96 +2458,7 @@
                 <w:noProof/>
                 <w:webHidden/>
               </w:rPr>
-              <w:instrText xml:space="preserve"> PAGEREF _Toc28035904 \h </w:instrText>
-            </w:r>
-            <w:r>
-              <w:rPr>
-                <w:noProof/>
-                <w:webHidden/>
-              </w:rPr>
-            </w:r>
-            <w:r>
-              <w:rPr>
-                <w:noProof/>
-                <w:webHidden/>
-              </w:rPr>
-              <w:fldChar w:fldCharType="separate"/>
-            </w:r>
-            <w:r>
-              <w:rPr>
-                <w:noProof/>
-                <w:webHidden/>
-              </w:rPr>
-              <w:t>9</w:t>
-            </w:r>
-            <w:r>
-              <w:rPr>
-                <w:noProof/>
-                <w:webHidden/>
-              </w:rPr>
-              <w:fldChar w:fldCharType="end"/>
-            </w:r>
-          </w:hyperlink>
-          <w:bookmarkStart w:id="0" w:name="_GoBack"/>
-          <w:bookmarkEnd w:id="0"/>
-        </w:p>
-        <w:p>
-          <w:pPr>
-            <w:pStyle w:val="Spistreci2"/>
-            <w:tabs>
-              <w:tab w:val="left" w:pos="1701"/>
-            </w:tabs>
-            <w:rPr>
-              <w:rFonts w:asciiTheme="minorHAnsi" w:eastAsiaTheme="minorEastAsia" w:hAnsiTheme="minorHAnsi" w:cstheme="minorBidi"/>
-              <w:noProof/>
-              <w:sz w:val="22"/>
-              <w:lang w:eastAsia="pl-PL"/>
-            </w:rPr>
-          </w:pPr>
-          <w:hyperlink w:anchor="_Toc28035905" w:history="1">
-            <w:r>
-              <w:rPr>
-                <w:rStyle w:val="Hipercze"/>
-                <w:noProof/>
-              </w:rPr>
-              <w:t>3.2.</w:t>
-            </w:r>
-            <w:r>
-              <w:rPr>
-                <w:rFonts w:asciiTheme="minorHAnsi" w:eastAsiaTheme="minorEastAsia" w:hAnsiTheme="minorHAnsi" w:cstheme="minorBidi"/>
-                <w:noProof/>
-                <w:sz w:val="22"/>
-                <w:lang w:eastAsia="pl-PL"/>
-              </w:rPr>
-              <w:tab/>
-            </w:r>
-            <w:r>
-              <w:rPr>
-                <w:rStyle w:val="Hipercze"/>
-                <w:noProof/>
-              </w:rPr>
-              <w:t>Diagram stanów</w:t>
-            </w:r>
-            <w:r>
-              <w:rPr>
-                <w:noProof/>
-                <w:webHidden/>
-              </w:rPr>
-              <w:tab/>
-            </w:r>
-            <w:r>
-              <w:rPr>
-                <w:noProof/>
-                <w:webHidden/>
-              </w:rPr>
-              <w:fldChar w:fldCharType="begin"/>
-            </w:r>
-            <w:r>
-              <w:rPr>
-                <w:noProof/>
-                <w:webHidden/>
-              </w:rPr>
-              <w:instrText xml:space="preserve"> PAGEREF _Toc28035905 \h </w:instrText>
+              <w:instrText xml:space="preserve"> PAGEREF _Toc28367645 \h </w:instrText>
             </w:r>
             <w:r>
               <w:rPr>
@@ -2591,7 +2502,7 @@
               <w:lang w:eastAsia="pl-PL"/>
             </w:rPr>
           </w:pPr>
-          <w:hyperlink w:anchor="_Toc28035906" w:history="1">
+          <w:hyperlink w:anchor="_Toc28367646" w:history="1">
             <w:r>
               <w:rPr>
                 <w:rStyle w:val="Hipercze"/>
@@ -2634,7 +2545,7 @@
                 <w:noProof/>
                 <w:webHidden/>
               </w:rPr>
-              <w:instrText xml:space="preserve"> PAGEREF _Toc28035906 \h </w:instrText>
+              <w:instrText xml:space="preserve"> PAGEREF _Toc28367646 \h </w:instrText>
             </w:r>
             <w:r>
               <w:rPr>
@@ -2678,7 +2589,7 @@
               <w:lang w:eastAsia="pl-PL"/>
             </w:rPr>
           </w:pPr>
-          <w:hyperlink w:anchor="_Toc28035907" w:history="1">
+          <w:hyperlink w:anchor="_Toc28367647" w:history="1">
             <w:r>
               <w:rPr>
                 <w:rStyle w:val="Hipercze"/>
@@ -2721,7 +2632,7 @@
                 <w:noProof/>
                 <w:webHidden/>
               </w:rPr>
-              <w:instrText xml:space="preserve"> PAGEREF _Toc28035907 \h </w:instrText>
+              <w:instrText xml:space="preserve"> PAGEREF _Toc28367647 \h </w:instrText>
             </w:r>
             <w:r>
               <w:rPr>
@@ -2762,7 +2673,7 @@
               <w:lang w:eastAsia="pl-PL"/>
             </w:rPr>
           </w:pPr>
-          <w:hyperlink w:anchor="_Toc28035908" w:history="1">
+          <w:hyperlink w:anchor="_Toc28367648" w:history="1">
             <w:r>
               <w:rPr>
                 <w:rStyle w:val="Hipercze"/>
@@ -2805,7 +2716,7 @@
                 <w:noProof/>
                 <w:webHidden/>
               </w:rPr>
-              <w:instrText xml:space="preserve"> PAGEREF _Toc28035908 \h </w:instrText>
+              <w:instrText xml:space="preserve"> PAGEREF _Toc28367648 \h </w:instrText>
             </w:r>
             <w:r>
               <w:rPr>
@@ -2849,7 +2760,7 @@
               <w:lang w:eastAsia="pl-PL"/>
             </w:rPr>
           </w:pPr>
-          <w:hyperlink w:anchor="_Toc28035909" w:history="1">
+          <w:hyperlink w:anchor="_Toc28367649" w:history="1">
             <w:r>
               <w:rPr>
                 <w:rStyle w:val="Hipercze"/>
@@ -2892,7 +2803,7 @@
                 <w:noProof/>
                 <w:webHidden/>
               </w:rPr>
-              <w:instrText xml:space="preserve"> PAGEREF _Toc28035909 \h </w:instrText>
+              <w:instrText xml:space="preserve"> PAGEREF _Toc28367649 \h </w:instrText>
             </w:r>
             <w:r>
               <w:rPr>
@@ -2936,7 +2847,7 @@
               <w:lang w:eastAsia="pl-PL"/>
             </w:rPr>
           </w:pPr>
-          <w:hyperlink w:anchor="_Toc28035910" w:history="1">
+          <w:hyperlink w:anchor="_Toc28367650" w:history="1">
             <w:r>
               <w:rPr>
                 <w:rStyle w:val="Hipercze"/>
@@ -2979,7 +2890,7 @@
                 <w:noProof/>
                 <w:webHidden/>
               </w:rPr>
-              <w:instrText xml:space="preserve"> PAGEREF _Toc28035910 \h </w:instrText>
+              <w:instrText xml:space="preserve"> PAGEREF _Toc28367650 \h </w:instrText>
             </w:r>
             <w:r>
               <w:rPr>
@@ -3023,7 +2934,7 @@
               <w:lang w:eastAsia="pl-PL"/>
             </w:rPr>
           </w:pPr>
-          <w:hyperlink w:anchor="_Toc28035911" w:history="1">
+          <w:hyperlink w:anchor="_Toc28367651" w:history="1">
             <w:r>
               <w:rPr>
                 <w:rStyle w:val="Hipercze"/>
@@ -3066,7 +2977,7 @@
                 <w:noProof/>
                 <w:webHidden/>
               </w:rPr>
-              <w:instrText xml:space="preserve"> PAGEREF _Toc28035911 \h </w:instrText>
+              <w:instrText xml:space="preserve"> PAGEREF _Toc28367651 \h </w:instrText>
             </w:r>
             <w:r>
               <w:rPr>
@@ -3110,7 +3021,7 @@
               <w:lang w:eastAsia="pl-PL"/>
             </w:rPr>
           </w:pPr>
-          <w:hyperlink w:anchor="_Toc28035912" w:history="1">
+          <w:hyperlink w:anchor="_Toc28367652" w:history="1">
             <w:r>
               <w:rPr>
                 <w:rStyle w:val="Hipercze"/>
@@ -3153,7 +3064,7 @@
                 <w:noProof/>
                 <w:webHidden/>
               </w:rPr>
-              <w:instrText xml:space="preserve"> PAGEREF _Toc28035912 \h </w:instrText>
+              <w:instrText xml:space="preserve"> PAGEREF _Toc28367652 \h </w:instrText>
             </w:r>
             <w:r>
               <w:rPr>
@@ -3197,7 +3108,7 @@
               <w:lang w:eastAsia="pl-PL"/>
             </w:rPr>
           </w:pPr>
-          <w:hyperlink w:anchor="_Toc28035913" w:history="1">
+          <w:hyperlink w:anchor="_Toc28367653" w:history="1">
             <w:r>
               <w:rPr>
                 <w:rStyle w:val="Hipercze"/>
@@ -3240,7 +3151,7 @@
                 <w:noProof/>
                 <w:webHidden/>
               </w:rPr>
-              <w:instrText xml:space="preserve"> PAGEREF _Toc28035913 \h </w:instrText>
+              <w:instrText xml:space="preserve"> PAGEREF _Toc28367653 \h </w:instrText>
             </w:r>
             <w:r>
               <w:rPr>
@@ -3284,7 +3195,7 @@
               <w:lang w:eastAsia="pl-PL"/>
             </w:rPr>
           </w:pPr>
-          <w:hyperlink w:anchor="_Toc28035914" w:history="1">
+          <w:hyperlink w:anchor="_Toc28367654" w:history="1">
             <w:r>
               <w:rPr>
                 <w:rStyle w:val="Hipercze"/>
@@ -3327,7 +3238,7 @@
                 <w:noProof/>
                 <w:webHidden/>
               </w:rPr>
-              <w:instrText xml:space="preserve"> PAGEREF _Toc28035914 \h </w:instrText>
+              <w:instrText xml:space="preserve"> PAGEREF _Toc28367654 \h </w:instrText>
             </w:r>
             <w:r>
               <w:rPr>
@@ -3371,7 +3282,7 @@
               <w:lang w:eastAsia="pl-PL"/>
             </w:rPr>
           </w:pPr>
-          <w:hyperlink w:anchor="_Toc28035915" w:history="1">
+          <w:hyperlink w:anchor="_Toc28367655" w:history="1">
             <w:r>
               <w:rPr>
                 <w:rStyle w:val="Hipercze"/>
@@ -3414,7 +3325,7 @@
                 <w:noProof/>
                 <w:webHidden/>
               </w:rPr>
-              <w:instrText xml:space="preserve"> PAGEREF _Toc28035915 \h </w:instrText>
+              <w:instrText xml:space="preserve"> PAGEREF _Toc28367655 \h </w:instrText>
             </w:r>
             <w:r>
               <w:rPr>
@@ -3458,7 +3369,7 @@
               <w:lang w:eastAsia="pl-PL"/>
             </w:rPr>
           </w:pPr>
-          <w:hyperlink w:anchor="_Toc28035916" w:history="1">
+          <w:hyperlink w:anchor="_Toc28367656" w:history="1">
             <w:r>
               <w:rPr>
                 <w:rStyle w:val="Hipercze"/>
@@ -3501,7 +3412,7 @@
                 <w:noProof/>
                 <w:webHidden/>
               </w:rPr>
-              <w:instrText xml:space="preserve"> PAGEREF _Toc28035916 \h </w:instrText>
+              <w:instrText xml:space="preserve"> PAGEREF _Toc28367656 \h </w:instrText>
             </w:r>
             <w:r>
               <w:rPr>
@@ -3545,7 +3456,7 @@
               <w:lang w:eastAsia="pl-PL"/>
             </w:rPr>
           </w:pPr>
-          <w:hyperlink w:anchor="_Toc28035917" w:history="1">
+          <w:hyperlink w:anchor="_Toc28367657" w:history="1">
             <w:r>
               <w:rPr>
                 <w:rStyle w:val="Hipercze"/>
@@ -3588,7 +3499,7 @@
                 <w:noProof/>
                 <w:webHidden/>
               </w:rPr>
-              <w:instrText xml:space="preserve"> PAGEREF _Toc28035917 \h </w:instrText>
+              <w:instrText xml:space="preserve"> PAGEREF _Toc28367657 \h </w:instrText>
             </w:r>
             <w:r>
               <w:rPr>
@@ -3632,7 +3543,7 @@
               <w:lang w:eastAsia="pl-PL"/>
             </w:rPr>
           </w:pPr>
-          <w:hyperlink w:anchor="_Toc28035918" w:history="1">
+          <w:hyperlink w:anchor="_Toc28367658" w:history="1">
             <w:r>
               <w:rPr>
                 <w:rStyle w:val="Hipercze"/>
@@ -3675,7 +3586,7 @@
                 <w:noProof/>
                 <w:webHidden/>
               </w:rPr>
-              <w:instrText xml:space="preserve"> PAGEREF _Toc28035918 \h </w:instrText>
+              <w:instrText xml:space="preserve"> PAGEREF _Toc28367658 \h </w:instrText>
             </w:r>
             <w:r>
               <w:rPr>
@@ -3716,7 +3627,7 @@
               <w:lang w:eastAsia="pl-PL"/>
             </w:rPr>
           </w:pPr>
-          <w:hyperlink w:anchor="_Toc28035919" w:history="1">
+          <w:hyperlink w:anchor="_Toc28367659" w:history="1">
             <w:r>
               <w:rPr>
                 <w:rStyle w:val="Hipercze"/>
@@ -3743,7 +3654,7 @@
                 <w:noProof/>
                 <w:webHidden/>
               </w:rPr>
-              <w:instrText xml:space="preserve"> PAGEREF _Toc28035919 \h </w:instrText>
+              <w:instrText xml:space="preserve"> PAGEREF _Toc28367659 \h </w:instrText>
             </w:r>
             <w:r>
               <w:rPr>
@@ -3784,7 +3695,7 @@
               <w:lang w:eastAsia="pl-PL"/>
             </w:rPr>
           </w:pPr>
-          <w:hyperlink w:anchor="_Toc28035920" w:history="1">
+          <w:hyperlink w:anchor="_Toc28367660" w:history="1">
             <w:r>
               <w:rPr>
                 <w:rStyle w:val="Hipercze"/>
@@ -3811,7 +3722,7 @@
                 <w:noProof/>
                 <w:webHidden/>
               </w:rPr>
-              <w:instrText xml:space="preserve"> PAGEREF _Toc28035920 \h </w:instrText>
+              <w:instrText xml:space="preserve"> PAGEREF _Toc28367660 \h </w:instrText>
             </w:r>
             <w:r>
               <w:rPr>
@@ -3852,7 +3763,7 @@
               <w:lang w:eastAsia="pl-PL"/>
             </w:rPr>
           </w:pPr>
-          <w:hyperlink w:anchor="_Toc28035921" w:history="1">
+          <w:hyperlink w:anchor="_Toc28367661" w:history="1">
             <w:r>
               <w:rPr>
                 <w:rStyle w:val="Hipercze"/>
@@ -3879,7 +3790,7 @@
                 <w:noProof/>
                 <w:webHidden/>
               </w:rPr>
-              <w:instrText xml:space="preserve"> PAGEREF _Toc28035921 \h </w:instrText>
+              <w:instrText xml:space="preserve"> PAGEREF _Toc28367661 \h </w:instrText>
             </w:r>
             <w:r>
               <w:rPr>
@@ -3920,7 +3831,7 @@
               <w:lang w:eastAsia="pl-PL"/>
             </w:rPr>
           </w:pPr>
-          <w:hyperlink w:anchor="_Toc28035922" w:history="1">
+          <w:hyperlink w:anchor="_Toc28367662" w:history="1">
             <w:r>
               <w:rPr>
                 <w:rStyle w:val="Hipercze"/>
@@ -3947,7 +3858,7 @@
                 <w:noProof/>
                 <w:webHidden/>
               </w:rPr>
-              <w:instrText xml:space="preserve"> PAGEREF _Toc28035922 \h </w:instrText>
+              <w:instrText xml:space="preserve"> PAGEREF _Toc28367662 \h </w:instrText>
             </w:r>
             <w:r>
               <w:rPr>
@@ -4020,6 +3931,8 @@
           <w:color w:val="000000" w:themeColor="text1"/>
         </w:rPr>
       </w:pPr>
+      <w:bookmarkStart w:id="0" w:name="_GoBack"/>
+      <w:bookmarkEnd w:id="0"/>
     </w:p>
     <w:p>
       <w:pPr>
@@ -4190,7 +4103,7 @@
           <w:color w:val="000000" w:themeColor="text1"/>
         </w:rPr>
       </w:pPr>
-      <w:bookmarkStart w:id="1" w:name="_Toc28035884"/>
+      <w:bookmarkStart w:id="1" w:name="_Toc28367625"/>
       <w:r>
         <w:rPr>
           <w:color w:val="000000" w:themeColor="text1"/>
@@ -4207,7 +4120,7 @@
           <w:color w:val="000000" w:themeColor="text1"/>
         </w:rPr>
       </w:pPr>
-      <w:bookmarkStart w:id="2" w:name="_Toc28035885"/>
+      <w:bookmarkStart w:id="2" w:name="_Toc28367626"/>
       <w:r>
         <w:rPr>
           <w:color w:val="000000" w:themeColor="text1"/>
@@ -4236,7 +4149,7 @@
           <w:color w:val="000000" w:themeColor="text1"/>
         </w:rPr>
       </w:pPr>
-      <w:bookmarkStart w:id="3" w:name="_Toc28035886"/>
+      <w:bookmarkStart w:id="3" w:name="_Toc28367627"/>
       <w:r>
         <w:rPr>
           <w:color w:val="000000" w:themeColor="text1"/>
@@ -4323,7 +4236,21 @@
         <w:rPr>
           <w:color w:val="000000" w:themeColor="text1"/>
         </w:rPr>
-        <w:t>y który nosi nazwę Amazon a jego twórcą jest Jeff Bezos.</w:t>
+        <w:t xml:space="preserve">y który nosi nazwę Amazon a jego twórcą jest Jeff </w:t>
+      </w:r>
+      <w:proofErr w:type="spellStart"/>
+      <w:r>
+        <w:rPr>
+          <w:color w:val="000000" w:themeColor="text1"/>
+        </w:rPr>
+        <w:t>Bezos</w:t>
+      </w:r>
+      <w:proofErr w:type="spellEnd"/>
+      <w:r>
+        <w:rPr>
+          <w:color w:val="000000" w:themeColor="text1"/>
+        </w:rPr>
+        <w:t>.</w:t>
       </w:r>
       <w:r>
         <w:rPr>
@@ -4359,8 +4286,16 @@
         <w:rPr>
           <w:color w:val="000000" w:themeColor="text1"/>
         </w:rPr>
-        <w:t>(ang. business-to-consumer</w:t>
-      </w:r>
+        <w:t>(ang. business-to-</w:t>
+      </w:r>
+      <w:proofErr w:type="spellStart"/>
+      <w:r>
+        <w:rPr>
+          <w:color w:val="000000" w:themeColor="text1"/>
+        </w:rPr>
+        <w:t>consumer</w:t>
+      </w:r>
+      <w:proofErr w:type="spellEnd"/>
       <w:r>
         <w:rPr>
           <w:color w:val="000000" w:themeColor="text1"/>
@@ -4419,7 +4354,7 @@
         <w:rPr>
           <w:color w:val="000000" w:themeColor="text1"/>
         </w:rPr>
-        <w:t>Z dnia na dzień sklepy zyskują coraz większa popularność, wygodę oraz bezpieczeństwo.</w:t>
+        <w:t xml:space="preserve">Z dnia na dzień sklepy zyskują coraz większa popularność, wygodę oraz bezpieczeństwo. </w:t>
       </w:r>
       <w:r>
         <w:rPr>
@@ -4431,24 +4366,18 @@
         <w:rPr>
           <w:color w:val="000000" w:themeColor="text1"/>
         </w:rPr>
+        <w:t>[1]</w:t>
+      </w:r>
+      <w:r>
+        <w:rPr>
+          <w:color w:val="000000" w:themeColor="text1"/>
+        </w:rPr>
         <w:t xml:space="preserve"> </w:t>
       </w:r>
       <w:r>
         <w:rPr>
           <w:color w:val="000000" w:themeColor="text1"/>
         </w:rPr>
-        <w:t>[1]</w:t>
-      </w:r>
-      <w:r>
-        <w:rPr>
-          <w:color w:val="000000" w:themeColor="text1"/>
-        </w:rPr>
-        <w:t xml:space="preserve"> </w:t>
-      </w:r>
-      <w:r>
-        <w:rPr>
-          <w:color w:val="000000" w:themeColor="text1"/>
-        </w:rPr>
         <w:t>[2]</w:t>
       </w:r>
     </w:p>
@@ -4493,7 +4422,21 @@
         <w:rPr>
           <w:color w:val="000000" w:themeColor="text1"/>
         </w:rPr>
-        <w:t xml:space="preserve"> Do prawidłowego działania, sklepy muszą posiadać tak zwany koszyk, który działa na takiej samej zasadzie jak tradycyjny koszyk z delikatną różnicą a mianowicie, klient musi kliknąć w odpowiednie hiperłącze aby dodać produkt i potem go zakupić. </w:t>
+        <w:t xml:space="preserve"> Do prawidłowego działania, sklepy muszą posiadać tak zwany koszyk, który działa na takiej samej zasadzie jak tradycyjny koszyk z delikatną różnicą a mianowicie, klient musi kliknąć w odpowiednie </w:t>
+      </w:r>
+      <w:proofErr w:type="spellStart"/>
+      <w:r>
+        <w:rPr>
+          <w:color w:val="000000" w:themeColor="text1"/>
+        </w:rPr>
+        <w:t>hiperłącze</w:t>
+      </w:r>
+      <w:proofErr w:type="spellEnd"/>
+      <w:r>
+        <w:rPr>
+          <w:color w:val="000000" w:themeColor="text1"/>
+        </w:rPr>
+        <w:t xml:space="preserve"> aby dodać produkt i potem go zakupić. </w:t>
       </w:r>
       <w:r>
         <w:rPr>
@@ -4679,7 +4622,7 @@
           <w:color w:val="000000" w:themeColor="text1"/>
         </w:rPr>
       </w:pPr>
-      <w:bookmarkStart w:id="4" w:name="_Toc28035887"/>
+      <w:bookmarkStart w:id="4" w:name="_Toc28367628"/>
       <w:r>
         <w:rPr>
           <w:color w:val="000000" w:themeColor="text1"/>
@@ -4702,7 +4645,7 @@
           <w:color w:val="000000" w:themeColor="text1"/>
         </w:rPr>
       </w:pPr>
-      <w:bookmarkStart w:id="5" w:name="_Toc28035888"/>
+      <w:bookmarkStart w:id="5" w:name="_Toc28367629"/>
       <w:r>
         <w:rPr>
           <w:color w:val="000000" w:themeColor="text1"/>
@@ -4718,7 +4661,7 @@
           <w:color w:val="000000" w:themeColor="text1"/>
         </w:rPr>
       </w:pPr>
-      <w:bookmarkStart w:id="6" w:name="_Toc28035889"/>
+      <w:bookmarkStart w:id="6" w:name="_Toc28367630"/>
       <w:r>
         <w:rPr>
           <w:color w:val="000000" w:themeColor="text1"/>
@@ -4734,7 +4677,7 @@
           <w:color w:val="000000" w:themeColor="text1"/>
         </w:rPr>
       </w:pPr>
-      <w:bookmarkStart w:id="7" w:name="_Toc28035890"/>
+      <w:bookmarkStart w:id="7" w:name="_Toc28367631"/>
       <w:r>
         <w:rPr>
           <w:color w:val="000000" w:themeColor="text1"/>
@@ -4750,7 +4693,7 @@
           <w:color w:val="000000" w:themeColor="text1"/>
         </w:rPr>
       </w:pPr>
-      <w:bookmarkStart w:id="8" w:name="_Toc28035891"/>
+      <w:bookmarkStart w:id="8" w:name="_Toc28367632"/>
       <w:r>
         <w:rPr>
           <w:color w:val="000000" w:themeColor="text1"/>
@@ -4789,7 +4732,7 @@
         <w:lastRenderedPageBreak/>
         <w:t xml:space="preserve"> </w:t>
       </w:r>
-      <w:bookmarkStart w:id="9" w:name="_Toc28035892"/>
+      <w:bookmarkStart w:id="9" w:name="_Toc28367633"/>
       <w:r>
         <w:rPr>
           <w:color w:val="000000" w:themeColor="text1"/>
@@ -4818,7 +4761,7 @@
           <w:color w:val="000000" w:themeColor="text1"/>
         </w:rPr>
       </w:pPr>
-      <w:bookmarkStart w:id="10" w:name="_Toc28035893"/>
+      <w:bookmarkStart w:id="10" w:name="_Toc28367634"/>
       <w:r>
         <w:rPr>
           <w:color w:val="000000" w:themeColor="text1"/>
@@ -4920,7 +4863,7 @@
           <w:color w:val="000000" w:themeColor="text1"/>
         </w:rPr>
       </w:pPr>
-      <w:bookmarkStart w:id="11" w:name="_Toc28035894"/>
+      <w:bookmarkStart w:id="11" w:name="_Toc28367635"/>
       <w:r>
         <w:rPr>
           <w:color w:val="000000" w:themeColor="text1"/>
@@ -4932,18 +4875,11 @@
     <w:p>
       <w:pPr>
         <w:spacing w:line="360" w:lineRule="auto"/>
+        <w:ind w:firstLine="360"/>
         <w:jc w:val="both"/>
       </w:pPr>
       <w:r>
-        <w:t xml:space="preserve">Apache to jeden z najbardziej popularnych open </w:t>
-      </w:r>
-      <w:proofErr w:type="spellStart"/>
-      <w:r>
-        <w:t>sourcowym</w:t>
-      </w:r>
-      <w:proofErr w:type="spellEnd"/>
-      <w:r>
-        <w:t xml:space="preserve"> serwerem webowym na świecie</w:t>
+        <w:t>Apache to jeden z najbardziej popularnych open sourcowym serwerem webowym na świecie</w:t>
       </w:r>
       <w:r>
         <w:t xml:space="preserve"> który istnieje od 1995 roku i jest aktywnie i regularnie wykorzystywany</w:t>
@@ -4955,26 +4891,16 @@
         <w:t xml:space="preserve">Ostatnia aktualizacja odbyła się 14 grudnia 2015 roku. </w:t>
       </w:r>
       <w:r>
-        <w:t xml:space="preserve">Taki serwer możemy uruchomić na każdym systemie operacyjnym począwszy od </w:t>
-      </w:r>
-      <w:proofErr w:type="spellStart"/>
-      <w:r>
-        <w:t>Unixa</w:t>
-      </w:r>
-      <w:proofErr w:type="spellEnd"/>
+        <w:t>Taki serwer możemy uruchomić na każdym systemi</w:t>
+      </w:r>
+      <w:r>
+        <w:t>e operacyjnym począwszy od Unix</w:t>
+      </w:r>
       <w:r>
         <w:t xml:space="preserve"> po Windows. </w:t>
       </w:r>
       <w:r>
-        <w:t xml:space="preserve">Open </w:t>
-      </w:r>
-      <w:proofErr w:type="spellStart"/>
-      <w:r>
-        <w:t>source</w:t>
-      </w:r>
-      <w:proofErr w:type="spellEnd"/>
-      <w:r>
-        <w:t xml:space="preserve"> czyli wolne oprogramowanie</w:t>
+        <w:t>Open source czyli wolne oprogramowanie</w:t>
       </w:r>
       <w:r>
         <w:t>, daje użytkownikowi pełny dostęp do kodu źródłowego, który może zmieniać według swoich upodobań.</w:t>
@@ -5003,13 +4929,8 @@
         <w:jc w:val="both"/>
       </w:pPr>
       <w:r>
-        <w:t xml:space="preserve">moduł </w:t>
-      </w:r>
-      <w:proofErr w:type="spellStart"/>
-      <w:r>
-        <w:t>mod_dbd</w:t>
-      </w:r>
-      <w:proofErr w:type="spellEnd"/>
+        <w:t>moduł mod_dbd</w:t>
+      </w:r>
     </w:p>
     <w:p>
       <w:pPr>
@@ -5050,13 +4971,8 @@
         <w:jc w:val="both"/>
       </w:pPr>
       <w:r>
-        <w:t xml:space="preserve">moduł </w:t>
-      </w:r>
-      <w:proofErr w:type="spellStart"/>
-      <w:r>
-        <w:t>mod_ssl</w:t>
-      </w:r>
-      <w:proofErr w:type="spellEnd"/>
+        <w:t>moduł mod_ssl</w:t>
+      </w:r>
     </w:p>
     <w:p>
       <w:pPr>
@@ -5069,6 +4985,7 @@
         <w:jc w:val="both"/>
       </w:pPr>
       <w:r>
+        <w:lastRenderedPageBreak/>
         <w:t>kontrola ograniczeń</w:t>
       </w:r>
     </w:p>
@@ -5083,7 +5000,6 @@
         <w:jc w:val="both"/>
       </w:pPr>
       <w:r>
-        <w:lastRenderedPageBreak/>
         <w:t>ładowalne dynamiczne moduły</w:t>
       </w:r>
     </w:p>
@@ -5126,13 +5042,8 @@
         <w:jc w:val="both"/>
       </w:pPr>
       <w:r>
-        <w:t xml:space="preserve">moduł </w:t>
-      </w:r>
-      <w:proofErr w:type="spellStart"/>
-      <w:r>
-        <w:t>mod_status</w:t>
-      </w:r>
-      <w:proofErr w:type="spellEnd"/>
+        <w:t>moduł mod_status</w:t>
+      </w:r>
     </w:p>
     <w:p>
       <w:pPr>
@@ -5146,15 +5057,7 @@
         <w:jc w:val="both"/>
       </w:pPr>
       <w:r>
-        <w:t xml:space="preserve">Apache posiada możliwość komunikacji z wieloma językami programowania w tym z bazą danych </w:t>
-      </w:r>
-      <w:proofErr w:type="spellStart"/>
-      <w:r>
-        <w:t>MySQL</w:t>
-      </w:r>
-      <w:proofErr w:type="spellEnd"/>
-      <w:r>
-        <w:t xml:space="preserve"> czy też skryptowym językiem PHP.</w:t>
+        <w:t>Apache posiada możliwość komunikacji z wieloma językami programowania w tym z bazą danych MySQL czy też skryptowym językiem PHP.</w:t>
       </w:r>
     </w:p>
     <w:p>
@@ -5171,29 +5074,288 @@
           <w:color w:val="000000" w:themeColor="text1"/>
         </w:rPr>
       </w:pPr>
-      <w:bookmarkStart w:id="12" w:name="_Toc28035895"/>
+      <w:bookmarkStart w:id="12" w:name="_Toc28367636"/>
+      <w:r>
+        <w:rPr>
+          <w:color w:val="000000" w:themeColor="text1"/>
+        </w:rPr>
+        <w:t>MySQL</w:t>
+      </w:r>
+      <w:bookmarkEnd w:id="12"/>
+    </w:p>
+    <w:p>
+      <w:pPr>
+        <w:spacing w:line="360" w:lineRule="auto"/>
+        <w:ind w:firstLine="426"/>
+        <w:jc w:val="both"/>
+      </w:pPr>
+      <w:r>
+        <w:t xml:space="preserve">SQL (ang. </w:t>
+      </w:r>
+      <w:r>
+        <w:t>Structured Query Language)</w:t>
+      </w:r>
+      <w:r>
+        <w:t xml:space="preserve"> jest to</w:t>
+      </w:r>
+      <w:r>
+        <w:t xml:space="preserve"> strukturalny</w:t>
+      </w:r>
+      <w:r>
+        <w:t xml:space="preserve"> </w:t>
+      </w:r>
+      <w:r>
+        <w:t>język</w:t>
+      </w:r>
+      <w:r>
+        <w:t xml:space="preserve"> </w:t>
+      </w:r>
+      <w:r>
+        <w:t>zapytań</w:t>
+      </w:r>
+      <w:r>
+        <w:t>, który służy do tworzenia baz danych, wstawiania i pobierać informacje z baz danych.</w:t>
+      </w:r>
+      <w:r>
+        <w:t xml:space="preserve"> Język ten został opracowany w latach 70 przez </w:t>
+      </w:r>
+      <w:r>
+        <w:t>firmę</w:t>
+      </w:r>
+      <w:r>
+        <w:t xml:space="preserve"> IBM</w:t>
+      </w:r>
+      <w:r>
+        <w:t xml:space="preserve"> i stał się wzorcem w komunikacji z serwerami. </w:t>
+      </w:r>
+      <w:r>
+        <w:t>W 1989 roku został opracowany jego pierwszy standard przez ANSI natomiast trzy lata później został stworzony kolejny standard o nazwie SQL2 (SQL92) który obowiązuje do dzisiaj.</w:t>
+      </w:r>
+      <w:r>
+        <w:t>[6]</w:t>
+      </w:r>
+    </w:p>
+    <w:p>
+      <w:pPr>
+        <w:spacing w:line="360" w:lineRule="auto"/>
+        <w:ind w:firstLine="426"/>
+        <w:jc w:val="both"/>
+      </w:pPr>
+      <w:r>
+        <w:t>MySQL jest to wolnodostępna aplikacja do zarządzania systemem relacyjnej bazy danych</w:t>
+      </w:r>
+      <w:r>
+        <w:t xml:space="preserve"> która używa język zapytań SQL</w:t>
+      </w:r>
+      <w:r>
+        <w:t>.</w:t>
+      </w:r>
+      <w:r>
+        <w:t xml:space="preserve"> Główną zaletą MySQL jest współpraca z wieloma językami dlatego też wykorzystuję się ją do tworzenia stron internetowych z wykorzystaniem języka server-side.</w:t>
+      </w:r>
+      <w:r>
+        <w:t xml:space="preserve"> Jednym z narzędzi służące do zarządzania MySQL jest php</w:t>
+      </w:r>
+      <w:r>
+        <w:t>M</w:t>
+      </w:r>
+      <w:r>
+        <w:t>y</w:t>
+      </w:r>
+      <w:r>
+        <w:t>A</w:t>
+      </w:r>
+      <w:r>
+        <w:t>dmin które można uruchomić za pomocą XAMPP.</w:t>
+      </w:r>
+      <w:r>
+        <w:t xml:space="preserve"> Php</w:t>
+      </w:r>
+      <w:r>
+        <w:t>M</w:t>
+      </w:r>
+      <w:r>
+        <w:t>y</w:t>
+      </w:r>
+      <w:r>
+        <w:t>A</w:t>
+      </w:r>
+      <w:r>
+        <w:t xml:space="preserve">dmin jest bardzo prosty w użyciu oraz w łatwy sposób wykonuję się kopie bezpieczeństwa. </w:t>
+      </w:r>
+      <w:r>
+        <w:t>MySQL oferuje duże możliwości, ponieważ posiada wiele zalet między innymi możliwość stosowania funkcji wbudowanych co powoduje sprecyzowane oraz szybsze zapytania, a ich obsługa się staje się bardziej prostsza.</w:t>
+      </w:r>
+      <w:r>
+        <w:t>[7]</w:t>
+      </w:r>
+    </w:p>
+    <w:p>
+      <w:pPr>
+        <w:spacing w:line="360" w:lineRule="auto"/>
+        <w:ind w:firstLine="426"/>
+        <w:jc w:val="both"/>
+      </w:pPr>
+      <w:r>
+        <w:t xml:space="preserve">Aby utworzyć nową bazę należy użyć polecenia </w:t>
+      </w:r>
+      <w:r>
+        <w:rPr>
+          <w:i/>
+        </w:rPr>
+        <w:t>CREATE DATABASE nazwa_bazy</w:t>
+      </w:r>
+      <w:r>
+        <w:t>.</w:t>
+      </w:r>
+      <w:r>
+        <w:t xml:space="preserve"> Gdy już mamy utworzoną bazę do przechowywania informacji, musimy stworzyć tabele </w:t>
+      </w:r>
+      <w:r>
+        <w:t xml:space="preserve">która będzie posiadała kolumny id, pierwsza_kolumna i druga_kolumna </w:t>
+      </w:r>
+      <w:r>
+        <w:t>poleceniem</w:t>
+      </w:r>
+      <w:r>
+        <w:t>:</w:t>
+      </w:r>
+      <w:r>
+        <w:t xml:space="preserve"> </w:t>
+      </w:r>
+      <w:r>
+        <w:rPr>
+          <w:i/>
+        </w:rPr>
+        <w:t>CREATE TABLE nowa_tabela (id INT(6) USIGNED AUTO_INCREMENT PRIMARY KEY, pierwsza_kolumna VARCHAR(30) NOT NULL, druga_kolumna VARCHAR(30) NOT NULL)</w:t>
+      </w:r>
+      <w:r>
+        <w:t xml:space="preserve">. Kolejnym krokiem jest wpisanie danych. Odbywa się to poleceniem: </w:t>
+      </w:r>
+      <w:r>
+        <w:rPr>
+          <w:i/>
+        </w:rPr>
+        <w:t>INSERT INTO nowa_tabela VALUES (NULL, dane1, dane1).</w:t>
+      </w:r>
+      <w:r>
+        <w:t xml:space="preserve"> Takie operacje spowodują że utworzymy prostą </w:t>
+      </w:r>
+      <w:r>
+        <w:t>bazę</w:t>
+      </w:r>
+      <w:r>
+        <w:t xml:space="preserve"> oraz tabele z danymi. W ostatnim kroku polecenie SELECT wybierze odpowiednie dane oraz wypisze je na ekran</w:t>
+      </w:r>
+      <w:r>
+        <w:rPr>
+          <w:i/>
+        </w:rPr>
+        <w:t xml:space="preserve">: </w:t>
+      </w:r>
+      <w:r>
+        <w:rPr>
+          <w:i/>
+        </w:rPr>
+        <w:t xml:space="preserve">SELECT * FROM </w:t>
+      </w:r>
       <w:proofErr w:type="spellStart"/>
       <w:r>
         <w:rPr>
-          <w:color w:val="000000" w:themeColor="text1"/>
-        </w:rPr>
-        <w:t>MySQL</w:t>
-      </w:r>
-      <w:bookmarkEnd w:id="12"/>
+          <w:i/>
+        </w:rPr>
+        <w:t>nowa_tabela</w:t>
+      </w:r>
       <w:proofErr w:type="spellEnd"/>
-    </w:p>
-    <w:p>
-      <w:r>
-        <w:t xml:space="preserve">SQL (ang. </w:t>
-      </w:r>
+      <w:r>
+        <w:rPr>
+          <w:i/>
+        </w:rPr>
+        <w:t xml:space="preserve"> WHERE id=’1’</w:t>
+      </w:r>
+      <w:r>
+        <w:t xml:space="preserve">. </w:t>
+      </w:r>
+      <w:r>
+        <w:lastRenderedPageBreak/>
+        <w:t>Takie proste działania ukazują jak w łatwy sposób można operować w php</w:t>
+      </w:r>
+      <w:r>
+        <w:t>M</w:t>
+      </w:r>
+      <w:r>
+        <w:t>y</w:t>
+      </w:r>
+      <w:r>
+        <w:t>A</w:t>
+      </w:r>
+      <w:r>
+        <w:t xml:space="preserve">dmin posługując się MySQL. </w:t>
+      </w:r>
+      <w:r>
+        <w:t xml:space="preserve"> </w:t>
+      </w:r>
+    </w:p>
+    <w:p/>
+    <w:p>
+      <w:pPr>
+        <w:pStyle w:val="Nagwek2"/>
+        <w:rPr>
+          <w:color w:val="000000" w:themeColor="text1"/>
+          <w:lang w:val="en-US"/>
+        </w:rPr>
+      </w:pPr>
+      <w:bookmarkStart w:id="13" w:name="_Toc28367637"/>
       <w:proofErr w:type="spellStart"/>
       <w:r>
-        <w:t>Structured</w:t>
+        <w:rPr>
+          <w:rFonts w:cs="Arial"/>
+          <w:color w:val="000000" w:themeColor="text1"/>
+          <w:shd w:val="clear" w:color="auto" w:fill="FFFFFF"/>
+          <w:lang w:val="en-US"/>
+        </w:rPr>
+        <w:t>HyperText</w:t>
       </w:r>
       <w:proofErr w:type="spellEnd"/>
       <w:r>
-        <w:t xml:space="preserve"> Query Language) …</w:t>
-      </w:r>
+        <w:rPr>
+          <w:rFonts w:cs="Arial"/>
+          <w:color w:val="000000" w:themeColor="text1"/>
+          <w:shd w:val="clear" w:color="auto" w:fill="FFFFFF"/>
+          <w:lang w:val="en-US"/>
+        </w:rPr>
+        <w:t xml:space="preserve"> Markup Language </w:t>
+      </w:r>
+      <w:proofErr w:type="spellStart"/>
+      <w:r>
+        <w:rPr>
+          <w:rFonts w:cs="Arial"/>
+          <w:color w:val="000000" w:themeColor="text1"/>
+          <w:shd w:val="clear" w:color="auto" w:fill="FFFFFF"/>
+          <w:lang w:val="en-US"/>
+        </w:rPr>
+        <w:t>i</w:t>
+      </w:r>
+      <w:proofErr w:type="spellEnd"/>
+      <w:r>
+        <w:rPr>
+          <w:rFonts w:cs="Arial"/>
+          <w:color w:val="000000" w:themeColor="text1"/>
+          <w:shd w:val="clear" w:color="auto" w:fill="FFFFFF"/>
+          <w:lang w:val="en-US"/>
+        </w:rPr>
+        <w:t xml:space="preserve"> </w:t>
+      </w:r>
+      <w:r>
+        <w:rPr>
+          <w:rFonts w:cs="Arial"/>
+          <w:color w:val="000000" w:themeColor="text1"/>
+          <w:shd w:val="clear" w:color="auto" w:fill="FFFFFF"/>
+          <w:lang w:val="en-US"/>
+        </w:rPr>
+        <w:t>Cascading Style Sheets</w:t>
+      </w:r>
+      <w:bookmarkEnd w:id="13"/>
     </w:p>
     <w:p>
       <w:pPr>
@@ -5202,105 +5364,31 @@
           <w:color w:val="000000" w:themeColor="text1"/>
         </w:rPr>
       </w:pPr>
-      <w:bookmarkStart w:id="13" w:name="_Toc28035896"/>
+      <w:bookmarkStart w:id="14" w:name="_Toc28367638"/>
       <w:proofErr w:type="spellStart"/>
       <w:r>
         <w:rPr>
-          <w:rFonts w:cs="Arial"/>
-          <w:color w:val="000000" w:themeColor="text1"/>
-          <w:shd w:val="clear" w:color="auto" w:fill="FFFFFF"/>
-        </w:rPr>
-        <w:t>HyperText</w:t>
-      </w:r>
+          <w:color w:val="000000" w:themeColor="text1"/>
+        </w:rPr>
+        <w:t>Bootstrap</w:t>
+      </w:r>
+      <w:bookmarkEnd w:id="14"/>
       <w:proofErr w:type="spellEnd"/>
-      <w:r>
-        <w:rPr>
-          <w:rFonts w:cs="Arial"/>
-          <w:color w:val="000000" w:themeColor="text1"/>
-          <w:shd w:val="clear" w:color="auto" w:fill="FFFFFF"/>
-        </w:rPr>
-        <w:t xml:space="preserve"> </w:t>
-      </w:r>
+    </w:p>
+    <w:p>
+      <w:pPr>
+        <w:pStyle w:val="Nagwek2"/>
+        <w:rPr>
+          <w:color w:val="000000" w:themeColor="text1"/>
+        </w:rPr>
+      </w:pPr>
+      <w:bookmarkStart w:id="15" w:name="_Toc28367639"/>
       <w:proofErr w:type="spellStart"/>
       <w:r>
         <w:rPr>
-          <w:rFonts w:cs="Arial"/>
-          <w:color w:val="000000" w:themeColor="text1"/>
-          <w:shd w:val="clear" w:color="auto" w:fill="FFFFFF"/>
-        </w:rPr>
-        <w:t>Markup</w:t>
-      </w:r>
-      <w:proofErr w:type="spellEnd"/>
-      <w:r>
-        <w:rPr>
-          <w:rFonts w:cs="Arial"/>
-          <w:color w:val="000000" w:themeColor="text1"/>
-          <w:shd w:val="clear" w:color="auto" w:fill="FFFFFF"/>
-        </w:rPr>
-        <w:t xml:space="preserve"> Language (HTML)</w:t>
-      </w:r>
-      <w:bookmarkEnd w:id="13"/>
-    </w:p>
-    <w:p>
-      <w:pPr>
-        <w:pStyle w:val="Nagwek2"/>
-        <w:rPr>
-          <w:color w:val="000000" w:themeColor="text1"/>
-        </w:rPr>
-      </w:pPr>
-      <w:bookmarkStart w:id="14" w:name="_Toc28035897"/>
-      <w:proofErr w:type="spellStart"/>
-      <w:r>
-        <w:rPr>
-          <w:rFonts w:cs="Arial"/>
-          <w:color w:val="000000" w:themeColor="text1"/>
-          <w:shd w:val="clear" w:color="auto" w:fill="FFFFFF"/>
-        </w:rPr>
-        <w:t>Cascading</w:t>
-      </w:r>
-      <w:proofErr w:type="spellEnd"/>
-      <w:r>
-        <w:rPr>
-          <w:rFonts w:cs="Arial"/>
-          <w:color w:val="000000" w:themeColor="text1"/>
-          <w:shd w:val="clear" w:color="auto" w:fill="FFFFFF"/>
-        </w:rPr>
-        <w:t xml:space="preserve"> Style </w:t>
-      </w:r>
-      <w:proofErr w:type="spellStart"/>
-      <w:r>
-        <w:rPr>
-          <w:rFonts w:cs="Arial"/>
-          <w:color w:val="000000" w:themeColor="text1"/>
-          <w:shd w:val="clear" w:color="auto" w:fill="FFFFFF"/>
-        </w:rPr>
-        <w:t>Sheets</w:t>
-      </w:r>
-      <w:proofErr w:type="spellEnd"/>
-      <w:r>
-        <w:rPr>
-          <w:rFonts w:cs="Arial"/>
-          <w:color w:val="000000" w:themeColor="text1"/>
-          <w:shd w:val="clear" w:color="auto" w:fill="FFFFFF"/>
-        </w:rPr>
-        <w:t xml:space="preserve"> (CSS)</w:t>
-      </w:r>
-      <w:bookmarkEnd w:id="14"/>
-    </w:p>
-    <w:p>
-      <w:pPr>
-        <w:pStyle w:val="Nagwek2"/>
-        <w:rPr>
-          <w:color w:val="000000" w:themeColor="text1"/>
-        </w:rPr>
-      </w:pPr>
-      <w:bookmarkStart w:id="15" w:name="_Toc28035898"/>
-      <w:proofErr w:type="spellStart"/>
-      <w:r>
-        <w:rPr>
-          <w:color w:val="000000" w:themeColor="text1"/>
-        </w:rPr>
-        <w:t>Bootstrap</w:t>
+          <w:color w:val="000000" w:themeColor="text1"/>
+        </w:rPr>
+        <w:t>JavaScript</w:t>
       </w:r>
       <w:bookmarkEnd w:id="15"/>
       <w:proofErr w:type="spellEnd"/>
@@ -5312,16 +5400,54 @@
           <w:color w:val="000000" w:themeColor="text1"/>
         </w:rPr>
       </w:pPr>
-      <w:bookmarkStart w:id="16" w:name="_Toc28035899"/>
+      <w:bookmarkStart w:id="16" w:name="_Toc28367640"/>
       <w:proofErr w:type="spellStart"/>
       <w:r>
         <w:rPr>
           <w:color w:val="000000" w:themeColor="text1"/>
         </w:rPr>
-        <w:t>JavaScript</w:t>
+        <w:t>H</w:t>
+      </w:r>
+      <w:r>
+        <w:rPr>
+          <w:color w:val="000000" w:themeColor="text1"/>
+        </w:rPr>
+        <w:t>y</w:t>
+      </w:r>
+      <w:r>
+        <w:rPr>
+          <w:color w:val="000000" w:themeColor="text1"/>
+        </w:rPr>
+        <w:t>pertext</w:t>
+      </w:r>
+      <w:proofErr w:type="spellEnd"/>
+      <w:r>
+        <w:rPr>
+          <w:color w:val="000000" w:themeColor="text1"/>
+        </w:rPr>
+        <w:t xml:space="preserve"> </w:t>
+      </w:r>
+      <w:proofErr w:type="spellStart"/>
+      <w:r>
+        <w:rPr>
+          <w:color w:val="000000" w:themeColor="text1"/>
+        </w:rPr>
+        <w:t>Preprocesso</w:t>
+      </w:r>
+      <w:r>
+        <w:rPr>
+          <w:color w:val="000000" w:themeColor="text1"/>
+        </w:rPr>
+        <w:t>r</w:t>
+      </w:r>
+      <w:proofErr w:type="spellEnd"/>
+      <w:r>
+        <w:rPr>
+          <w:color w:val="000000" w:themeColor="text1"/>
+        </w:rPr>
+        <w:t xml:space="preserve"> (PHP)</w:t>
       </w:r>
       <w:bookmarkEnd w:id="16"/>
-      <w:proofErr w:type="spellEnd"/>
     </w:p>
     <w:p>
       <w:pPr>
@@ -5330,87 +5456,31 @@
           <w:color w:val="000000" w:themeColor="text1"/>
         </w:rPr>
       </w:pPr>
-      <w:bookmarkStart w:id="17" w:name="_Toc28035900"/>
+      <w:bookmarkStart w:id="17" w:name="_Toc28367641"/>
+      <w:r>
+        <w:rPr>
+          <w:color w:val="000000" w:themeColor="text1"/>
+        </w:rPr>
+        <w:t>TCPDF</w:t>
+      </w:r>
+      <w:bookmarkEnd w:id="17"/>
+    </w:p>
+    <w:p>
+      <w:pPr>
+        <w:pStyle w:val="Nagwek2"/>
+        <w:rPr>
+          <w:color w:val="000000" w:themeColor="text1"/>
+        </w:rPr>
+      </w:pPr>
+      <w:bookmarkStart w:id="18" w:name="_Toc28367642"/>
       <w:proofErr w:type="spellStart"/>
       <w:r>
         <w:rPr>
           <w:color w:val="000000" w:themeColor="text1"/>
         </w:rPr>
-        <w:t>H</w:t>
-      </w:r>
-      <w:r>
-        <w:rPr>
-          <w:color w:val="000000" w:themeColor="text1"/>
-        </w:rPr>
-        <w:t>y</w:t>
-      </w:r>
-      <w:r>
-        <w:rPr>
-          <w:color w:val="000000" w:themeColor="text1"/>
-        </w:rPr>
-        <w:t>pertext</w:t>
-      </w:r>
-      <w:proofErr w:type="spellEnd"/>
-      <w:r>
-        <w:rPr>
-          <w:color w:val="000000" w:themeColor="text1"/>
-        </w:rPr>
-        <w:t xml:space="preserve"> </w:t>
-      </w:r>
-      <w:proofErr w:type="spellStart"/>
-      <w:r>
-        <w:rPr>
-          <w:color w:val="000000" w:themeColor="text1"/>
-        </w:rPr>
-        <w:t>Preprocesso</w:t>
-      </w:r>
-      <w:r>
-        <w:rPr>
-          <w:color w:val="000000" w:themeColor="text1"/>
-        </w:rPr>
-        <w:t>r</w:t>
-      </w:r>
-      <w:proofErr w:type="spellEnd"/>
-      <w:r>
-        <w:rPr>
-          <w:color w:val="000000" w:themeColor="text1"/>
-        </w:rPr>
-        <w:t xml:space="preserve"> (PHP)</w:t>
-      </w:r>
-      <w:bookmarkEnd w:id="17"/>
-    </w:p>
-    <w:p>
-      <w:pPr>
-        <w:pStyle w:val="Nagwek2"/>
-        <w:rPr>
-          <w:color w:val="000000" w:themeColor="text1"/>
-        </w:rPr>
-      </w:pPr>
-      <w:bookmarkStart w:id="18" w:name="_Toc28035901"/>
-      <w:r>
-        <w:rPr>
-          <w:color w:val="000000" w:themeColor="text1"/>
-        </w:rPr>
-        <w:t>TCPDF</w:t>
+        <w:t>Dompdf</w:t>
       </w:r>
       <w:bookmarkEnd w:id="18"/>
-    </w:p>
-    <w:p>
-      <w:pPr>
-        <w:pStyle w:val="Nagwek2"/>
-        <w:rPr>
-          <w:color w:val="000000" w:themeColor="text1"/>
-        </w:rPr>
-      </w:pPr>
-      <w:bookmarkStart w:id="19" w:name="_Toc28035902"/>
-      <w:proofErr w:type="spellStart"/>
-      <w:r>
-        <w:rPr>
-          <w:color w:val="000000" w:themeColor="text1"/>
-        </w:rPr>
-        <w:t>Dompdf</w:t>
-      </w:r>
-      <w:bookmarkEnd w:id="19"/>
       <w:proofErr w:type="spellEnd"/>
     </w:p>
     <w:p>
@@ -5534,7 +5604,7 @@
           <w:color w:val="000000" w:themeColor="text1"/>
         </w:rPr>
       </w:pPr>
-      <w:bookmarkStart w:id="20" w:name="_Toc28035903"/>
+      <w:bookmarkStart w:id="19" w:name="_Toc28367643"/>
       <w:r>
         <w:rPr>
           <w:color w:val="000000" w:themeColor="text1"/>
@@ -5548,6 +5618,22 @@
         </w:rPr>
         <w:t xml:space="preserve"> systemu</w:t>
       </w:r>
+      <w:bookmarkEnd w:id="19"/>
+    </w:p>
+    <w:p>
+      <w:pPr>
+        <w:pStyle w:val="Nagwek2"/>
+        <w:rPr>
+          <w:color w:val="000000" w:themeColor="text1"/>
+        </w:rPr>
+      </w:pPr>
+      <w:bookmarkStart w:id="20" w:name="_Toc28367644"/>
+      <w:r>
+        <w:rPr>
+          <w:color w:val="000000" w:themeColor="text1"/>
+        </w:rPr>
+        <w:t>Diagram klas</w:t>
+      </w:r>
       <w:bookmarkEnd w:id="20"/>
     </w:p>
     <w:p>
@@ -5557,12 +5643,12 @@
           <w:color w:val="000000" w:themeColor="text1"/>
         </w:rPr>
       </w:pPr>
-      <w:bookmarkStart w:id="21" w:name="_Toc28035904"/>
-      <w:r>
-        <w:rPr>
-          <w:color w:val="000000" w:themeColor="text1"/>
-        </w:rPr>
-        <w:t>Diagram klas</w:t>
+      <w:bookmarkStart w:id="21" w:name="_Toc28367645"/>
+      <w:r>
+        <w:rPr>
+          <w:color w:val="000000" w:themeColor="text1"/>
+        </w:rPr>
+        <w:t>Diagram stanów</w:t>
       </w:r>
       <w:bookmarkEnd w:id="21"/>
     </w:p>
@@ -5573,12 +5659,12 @@
           <w:color w:val="000000" w:themeColor="text1"/>
         </w:rPr>
       </w:pPr>
-      <w:bookmarkStart w:id="22" w:name="_Toc28035905"/>
-      <w:r>
-        <w:rPr>
-          <w:color w:val="000000" w:themeColor="text1"/>
-        </w:rPr>
-        <w:t>Diagram stanów</w:t>
+      <w:bookmarkStart w:id="22" w:name="_Toc28367646"/>
+      <w:r>
+        <w:rPr>
+          <w:color w:val="000000" w:themeColor="text1"/>
+        </w:rPr>
+        <w:t>Diagram aktywności</w:t>
       </w:r>
       <w:bookmarkEnd w:id="22"/>
     </w:p>
@@ -5589,33 +5675,17 @@
           <w:color w:val="000000" w:themeColor="text1"/>
         </w:rPr>
       </w:pPr>
-      <w:bookmarkStart w:id="23" w:name="_Toc28035906"/>
-      <w:r>
-        <w:rPr>
-          <w:color w:val="000000" w:themeColor="text1"/>
-        </w:rPr>
-        <w:t>Diagram aktywności</w:t>
+      <w:bookmarkStart w:id="23" w:name="_Toc28367647"/>
+      <w:r>
+        <w:rPr>
+          <w:color w:val="000000" w:themeColor="text1"/>
+        </w:rPr>
+        <w:t>Diagram sekwencji</w:t>
       </w:r>
       <w:bookmarkEnd w:id="23"/>
     </w:p>
     <w:p>
       <w:pPr>
-        <w:pStyle w:val="Nagwek2"/>
-        <w:rPr>
-          <w:color w:val="000000" w:themeColor="text1"/>
-        </w:rPr>
-      </w:pPr>
-      <w:bookmarkStart w:id="24" w:name="_Toc28035907"/>
-      <w:r>
-        <w:rPr>
-          <w:color w:val="000000" w:themeColor="text1"/>
-        </w:rPr>
-        <w:t>Diagram sekwencji</w:t>
-      </w:r>
-      <w:bookmarkEnd w:id="24"/>
-    </w:p>
-    <w:p>
-      <w:pPr>
         <w:pStyle w:val="Tekstpodstawowy"/>
         <w:rPr>
           <w:color w:val="000000" w:themeColor="text1"/>
@@ -5629,7 +5699,7 @@
           <w:color w:val="000000" w:themeColor="text1"/>
         </w:rPr>
       </w:pPr>
-      <w:bookmarkStart w:id="25" w:name="_Toc28035908"/>
+      <w:bookmarkStart w:id="24" w:name="_Toc28367648"/>
       <w:r>
         <w:rPr>
           <w:color w:val="000000" w:themeColor="text1"/>
@@ -5637,16 +5707,108 @@
         <w:lastRenderedPageBreak/>
         <w:t>Implementacja systemu</w:t>
       </w:r>
+      <w:bookmarkEnd w:id="24"/>
+    </w:p>
+    <w:p>
+      <w:pPr>
+        <w:pStyle w:val="Nagwek2"/>
+        <w:rPr>
+          <w:color w:val="000000" w:themeColor="text1"/>
+        </w:rPr>
+      </w:pPr>
+      <w:bookmarkStart w:id="25" w:name="_Toc28367649"/>
+      <w:r>
+        <w:rPr>
+          <w:color w:val="000000" w:themeColor="text1"/>
+        </w:rPr>
+        <w:t xml:space="preserve">Działanie </w:t>
+      </w:r>
+      <w:r>
+        <w:rPr>
+          <w:color w:val="000000" w:themeColor="text1"/>
+        </w:rPr>
+        <w:t>strony internetowej okiem klienta</w:t>
+      </w:r>
       <w:bookmarkEnd w:id="25"/>
     </w:p>
     <w:p>
       <w:pPr>
+        <w:pStyle w:val="Nagwek3"/>
+        <w:rPr>
+          <w:color w:val="000000" w:themeColor="text1"/>
+        </w:rPr>
+      </w:pPr>
+      <w:bookmarkStart w:id="26" w:name="_Toc28367650"/>
+      <w:r>
+        <w:rPr>
+          <w:color w:val="000000" w:themeColor="text1"/>
+        </w:rPr>
+        <w:t>Ogólny wygląd</w:t>
+      </w:r>
+      <w:bookmarkEnd w:id="26"/>
+      <w:r>
+        <w:rPr>
+          <w:color w:val="000000" w:themeColor="text1"/>
+        </w:rPr>
+        <w:t xml:space="preserve"> </w:t>
+      </w:r>
+    </w:p>
+    <w:p>
+      <w:pPr>
+        <w:pStyle w:val="Nagwek3"/>
+        <w:rPr>
+          <w:color w:val="000000" w:themeColor="text1"/>
+        </w:rPr>
+      </w:pPr>
+      <w:bookmarkStart w:id="27" w:name="_Toc28367651"/>
+      <w:r>
+        <w:rPr>
+          <w:color w:val="000000" w:themeColor="text1"/>
+        </w:rPr>
+        <w:t>Rejestracja oraz logowanie</w:t>
+      </w:r>
+      <w:bookmarkEnd w:id="27"/>
+    </w:p>
+    <w:p>
+      <w:pPr>
+        <w:pStyle w:val="Nagwek3"/>
+        <w:rPr>
+          <w:color w:val="000000" w:themeColor="text1"/>
+        </w:rPr>
+      </w:pPr>
+      <w:bookmarkStart w:id="28" w:name="_Toc28367652"/>
+      <w:r>
+        <w:rPr>
+          <w:color w:val="000000" w:themeColor="text1"/>
+        </w:rPr>
+        <w:t>Tworzenie zamówienia</w:t>
+      </w:r>
+      <w:bookmarkEnd w:id="28"/>
+    </w:p>
+    <w:p>
+      <w:pPr>
+        <w:pStyle w:val="Nagwek3"/>
+        <w:rPr>
+          <w:color w:val="000000" w:themeColor="text1"/>
+        </w:rPr>
+      </w:pPr>
+      <w:bookmarkStart w:id="29" w:name="_Toc28367653"/>
+      <w:r>
+        <w:rPr>
+          <w:color w:val="000000" w:themeColor="text1"/>
+        </w:rPr>
+        <w:t>Funkcje panelu użytkownika</w:t>
+      </w:r>
+      <w:bookmarkEnd w:id="29"/>
+    </w:p>
+    <w:p>
+      <w:pPr>
         <w:pStyle w:val="Nagwek2"/>
         <w:rPr>
           <w:color w:val="000000" w:themeColor="text1"/>
         </w:rPr>
       </w:pPr>
-      <w:bookmarkStart w:id="26" w:name="_Toc28035909"/>
+      <w:bookmarkStart w:id="30" w:name="_Toc28367654"/>
       <w:r>
         <w:rPr>
           <w:color w:val="000000" w:themeColor="text1"/>
@@ -5657,9 +5819,9 @@
         <w:rPr>
           <w:color w:val="000000" w:themeColor="text1"/>
         </w:rPr>
-        <w:t>strony internetowej okiem klienta</w:t>
-      </w:r>
-      <w:bookmarkEnd w:id="26"/>
+        <w:t>panelu do obsługi sklepu komputerowego</w:t>
+      </w:r>
+      <w:bookmarkEnd w:id="30"/>
     </w:p>
     <w:p>
       <w:pPr>
@@ -5668,20 +5830,14 @@
           <w:color w:val="000000" w:themeColor="text1"/>
         </w:rPr>
       </w:pPr>
-      <w:bookmarkStart w:id="27" w:name="_Toc28035910"/>
-      <w:r>
-        <w:rPr>
-          <w:color w:val="000000" w:themeColor="text1"/>
-        </w:rPr>
-        <w:t>Ogólny wygląd</w:t>
-      </w:r>
-      <w:bookmarkEnd w:id="27"/>
-      <w:r>
-        <w:rPr>
-          <w:color w:val="000000" w:themeColor="text1"/>
-        </w:rPr>
-        <w:t xml:space="preserve"> </w:t>
-      </w:r>
+      <w:bookmarkStart w:id="31" w:name="_Toc28367655"/>
+      <w:r>
+        <w:rPr>
+          <w:color w:val="000000" w:themeColor="text1"/>
+        </w:rPr>
+        <w:t>Obsługa zamówień</w:t>
+      </w:r>
+      <w:bookmarkEnd w:id="31"/>
     </w:p>
     <w:p>
       <w:pPr>
@@ -5690,14 +5846,14 @@
           <w:color w:val="000000" w:themeColor="text1"/>
         </w:rPr>
       </w:pPr>
-      <w:bookmarkStart w:id="28" w:name="_Toc28035911"/>
-      <w:r>
-        <w:rPr>
-          <w:color w:val="000000" w:themeColor="text1"/>
-        </w:rPr>
-        <w:t>Rejestracja oraz logowanie</w:t>
-      </w:r>
-      <w:bookmarkEnd w:id="28"/>
+      <w:bookmarkStart w:id="32" w:name="_Toc28367656"/>
+      <w:r>
+        <w:rPr>
+          <w:color w:val="000000" w:themeColor="text1"/>
+        </w:rPr>
+        <w:t>Reklamacje oraz zwroty</w:t>
+      </w:r>
+      <w:bookmarkEnd w:id="32"/>
     </w:p>
     <w:p>
       <w:pPr>
@@ -5706,14 +5862,14 @@
           <w:color w:val="000000" w:themeColor="text1"/>
         </w:rPr>
       </w:pPr>
-      <w:bookmarkStart w:id="29" w:name="_Toc28035912"/>
-      <w:r>
-        <w:rPr>
-          <w:color w:val="000000" w:themeColor="text1"/>
-        </w:rPr>
-        <w:t>Tworzenie zamówienia</w:t>
-      </w:r>
-      <w:bookmarkEnd w:id="29"/>
+      <w:bookmarkStart w:id="33" w:name="_Toc28367657"/>
+      <w:r>
+        <w:rPr>
+          <w:color w:val="000000" w:themeColor="text1"/>
+        </w:rPr>
+        <w:t>Dodawanie oraz edytowanie produktów</w:t>
+      </w:r>
+      <w:bookmarkEnd w:id="33"/>
     </w:p>
     <w:p>
       <w:pPr>
@@ -5722,100 +5878,14 @@
           <w:color w:val="000000" w:themeColor="text1"/>
         </w:rPr>
       </w:pPr>
-      <w:bookmarkStart w:id="30" w:name="_Toc28035913"/>
-      <w:r>
-        <w:rPr>
-          <w:color w:val="000000" w:themeColor="text1"/>
-        </w:rPr>
-        <w:t>Funkcje panelu użytkownika</w:t>
-      </w:r>
-      <w:bookmarkEnd w:id="30"/>
-    </w:p>
-    <w:p>
-      <w:pPr>
-        <w:pStyle w:val="Nagwek2"/>
-        <w:rPr>
-          <w:color w:val="000000" w:themeColor="text1"/>
-        </w:rPr>
-      </w:pPr>
-      <w:bookmarkStart w:id="31" w:name="_Toc28035914"/>
-      <w:r>
-        <w:rPr>
-          <w:color w:val="000000" w:themeColor="text1"/>
-        </w:rPr>
-        <w:t xml:space="preserve">Działanie </w:t>
-      </w:r>
-      <w:r>
-        <w:rPr>
-          <w:color w:val="000000" w:themeColor="text1"/>
-        </w:rPr>
-        <w:t>panelu do obsługi sklepu komputerowego</w:t>
-      </w:r>
-      <w:bookmarkEnd w:id="31"/>
-    </w:p>
-    <w:p>
-      <w:pPr>
-        <w:pStyle w:val="Nagwek3"/>
-        <w:rPr>
-          <w:color w:val="000000" w:themeColor="text1"/>
-        </w:rPr>
-      </w:pPr>
-      <w:bookmarkStart w:id="32" w:name="_Toc28035915"/>
-      <w:r>
-        <w:rPr>
-          <w:color w:val="000000" w:themeColor="text1"/>
-        </w:rPr>
-        <w:t>Obsługa zamówień</w:t>
-      </w:r>
-      <w:bookmarkEnd w:id="32"/>
-    </w:p>
-    <w:p>
-      <w:pPr>
-        <w:pStyle w:val="Nagwek3"/>
-        <w:rPr>
-          <w:color w:val="000000" w:themeColor="text1"/>
-        </w:rPr>
-      </w:pPr>
-      <w:bookmarkStart w:id="33" w:name="_Toc28035916"/>
-      <w:r>
-        <w:rPr>
-          <w:color w:val="000000" w:themeColor="text1"/>
-        </w:rPr>
-        <w:t>Reklamacje oraz zwroty</w:t>
-      </w:r>
-      <w:bookmarkEnd w:id="33"/>
-    </w:p>
-    <w:p>
-      <w:pPr>
-        <w:pStyle w:val="Nagwek3"/>
-        <w:rPr>
-          <w:color w:val="000000" w:themeColor="text1"/>
-        </w:rPr>
-      </w:pPr>
-      <w:bookmarkStart w:id="34" w:name="_Toc28035917"/>
-      <w:r>
-        <w:rPr>
-          <w:color w:val="000000" w:themeColor="text1"/>
-        </w:rPr>
-        <w:t>Dodawanie oraz edytowanie produktów</w:t>
+      <w:bookmarkStart w:id="34" w:name="_Toc28367658"/>
+      <w:r>
+        <w:rPr>
+          <w:color w:val="000000" w:themeColor="text1"/>
+        </w:rPr>
+        <w:t>Inne funkcje panelu administratora</w:t>
       </w:r>
       <w:bookmarkEnd w:id="34"/>
-    </w:p>
-    <w:p>
-      <w:pPr>
-        <w:pStyle w:val="Nagwek3"/>
-        <w:rPr>
-          <w:color w:val="000000" w:themeColor="text1"/>
-        </w:rPr>
-      </w:pPr>
-      <w:bookmarkStart w:id="35" w:name="_Toc28035918"/>
-      <w:r>
-        <w:rPr>
-          <w:color w:val="000000" w:themeColor="text1"/>
-        </w:rPr>
-        <w:t>Inne funkcje panelu administratora</w:t>
-      </w:r>
-      <w:bookmarkEnd w:id="35"/>
     </w:p>
     <w:p>
       <w:pPr>
@@ -6053,7 +6123,7 @@
           <w:color w:val="000000" w:themeColor="text1"/>
         </w:rPr>
       </w:pPr>
-      <w:bookmarkStart w:id="36" w:name="_Toc28035919"/>
+      <w:bookmarkStart w:id="35" w:name="_Toc28367659"/>
       <w:r>
         <w:rPr>
           <w:color w:val="000000" w:themeColor="text1"/>
@@ -6061,7 +6131,7 @@
         <w:lastRenderedPageBreak/>
         <w:t>Podsumowanie</w:t>
       </w:r>
-      <w:bookmarkEnd w:id="36"/>
+      <w:bookmarkEnd w:id="35"/>
     </w:p>
     <w:p>
       <w:pPr>
@@ -6082,7 +6152,7 @@
           <w:color w:val="000000" w:themeColor="text1"/>
         </w:rPr>
       </w:pPr>
-      <w:bookmarkStart w:id="37" w:name="_Toc28035920"/>
+      <w:bookmarkStart w:id="36" w:name="_Toc28367660"/>
       <w:r>
         <w:rPr>
           <w:color w:val="000000" w:themeColor="text1"/>
@@ -6090,7 +6160,7 @@
         <w:lastRenderedPageBreak/>
         <w:t>Bibliografia</w:t>
       </w:r>
-      <w:bookmarkEnd w:id="37"/>
+      <w:bookmarkEnd w:id="36"/>
       <w:r>
         <w:rPr>
           <w:color w:val="000000" w:themeColor="text1"/>
@@ -6105,6 +6175,9 @@
           <w:color w:val="000000" w:themeColor="text1"/>
         </w:rPr>
       </w:pPr>
+      <w:r>
+        <w:t xml:space="preserve">[1] Czym jest sklep internetowy </w:t>
+      </w:r>
       <w:hyperlink r:id="rId12" w:history="1">
         <w:r>
           <w:rPr>
@@ -6114,56 +6187,46 @@
           <w:t>https://mfiles.pl/pl/index.php/Sklep_internetowy</w:t>
         </w:r>
       </w:hyperlink>
-      <w:r>
-        <w:rPr>
-          <w:color w:val="000000" w:themeColor="text1"/>
-        </w:rPr>
-        <w:t xml:space="preserve">   </w:t>
-      </w:r>
-      <w:r>
-        <w:rPr>
-          <w:color w:val="000000" w:themeColor="text1"/>
-        </w:rPr>
-        <w:t>[1]</w:t>
-      </w:r>
     </w:p>
     <w:p>
       <w:pPr>
         <w:pStyle w:val="Tekstpodstawowy"/>
+      </w:pPr>
+      <w:r>
+        <w:t xml:space="preserve">[2] Sklep internetowy </w:t>
+      </w:r>
+      <w:r>
+        <w:t>https://pl.wikiped</w:t>
+      </w:r>
+      <w:r>
+        <w:t>ia.org/wiki/Sklep_internetowy</w:t>
+      </w:r>
+    </w:p>
+    <w:p>
+      <w:pPr>
+        <w:pStyle w:val="Tekstpodstawowy"/>
+        <w:rPr>
+          <w:lang w:val="en-US"/>
+        </w:rPr>
       </w:pPr>
       <w:hyperlink r:id="rId13" w:history="1">
         <w:r>
           <w:rPr>
             <w:rStyle w:val="Hipercze"/>
+            <w:lang w:val="en-US"/>
           </w:rPr>
-          <w:t>https://pl.wikipedia.org/wiki/Sklep_internetowy [2</w:t>
+          <w:t>[3] XAMPP https://pl.wikipedia.org/wiki/XAMPP</w:t>
         </w:r>
       </w:hyperlink>
-      <w:r>
-        <w:t>]</w:t>
-      </w:r>
     </w:p>
     <w:p>
       <w:pPr>
         <w:pStyle w:val="Tekstpodstawowy"/>
       </w:pPr>
+      <w:r>
+        <w:t xml:space="preserve">[4] Czym jest XAMPP? </w:t>
+      </w:r>
       <w:hyperlink r:id="rId14" w:history="1">
-        <w:r>
-          <w:rPr>
-            <w:rStyle w:val="Hipercze"/>
-          </w:rPr>
-          <w:t>https://pl.wikipedia.org/wiki/XAMPP</w:t>
-        </w:r>
-      </w:hyperlink>
-      <w:r>
-        <w:t xml:space="preserve"> [3]</w:t>
-      </w:r>
-    </w:p>
-    <w:p>
-      <w:pPr>
-        <w:pStyle w:val="Tekstpodstawowy"/>
-      </w:pPr>
-      <w:hyperlink r:id="rId15" w:history="1">
         <w:r>
           <w:rPr>
             <w:rStyle w:val="Hipercze"/>
@@ -6171,25 +6234,88 @@
           <w:t>https://www.apachefriends.org/pl/index.html</w:t>
         </w:r>
       </w:hyperlink>
-      <w:r>
-        <w:t xml:space="preserve"> [4]</w:t>
-      </w:r>
     </w:p>
     <w:p>
       <w:pPr>
         <w:pStyle w:val="Tekstpodstawowy"/>
-      </w:pPr>
-      <w:hyperlink r:id="rId16" w:history="1">
+        <w:rPr>
+          <w:lang w:val="en-US"/>
+        </w:rPr>
+      </w:pPr>
+      <w:r>
+        <w:rPr>
+          <w:lang w:val="en-US"/>
+        </w:rPr>
+        <w:t xml:space="preserve">[5] Apache </w:t>
+      </w:r>
+      <w:r>
+        <w:rPr>
+          <w:lang w:val="en-US"/>
+        </w:rPr>
+        <w:t xml:space="preserve">HTTP SERWER </w:t>
+      </w:r>
+      <w:r>
+        <w:rPr>
+          <w:lang w:val="en-US"/>
+        </w:rPr>
+        <w:t>http://vavatech.pl/technologie/serwery/apache</w:t>
+      </w:r>
+    </w:p>
+    <w:p>
+      <w:pPr>
+        <w:pStyle w:val="Tekstpodstawowy"/>
+      </w:pPr>
+      <w:r>
+        <w:t xml:space="preserve">[6] Paul </w:t>
+      </w:r>
+      <w:proofErr w:type="spellStart"/>
+      <w:r>
+        <w:t>Wilton</w:t>
+      </w:r>
+      <w:proofErr w:type="spellEnd"/>
+      <w:r>
+        <w:t xml:space="preserve">: </w:t>
+      </w:r>
+      <w:r>
+        <w:rPr>
+          <w:i/>
+        </w:rPr>
+        <w:t xml:space="preserve">SQL. Od podstaw </w:t>
+      </w:r>
+      <w:r>
+        <w:t>Wydawnictwo Helion</w:t>
+      </w:r>
+      <w:r>
+        <w:t xml:space="preserve"> 2005-11-17</w:t>
+      </w:r>
+    </w:p>
+    <w:p>
+      <w:pPr>
+        <w:pStyle w:val="Tekstpodstawowy"/>
+      </w:pPr>
+      <w:r>
+        <w:t>[7]</w:t>
+      </w:r>
+      <w:r>
+        <w:t xml:space="preserve"> Co należy wiedzieć o MySQL? </w:t>
+      </w:r>
+      <w:r>
+        <w:t xml:space="preserve"> </w:t>
+      </w:r>
+      <w:hyperlink r:id="rId15" w:history="1">
         <w:r>
           <w:rPr>
             <w:rStyle w:val="Hipercze"/>
           </w:rPr>
-          <w:t>http://vavatech.pl/technologie/serwery/apache</w:t>
+          <w:t>http://computersun.pl/php_db/mysql/wiedziec-o-mysql-w_89.html</w:t>
         </w:r>
       </w:hyperlink>
-      <w:r>
-        <w:t xml:space="preserve"> [5]</w:t>
-      </w:r>
+    </w:p>
+    <w:p>
+      <w:pPr>
+        <w:pStyle w:val="Tekstpodstawowy"/>
+        <w:ind w:firstLine="0"/>
+      </w:pPr>
     </w:p>
     <w:p>
       <w:pPr>
@@ -6202,7 +6328,7 @@
           <w:color w:val="000000" w:themeColor="text1"/>
         </w:rPr>
       </w:pPr>
-      <w:bookmarkStart w:id="38" w:name="_Toc28035921"/>
+      <w:bookmarkStart w:id="37" w:name="_Toc28367661"/>
       <w:r>
         <w:rPr>
           <w:color w:val="000000" w:themeColor="text1"/>
@@ -6210,7 +6336,7 @@
         <w:lastRenderedPageBreak/>
         <w:t>Spis tabel</w:t>
       </w:r>
-      <w:bookmarkEnd w:id="38"/>
+      <w:bookmarkEnd w:id="37"/>
     </w:p>
     <w:p>
       <w:pPr>
@@ -6223,7 +6349,7 @@
           <w:color w:val="000000" w:themeColor="text1"/>
         </w:rPr>
       </w:pPr>
-      <w:bookmarkStart w:id="39" w:name="_Toc28035922"/>
+      <w:bookmarkStart w:id="38" w:name="_Toc28367662"/>
       <w:r>
         <w:rPr>
           <w:color w:val="000000" w:themeColor="text1"/>
@@ -6231,7 +6357,7 @@
         <w:lastRenderedPageBreak/>
         <w:t>Spis Rysunków</w:t>
       </w:r>
-      <w:bookmarkEnd w:id="39"/>
+      <w:bookmarkEnd w:id="38"/>
     </w:p>
     <w:sectPr>
       <w:type w:val="oddPage"/>
@@ -8013,7 +8139,6 @@
   <w:style w:type="character" w:default="1" w:styleId="Domylnaczcionkaakapitu">
     <w:name w:val="Default Paragraph Font"/>
     <w:uiPriority w:val="1"/>
-    <w:semiHidden/>
     <w:unhideWhenUsed/>
   </w:style>
   <w:style w:type="table" w:default="1" w:styleId="Standardowy">
@@ -9337,7 +9462,7 @@
 </file>
 
 <file path=customXml/itemProps1.xml><?xml version="1.0" encoding="utf-8"?>
-<ds:datastoreItem xmlns:ds="http://schemas.openxmlformats.org/officeDocument/2006/customXml" ds:itemID="{BB455325-F1E3-461F-B8A0-1FC74216B4BC}">
+<ds:datastoreItem xmlns:ds="http://schemas.openxmlformats.org/officeDocument/2006/customXml" ds:itemID="{D2578625-4D3A-405B-92DC-522FEE139864}">
   <ds:schemaRefs>
     <ds:schemaRef ds:uri="http://schemas.openxmlformats.org/officeDocument/2006/bibliography"/>
   </ds:schemaRefs>

--- a/praca/Moje edytowanie/Praca.docx
+++ b/praca/Moje edytowanie/Praca.docx
@@ -65,7 +65,7 @@
                 <w:lang w:eastAsia="pl-PL"/>
               </w:rPr>
               <w:drawing>
-                <wp:anchor distT="0" distB="0" distL="114300" distR="114300" simplePos="0" relativeHeight="251659264" behindDoc="0" locked="1" layoutInCell="1" allowOverlap="1" wp14:anchorId="364898D3" wp14:editId="1A1B9C43">
+                <wp:anchor distT="0" distB="0" distL="114300" distR="114300" simplePos="0" relativeHeight="251659264" behindDoc="0" locked="1" layoutInCell="1" allowOverlap="1" wp14:anchorId="348035EE" wp14:editId="35A1AF32">
                   <wp:simplePos x="0" y="0"/>
                   <wp:positionH relativeFrom="margin">
                     <wp:posOffset>180340</wp:posOffset>
@@ -1723,7 +1723,6 @@
               <w:rPr>
                 <w:rStyle w:val="Hipercze"/>
                 <w:noProof/>
-                <w:lang w:val="en-US"/>
               </w:rPr>
               <w:t>2.2.</w:t>
             </w:r>
@@ -1742,7 +1741,6 @@
                 <w:rFonts w:cs="Arial"/>
                 <w:noProof/>
                 <w:shd w:val="clear" w:color="auto" w:fill="FFFFFF"/>
-                <w:lang w:val="en-US"/>
               </w:rPr>
               <w:t>HyperText Markup Language i Cascading Style Sheets</w:t>
             </w:r>
@@ -1872,7 +1870,7 @@
                 <w:noProof/>
                 <w:webHidden/>
               </w:rPr>
-              <w:t>8</w:t>
+              <w:t>9</w:t>
             </w:r>
             <w:r>
               <w:rPr>
@@ -1959,7 +1957,7 @@
                 <w:noProof/>
                 <w:webHidden/>
               </w:rPr>
-              <w:t>8</w:t>
+              <w:t>9</w:t>
             </w:r>
             <w:r>
               <w:rPr>
@@ -2046,7 +2044,7 @@
                 <w:noProof/>
                 <w:webHidden/>
               </w:rPr>
-              <w:t>8</w:t>
+              <w:t>9</w:t>
             </w:r>
             <w:r>
               <w:rPr>
@@ -2133,7 +2131,7 @@
                 <w:noProof/>
                 <w:webHidden/>
               </w:rPr>
-              <w:t>8</w:t>
+              <w:t>9</w:t>
             </w:r>
             <w:r>
               <w:rPr>
@@ -2220,7 +2218,7 @@
                 <w:noProof/>
                 <w:webHidden/>
               </w:rPr>
-              <w:t>8</w:t>
+              <w:t>9</w:t>
             </w:r>
             <w:r>
               <w:rPr>
@@ -2304,7 +2302,7 @@
                 <w:noProof/>
                 <w:webHidden/>
               </w:rPr>
-              <w:t>9</w:t>
+              <w:t>11</w:t>
             </w:r>
             <w:r>
               <w:rPr>
@@ -2391,7 +2389,7 @@
                 <w:noProof/>
                 <w:webHidden/>
               </w:rPr>
-              <w:t>9</w:t>
+              <w:t>11</w:t>
             </w:r>
             <w:r>
               <w:rPr>
@@ -2478,7 +2476,7 @@
                 <w:noProof/>
                 <w:webHidden/>
               </w:rPr>
-              <w:t>9</w:t>
+              <w:t>11</w:t>
             </w:r>
             <w:r>
               <w:rPr>
@@ -2565,7 +2563,7 @@
                 <w:noProof/>
                 <w:webHidden/>
               </w:rPr>
-              <w:t>9</w:t>
+              <w:t>11</w:t>
             </w:r>
             <w:r>
               <w:rPr>
@@ -2652,7 +2650,7 @@
                 <w:noProof/>
                 <w:webHidden/>
               </w:rPr>
-              <w:t>9</w:t>
+              <w:t>11</w:t>
             </w:r>
             <w:r>
               <w:rPr>
@@ -2736,7 +2734,7 @@
                 <w:noProof/>
                 <w:webHidden/>
               </w:rPr>
-              <w:t>10</w:t>
+              <w:t>12</w:t>
             </w:r>
             <w:r>
               <w:rPr>
@@ -2823,7 +2821,7 @@
                 <w:noProof/>
                 <w:webHidden/>
               </w:rPr>
-              <w:t>10</w:t>
+              <w:t>12</w:t>
             </w:r>
             <w:r>
               <w:rPr>
@@ -2910,7 +2908,7 @@
                 <w:noProof/>
                 <w:webHidden/>
               </w:rPr>
-              <w:t>10</w:t>
+              <w:t>12</w:t>
             </w:r>
             <w:r>
               <w:rPr>
@@ -2997,7 +2995,7 @@
                 <w:noProof/>
                 <w:webHidden/>
               </w:rPr>
-              <w:t>10</w:t>
+              <w:t>12</w:t>
             </w:r>
             <w:r>
               <w:rPr>
@@ -3084,7 +3082,7 @@
                 <w:noProof/>
                 <w:webHidden/>
               </w:rPr>
-              <w:t>10</w:t>
+              <w:t>12</w:t>
             </w:r>
             <w:r>
               <w:rPr>
@@ -3171,7 +3169,7 @@
                 <w:noProof/>
                 <w:webHidden/>
               </w:rPr>
-              <w:t>10</w:t>
+              <w:t>12</w:t>
             </w:r>
             <w:r>
               <w:rPr>
@@ -3258,7 +3256,7 @@
                 <w:noProof/>
                 <w:webHidden/>
               </w:rPr>
-              <w:t>10</w:t>
+              <w:t>12</w:t>
             </w:r>
             <w:r>
               <w:rPr>
@@ -3345,7 +3343,7 @@
                 <w:noProof/>
                 <w:webHidden/>
               </w:rPr>
-              <w:t>10</w:t>
+              <w:t>12</w:t>
             </w:r>
             <w:r>
               <w:rPr>
@@ -3432,7 +3430,7 @@
                 <w:noProof/>
                 <w:webHidden/>
               </w:rPr>
-              <w:t>10</w:t>
+              <w:t>12</w:t>
             </w:r>
             <w:r>
               <w:rPr>
@@ -3519,7 +3517,7 @@
                 <w:noProof/>
                 <w:webHidden/>
               </w:rPr>
-              <w:t>10</w:t>
+              <w:t>12</w:t>
             </w:r>
             <w:r>
               <w:rPr>
@@ -3606,7 +3604,7 @@
                 <w:noProof/>
                 <w:webHidden/>
               </w:rPr>
-              <w:t>10</w:t>
+              <w:t>12</w:t>
             </w:r>
             <w:r>
               <w:rPr>
@@ -3674,7 +3672,7 @@
                 <w:noProof/>
                 <w:webHidden/>
               </w:rPr>
-              <w:t>12</w:t>
+              <w:t>14</w:t>
             </w:r>
             <w:r>
               <w:rPr>
@@ -3742,7 +3740,7 @@
                 <w:noProof/>
                 <w:webHidden/>
               </w:rPr>
-              <w:t>13</w:t>
+              <w:t>15</w:t>
             </w:r>
             <w:r>
               <w:rPr>
@@ -3810,7 +3808,7 @@
                 <w:noProof/>
                 <w:webHidden/>
               </w:rPr>
-              <w:t>14</w:t>
+              <w:t>16</w:t>
             </w:r>
             <w:r>
               <w:rPr>
@@ -3878,7 +3876,7 @@
                 <w:noProof/>
                 <w:webHidden/>
               </w:rPr>
-              <w:t>15</w:t>
+              <w:t>17</w:t>
             </w:r>
             <w:r>
               <w:rPr>
@@ -3931,8 +3929,6 @@
           <w:color w:val="000000" w:themeColor="text1"/>
         </w:rPr>
       </w:pPr>
-      <w:bookmarkStart w:id="0" w:name="_GoBack"/>
-      <w:bookmarkEnd w:id="0"/>
     </w:p>
     <w:p>
       <w:pPr>
@@ -4103,7 +4099,7 @@
           <w:color w:val="000000" w:themeColor="text1"/>
         </w:rPr>
       </w:pPr>
-      <w:bookmarkStart w:id="1" w:name="_Toc28367625"/>
+      <w:bookmarkStart w:id="0" w:name="_Toc28367625"/>
       <w:r>
         <w:rPr>
           <w:color w:val="000000" w:themeColor="text1"/>
@@ -4111,7 +4107,7 @@
         <w:lastRenderedPageBreak/>
         <w:t>Wstęp</w:t>
       </w:r>
-      <w:bookmarkEnd w:id="1"/>
+      <w:bookmarkEnd w:id="0"/>
     </w:p>
     <w:p>
       <w:pPr>
@@ -4120,7 +4116,7 @@
           <w:color w:val="000000" w:themeColor="text1"/>
         </w:rPr>
       </w:pPr>
-      <w:bookmarkStart w:id="2" w:name="_Toc28367626"/>
+      <w:bookmarkStart w:id="1" w:name="_Toc28367626"/>
       <w:r>
         <w:rPr>
           <w:color w:val="000000" w:themeColor="text1"/>
@@ -4140,29 +4136,29 @@
         </w:rPr>
         <w:t>okiem biznesu</w:t>
       </w:r>
+      <w:bookmarkEnd w:id="1"/>
+    </w:p>
+    <w:p>
+      <w:pPr>
+        <w:pStyle w:val="Nagwek2"/>
+        <w:rPr>
+          <w:color w:val="000000" w:themeColor="text1"/>
+        </w:rPr>
+      </w:pPr>
+      <w:bookmarkStart w:id="2" w:name="_Toc28367627"/>
+      <w:r>
+        <w:rPr>
+          <w:color w:val="000000" w:themeColor="text1"/>
+        </w:rPr>
+        <w:t>Czym jest sklep internetowy</w:t>
+      </w:r>
+      <w:r>
+        <w:rPr>
+          <w:color w:val="000000" w:themeColor="text1"/>
+        </w:rPr>
+        <w:t>?</w:t>
+      </w:r>
       <w:bookmarkEnd w:id="2"/>
-    </w:p>
-    <w:p>
-      <w:pPr>
-        <w:pStyle w:val="Nagwek2"/>
-        <w:rPr>
-          <w:color w:val="000000" w:themeColor="text1"/>
-        </w:rPr>
-      </w:pPr>
-      <w:bookmarkStart w:id="3" w:name="_Toc28367627"/>
-      <w:r>
-        <w:rPr>
-          <w:color w:val="000000" w:themeColor="text1"/>
-        </w:rPr>
-        <w:t>Czym jest sklep internetowy</w:t>
-      </w:r>
-      <w:r>
-        <w:rPr>
-          <w:color w:val="000000" w:themeColor="text1"/>
-        </w:rPr>
-        <w:t>?</w:t>
-      </w:r>
-      <w:bookmarkEnd w:id="3"/>
     </w:p>
     <w:p>
       <w:pPr>
@@ -4622,7 +4618,7 @@
           <w:color w:val="000000" w:themeColor="text1"/>
         </w:rPr>
       </w:pPr>
-      <w:bookmarkStart w:id="4" w:name="_Toc28367628"/>
+      <w:bookmarkStart w:id="3" w:name="_Toc28367628"/>
       <w:r>
         <w:rPr>
           <w:color w:val="000000" w:themeColor="text1"/>
@@ -4630,27 +4626,43 @@
         <w:lastRenderedPageBreak/>
         <w:t>Opis działania sklepu</w:t>
       </w:r>
+      <w:bookmarkEnd w:id="3"/>
+      <w:r>
+        <w:rPr>
+          <w:color w:val="000000" w:themeColor="text1"/>
+        </w:rPr>
+        <w:t xml:space="preserve"> </w:t>
+      </w:r>
+    </w:p>
+    <w:p>
+      <w:pPr>
+        <w:pStyle w:val="Nagwek2"/>
+        <w:rPr>
+          <w:color w:val="000000" w:themeColor="text1"/>
+        </w:rPr>
+      </w:pPr>
+      <w:bookmarkStart w:id="4" w:name="_Toc28367629"/>
+      <w:r>
+        <w:rPr>
+          <w:color w:val="000000" w:themeColor="text1"/>
+        </w:rPr>
+        <w:t>Zapotrzebowanie na system</w:t>
+      </w:r>
       <w:bookmarkEnd w:id="4"/>
-      <w:r>
-        <w:rPr>
-          <w:color w:val="000000" w:themeColor="text1"/>
-        </w:rPr>
-        <w:t xml:space="preserve"> </w:t>
-      </w:r>
-    </w:p>
-    <w:p>
-      <w:pPr>
-        <w:pStyle w:val="Nagwek2"/>
-        <w:rPr>
-          <w:color w:val="000000" w:themeColor="text1"/>
-        </w:rPr>
-      </w:pPr>
-      <w:bookmarkStart w:id="5" w:name="_Toc28367629"/>
-      <w:r>
-        <w:rPr>
-          <w:color w:val="000000" w:themeColor="text1"/>
-        </w:rPr>
-        <w:t>Zapotrzebowanie na system</w:t>
+    </w:p>
+    <w:p>
+      <w:pPr>
+        <w:pStyle w:val="Nagwek3"/>
+        <w:rPr>
+          <w:color w:val="000000" w:themeColor="text1"/>
+        </w:rPr>
+      </w:pPr>
+      <w:bookmarkStart w:id="5" w:name="_Toc28367630"/>
+      <w:r>
+        <w:rPr>
+          <w:color w:val="000000" w:themeColor="text1"/>
+        </w:rPr>
+        <w:t>Koncepcja strony internetowej</w:t>
       </w:r>
       <w:bookmarkEnd w:id="5"/>
     </w:p>
@@ -4661,12 +4673,12 @@
           <w:color w:val="000000" w:themeColor="text1"/>
         </w:rPr>
       </w:pPr>
-      <w:bookmarkStart w:id="6" w:name="_Toc28367630"/>
-      <w:r>
-        <w:rPr>
-          <w:color w:val="000000" w:themeColor="text1"/>
-        </w:rPr>
-        <w:t>Koncepcja strony internetowej</w:t>
+      <w:bookmarkStart w:id="6" w:name="_Toc28367631"/>
+      <w:r>
+        <w:rPr>
+          <w:color w:val="000000" w:themeColor="text1"/>
+        </w:rPr>
+        <w:t>Koncepcja panelu obsługi systemem</w:t>
       </w:r>
       <w:bookmarkEnd w:id="6"/>
     </w:p>
@@ -4677,30 +4689,14 @@
           <w:color w:val="000000" w:themeColor="text1"/>
         </w:rPr>
       </w:pPr>
-      <w:bookmarkStart w:id="7" w:name="_Toc28367631"/>
-      <w:r>
-        <w:rPr>
-          <w:color w:val="000000" w:themeColor="text1"/>
-        </w:rPr>
-        <w:t>Koncepcja panelu obsługi systemem</w:t>
+      <w:bookmarkStart w:id="7" w:name="_Toc28367632"/>
+      <w:r>
+        <w:rPr>
+          <w:color w:val="000000" w:themeColor="text1"/>
+        </w:rPr>
+        <w:t>Architektura systemu</w:t>
       </w:r>
       <w:bookmarkEnd w:id="7"/>
-    </w:p>
-    <w:p>
-      <w:pPr>
-        <w:pStyle w:val="Nagwek3"/>
-        <w:rPr>
-          <w:color w:val="000000" w:themeColor="text1"/>
-        </w:rPr>
-      </w:pPr>
-      <w:bookmarkStart w:id="8" w:name="_Toc28367632"/>
-      <w:r>
-        <w:rPr>
-          <w:color w:val="000000" w:themeColor="text1"/>
-        </w:rPr>
-        <w:t>Architektura systemu</w:t>
-      </w:r>
-      <w:bookmarkEnd w:id="8"/>
     </w:p>
     <w:p>
       <w:pPr>
@@ -4732,12 +4728,65 @@
         <w:lastRenderedPageBreak/>
         <w:t xml:space="preserve"> </w:t>
       </w:r>
-      <w:bookmarkStart w:id="9" w:name="_Toc28367633"/>
-      <w:r>
-        <w:rPr>
-          <w:color w:val="000000" w:themeColor="text1"/>
-        </w:rPr>
-        <w:t>Wykorzystane biblioteki i technologie</w:t>
+      <w:bookmarkStart w:id="8" w:name="_Toc28367633"/>
+      <w:r>
+        <w:rPr>
+          <w:color w:val="000000" w:themeColor="text1"/>
+        </w:rPr>
+        <w:t xml:space="preserve">Wykorzystane </w:t>
+      </w:r>
+      <w:r>
+        <w:rPr>
+          <w:color w:val="000000" w:themeColor="text1"/>
+        </w:rPr>
+        <w:t xml:space="preserve">języki, </w:t>
+      </w:r>
+      <w:r>
+        <w:rPr>
+          <w:color w:val="000000" w:themeColor="text1"/>
+        </w:rPr>
+        <w:t xml:space="preserve">biblioteki </w:t>
+      </w:r>
+      <w:r>
+        <w:rPr>
+          <w:color w:val="000000" w:themeColor="text1"/>
+        </w:rPr>
+        <w:t>oraz</w:t>
+      </w:r>
+      <w:r>
+        <w:rPr>
+          <w:color w:val="000000" w:themeColor="text1"/>
+        </w:rPr>
+        <w:t xml:space="preserve"> technologie</w:t>
+      </w:r>
+      <w:bookmarkEnd w:id="8"/>
+    </w:p>
+    <w:p>
+      <w:pPr>
+        <w:pStyle w:val="Tekstpodstawowy"/>
+      </w:pPr>
+    </w:p>
+    <w:p>
+      <w:pPr>
+        <w:pStyle w:val="Tekstpodstawowy"/>
+      </w:pPr>
+      <w:r>
+        <w:t>Rozdział ten przedstawia wykorzystane biblioteki oraz platformy programistyczne potrzebne do zbudowania opisywanego sklepu internetowego.</w:t>
+      </w:r>
+    </w:p>
+    <w:p>
+      <w:pPr>
+        <w:pStyle w:val="Nagwek2"/>
+        <w:rPr>
+          <w:color w:val="000000" w:themeColor="text1"/>
+        </w:rPr>
+      </w:pPr>
+      <w:bookmarkStart w:id="9" w:name="_Toc28367634"/>
+      <w:r>
+        <w:rPr>
+          <w:color w:val="000000" w:themeColor="text1"/>
+        </w:rPr>
+        <w:t>XAMPP</w:t>
       </w:r>
       <w:bookmarkEnd w:id="9"/>
     </w:p>
@@ -4745,132 +4794,127 @@
       <w:pPr>
         <w:pStyle w:val="Tekstpodstawowy"/>
       </w:pPr>
-    </w:p>
-    <w:p>
-      <w:pPr>
-        <w:pStyle w:val="Tekstpodstawowy"/>
-      </w:pPr>
-      <w:r>
-        <w:t>Rozdział ten przedstawia wykorzystane biblioteki oraz platformy programistyczne potrzebne do zbudowania opisywanego sklepu internetowego.</w:t>
-      </w:r>
-    </w:p>
-    <w:p>
-      <w:pPr>
-        <w:pStyle w:val="Nagwek2"/>
-        <w:rPr>
-          <w:color w:val="000000" w:themeColor="text1"/>
-        </w:rPr>
-      </w:pPr>
-      <w:bookmarkStart w:id="10" w:name="_Toc28367634"/>
-      <w:r>
-        <w:rPr>
-          <w:color w:val="000000" w:themeColor="text1"/>
-        </w:rPr>
+      <w:r>
         <w:t>XAMPP</w:t>
       </w:r>
+      <w:r>
+        <w:t xml:space="preserve"> </w:t>
+      </w:r>
+      <w:r>
+        <w:t xml:space="preserve">(X- cross-platform, A – Apache, M – </w:t>
+      </w:r>
+      <w:proofErr w:type="spellStart"/>
+      <w:r>
+        <w:t>MariaDB</w:t>
+      </w:r>
+      <w:proofErr w:type="spellEnd"/>
+      <w:r>
+        <w:t xml:space="preserve">, P – PHP, P – Perl) </w:t>
+      </w:r>
+      <w:r>
+        <w:t>jest to darmowy</w:t>
+      </w:r>
+      <w:r>
+        <w:t>, wieloplatformowy i</w:t>
+      </w:r>
+      <w:r>
+        <w:t xml:space="preserve"> zintegrowany pakiet z licencją GPL który umożliwia do szybkiej instalacji serwera Apache wraz z bazą danych </w:t>
+      </w:r>
+      <w:r>
+        <w:t>MySQL oraz interpreterów dla skryptów napisanych w językach PHP i P</w:t>
+      </w:r>
+      <w:r>
+        <w:t xml:space="preserve">erlu. XAMPP pozwala na szybą instalacje serwera </w:t>
+      </w:r>
+      <w:r>
+        <w:t xml:space="preserve"> WWW </w:t>
+      </w:r>
+      <w:r>
+        <w:t xml:space="preserve">oraz dzięki licencji GNU General Public License </w:t>
+      </w:r>
+      <w:r>
+        <w:t>daje możliwość obsługi dynamicznych stron.</w:t>
+      </w:r>
+      <w:r>
+        <w:t xml:space="preserve"> Aktualnie to oprogramowanie można podzielić na cztery </w:t>
+      </w:r>
+      <w:r>
+        <w:t>platformy</w:t>
+      </w:r>
+      <w:r>
+        <w:t>: Microsoft Windows, Sun Solaris, OS X oraz Linux.</w:t>
+      </w:r>
+      <w:r>
+        <w:t xml:space="preserve"> </w:t>
+      </w:r>
+      <w:r>
+        <w:t xml:space="preserve">Najnowsza wersja oprogramowania 7.3.12 zawiera w sobie takie składniki jak Apache 2.4.41, PHP 7.1, 7.2, 7.3, </w:t>
+      </w:r>
+      <w:proofErr w:type="spellStart"/>
+      <w:r>
+        <w:t>MariaDB</w:t>
+      </w:r>
+      <w:proofErr w:type="spellEnd"/>
+      <w:r>
+        <w:t xml:space="preserve"> 10.4.10, Perl 5.16.3, </w:t>
+      </w:r>
+      <w:proofErr w:type="spellStart"/>
+      <w:r>
+        <w:t>OpenSSL</w:t>
+      </w:r>
+      <w:proofErr w:type="spellEnd"/>
+      <w:r>
+        <w:t xml:space="preserve"> 1.1.1d i phpMyAdmin 4.9.2. </w:t>
+      </w:r>
+      <w:r>
+        <w:t xml:space="preserve">XAMPP jest </w:t>
+      </w:r>
+      <w:r>
+        <w:t xml:space="preserve">bardzo dobrym </w:t>
+      </w:r>
+      <w:r>
+        <w:t>środowiskiem dla testerów, programistów, którzy testują skrypty na swoich lokalnych stacjach roboczych, bez konieczności</w:t>
+      </w:r>
+      <w:r>
+        <w:t xml:space="preserve"> ciągłego używania zewnętrznego hostingu. Aby uruchomić lokalny serwer</w:t>
+      </w:r>
+      <w:r>
+        <w:t xml:space="preserve"> WWW</w:t>
+      </w:r>
+      <w:r>
+        <w:t>, musimy włączyć</w:t>
+      </w:r>
+      <w:r>
+        <w:t xml:space="preserve"> </w:t>
+      </w:r>
+      <w:r>
+        <w:t xml:space="preserve">Apache oraz gdy nasza strona internetowa posiada </w:t>
+      </w:r>
+      <w:r>
+        <w:t>bazę</w:t>
+      </w:r>
+      <w:r>
+        <w:t xml:space="preserve"> danych, to używamy narzędzia MySQL.[3]</w:t>
+      </w:r>
+      <w:r>
+        <w:t>[4]</w:t>
+      </w:r>
+    </w:p>
+    <w:p>
+      <w:pPr>
+        <w:pStyle w:val="Nagwek3"/>
+        <w:rPr>
+          <w:color w:val="000000" w:themeColor="text1"/>
+        </w:rPr>
+      </w:pPr>
+      <w:bookmarkStart w:id="10" w:name="_Toc28367635"/>
+      <w:r>
+        <w:rPr>
+          <w:color w:val="000000" w:themeColor="text1"/>
+        </w:rPr>
+        <w:t>Apache</w:t>
+      </w:r>
       <w:bookmarkEnd w:id="10"/>
-    </w:p>
-    <w:p>
-      <w:pPr>
-        <w:pStyle w:val="Tekstpodstawowy"/>
-      </w:pPr>
-      <w:r>
-        <w:t>XAMPP</w:t>
-      </w:r>
-      <w:r>
-        <w:t xml:space="preserve"> </w:t>
-      </w:r>
-      <w:r>
-        <w:t xml:space="preserve">(X- cross-platform, A – Apache, M – MariaDB, P – PHP, P – Perl) </w:t>
-      </w:r>
-      <w:r>
-        <w:t>jest to darmowy</w:t>
-      </w:r>
-      <w:r>
-        <w:t>, wieloplatformowy i</w:t>
-      </w:r>
-      <w:r>
-        <w:t xml:space="preserve"> zintegrowany pakiet z licencją GPL który umożliwia do szybkiej instalacji serwera Apache wraz z bazą danych </w:t>
-      </w:r>
-      <w:r>
-        <w:t>MySQL oraz interpreterów dla skryptów napisanych w językach PHP i P</w:t>
-      </w:r>
-      <w:r>
-        <w:t xml:space="preserve">erlu. XAMPP pozwala na szybą instalacje serwera </w:t>
-      </w:r>
-      <w:r>
-        <w:t xml:space="preserve"> WWW </w:t>
-      </w:r>
-      <w:r>
-        <w:t xml:space="preserve">oraz dzięki licencji GNU General Public License </w:t>
-      </w:r>
-      <w:r>
-        <w:t>daje możliwość obsługi dynamicznych stron.</w:t>
-      </w:r>
-      <w:r>
-        <w:t xml:space="preserve"> Aktualnie to oprogramowanie można podzielić na cztery </w:t>
-      </w:r>
-      <w:r>
-        <w:t>platformy</w:t>
-      </w:r>
-      <w:r>
-        <w:t>: Microsoft Windows, Sun Solaris, OS X oraz Linux.</w:t>
-      </w:r>
-      <w:r>
-        <w:t xml:space="preserve"> </w:t>
-      </w:r>
-      <w:r>
-        <w:t xml:space="preserve">Najnowsza wersja oprogramowania 7.3.12 zawiera w sobie takie składniki jak Apache 2.4.41, PHP 7.1, 7.2, 7.3, MariaDB 10.4.10, Perl 5.16.3, OpenSSL 1.1.1d i phpMyAdmin 4.9.2. </w:t>
-      </w:r>
-      <w:r>
-        <w:t xml:space="preserve">XAMPP jest </w:t>
-      </w:r>
-      <w:r>
-        <w:t xml:space="preserve">bardzo dobrym </w:t>
-      </w:r>
-      <w:r>
-        <w:t>środowiskiem dla testerów, programistów, którzy testują skrypty na swoich lokalnych stacjach roboczych, bez konieczności</w:t>
-      </w:r>
-      <w:r>
-        <w:t xml:space="preserve"> ciągłego używania zewnętrznego hostingu. Aby uruchomić lokalny serwer</w:t>
-      </w:r>
-      <w:r>
-        <w:t xml:space="preserve"> WWW</w:t>
-      </w:r>
-      <w:r>
-        <w:t>, musimy włączyć</w:t>
-      </w:r>
-      <w:r>
-        <w:t xml:space="preserve"> </w:t>
-      </w:r>
-      <w:r>
-        <w:t xml:space="preserve">Apache oraz gdy nasza strona internetowa posiada </w:t>
-      </w:r>
-      <w:r>
-        <w:t>bazę</w:t>
-      </w:r>
-      <w:r>
-        <w:t xml:space="preserve"> danych, to używamy narzędzia MySQL.[3]</w:t>
-      </w:r>
-      <w:r>
-        <w:t>[4]</w:t>
-      </w:r>
-    </w:p>
-    <w:p>
-      <w:pPr>
-        <w:pStyle w:val="Nagwek3"/>
-        <w:rPr>
-          <w:color w:val="000000" w:themeColor="text1"/>
-        </w:rPr>
-      </w:pPr>
-      <w:bookmarkStart w:id="11" w:name="_Toc28367635"/>
-      <w:r>
-        <w:rPr>
-          <w:color w:val="000000" w:themeColor="text1"/>
-        </w:rPr>
-        <w:t>Apache</w:t>
-      </w:r>
-      <w:bookmarkEnd w:id="11"/>
     </w:p>
     <w:p>
       <w:pPr>
@@ -4879,7 +4923,15 @@
         <w:jc w:val="both"/>
       </w:pPr>
       <w:r>
-        <w:t>Apache to jeden z najbardziej popularnych open sourcowym serwerem webowym na świecie</w:t>
+        <w:t xml:space="preserve">Apache to jeden z najbardziej popularnych open </w:t>
+      </w:r>
+      <w:proofErr w:type="spellStart"/>
+      <w:r>
+        <w:t>sourcowym</w:t>
+      </w:r>
+      <w:proofErr w:type="spellEnd"/>
+      <w:r>
+        <w:t xml:space="preserve"> serwerem webowym na świecie</w:t>
       </w:r>
       <w:r>
         <w:t xml:space="preserve"> który istnieje od 1995 roku i jest aktywnie i regularnie wykorzystywany</w:t>
@@ -4900,7 +4952,15 @@
         <w:t xml:space="preserve"> po Windows. </w:t>
       </w:r>
       <w:r>
-        <w:t>Open source czyli wolne oprogramowanie</w:t>
+        <w:t xml:space="preserve">Open </w:t>
+      </w:r>
+      <w:proofErr w:type="spellStart"/>
+      <w:r>
+        <w:t>source</w:t>
+      </w:r>
+      <w:proofErr w:type="spellEnd"/>
+      <w:r>
+        <w:t xml:space="preserve"> czyli wolne oprogramowanie</w:t>
       </w:r>
       <w:r>
         <w:t>, daje użytkownikowi pełny dostęp do kodu źródłowego, który może zmieniać według swoich upodobań.</w:t>
@@ -4929,8 +4989,13 @@
         <w:jc w:val="both"/>
       </w:pPr>
       <w:r>
-        <w:t>moduł mod_dbd</w:t>
-      </w:r>
+        <w:t xml:space="preserve">moduł </w:t>
+      </w:r>
+      <w:proofErr w:type="spellStart"/>
+      <w:r>
+        <w:t>mod_dbd</w:t>
+      </w:r>
+      <w:proofErr w:type="spellEnd"/>
     </w:p>
     <w:p>
       <w:pPr>
@@ -4971,8 +5036,13 @@
         <w:jc w:val="both"/>
       </w:pPr>
       <w:r>
-        <w:t>moduł mod_ssl</w:t>
-      </w:r>
+        <w:t xml:space="preserve">moduł </w:t>
+      </w:r>
+      <w:proofErr w:type="spellStart"/>
+      <w:r>
+        <w:t>mod_ssl</w:t>
+      </w:r>
+      <w:proofErr w:type="spellEnd"/>
     </w:p>
     <w:p>
       <w:pPr>
@@ -5042,8 +5112,13 @@
         <w:jc w:val="both"/>
       </w:pPr>
       <w:r>
-        <w:t>moduł mod_status</w:t>
-      </w:r>
+        <w:t xml:space="preserve">moduł </w:t>
+      </w:r>
+      <w:proofErr w:type="spellStart"/>
+      <w:r>
+        <w:t>mod_status</w:t>
+      </w:r>
+      <w:proofErr w:type="spellEnd"/>
     </w:p>
     <w:p>
       <w:pPr>
@@ -5074,14 +5149,14 @@
           <w:color w:val="000000" w:themeColor="text1"/>
         </w:rPr>
       </w:pPr>
-      <w:bookmarkStart w:id="12" w:name="_Toc28367636"/>
+      <w:bookmarkStart w:id="11" w:name="_Toc28367636"/>
       <w:r>
         <w:rPr>
           <w:color w:val="000000" w:themeColor="text1"/>
         </w:rPr>
         <w:t>MySQL</w:t>
       </w:r>
-      <w:bookmarkEnd w:id="12"/>
+      <w:bookmarkEnd w:id="11"/>
     </w:p>
     <w:p>
       <w:pPr>
@@ -5090,10 +5165,7 @@
         <w:jc w:val="both"/>
       </w:pPr>
       <w:r>
-        <w:t xml:space="preserve">SQL (ang. </w:t>
-      </w:r>
-      <w:r>
-        <w:t>Structured Query Language)</w:t>
+        <w:t>SQL (ang. Structured Query Language)</w:t>
       </w:r>
       <w:r>
         <w:t xml:space="preserve"> jest to</w:t>
@@ -5102,16 +5174,7 @@
         <w:t xml:space="preserve"> strukturalny</w:t>
       </w:r>
       <w:r>
-        <w:t xml:space="preserve"> </w:t>
-      </w:r>
-      <w:r>
-        <w:t>język</w:t>
-      </w:r>
-      <w:r>
-        <w:t xml:space="preserve"> </w:t>
-      </w:r>
-      <w:r>
-        <w:t>zapytań</w:t>
+        <w:t xml:space="preserve"> język zapytań</w:t>
       </w:r>
       <w:r>
         <w:t>, który służy do tworzenia baz danych, wstawiania i pobierać informacje z baz danych.</w:t>
@@ -5257,21 +5320,7 @@
         <w:rPr>
           <w:i/>
         </w:rPr>
-        <w:t xml:space="preserve">SELECT * FROM </w:t>
-      </w:r>
-      <w:proofErr w:type="spellStart"/>
-      <w:r>
-        <w:rPr>
-          <w:i/>
-        </w:rPr>
-        <w:t>nowa_tabela</w:t>
-      </w:r>
-      <w:proofErr w:type="spellEnd"/>
-      <w:r>
-        <w:rPr>
-          <w:i/>
-        </w:rPr>
-        <w:t xml:space="preserve"> WHERE id=’1’</w:t>
+        <w:t>SELECT * FROM nowa_tabela WHERE id=’1’</w:t>
       </w:r>
       <w:r>
         <w:t xml:space="preserve">. </w:t>
@@ -5301,79 +5350,681 @@
       <w:pPr>
         <w:pStyle w:val="Nagwek2"/>
         <w:rPr>
-          <w:color w:val="000000" w:themeColor="text1"/>
-          <w:lang w:val="en-US"/>
-        </w:rPr>
-      </w:pPr>
-      <w:bookmarkStart w:id="13" w:name="_Toc28367637"/>
-      <w:proofErr w:type="spellStart"/>
-      <w:r>
-        <w:rPr>
           <w:rFonts w:cs="Arial"/>
           <w:color w:val="000000" w:themeColor="text1"/>
           <w:shd w:val="clear" w:color="auto" w:fill="FFFFFF"/>
-          <w:lang w:val="en-US"/>
-        </w:rPr>
-        <w:t>HyperText</w:t>
-      </w:r>
-      <w:proofErr w:type="spellEnd"/>
+        </w:rPr>
+      </w:pPr>
+      <w:bookmarkStart w:id="12" w:name="_Toc28367637"/>
       <w:r>
         <w:rPr>
           <w:rFonts w:cs="Arial"/>
           <w:color w:val="000000" w:themeColor="text1"/>
           <w:shd w:val="clear" w:color="auto" w:fill="FFFFFF"/>
-          <w:lang w:val="en-US"/>
-        </w:rPr>
-        <w:t xml:space="preserve"> Markup Language </w:t>
-      </w:r>
-      <w:proofErr w:type="spellStart"/>
+        </w:rPr>
+        <w:t>HTML</w:t>
+      </w:r>
       <w:r>
         <w:rPr>
           <w:rFonts w:cs="Arial"/>
           <w:color w:val="000000" w:themeColor="text1"/>
           <w:shd w:val="clear" w:color="auto" w:fill="FFFFFF"/>
-          <w:lang w:val="en-US"/>
-        </w:rPr>
-        <w:t>i</w:t>
-      </w:r>
-      <w:proofErr w:type="spellEnd"/>
+        </w:rPr>
+        <w:t xml:space="preserve"> </w:t>
+      </w:r>
       <w:r>
         <w:rPr>
           <w:rFonts w:cs="Arial"/>
           <w:color w:val="000000" w:themeColor="text1"/>
           <w:shd w:val="clear" w:color="auto" w:fill="FFFFFF"/>
-          <w:lang w:val="en-US"/>
-        </w:rPr>
+        </w:rPr>
+        <w:t xml:space="preserve">i </w:t>
+      </w:r>
+      <w:bookmarkEnd w:id="12"/>
+      <w:r>
+        <w:rPr>
+          <w:rFonts w:cs="Arial"/>
+          <w:color w:val="000000" w:themeColor="text1"/>
+          <w:shd w:val="clear" w:color="auto" w:fill="FFFFFF"/>
+        </w:rPr>
+        <w:t>CSS</w:t>
+      </w:r>
+    </w:p>
+    <w:p>
+      <w:pPr>
+        <w:pStyle w:val="Tekstpodstawowy"/>
+      </w:pPr>
+      <w:r>
+        <w:t xml:space="preserve">Skrót HTML </w:t>
+      </w:r>
+      <w:r>
+        <w:t xml:space="preserve">to </w:t>
+      </w:r>
+      <w:r>
+        <w:t>skrót od angielskiego zwrotu</w:t>
+      </w:r>
+      <w:r>
         <w:t xml:space="preserve"> </w:t>
       </w:r>
       <w:r>
-        <w:rPr>
-          <w:rFonts w:cs="Arial"/>
-          <w:color w:val="000000" w:themeColor="text1"/>
-          <w:shd w:val="clear" w:color="auto" w:fill="FFFFFF"/>
-          <w:lang w:val="en-US"/>
-        </w:rPr>
-        <w:t>Cascading Style Sheets</w:t>
+        <w:t>HyperText Markup Language czyli hipertekstowy język znacznikó</w:t>
+      </w:r>
+      <w:r>
+        <w:t>w.</w:t>
+      </w:r>
+      <w:r>
+        <w:t xml:space="preserve"> </w:t>
+      </w:r>
+      <w:r>
+        <w:t>Pierwsze początki języka były ukazane już w roku 1980</w:t>
+      </w:r>
+      <w:r>
+        <w:t xml:space="preserve"> gdzie Tim Berners-Lee stworzył prototyp hipertekstowego informacyjnego systemu - ENQUIRE</w:t>
+      </w:r>
+      <w:r>
+        <w:t>.</w:t>
+      </w:r>
+      <w:r>
+        <w:t xml:space="preserve"> Głównie był używany do udostępniania i organizowania dokumentów związanych z badaniami naukowymi.</w:t>
+      </w:r>
+      <w:r>
+        <w:t xml:space="preserve"> Kilka lat później Robert Cailliau i Berners-Lee przedstawili w tym samym czasie dwie propozycje hipertekstowych systemów opartych na sieci Internet. W roku 1990 udało się im opracować </w:t>
+      </w:r>
+      <w:r>
+        <w:t>wspólną</w:t>
+      </w:r>
+      <w:r>
+        <w:t xml:space="preserve"> propozycje o nazwie WorldWideWeb.</w:t>
+      </w:r>
+      <w:r>
+        <w:t xml:space="preserve"> Pierwsza specyfikacja HTML zawierała tylko dwadzieścia dwa znaczniki które tworzyły początkowy szkielet strony. Trzynaście z tych elementów wykorzystywane są do tej pory w najnowszej specyfikacji HTML 5.</w:t>
+      </w:r>
+      <w:r>
+        <w:t>[9]</w:t>
+      </w:r>
+    </w:p>
+    <w:p>
+      <w:pPr>
+        <w:pStyle w:val="Tekstpodstawowy"/>
+      </w:pPr>
+      <w:r>
+        <w:t xml:space="preserve"> Język</w:t>
+      </w:r>
+      <w:r>
+        <w:t xml:space="preserve"> HTML</w:t>
+      </w:r>
+      <w:r>
+        <w:t xml:space="preserve"> używa się do tworzenia stron internetowych i poprzez pomoc przeglądarki internetowej, która odczytuje składnie kodu i interpretuje</w:t>
+      </w:r>
+      <w:r>
+        <w:t xml:space="preserve"> go, wyświetla gotową stronę</w:t>
+      </w:r>
+      <w:r>
+        <w:t xml:space="preserve">. </w:t>
+      </w:r>
+      <w:r>
+        <w:t xml:space="preserve"> HTML głównie służy do opisu </w:t>
+      </w:r>
+      <w:r>
+        <w:t>wewnętrznej struktury strony, nadając istotność poszczególnym fragmentom tekstu.</w:t>
+      </w:r>
+      <w:r>
+        <w:t xml:space="preserve"> Język ten formułuje hiperłącza, listy, nagłówki i akapity oraz osadza obiekty plikowe np. elementy baz danych lub multimedia.</w:t>
+      </w:r>
+      <w:r>
+        <w:t xml:space="preserve"> Największą zaletą HTML jest to, że każdy komputer bądź inne urządzenie które posiada przeglądarkę internetową, jest wstanie bez problemu odczytać całą zawartość co czyni ten język uniwersalny. </w:t>
+      </w:r>
+    </w:p>
+    <w:p>
+      <w:pPr>
+        <w:pStyle w:val="Tekstpodstawowy"/>
+      </w:pPr>
+      <w:r>
+        <w:t>Aby nadać lepszy wygląd strony, stosuje się kaskadowe arkusze stylów czyli Cascading Style Sheets. Jest to niezbędny język do kontrolowania wyglądu strony</w:t>
+      </w:r>
+      <w:r>
+        <w:t xml:space="preserve"> który został oficjalnie wydany pod koniec 1996 roku</w:t>
+      </w:r>
+      <w:r>
+        <w:t>.</w:t>
+      </w:r>
+      <w:r>
+        <w:t>[10]</w:t>
+      </w:r>
+      <w:r>
+        <w:t xml:space="preserve"> Działanie kaskadowych arkuszy stylów polega na łączeniu reguł z elementami HTML. Reguły określają sposoby, w jakie mają być wyświetlane zwartości konkretnych elementów. Reguły CSS składają się z selektora i deklaracji. Selektor określa do jakich elementu bądź elementów odnosi się dana reguła natomiast deklaracja wskazuje, w jaki sposób mają wyświetlać się określone elementy w danym selektorze. Budowa każdej deklaracji składa się z dwóch części oddzielonych od siebie znakiem dwukropka.</w:t>
+      </w:r>
+      <w:r>
+        <w:t xml:space="preserve"> Przykład prostej reguły </w:t>
+      </w:r>
+      <w:r>
+        <w:rPr>
+          <w:i/>
+        </w:rPr>
+        <w:t xml:space="preserve">h1 { font-size: 25 px;} </w:t>
+      </w:r>
+      <w:r>
+        <w:t>oznacza że dal każdego znacznika h1, tekst będzie miał rozmiar 25 px.</w:t>
+      </w:r>
+      <w:r>
+        <w:t xml:space="preserve"> </w:t>
+      </w:r>
+      <w:r>
+        <w:t>[9]</w:t>
+      </w:r>
+    </w:p>
+    <w:p>
+      <w:pPr>
+        <w:pStyle w:val="Nagwek2"/>
+        <w:rPr>
+          <w:color w:val="000000" w:themeColor="text1"/>
+        </w:rPr>
+      </w:pPr>
+      <w:bookmarkStart w:id="13" w:name="_Toc28367638"/>
+      <w:r>
+        <w:rPr>
+          <w:color w:val="000000" w:themeColor="text1"/>
+        </w:rPr>
+        <w:lastRenderedPageBreak/>
+        <w:t>Bootstrap</w:t>
       </w:r>
       <w:bookmarkEnd w:id="13"/>
     </w:p>
     <w:p>
       <w:pPr>
+        <w:pStyle w:val="Tekstpodstawowy"/>
+      </w:pPr>
+      <w:r>
+        <w:t>Bootstrap to najpopularniejszy framework CSS na świecie który został stworzony i jest rozwijany przez programistów serwisu Twitter.</w:t>
+      </w:r>
+      <w:r>
+        <w:t xml:space="preserve"> </w:t>
+      </w:r>
+      <w:r>
+        <w:t>Framework ten</w:t>
+      </w:r>
+      <w:r>
+        <w:t xml:space="preserve"> posiada gotowe rozwiązania CSS</w:t>
+      </w:r>
+      <w:r>
+        <w:t>,</w:t>
+      </w:r>
+      <w:r>
+        <w:t xml:space="preserve"> HTML</w:t>
+      </w:r>
+      <w:r>
+        <w:t xml:space="preserve"> i JavaScript</w:t>
+      </w:r>
+      <w:r>
+        <w:t xml:space="preserve"> oraz zestaw przydatnych komponentów co ułatwia </w:t>
+      </w:r>
+      <w:r>
+        <w:t xml:space="preserve">oraz przyspiesza </w:t>
+      </w:r>
+      <w:r>
+        <w:t xml:space="preserve">pracę </w:t>
+      </w:r>
+      <w:r>
+        <w:t>przy</w:t>
+      </w:r>
+      <w:r>
+        <w:t xml:space="preserve"> tworzeni</w:t>
+      </w:r>
+      <w:r>
+        <w:t>u</w:t>
+      </w:r>
+      <w:r>
+        <w:t xml:space="preserve"> responsywnych stron internetowych. </w:t>
+      </w:r>
+      <w:r>
+        <w:t xml:space="preserve">Największą zaletą Bootstrapa jest tak zwana siatka </w:t>
+      </w:r>
+      <w:r>
+        <w:rPr>
+          <w:i/>
+        </w:rPr>
+        <w:t>(ang. grid),</w:t>
+      </w:r>
+      <w:r>
+        <w:t xml:space="preserve"> która dzieli stronę internetową na 12 kolumn oraz nieskończoną liczbę rzędów.</w:t>
+      </w:r>
+      <w:r>
+        <w:t xml:space="preserve"> Dodatkowo w zależności od rozdzielczości ekranu dostosowuje szerokość wszystkich elementów i ustala ich kolejność wyświetlana. </w:t>
+      </w:r>
+      <w:r>
+        <w:t xml:space="preserve">Bootstrap posiada różne proporcje w zależności od szerokości ekranu danego urządzenia. </w:t>
+      </w:r>
+      <w:r>
+        <w:t>Poniższa tabelka obrazuję dokładną rozdzielczość oraz nazewnictwo danej klasy.</w:t>
+      </w:r>
+      <w:r>
+        <w:t xml:space="preserve"> Dzięki tak prostemu rozwiązaniu które jest wydawany na licencji MIT, tworzenie stron internetowych staje się szybsze i bardziej efektywne.</w:t>
+      </w:r>
+      <w:r>
+        <w:t xml:space="preserve"> [11]</w:t>
+      </w:r>
+    </w:p>
+    <w:p>
+      <w:pPr>
+        <w:pStyle w:val="Tekstpodstawowy"/>
+      </w:pPr>
+      <w:r>
+        <w:rPr>
+          <w:b/>
+        </w:rPr>
+        <w:t xml:space="preserve">Tabela 2.1 </w:t>
+      </w:r>
+      <w:r>
+        <w:t>Opcje rozdzielczości systemu grid</w:t>
+      </w:r>
+    </w:p>
+    <w:tbl>
+      <w:tblPr>
+        <w:tblStyle w:val="Tabela-Siatka"/>
+        <w:tblW w:w="0" w:type="auto"/>
+        <w:tblLook w:val="04A0" w:firstRow="1" w:lastRow="0" w:firstColumn="1" w:lastColumn="0" w:noHBand="0" w:noVBand="1"/>
+      </w:tblPr>
+      <w:tblGrid>
+        <w:gridCol w:w="2660"/>
+        <w:gridCol w:w="1559"/>
+        <w:gridCol w:w="1134"/>
+        <w:gridCol w:w="1134"/>
+        <w:gridCol w:w="1188"/>
+        <w:gridCol w:w="1536"/>
+      </w:tblGrid>
+      <w:tr>
+        <w:trPr>
+          <w:trHeight w:val="794"/>
+        </w:trPr>
+        <w:tc>
+          <w:tcPr>
+            <w:tcW w:w="2660" w:type="dxa"/>
+            <w:vAlign w:val="center"/>
+          </w:tcPr>
+          <w:p>
+            <w:pPr>
+              <w:pStyle w:val="Tekstpodstawowy"/>
+              <w:ind w:firstLine="0"/>
+              <w:jc w:val="center"/>
+            </w:pPr>
+          </w:p>
+        </w:tc>
+        <w:tc>
+          <w:tcPr>
+            <w:tcW w:w="1559" w:type="dxa"/>
+            <w:vAlign w:val="center"/>
+          </w:tcPr>
+          <w:p>
+            <w:pPr>
+              <w:pStyle w:val="Tekstpodstawowy"/>
+              <w:ind w:firstLine="0"/>
+              <w:jc w:val="center"/>
+            </w:pPr>
+            <w:r>
+              <w:t>Extra small</w:t>
+            </w:r>
+          </w:p>
+          <w:p>
+            <w:pPr>
+              <w:pStyle w:val="Tekstpodstawowy"/>
+              <w:ind w:firstLine="0"/>
+              <w:jc w:val="center"/>
+            </w:pPr>
+            <w:r>
+              <w:t>&lt;</w:t>
+            </w:r>
+            <w:r>
+              <w:t xml:space="preserve"> </w:t>
+            </w:r>
+            <w:r>
+              <w:t>576px</w:t>
+            </w:r>
+          </w:p>
+        </w:tc>
+        <w:tc>
+          <w:tcPr>
+            <w:tcW w:w="1134" w:type="dxa"/>
+            <w:vAlign w:val="center"/>
+          </w:tcPr>
+          <w:p>
+            <w:pPr>
+              <w:pStyle w:val="Tekstpodstawowy"/>
+              <w:ind w:firstLine="0"/>
+              <w:jc w:val="center"/>
+            </w:pPr>
+            <w:r>
+              <w:t>Small</w:t>
+            </w:r>
+          </w:p>
+          <w:p>
+            <w:pPr>
+              <w:pStyle w:val="Tekstpodstawowy"/>
+              <w:ind w:firstLine="0"/>
+              <w:jc w:val="center"/>
+            </w:pPr>
+            <w:r>
+              <w:t>≥ 576px</w:t>
+            </w:r>
+          </w:p>
+        </w:tc>
+        <w:tc>
+          <w:tcPr>
+            <w:tcW w:w="1134" w:type="dxa"/>
+            <w:vAlign w:val="center"/>
+          </w:tcPr>
+          <w:p>
+            <w:pPr>
+              <w:pStyle w:val="Tekstpodstawowy"/>
+              <w:ind w:firstLine="0"/>
+              <w:jc w:val="center"/>
+            </w:pPr>
+            <w:r>
+              <w:t>Medium</w:t>
+            </w:r>
+          </w:p>
+          <w:p>
+            <w:pPr>
+              <w:pStyle w:val="Tekstpodstawowy"/>
+              <w:ind w:firstLine="0"/>
+              <w:jc w:val="center"/>
+            </w:pPr>
+            <w:r>
+              <w:t>≥</w:t>
+            </w:r>
+            <w:r>
+              <w:t xml:space="preserve"> 768px</w:t>
+            </w:r>
+          </w:p>
+        </w:tc>
+        <w:tc>
+          <w:tcPr>
+            <w:tcW w:w="1188" w:type="dxa"/>
+            <w:vAlign w:val="center"/>
+          </w:tcPr>
+          <w:p>
+            <w:pPr>
+              <w:pStyle w:val="Tekstpodstawowy"/>
+              <w:ind w:firstLine="0"/>
+              <w:jc w:val="center"/>
+            </w:pPr>
+            <w:r>
+              <w:t>Large</w:t>
+            </w:r>
+          </w:p>
+          <w:p>
+            <w:pPr>
+              <w:pStyle w:val="Tekstpodstawowy"/>
+              <w:ind w:firstLine="0"/>
+              <w:jc w:val="center"/>
+            </w:pPr>
+            <w:r>
+              <w:t>≥</w:t>
+            </w:r>
+            <w:r>
+              <w:t xml:space="preserve"> 992px</w:t>
+            </w:r>
+          </w:p>
+        </w:tc>
+        <w:tc>
+          <w:tcPr>
+            <w:tcW w:w="1536" w:type="dxa"/>
+            <w:vAlign w:val="center"/>
+          </w:tcPr>
+          <w:p>
+            <w:pPr>
+              <w:pStyle w:val="Tekstpodstawowy"/>
+              <w:ind w:firstLine="0"/>
+              <w:jc w:val="center"/>
+            </w:pPr>
+            <w:r>
+              <w:t>Extra large</w:t>
+            </w:r>
+          </w:p>
+          <w:p>
+            <w:pPr>
+              <w:pStyle w:val="Tekstpodstawowy"/>
+              <w:ind w:firstLine="0"/>
+              <w:jc w:val="center"/>
+            </w:pPr>
+            <w:r>
+              <w:t>≥</w:t>
+            </w:r>
+            <w:r>
+              <w:t xml:space="preserve"> 1200px</w:t>
+            </w:r>
+          </w:p>
+        </w:tc>
+      </w:tr>
+      <w:tr>
+        <w:tc>
+          <w:tcPr>
+            <w:tcW w:w="2660" w:type="dxa"/>
+            <w:vAlign w:val="center"/>
+          </w:tcPr>
+          <w:p>
+            <w:pPr>
+              <w:pStyle w:val="Tekstpodstawowy"/>
+              <w:ind w:firstLine="0"/>
+              <w:jc w:val="center"/>
+            </w:pPr>
+            <w:r>
+              <w:t>Maksymalna szerokość pojemnika</w:t>
+            </w:r>
+          </w:p>
+        </w:tc>
+        <w:tc>
+          <w:tcPr>
+            <w:tcW w:w="1559" w:type="dxa"/>
+            <w:vAlign w:val="center"/>
+          </w:tcPr>
+          <w:p>
+            <w:pPr>
+              <w:pStyle w:val="Tekstpodstawowy"/>
+              <w:ind w:firstLine="0"/>
+              <w:jc w:val="center"/>
+            </w:pPr>
+            <w:r>
+              <w:t>None (auto)</w:t>
+            </w:r>
+          </w:p>
+        </w:tc>
+        <w:tc>
+          <w:tcPr>
+            <w:tcW w:w="1134" w:type="dxa"/>
+            <w:vAlign w:val="center"/>
+          </w:tcPr>
+          <w:p>
+            <w:pPr>
+              <w:pStyle w:val="Tekstpodstawowy"/>
+              <w:ind w:firstLine="0"/>
+              <w:jc w:val="center"/>
+            </w:pPr>
+            <w:r>
+              <w:t>540px</w:t>
+            </w:r>
+          </w:p>
+        </w:tc>
+        <w:tc>
+          <w:tcPr>
+            <w:tcW w:w="1134" w:type="dxa"/>
+            <w:vAlign w:val="center"/>
+          </w:tcPr>
+          <w:p>
+            <w:pPr>
+              <w:pStyle w:val="Tekstpodstawowy"/>
+              <w:ind w:firstLine="0"/>
+              <w:jc w:val="center"/>
+            </w:pPr>
+            <w:r>
+              <w:t>720px</w:t>
+            </w:r>
+          </w:p>
+        </w:tc>
+        <w:tc>
+          <w:tcPr>
+            <w:tcW w:w="1188" w:type="dxa"/>
+            <w:vAlign w:val="center"/>
+          </w:tcPr>
+          <w:p>
+            <w:pPr>
+              <w:pStyle w:val="Tekstpodstawowy"/>
+              <w:ind w:firstLine="0"/>
+              <w:jc w:val="center"/>
+            </w:pPr>
+            <w:r>
+              <w:t>960px</w:t>
+            </w:r>
+          </w:p>
+        </w:tc>
+        <w:tc>
+          <w:tcPr>
+            <w:tcW w:w="1536" w:type="dxa"/>
+            <w:vAlign w:val="center"/>
+          </w:tcPr>
+          <w:p>
+            <w:pPr>
+              <w:pStyle w:val="Tekstpodstawowy"/>
+              <w:ind w:firstLine="0"/>
+              <w:jc w:val="center"/>
+            </w:pPr>
+            <w:r>
+              <w:t>1140px</w:t>
+            </w:r>
+          </w:p>
+        </w:tc>
+      </w:tr>
+      <w:tr>
+        <w:tc>
+          <w:tcPr>
+            <w:tcW w:w="2660" w:type="dxa"/>
+            <w:vAlign w:val="center"/>
+          </w:tcPr>
+          <w:p>
+            <w:pPr>
+              <w:pStyle w:val="Tekstpodstawowy"/>
+              <w:ind w:firstLine="0"/>
+              <w:jc w:val="center"/>
+            </w:pPr>
+            <w:r>
+              <w:t>Nazwa klasy</w:t>
+            </w:r>
+          </w:p>
+        </w:tc>
+        <w:tc>
+          <w:tcPr>
+            <w:tcW w:w="1559" w:type="dxa"/>
+            <w:vAlign w:val="center"/>
+          </w:tcPr>
+          <w:p>
+            <w:pPr>
+              <w:pStyle w:val="Tekstpodstawowy"/>
+              <w:ind w:firstLine="0"/>
+              <w:jc w:val="center"/>
+            </w:pPr>
+            <w:r>
+              <w:t>.col-</w:t>
+            </w:r>
+          </w:p>
+        </w:tc>
+        <w:tc>
+          <w:tcPr>
+            <w:tcW w:w="1134" w:type="dxa"/>
+            <w:vAlign w:val="center"/>
+          </w:tcPr>
+          <w:p>
+            <w:pPr>
+              <w:pStyle w:val="Tekstpodstawowy"/>
+              <w:ind w:firstLine="0"/>
+              <w:jc w:val="center"/>
+            </w:pPr>
+            <w:r>
+              <w:t>.col-sm</w:t>
+            </w:r>
+          </w:p>
+        </w:tc>
+        <w:tc>
+          <w:tcPr>
+            <w:tcW w:w="1134" w:type="dxa"/>
+            <w:vAlign w:val="center"/>
+          </w:tcPr>
+          <w:p>
+            <w:pPr>
+              <w:pStyle w:val="Tekstpodstawowy"/>
+              <w:ind w:firstLine="0"/>
+              <w:jc w:val="center"/>
+            </w:pPr>
+            <w:r>
+              <w:t>.col-md-</w:t>
+            </w:r>
+          </w:p>
+        </w:tc>
+        <w:tc>
+          <w:tcPr>
+            <w:tcW w:w="1188" w:type="dxa"/>
+            <w:vAlign w:val="center"/>
+          </w:tcPr>
+          <w:p>
+            <w:pPr>
+              <w:pStyle w:val="Tekstpodstawowy"/>
+              <w:ind w:firstLine="0"/>
+              <w:jc w:val="center"/>
+            </w:pPr>
+            <w:r>
+              <w:t>.col-lg-</w:t>
+            </w:r>
+          </w:p>
+        </w:tc>
+        <w:tc>
+          <w:tcPr>
+            <w:tcW w:w="1536" w:type="dxa"/>
+            <w:vAlign w:val="center"/>
+          </w:tcPr>
+          <w:p>
+            <w:pPr>
+              <w:pStyle w:val="Tekstpodstawowy"/>
+              <w:ind w:firstLine="0"/>
+              <w:jc w:val="center"/>
+            </w:pPr>
+            <w:r>
+              <w:t>.col-xl-</w:t>
+            </w:r>
+          </w:p>
+        </w:tc>
+      </w:tr>
+    </w:tbl>
+    <w:p>
+      <w:pPr>
+        <w:pStyle w:val="Tekstpodstawowy"/>
+        <w:rPr>
+          <w:sz w:val="20"/>
+          <w:szCs w:val="20"/>
+        </w:rPr>
+      </w:pPr>
+      <w:r>
+        <w:rPr>
+          <w:sz w:val="20"/>
+          <w:szCs w:val="20"/>
+        </w:rPr>
+        <w:t>Źródło: [11]</w:t>
+      </w:r>
+    </w:p>
+    <w:p>
+      <w:pPr>
         <w:pStyle w:val="Nagwek2"/>
         <w:rPr>
           <w:color w:val="000000" w:themeColor="text1"/>
         </w:rPr>
       </w:pPr>
-      <w:bookmarkStart w:id="14" w:name="_Toc28367638"/>
-      <w:proofErr w:type="spellStart"/>
-      <w:r>
-        <w:rPr>
-          <w:color w:val="000000" w:themeColor="text1"/>
-        </w:rPr>
-        <w:t>Bootstrap</w:t>
-      </w:r>
+      <w:bookmarkStart w:id="14" w:name="_Toc28367639"/>
+      <w:r>
+        <w:rPr>
+          <w:color w:val="000000" w:themeColor="text1"/>
+        </w:rPr>
+        <w:t>JavaScript</w:t>
+      </w:r>
+      <w:bookmarkStart w:id="15" w:name="_GoBack"/>
       <w:bookmarkEnd w:id="14"/>
-      <w:proofErr w:type="spellEnd"/>
+      <w:bookmarkEnd w:id="15"/>
     </w:p>
     <w:p>
       <w:pPr>
@@ -5382,16 +6033,38 @@
           <w:color w:val="000000" w:themeColor="text1"/>
         </w:rPr>
       </w:pPr>
-      <w:bookmarkStart w:id="15" w:name="_Toc28367639"/>
-      <w:proofErr w:type="spellStart"/>
-      <w:r>
-        <w:rPr>
-          <w:color w:val="000000" w:themeColor="text1"/>
-        </w:rPr>
-        <w:t>JavaScript</w:t>
-      </w:r>
-      <w:bookmarkEnd w:id="15"/>
-      <w:proofErr w:type="spellEnd"/>
+      <w:bookmarkStart w:id="16" w:name="_Toc28367640"/>
+      <w:r>
+        <w:rPr>
+          <w:color w:val="000000" w:themeColor="text1"/>
+        </w:rPr>
+        <w:t>H</w:t>
+      </w:r>
+      <w:r>
+        <w:rPr>
+          <w:color w:val="000000" w:themeColor="text1"/>
+        </w:rPr>
+        <w:t>y</w:t>
+      </w:r>
+      <w:r>
+        <w:rPr>
+          <w:color w:val="000000" w:themeColor="text1"/>
+        </w:rPr>
+        <w:t>pertext Preprocesso</w:t>
+      </w:r>
+      <w:r>
+        <w:rPr>
+          <w:color w:val="000000" w:themeColor="text1"/>
+        </w:rPr>
+        <w:t>r</w:t>
+      </w:r>
+      <w:r>
+        <w:rPr>
+          <w:color w:val="000000" w:themeColor="text1"/>
+        </w:rPr>
+        <w:t xml:space="preserve"> (PHP)</w:t>
+      </w:r>
+      <w:bookmarkEnd w:id="16"/>
     </w:p>
     <w:p>
       <w:pPr>
@@ -5400,54 +6073,14 @@
           <w:color w:val="000000" w:themeColor="text1"/>
         </w:rPr>
       </w:pPr>
-      <w:bookmarkStart w:id="16" w:name="_Toc28367640"/>
-      <w:proofErr w:type="spellStart"/>
-      <w:r>
-        <w:rPr>
-          <w:color w:val="000000" w:themeColor="text1"/>
-        </w:rPr>
-        <w:t>H</w:t>
-      </w:r>
-      <w:r>
-        <w:rPr>
-          <w:color w:val="000000" w:themeColor="text1"/>
-        </w:rPr>
-        <w:t>y</w:t>
-      </w:r>
-      <w:r>
-        <w:rPr>
-          <w:color w:val="000000" w:themeColor="text1"/>
-        </w:rPr>
-        <w:t>pertext</w:t>
-      </w:r>
-      <w:proofErr w:type="spellEnd"/>
-      <w:r>
-        <w:rPr>
-          <w:color w:val="000000" w:themeColor="text1"/>
-        </w:rPr>
-        <w:t xml:space="preserve"> </w:t>
-      </w:r>
-      <w:proofErr w:type="spellStart"/>
-      <w:r>
-        <w:rPr>
-          <w:color w:val="000000" w:themeColor="text1"/>
-        </w:rPr>
-        <w:t>Preprocesso</w:t>
-      </w:r>
-      <w:r>
-        <w:rPr>
-          <w:color w:val="000000" w:themeColor="text1"/>
-        </w:rPr>
-        <w:t>r</w:t>
-      </w:r>
-      <w:proofErr w:type="spellEnd"/>
-      <w:r>
-        <w:rPr>
-          <w:color w:val="000000" w:themeColor="text1"/>
-        </w:rPr>
-        <w:t xml:space="preserve"> (PHP)</w:t>
-      </w:r>
-      <w:bookmarkEnd w:id="16"/>
+      <w:bookmarkStart w:id="17" w:name="_Toc28367641"/>
+      <w:r>
+        <w:rPr>
+          <w:color w:val="000000" w:themeColor="text1"/>
+        </w:rPr>
+        <w:t>TCPDF</w:t>
+      </w:r>
+      <w:bookmarkEnd w:id="17"/>
     </w:p>
     <w:p>
       <w:pPr>
@@ -5456,24 +6089,7 @@
           <w:color w:val="000000" w:themeColor="text1"/>
         </w:rPr>
       </w:pPr>
-      <w:bookmarkStart w:id="17" w:name="_Toc28367641"/>
-      <w:r>
-        <w:rPr>
-          <w:color w:val="000000" w:themeColor="text1"/>
-        </w:rPr>
-        <w:t>TCPDF</w:t>
-      </w:r>
-      <w:bookmarkEnd w:id="17"/>
-    </w:p>
-    <w:p>
-      <w:pPr>
-        <w:pStyle w:val="Nagwek2"/>
-        <w:rPr>
-          <w:color w:val="000000" w:themeColor="text1"/>
-        </w:rPr>
-      </w:pPr>
       <w:bookmarkStart w:id="18" w:name="_Toc28367642"/>
-      <w:proofErr w:type="spellStart"/>
       <w:r>
         <w:rPr>
           <w:color w:val="000000" w:themeColor="text1"/>
@@ -5481,7 +6097,6 @@
         <w:t>Dompdf</w:t>
       </w:r>
       <w:bookmarkEnd w:id="18"/>
-      <w:proofErr w:type="spellEnd"/>
     </w:p>
     <w:p>
       <w:pPr>
@@ -6205,15 +6820,11 @@
     <w:p>
       <w:pPr>
         <w:pStyle w:val="Tekstpodstawowy"/>
-        <w:rPr>
-          <w:lang w:val="en-US"/>
-        </w:rPr>
       </w:pPr>
       <w:hyperlink r:id="rId13" w:history="1">
         <w:r>
           <w:rPr>
             <w:rStyle w:val="Hipercze"/>
-            <w:lang w:val="en-US"/>
           </w:rPr>
           <w:t>[3] XAMPP https://pl.wikipedia.org/wiki/XAMPP</w:t>
         </w:r>
@@ -6238,26 +6849,11 @@
     <w:p>
       <w:pPr>
         <w:pStyle w:val="Tekstpodstawowy"/>
-        <w:rPr>
-          <w:lang w:val="en-US"/>
-        </w:rPr>
-      </w:pPr>
-      <w:r>
-        <w:rPr>
-          <w:lang w:val="en-US"/>
-        </w:rPr>
-        <w:t xml:space="preserve">[5] Apache </w:t>
-      </w:r>
-      <w:r>
-        <w:rPr>
-          <w:lang w:val="en-US"/>
-        </w:rPr>
-        <w:t xml:space="preserve">HTTP SERWER </w:t>
-      </w:r>
-      <w:r>
-        <w:rPr>
-          <w:lang w:val="en-US"/>
-        </w:rPr>
+      </w:pPr>
+      <w:r>
+        <w:t xml:space="preserve">[5] Apache HTTP SERWER </w:t>
+      </w:r>
+      <w:r>
         <w:t>http://vavatech.pl/technologie/serwery/apache</w:t>
       </w:r>
     </w:p>
@@ -6292,6 +6888,9 @@
     <w:p>
       <w:pPr>
         <w:pStyle w:val="Tekstpodstawowy"/>
+        <w:rPr>
+          <w:rStyle w:val="Hipercze"/>
+        </w:rPr>
       </w:pPr>
       <w:r>
         <w:t>[7]</w:t>
@@ -6314,8 +6913,92 @@
     <w:p>
       <w:pPr>
         <w:pStyle w:val="Tekstpodstawowy"/>
-        <w:ind w:firstLine="0"/>
-      </w:pPr>
+        <w:rPr>
+          <w:rStyle w:val="Hipercze"/>
+          <w:color w:val="000000" w:themeColor="text1"/>
+          <w:u w:val="none"/>
+        </w:rPr>
+      </w:pPr>
+      <w:r>
+        <w:rPr>
+          <w:rStyle w:val="Hipercze"/>
+          <w:color w:val="000000" w:themeColor="text1"/>
+          <w:u w:val="none"/>
+        </w:rPr>
+        <w:t xml:space="preserve">[8] Jon </w:t>
+      </w:r>
+      <w:proofErr w:type="spellStart"/>
+      <w:r>
+        <w:rPr>
+          <w:rStyle w:val="Hipercze"/>
+          <w:color w:val="000000" w:themeColor="text1"/>
+          <w:u w:val="none"/>
+        </w:rPr>
+        <w:t>Duckett</w:t>
+      </w:r>
+      <w:proofErr w:type="spellEnd"/>
+      <w:r>
+        <w:rPr>
+          <w:rStyle w:val="Hipercze"/>
+          <w:i/>
+          <w:color w:val="000000" w:themeColor="text1"/>
+          <w:u w:val="none"/>
+        </w:rPr>
+        <w:t xml:space="preserve"> HTML i CSS. Zaprojektuj i zbuduj witrynę WWW. Podręcznik Front-End Developera </w:t>
+      </w:r>
+      <w:r>
+        <w:rPr>
+          <w:rStyle w:val="Hipercze"/>
+          <w:color w:val="000000" w:themeColor="text1"/>
+          <w:u w:val="none"/>
+        </w:rPr>
+        <w:t>Wydawnictwo Helion 2018</w:t>
+      </w:r>
+    </w:p>
+    <w:p>
+      <w:pPr>
+        <w:pStyle w:val="Tekstpodstawowy"/>
+      </w:pPr>
+      <w:r>
+        <w:rPr>
+          <w:rStyle w:val="Hipercze"/>
+          <w:color w:val="000000" w:themeColor="text1"/>
+          <w:u w:val="none"/>
+        </w:rPr>
+        <w:t xml:space="preserve">[9] Strony internetowe – poznaj historie języka HTML </w:t>
+      </w:r>
+      <w:hyperlink r:id="rId16" w:history="1">
+        <w:r>
+          <w:rPr>
+            <w:rStyle w:val="Hipercze"/>
+          </w:rPr>
+          <w:t>https://www.testin.pl/strony-internetowe-poznaj-historie-jezyka-html/</w:t>
+        </w:r>
+      </w:hyperlink>
+    </w:p>
+    <w:p>
+      <w:pPr>
+        <w:pStyle w:val="Tekstpodstawowy"/>
+      </w:pPr>
+      <w:r>
+        <w:t xml:space="preserve">[10] Krótka historia CSS. </w:t>
+      </w:r>
+      <w:hyperlink r:id="rId17" w:history="1">
+        <w:r>
+          <w:rPr>
+            <w:rStyle w:val="Hipercze"/>
+          </w:rPr>
+          <w:t>https://danielpietrasik.pl/historia-css/</w:t>
+        </w:r>
+      </w:hyperlink>
+    </w:p>
+    <w:p>
+      <w:pPr>
+        <w:pStyle w:val="Tekstpodstawowy"/>
+      </w:pPr>
+      <w:r>
+        <w:t>[11] Bootstrap. https://getbootstrap.com/</w:t>
+      </w:r>
     </w:p>
     <w:p>
       <w:pPr>
@@ -6408,7 +7091,7 @@
       <w:rPr>
         <w:noProof/>
       </w:rPr>
-      <w:t>2</w:t>
+      <w:t>10</w:t>
     </w:r>
     <w:r>
       <w:rPr>
@@ -6440,7 +7123,7 @@
       <w:rPr>
         <w:noProof/>
       </w:rPr>
-      <w:t>1</w:t>
+      <w:t>9</w:t>
     </w:r>
     <w:r>
       <w:rPr>
@@ -8139,6 +8822,7 @@
   <w:style w:type="character" w:default="1" w:styleId="Domylnaczcionkaakapitu">
     <w:name w:val="Default Paragraph Font"/>
     <w:uiPriority w:val="1"/>
+    <w:semiHidden/>
     <w:unhideWhenUsed/>
   </w:style>
   <w:style w:type="table" w:default="1" w:styleId="Standardowy">
@@ -8167,7 +8851,6 @@
     <w:basedOn w:val="Normalny"/>
     <w:link w:val="NagwekZnak"/>
     <w:uiPriority w:val="99"/>
-    <w:semiHidden/>
     <w:unhideWhenUsed/>
     <w:rsid w:val="004F0278"/>
     <w:pPr>
@@ -8182,7 +8865,6 @@
     <w:basedOn w:val="Domylnaczcionkaakapitu"/>
     <w:link w:val="Nagwek"/>
     <w:uiPriority w:val="99"/>
-    <w:semiHidden/>
     <w:rsid w:val="004F0278"/>
     <w:rPr>
       <w:rFonts w:ascii="Times New Roman" w:hAnsi="Times New Roman"/>
@@ -8196,7 +8878,6 @@
     <w:basedOn w:val="Normalny"/>
     <w:link w:val="StopkaZnak"/>
     <w:uiPriority w:val="99"/>
-    <w:semiHidden/>
     <w:unhideWhenUsed/>
     <w:rsid w:val="004F0278"/>
     <w:pPr>
@@ -8211,7 +8892,6 @@
     <w:basedOn w:val="Domylnaczcionkaakapitu"/>
     <w:link w:val="Stopka"/>
     <w:uiPriority w:val="99"/>
-    <w:semiHidden/>
     <w:rsid w:val="004F0278"/>
     <w:rPr>
       <w:rFonts w:ascii="Times New Roman" w:hAnsi="Times New Roman"/>
@@ -9462,7 +10142,7 @@
 </file>
 
 <file path=customXml/itemProps1.xml><?xml version="1.0" encoding="utf-8"?>
-<ds:datastoreItem xmlns:ds="http://schemas.openxmlformats.org/officeDocument/2006/customXml" ds:itemID="{D2578625-4D3A-405B-92DC-522FEE139864}">
+<ds:datastoreItem xmlns:ds="http://schemas.openxmlformats.org/officeDocument/2006/customXml" ds:itemID="{CA6EBC14-F4F6-4C4C-B532-CD366879360E}">
   <ds:schemaRefs>
     <ds:schemaRef ds:uri="http://schemas.openxmlformats.org/officeDocument/2006/bibliography"/>
   </ds:schemaRefs>

--- a/praca/Moje edytowanie/Praca.docx
+++ b/praca/Moje edytowanie/Praca.docx
@@ -652,7 +652,6 @@
           <w:docPartUnique/>
         </w:docPartObj>
       </w:sdtPr>
-      <w:sdtEndPr/>
       <w:sdtContent>
         <w:p>
           <w:pPr>
@@ -4820,8 +4819,13 @@
       <w:r>
         <w:t xml:space="preserve"> zintegrowany pakiet z licencją GPL który umożliwia do szybkiej instalacji serwera Apache wraz z bazą danych </w:t>
       </w:r>
-      <w:r>
-        <w:t>MySQL oraz interpreterów dla skryptów napisanych w językach PHP i P</w:t>
+      <w:proofErr w:type="spellStart"/>
+      <w:r>
+        <w:t>MySQL</w:t>
+      </w:r>
+      <w:proofErr w:type="spellEnd"/>
+      <w:r>
+        <w:t xml:space="preserve"> oraz interpreterów dla skryptów napisanych w językach PHP i P</w:t>
       </w:r>
       <w:r>
         <w:t xml:space="preserve">erlu. XAMPP pozwala na szybą instalacje serwera </w:t>
@@ -4864,7 +4868,15 @@
       </w:r>
       <w:proofErr w:type="spellEnd"/>
       <w:r>
-        <w:t xml:space="preserve"> 1.1.1d i phpMyAdmin 4.9.2. </w:t>
+        <w:t xml:space="preserve"> 1.1.1d i </w:t>
+      </w:r>
+      <w:proofErr w:type="spellStart"/>
+      <w:r>
+        <w:t>phpMyAdmin</w:t>
+      </w:r>
+      <w:proofErr w:type="spellEnd"/>
+      <w:r>
+        <w:t xml:space="preserve"> 4.9.2. </w:t>
       </w:r>
       <w:r>
         <w:t xml:space="preserve">XAMPP jest </w:t>
@@ -4894,7 +4906,15 @@
         <w:t>bazę</w:t>
       </w:r>
       <w:r>
-        <w:t xml:space="preserve"> danych, to używamy narzędzia MySQL.[3]</w:t>
+        <w:t xml:space="preserve"> danych, to używamy narzędzia </w:t>
+      </w:r>
+      <w:proofErr w:type="spellStart"/>
+      <w:r>
+        <w:t>MySQL</w:t>
+      </w:r>
+      <w:proofErr w:type="spellEnd"/>
+      <w:r>
+        <w:t>.[3]</w:t>
       </w:r>
       <w:r>
         <w:t>[4]</w:t>
@@ -4908,6 +4928,12 @@
         </w:rPr>
       </w:pPr>
       <w:bookmarkStart w:id="10" w:name="_Toc28367635"/>
+      <w:r>
+        <w:rPr>
+          <w:color w:val="000000" w:themeColor="text1"/>
+        </w:rPr>
+        <w:t xml:space="preserve">Serwer </w:t>
+      </w:r>
       <w:r>
         <w:rPr>
           <w:color w:val="000000" w:themeColor="text1"/>
@@ -5132,7 +5158,15 @@
         <w:jc w:val="both"/>
       </w:pPr>
       <w:r>
-        <w:t>Apache posiada możliwość komunikacji z wieloma językami programowania w tym z bazą danych MySQL czy też skryptowym językiem PHP.</w:t>
+        <w:t xml:space="preserve">Apache posiada możliwość komunikacji z wieloma językami programowania w tym z bazą danych </w:t>
+      </w:r>
+      <w:proofErr w:type="spellStart"/>
+      <w:r>
+        <w:t>MySQL</w:t>
+      </w:r>
+      <w:proofErr w:type="spellEnd"/>
+      <w:r>
+        <w:t xml:space="preserve"> czy też skryptowym językiem PHP.</w:t>
       </w:r>
     </w:p>
     <w:p>
@@ -5154,9 +5188,17 @@
         <w:rPr>
           <w:color w:val="000000" w:themeColor="text1"/>
         </w:rPr>
+        <w:t xml:space="preserve">Baza danych </w:t>
+      </w:r>
+      <w:proofErr w:type="spellStart"/>
+      <w:r>
+        <w:rPr>
+          <w:color w:val="000000" w:themeColor="text1"/>
+        </w:rPr>
         <w:t>MySQL</w:t>
       </w:r>
       <w:bookmarkEnd w:id="11"/>
+      <w:proofErr w:type="spellEnd"/>
     </w:p>
     <w:p>
       <w:pPr>
@@ -5165,7 +5207,15 @@
         <w:jc w:val="both"/>
       </w:pPr>
       <w:r>
-        <w:t>SQL (ang. Structured Query Language)</w:t>
+        <w:t xml:space="preserve">SQL (ang. </w:t>
+      </w:r>
+      <w:proofErr w:type="spellStart"/>
+      <w:r>
+        <w:t>Structured</w:t>
+      </w:r>
+      <w:proofErr w:type="spellEnd"/>
+      <w:r>
+        <w:t xml:space="preserve"> Query Language)</w:t>
       </w:r>
       <w:r>
         <w:t xml:space="preserve"> jest to</w:t>
@@ -5204,8 +5254,21 @@
         <w:ind w:firstLine="426"/>
         <w:jc w:val="both"/>
       </w:pPr>
-      <w:r>
-        <w:t>MySQL jest to wolnodostępna aplikacja do zarządzania systemem relacyjnej bazy danych</w:t>
+      <w:proofErr w:type="spellStart"/>
+      <w:r>
+        <w:t>MySQL</w:t>
+      </w:r>
+      <w:proofErr w:type="spellEnd"/>
+      <w:r>
+        <w:t xml:space="preserve"> jest to </w:t>
+      </w:r>
+      <w:proofErr w:type="spellStart"/>
+      <w:r>
+        <w:t>wolnodostępna</w:t>
+      </w:r>
+      <w:proofErr w:type="spellEnd"/>
+      <w:r>
+        <w:t xml:space="preserve"> aplikacja do zarządzania systemem relacyjnej bazy danych</w:t>
       </w:r>
       <w:r>
         <w:t xml:space="preserve"> która używa język zapytań SQL</w:t>
@@ -5214,10 +5277,38 @@
         <w:t>.</w:t>
       </w:r>
       <w:r>
-        <w:t xml:space="preserve"> Główną zaletą MySQL jest współpraca z wieloma językami dlatego też wykorzystuję się ją do tworzenia stron internetowych z wykorzystaniem języka server-side.</w:t>
-      </w:r>
-      <w:r>
-        <w:t xml:space="preserve"> Jednym z narzędzi służące do zarządzania MySQL jest php</w:t>
+        <w:t xml:space="preserve"> Główną zaletą </w:t>
+      </w:r>
+      <w:proofErr w:type="spellStart"/>
+      <w:r>
+        <w:t>MySQL</w:t>
+      </w:r>
+      <w:proofErr w:type="spellEnd"/>
+      <w:r>
+        <w:t xml:space="preserve"> jest współpraca z wieloma językami dlatego też wykorzystuję się ją do tworzenia stron internetowych z wykorzystaniem języka </w:t>
+      </w:r>
+      <w:proofErr w:type="spellStart"/>
+      <w:r>
+        <w:t>server-side</w:t>
+      </w:r>
+      <w:proofErr w:type="spellEnd"/>
+      <w:r>
+        <w:t>.</w:t>
+      </w:r>
+      <w:r>
+        <w:t xml:space="preserve"> Jednym z narzędzi służące do zarządzania </w:t>
+      </w:r>
+      <w:proofErr w:type="spellStart"/>
+      <w:r>
+        <w:t>MySQL</w:t>
+      </w:r>
+      <w:proofErr w:type="spellEnd"/>
+      <w:r>
+        <w:t xml:space="preserve"> jest </w:t>
+      </w:r>
+      <w:proofErr w:type="spellStart"/>
+      <w:r>
+        <w:t>php</w:t>
       </w:r>
       <w:r>
         <w:t>M</w:t>
@@ -5229,10 +5320,18 @@
         <w:t>A</w:t>
       </w:r>
       <w:r>
-        <w:t>dmin które można uruchomić za pomocą XAMPP.</w:t>
-      </w:r>
-      <w:r>
-        <w:t xml:space="preserve"> Php</w:t>
+        <w:t>dmin</w:t>
+      </w:r>
+      <w:proofErr w:type="spellEnd"/>
+      <w:r>
+        <w:t xml:space="preserve"> które można uruchomić za pomocą XAMPP.</w:t>
+      </w:r>
+      <w:r>
+        <w:t xml:space="preserve"> </w:t>
+      </w:r>
+      <w:proofErr w:type="spellStart"/>
+      <w:r>
+        <w:t>Php</w:t>
       </w:r>
       <w:r>
         <w:t>M</w:t>
@@ -5244,10 +5343,19 @@
         <w:t>A</w:t>
       </w:r>
       <w:r>
-        <w:t xml:space="preserve">dmin jest bardzo prosty w użyciu oraz w łatwy sposób wykonuję się kopie bezpieczeństwa. </w:t>
-      </w:r>
-      <w:r>
-        <w:t>MySQL oferuje duże możliwości, ponieważ posiada wiele zalet między innymi możliwość stosowania funkcji wbudowanych co powoduje sprecyzowane oraz szybsze zapytania, a ich obsługa się staje się bardziej prostsza.</w:t>
+        <w:t>dmin</w:t>
+      </w:r>
+      <w:proofErr w:type="spellEnd"/>
+      <w:r>
+        <w:t xml:space="preserve"> jest bardzo prosty w użyciu oraz w łatwy sposób wykonuję się kopie bezpieczeństwa. </w:t>
+      </w:r>
+      <w:proofErr w:type="spellStart"/>
+      <w:r>
+        <w:t>MySQL</w:t>
+      </w:r>
+      <w:proofErr w:type="spellEnd"/>
+      <w:r>
+        <w:t xml:space="preserve"> oferuje duże możliwości, ponieważ posiada wiele zalet między innymi możliwość stosowania funkcji wbudowanych co powoduje sprecyzowane oraz szybsze zapytania, a ich obsługa się staje się bardziej prostsza.</w:t>
       </w:r>
       <w:r>
         <w:t>[7]</w:t>
@@ -5266,8 +5374,16 @@
         <w:rPr>
           <w:i/>
         </w:rPr>
-        <w:t>CREATE DATABASE nazwa_bazy</w:t>
-      </w:r>
+        <w:t xml:space="preserve">CREATE DATABASE </w:t>
+      </w:r>
+      <w:proofErr w:type="spellStart"/>
+      <w:r>
+        <w:rPr>
+          <w:i/>
+        </w:rPr>
+        <w:t>nazwa_bazy</w:t>
+      </w:r>
+      <w:proofErr w:type="spellEnd"/>
       <w:r>
         <w:t>.</w:t>
       </w:r>
@@ -5275,7 +5391,23 @@
         <w:t xml:space="preserve"> Gdy już mamy utworzoną bazę do przechowywania informacji, musimy stworzyć tabele </w:t>
       </w:r>
       <w:r>
-        <w:t xml:space="preserve">która będzie posiadała kolumny id, pierwsza_kolumna i druga_kolumna </w:t>
+        <w:t xml:space="preserve">która będzie posiadała kolumny id, </w:t>
+      </w:r>
+      <w:proofErr w:type="spellStart"/>
+      <w:r>
+        <w:t>pierwsza_kolumna</w:t>
+      </w:r>
+      <w:proofErr w:type="spellEnd"/>
+      <w:r>
+        <w:t xml:space="preserve"> i </w:t>
+      </w:r>
+      <w:proofErr w:type="spellStart"/>
+      <w:r>
+        <w:t>druga_kolumna</w:t>
+      </w:r>
+      <w:proofErr w:type="spellEnd"/>
+      <w:r>
+        <w:t xml:space="preserve"> </w:t>
       </w:r>
       <w:r>
         <w:t>poleceniem</w:t>
@@ -5290,7 +5422,49 @@
         <w:rPr>
           <w:i/>
         </w:rPr>
-        <w:t>CREATE TABLE nowa_tabela (id INT(6) USIGNED AUTO_INCREMENT PRIMARY KEY, pierwsza_kolumna VARCHAR(30) NOT NULL, druga_kolumna VARCHAR(30) NOT NULL)</w:t>
+        <w:t xml:space="preserve">CREATE TABLE </w:t>
+      </w:r>
+      <w:proofErr w:type="spellStart"/>
+      <w:r>
+        <w:rPr>
+          <w:i/>
+        </w:rPr>
+        <w:t>nowa_tabela</w:t>
+      </w:r>
+      <w:proofErr w:type="spellEnd"/>
+      <w:r>
+        <w:rPr>
+          <w:i/>
+        </w:rPr>
+        <w:t xml:space="preserve"> (id INT(6) USIGNED AUTO_INCREMENT PRIMARY KEY, </w:t>
+      </w:r>
+      <w:proofErr w:type="spellStart"/>
+      <w:r>
+        <w:rPr>
+          <w:i/>
+        </w:rPr>
+        <w:t>pierwsza_kolumna</w:t>
+      </w:r>
+      <w:proofErr w:type="spellEnd"/>
+      <w:r>
+        <w:rPr>
+          <w:i/>
+        </w:rPr>
+        <w:t xml:space="preserve"> VARCHAR(30) NOT NULL, </w:t>
+      </w:r>
+      <w:proofErr w:type="spellStart"/>
+      <w:r>
+        <w:rPr>
+          <w:i/>
+        </w:rPr>
+        <w:t>druga_kolumna</w:t>
+      </w:r>
+      <w:proofErr w:type="spellEnd"/>
+      <w:r>
+        <w:rPr>
+          <w:i/>
+        </w:rPr>
+        <w:t xml:space="preserve"> VARCHAR(30) NOT NULL)</w:t>
       </w:r>
       <w:r>
         <w:t xml:space="preserve">. Kolejnym krokiem jest wpisanie danych. Odbywa się to poleceniem: </w:t>
@@ -5299,7 +5473,21 @@
         <w:rPr>
           <w:i/>
         </w:rPr>
-        <w:t>INSERT INTO nowa_tabela VALUES (NULL, dane1, dane1).</w:t>
+        <w:t xml:space="preserve">INSERT INTO </w:t>
+      </w:r>
+      <w:proofErr w:type="spellStart"/>
+      <w:r>
+        <w:rPr>
+          <w:i/>
+        </w:rPr>
+        <w:t>nowa_tabela</w:t>
+      </w:r>
+      <w:proofErr w:type="spellEnd"/>
+      <w:r>
+        <w:rPr>
+          <w:i/>
+        </w:rPr>
+        <w:t xml:space="preserve"> VALUES (NULL, dane1, dane1).</w:t>
       </w:r>
       <w:r>
         <w:t xml:space="preserve"> Takie operacje spowodują że utworzymy prostą </w:t>
@@ -5320,14 +5508,32 @@
         <w:rPr>
           <w:i/>
         </w:rPr>
-        <w:t>SELECT * FROM nowa_tabela WHERE id=’1’</w:t>
+        <w:t xml:space="preserve">SELECT * FROM </w:t>
+      </w:r>
+      <w:proofErr w:type="spellStart"/>
+      <w:r>
+        <w:rPr>
+          <w:i/>
+        </w:rPr>
+        <w:t>nowa_tabela</w:t>
+      </w:r>
+      <w:proofErr w:type="spellEnd"/>
+      <w:r>
+        <w:rPr>
+          <w:i/>
+        </w:rPr>
+        <w:t xml:space="preserve"> WHERE id=’1’</w:t>
       </w:r>
       <w:r>
         <w:t xml:space="preserve">. </w:t>
       </w:r>
       <w:r>
         <w:lastRenderedPageBreak/>
-        <w:t>Takie proste działania ukazują jak w łatwy sposób można operować w php</w:t>
+        <w:t xml:space="preserve">Takie proste działania ukazują jak w łatwy sposób można operować w </w:t>
+      </w:r>
+      <w:proofErr w:type="spellStart"/>
+      <w:r>
+        <w:t>php</w:t>
       </w:r>
       <w:r>
         <w:t>M</w:t>
@@ -5339,7 +5545,19 @@
         <w:t>A</w:t>
       </w:r>
       <w:r>
-        <w:t xml:space="preserve">dmin posługując się MySQL. </w:t>
+        <w:t>dmin</w:t>
+      </w:r>
+      <w:proofErr w:type="spellEnd"/>
+      <w:r>
+        <w:t xml:space="preserve"> posługując się </w:t>
+      </w:r>
+      <w:proofErr w:type="spellStart"/>
+      <w:r>
+        <w:t>MySQL</w:t>
+      </w:r>
+      <w:proofErr w:type="spellEnd"/>
+      <w:r>
+        <w:t xml:space="preserve">. </w:t>
       </w:r>
       <w:r>
         <w:t xml:space="preserve"> </w:t>
@@ -5362,6 +5580,14 @@
           <w:color w:val="000000" w:themeColor="text1"/>
           <w:shd w:val="clear" w:color="auto" w:fill="FFFFFF"/>
         </w:rPr>
+        <w:t xml:space="preserve">Język znaczników </w:t>
+      </w:r>
+      <w:r>
+        <w:rPr>
+          <w:rFonts w:cs="Arial"/>
+          <w:color w:val="000000" w:themeColor="text1"/>
+          <w:shd w:val="clear" w:color="auto" w:fill="FFFFFF"/>
+        </w:rPr>
         <w:t>HTML</w:t>
       </w:r>
       <w:r>
@@ -5387,6 +5613,14 @@
           <w:color w:val="000000" w:themeColor="text1"/>
           <w:shd w:val="clear" w:color="auto" w:fill="FFFFFF"/>
         </w:rPr>
+        <w:t xml:space="preserve">kaskadowe arkusze stylów </w:t>
+      </w:r>
+      <w:r>
+        <w:rPr>
+          <w:rFonts w:cs="Arial"/>
+          <w:color w:val="000000" w:themeColor="text1"/>
+          <w:shd w:val="clear" w:color="auto" w:fill="FFFFFF"/>
+        </w:rPr>
         <w:t>CSS</w:t>
       </w:r>
     </w:p>
@@ -5395,10 +5629,7 @@
         <w:pStyle w:val="Tekstpodstawowy"/>
       </w:pPr>
       <w:r>
-        <w:t xml:space="preserve">Skrót HTML </w:t>
-      </w:r>
-      <w:r>
-        <w:t xml:space="preserve">to </w:t>
+        <w:t xml:space="preserve">Skrót HTML to </w:t>
       </w:r>
       <w:r>
         <w:t>skrót od angielskiego zwrotu</w:t>
@@ -5406,121 +5637,224 @@
       <w:r>
         <w:t xml:space="preserve"> </w:t>
       </w:r>
-      <w:r>
-        <w:t>HyperText Markup Language czyli hipertekstowy język znacznikó</w:t>
+      <w:proofErr w:type="spellStart"/>
+      <w:r>
+        <w:t>HyperText</w:t>
+      </w:r>
+      <w:proofErr w:type="spellEnd"/>
+      <w:r>
+        <w:t xml:space="preserve"> </w:t>
+      </w:r>
+      <w:proofErr w:type="spellStart"/>
+      <w:r>
+        <w:t>Markup</w:t>
+      </w:r>
+      <w:proofErr w:type="spellEnd"/>
+      <w:r>
+        <w:t xml:space="preserve"> Language czyli hipertekstowy język znacznikó</w:t>
       </w:r>
       <w:r>
         <w:t>w.</w:t>
       </w:r>
       <w:r>
+        <w:t xml:space="preserve"> Pierwsze początki języka były ukazane już w roku 1980</w:t>
+      </w:r>
+      <w:r>
+        <w:t xml:space="preserve"> gdzie Tim </w:t>
+      </w:r>
+      <w:proofErr w:type="spellStart"/>
+      <w:r>
+        <w:t>Berners</w:t>
+      </w:r>
+      <w:proofErr w:type="spellEnd"/>
+      <w:r>
+        <w:t>-Lee stworzył prototyp hipertekstowego informacyjnego systemu - ENQUIRE</w:t>
+      </w:r>
+      <w:r>
+        <w:t>.</w:t>
+      </w:r>
+      <w:r>
+        <w:t xml:space="preserve"> Głównie był używany do udostępniania i organizowania dokumentów związanych z badaniami naukowymi.</w:t>
+      </w:r>
+      <w:r>
+        <w:t xml:space="preserve"> Kilka lat później Robert </w:t>
+      </w:r>
+      <w:proofErr w:type="spellStart"/>
+      <w:r>
+        <w:t>Cailliau</w:t>
+      </w:r>
+      <w:proofErr w:type="spellEnd"/>
+      <w:r>
+        <w:t xml:space="preserve"> i </w:t>
+      </w:r>
+      <w:proofErr w:type="spellStart"/>
+      <w:r>
+        <w:t>Berners</w:t>
+      </w:r>
+      <w:proofErr w:type="spellEnd"/>
+      <w:r>
+        <w:t xml:space="preserve">-Lee przedstawili w tym samym czasie dwie propozycje hipertekstowych systemów opartych na sieci Internet. W roku 1990 udało się im opracować </w:t>
+      </w:r>
+      <w:r>
+        <w:t>wspólną</w:t>
+      </w:r>
+      <w:r>
+        <w:t xml:space="preserve"> propozycje o nazwie </w:t>
+      </w:r>
+      <w:proofErr w:type="spellStart"/>
+      <w:r>
+        <w:t>WorldWideWeb</w:t>
+      </w:r>
+      <w:proofErr w:type="spellEnd"/>
+      <w:r>
+        <w:t>.</w:t>
+      </w:r>
+      <w:r>
+        <w:t xml:space="preserve"> Pierwsza specyfikacja HTML zawierała tylko dwadzieścia dwa znaczniki które tworzyły początkowy szkielet strony. Trzynaście z tych elementów wykorzystywane są do tej pory w najnowszej specyfikacji HTML 5.</w:t>
+      </w:r>
+      <w:r>
+        <w:t>[9]</w:t>
+      </w:r>
+    </w:p>
+    <w:p>
+      <w:pPr>
+        <w:pStyle w:val="Tekstpodstawowy"/>
+      </w:pPr>
+      <w:r>
+        <w:t xml:space="preserve"> Język</w:t>
+      </w:r>
+      <w:r>
+        <w:t xml:space="preserve"> HTML</w:t>
+      </w:r>
+      <w:r>
+        <w:t xml:space="preserve"> używa się do tworzenia stron internetowych i poprzez pomoc przeglądarki internetowej, która odczytuje składnie kodu i interpretuje</w:t>
+      </w:r>
+      <w:r>
+        <w:t xml:space="preserve"> go, wyświetla gotową stronę</w:t>
+      </w:r>
+      <w:r>
+        <w:t xml:space="preserve">. </w:t>
+      </w:r>
+      <w:r>
+        <w:t xml:space="preserve"> HTML głównie służy do opisu </w:t>
+      </w:r>
+      <w:r>
+        <w:t>wewnętrznej struktury strony, nadając istotność poszczególnym fragmentom tekstu.</w:t>
+      </w:r>
+      <w:r>
+        <w:t xml:space="preserve"> Język ten formułuje </w:t>
+      </w:r>
+      <w:proofErr w:type="spellStart"/>
+      <w:r>
+        <w:t>hiperłącza</w:t>
+      </w:r>
+      <w:proofErr w:type="spellEnd"/>
+      <w:r>
+        <w:t>, listy, nagłówki i akapity oraz osadza obiekty plikowe np. elementy baz danych lub multimedia.</w:t>
+      </w:r>
+      <w:r>
+        <w:t xml:space="preserve"> Największą zaletą HTML jest to, że każdy komputer bądź inne urządzenie które posiada przeglądarkę internetową, jest wstanie bez problemu odczytać całą zawartość co czyni ten język uniwersalny. </w:t>
+      </w:r>
+    </w:p>
+    <w:p>
+      <w:pPr>
+        <w:pStyle w:val="Tekstpodstawowy"/>
+      </w:pPr>
+      <w:r>
+        <w:t xml:space="preserve">Aby nadać lepszy wygląd strony, stosuje się kaskadowe arkusze stylów czyli </w:t>
+      </w:r>
+      <w:proofErr w:type="spellStart"/>
+      <w:r>
+        <w:t>Cascading</w:t>
+      </w:r>
+      <w:proofErr w:type="spellEnd"/>
+      <w:r>
+        <w:t xml:space="preserve"> Style </w:t>
+      </w:r>
+      <w:proofErr w:type="spellStart"/>
+      <w:r>
+        <w:t>Sheets</w:t>
+      </w:r>
+      <w:proofErr w:type="spellEnd"/>
+      <w:r>
+        <w:t>. Jest to niezbędny język do kontrolowania wyglądu strony</w:t>
+      </w:r>
+      <w:r>
+        <w:t xml:space="preserve"> który został oficjalnie wydany pod koniec 1996 roku</w:t>
+      </w:r>
+      <w:r>
+        <w:t>.</w:t>
+      </w:r>
+      <w:r>
+        <w:t>[10]</w:t>
+      </w:r>
+      <w:r>
+        <w:t xml:space="preserve"> Działanie kaskadowych arkuszy stylów polega na łączeniu reguł z elementami HTML. Reguły określają sposoby, w jakie mają być wyświetlane zwartości konkretnych elementów. Reguły CSS składają się z selektora i deklaracji. Selektor określa do jakich elementu bądź elementów odnosi się dana reguła natomiast deklaracja wskazuje, w jaki sposób mają wyświetlać się określone elementy w danym selektorze. Budowa każdej deklaracji składa się z dwóch części oddzielonych od siebie znakiem dwukropka.</w:t>
+      </w:r>
+      <w:r>
+        <w:t xml:space="preserve"> Przykład prostej reguły </w:t>
+      </w:r>
+      <w:r>
+        <w:rPr>
+          <w:i/>
+        </w:rPr>
+        <w:t xml:space="preserve">h1 { </w:t>
+      </w:r>
+      <w:proofErr w:type="spellStart"/>
+      <w:r>
+        <w:rPr>
+          <w:i/>
+        </w:rPr>
+        <w:t>font-size</w:t>
+      </w:r>
+      <w:proofErr w:type="spellEnd"/>
+      <w:r>
+        <w:rPr>
+          <w:i/>
+        </w:rPr>
+        <w:t xml:space="preserve">: 25 </w:t>
+      </w:r>
+      <w:proofErr w:type="spellStart"/>
+      <w:r>
+        <w:rPr>
+          <w:i/>
+        </w:rPr>
+        <w:t>px</w:t>
+      </w:r>
+      <w:proofErr w:type="spellEnd"/>
+      <w:r>
+        <w:rPr>
+          <w:i/>
+        </w:rPr>
+        <w:t xml:space="preserve">;} </w:t>
+      </w:r>
+      <w:r>
+        <w:t xml:space="preserve">oznacza że dal każdego znacznika h1, tekst będzie miał rozmiar 25 </w:t>
+      </w:r>
+      <w:proofErr w:type="spellStart"/>
+      <w:r>
+        <w:t>px</w:t>
+      </w:r>
+      <w:proofErr w:type="spellEnd"/>
+      <w:r>
+        <w:t>.</w:t>
+      </w:r>
+      <w:r>
         <w:t xml:space="preserve"> </w:t>
       </w:r>
       <w:r>
-        <w:t>Pierwsze początki języka były ukazane już w roku 1980</w:t>
-      </w:r>
-      <w:r>
-        <w:t xml:space="preserve"> gdzie Tim Berners-Lee stworzył prototyp hipertekstowego informacyjnego systemu - ENQUIRE</w:t>
-      </w:r>
-      <w:r>
-        <w:t>.</w:t>
-      </w:r>
-      <w:r>
-        <w:t xml:space="preserve"> Głównie był używany do udostępniania i organizowania dokumentów związanych z badaniami naukowymi.</w:t>
-      </w:r>
-      <w:r>
-        <w:t xml:space="preserve"> Kilka lat później Robert Cailliau i Berners-Lee przedstawili w tym samym czasie dwie propozycje hipertekstowych systemów opartych na sieci Internet. W roku 1990 udało się im opracować </w:t>
-      </w:r>
-      <w:r>
-        <w:t>wspólną</w:t>
-      </w:r>
-      <w:r>
-        <w:t xml:space="preserve"> propozycje o nazwie WorldWideWeb.</w:t>
-      </w:r>
-      <w:r>
-        <w:t xml:space="preserve"> Pierwsza specyfikacja HTML zawierała tylko dwadzieścia dwa znaczniki które tworzyły początkowy szkielet strony. Trzynaście z tych elementów wykorzystywane są do tej pory w najnowszej specyfikacji HTML 5.</w:t>
-      </w:r>
-      <w:r>
         <w:t>[9]</w:t>
       </w:r>
     </w:p>
     <w:p>
       <w:pPr>
-        <w:pStyle w:val="Tekstpodstawowy"/>
-      </w:pPr>
-      <w:r>
-        <w:t xml:space="preserve"> Język</w:t>
-      </w:r>
-      <w:r>
-        <w:t xml:space="preserve"> HTML</w:t>
-      </w:r>
-      <w:r>
-        <w:t xml:space="preserve"> używa się do tworzenia stron internetowych i poprzez pomoc przeglądarki internetowej, która odczytuje składnie kodu i interpretuje</w:t>
-      </w:r>
-      <w:r>
-        <w:t xml:space="preserve"> go, wyświetla gotową stronę</w:t>
-      </w:r>
-      <w:r>
-        <w:t xml:space="preserve">. </w:t>
-      </w:r>
-      <w:r>
-        <w:t xml:space="preserve"> HTML głównie służy do opisu </w:t>
-      </w:r>
-      <w:r>
-        <w:t>wewnętrznej struktury strony, nadając istotność poszczególnym fragmentom tekstu.</w:t>
-      </w:r>
-      <w:r>
-        <w:t xml:space="preserve"> Język ten formułuje hiperłącza, listy, nagłówki i akapity oraz osadza obiekty plikowe np. elementy baz danych lub multimedia.</w:t>
-      </w:r>
-      <w:r>
-        <w:t xml:space="preserve"> Największą zaletą HTML jest to, że każdy komputer bądź inne urządzenie które posiada przeglądarkę internetową, jest wstanie bez problemu odczytać całą zawartość co czyni ten język uniwersalny. </w:t>
-      </w:r>
-    </w:p>
-    <w:p>
-      <w:pPr>
-        <w:pStyle w:val="Tekstpodstawowy"/>
-      </w:pPr>
-      <w:r>
-        <w:t>Aby nadać lepszy wygląd strony, stosuje się kaskadowe arkusze stylów czyli Cascading Style Sheets. Jest to niezbędny język do kontrolowania wyglądu strony</w:t>
-      </w:r>
-      <w:r>
-        <w:t xml:space="preserve"> który został oficjalnie wydany pod koniec 1996 roku</w:t>
-      </w:r>
-      <w:r>
-        <w:t>.</w:t>
-      </w:r>
-      <w:r>
-        <w:t>[10]</w:t>
-      </w:r>
-      <w:r>
-        <w:t xml:space="preserve"> Działanie kaskadowych arkuszy stylów polega na łączeniu reguł z elementami HTML. Reguły określają sposoby, w jakie mają być wyświetlane zwartości konkretnych elementów. Reguły CSS składają się z selektora i deklaracji. Selektor określa do jakich elementu bądź elementów odnosi się dana reguła natomiast deklaracja wskazuje, w jaki sposób mają wyświetlać się określone elementy w danym selektorze. Budowa każdej deklaracji składa się z dwóch części oddzielonych od siebie znakiem dwukropka.</w:t>
-      </w:r>
-      <w:r>
-        <w:t xml:space="preserve"> Przykład prostej reguły </w:t>
-      </w:r>
-      <w:r>
-        <w:rPr>
-          <w:i/>
-        </w:rPr>
-        <w:t xml:space="preserve">h1 { font-size: 25 px;} </w:t>
-      </w:r>
-      <w:r>
-        <w:t>oznacza że dal każdego znacznika h1, tekst będzie miał rozmiar 25 px.</w:t>
-      </w:r>
-      <w:r>
-        <w:t xml:space="preserve"> </w:t>
-      </w:r>
-      <w:r>
-        <w:t>[9]</w:t>
-      </w:r>
-    </w:p>
-    <w:p>
-      <w:pPr>
         <w:pStyle w:val="Nagwek2"/>
         <w:rPr>
           <w:color w:val="000000" w:themeColor="text1"/>
         </w:rPr>
       </w:pPr>
       <w:bookmarkStart w:id="13" w:name="_Toc28367638"/>
+      <w:proofErr w:type="spellStart"/>
       <w:r>
         <w:rPr>
           <w:color w:val="000000" w:themeColor="text1"/>
@@ -5529,13 +5863,35 @@
         <w:t>Bootstrap</w:t>
       </w:r>
       <w:bookmarkEnd w:id="13"/>
+      <w:proofErr w:type="spellEnd"/>
     </w:p>
     <w:p>
       <w:pPr>
         <w:pStyle w:val="Tekstpodstawowy"/>
       </w:pPr>
-      <w:r>
-        <w:t>Bootstrap to najpopularniejszy framework CSS na świecie który został stworzony i jest rozwijany przez programistów serwisu Twitter.</w:t>
+      <w:proofErr w:type="spellStart"/>
+      <w:r>
+        <w:t>Bootstrap</w:t>
+      </w:r>
+      <w:proofErr w:type="spellEnd"/>
+      <w:r>
+        <w:t xml:space="preserve"> to najpopularniejszy </w:t>
+      </w:r>
+      <w:proofErr w:type="spellStart"/>
+      <w:r>
+        <w:t>framework</w:t>
+      </w:r>
+      <w:proofErr w:type="spellEnd"/>
+      <w:r>
+        <w:t xml:space="preserve"> CSS na świecie który został stworzony i jest rozwijany przez programistów serwisu </w:t>
+      </w:r>
+      <w:proofErr w:type="spellStart"/>
+      <w:r>
+        <w:t>Twitter</w:t>
+      </w:r>
+      <w:proofErr w:type="spellEnd"/>
+      <w:r>
+        <w:t>.</w:t>
       </w:r>
       <w:r>
         <w:t xml:space="preserve"> </w:t>
@@ -5574,16 +5930,46 @@
         <w:t>u</w:t>
       </w:r>
       <w:r>
-        <w:t xml:space="preserve"> responsywnych stron internetowych. </w:t>
-      </w:r>
-      <w:r>
-        <w:t xml:space="preserve">Największą zaletą Bootstrapa jest tak zwana siatka </w:t>
+        <w:t xml:space="preserve"> </w:t>
+      </w:r>
+      <w:proofErr w:type="spellStart"/>
+      <w:r>
+        <w:t>responsywnych</w:t>
+      </w:r>
+      <w:proofErr w:type="spellEnd"/>
+      <w:r>
+        <w:t xml:space="preserve"> stron internetowych. </w:t>
+      </w:r>
+      <w:r>
+        <w:t xml:space="preserve">Największą zaletą </w:t>
+      </w:r>
+      <w:proofErr w:type="spellStart"/>
+      <w:r>
+        <w:t>Bootstrapa</w:t>
+      </w:r>
+      <w:proofErr w:type="spellEnd"/>
+      <w:r>
+        <w:t xml:space="preserve"> jest tak zwana siatka </w:t>
       </w:r>
       <w:r>
         <w:rPr>
           <w:i/>
         </w:rPr>
-        <w:t>(ang. grid),</w:t>
+        <w:t xml:space="preserve">(ang. </w:t>
+      </w:r>
+      <w:proofErr w:type="spellStart"/>
+      <w:r>
+        <w:rPr>
+          <w:i/>
+        </w:rPr>
+        <w:t>grid</w:t>
+      </w:r>
+      <w:proofErr w:type="spellEnd"/>
+      <w:r>
+        <w:rPr>
+          <w:i/>
+        </w:rPr>
+        <w:t>),</w:t>
       </w:r>
       <w:r>
         <w:t xml:space="preserve"> która dzieli stronę internetową na 12 kolumn oraz nieskończoną liczbę rzędów.</w:t>
@@ -5591,8 +5977,13 @@
       <w:r>
         <w:t xml:space="preserve"> Dodatkowo w zależności od rozdzielczości ekranu dostosowuje szerokość wszystkich elementów i ustala ich kolejność wyświetlana. </w:t>
       </w:r>
-      <w:r>
-        <w:t xml:space="preserve">Bootstrap posiada różne proporcje w zależności od szerokości ekranu danego urządzenia. </w:t>
+      <w:proofErr w:type="spellStart"/>
+      <w:r>
+        <w:t>Bootstrap</w:t>
+      </w:r>
+      <w:proofErr w:type="spellEnd"/>
+      <w:r>
+        <w:t xml:space="preserve"> posiada różne proporcje w zależności od szerokości ekranu danego urządzenia. </w:t>
       </w:r>
       <w:r>
         <w:t>Poniższa tabelka obrazuję dokładną rozdzielczość oraz nazewnictwo danej klasy.</w:t>
@@ -5615,8 +6006,13 @@
         <w:t xml:space="preserve">Tabela 2.1 </w:t>
       </w:r>
       <w:r>
-        <w:t>Opcje rozdzielczości systemu grid</w:t>
-      </w:r>
+        <w:t xml:space="preserve">Opcje rozdzielczości systemu </w:t>
+      </w:r>
+      <w:proofErr w:type="spellStart"/>
+      <w:r>
+        <w:t>grid</w:t>
+      </w:r>
+      <w:proofErr w:type="spellEnd"/>
     </w:p>
     <w:tbl>
       <w:tblPr>
@@ -5729,10 +6125,7 @@
               <w:jc w:val="center"/>
             </w:pPr>
             <w:r>
-              <w:t>≥</w:t>
-            </w:r>
-            <w:r>
-              <w:t xml:space="preserve"> 768px</w:t>
+              <w:t>≥ 768px</w:t>
             </w:r>
           </w:p>
         </w:tc>
@@ -5747,9 +6140,11 @@
               <w:ind w:firstLine="0"/>
               <w:jc w:val="center"/>
             </w:pPr>
+            <w:proofErr w:type="spellStart"/>
             <w:r>
               <w:t>Large</w:t>
             </w:r>
+            <w:proofErr w:type="spellEnd"/>
           </w:p>
           <w:p>
             <w:pPr>
@@ -5758,10 +6153,7 @@
               <w:jc w:val="center"/>
             </w:pPr>
             <w:r>
-              <w:t>≥</w:t>
-            </w:r>
-            <w:r>
-              <w:t xml:space="preserve"> 992px</w:t>
+              <w:t>≥ 992px</w:t>
             </w:r>
           </w:p>
         </w:tc>
@@ -5777,8 +6169,13 @@
               <w:jc w:val="center"/>
             </w:pPr>
             <w:r>
-              <w:t>Extra large</w:t>
-            </w:r>
+              <w:t xml:space="preserve">Extra </w:t>
+            </w:r>
+            <w:proofErr w:type="spellStart"/>
+            <w:r>
+              <w:t>large</w:t>
+            </w:r>
+            <w:proofErr w:type="spellEnd"/>
           </w:p>
           <w:p>
             <w:pPr>
@@ -5787,10 +6184,7 @@
               <w:jc w:val="center"/>
             </w:pPr>
             <w:r>
-              <w:t>≥</w:t>
-            </w:r>
-            <w:r>
-              <w:t xml:space="preserve"> 1200px</w:t>
+              <w:t>≥ 1200px</w:t>
             </w:r>
           </w:p>
         </w:tc>
@@ -5823,8 +6217,13 @@
               <w:ind w:firstLine="0"/>
               <w:jc w:val="center"/>
             </w:pPr>
-            <w:r>
-              <w:t>None (auto)</w:t>
+            <w:proofErr w:type="spellStart"/>
+            <w:r>
+              <w:t>None</w:t>
+            </w:r>
+            <w:proofErr w:type="spellEnd"/>
+            <w:r>
+              <w:t xml:space="preserve"> (auto)</w:t>
             </w:r>
           </w:p>
         </w:tc>
@@ -5938,8 +6337,13 @@
               <w:jc w:val="center"/>
             </w:pPr>
             <w:r>
-              <w:t>.col-sm</w:t>
-            </w:r>
+              <w:t>.col-</w:t>
+            </w:r>
+            <w:proofErr w:type="spellStart"/>
+            <w:r>
+              <w:t>sm</w:t>
+            </w:r>
+            <w:proofErr w:type="spellEnd"/>
           </w:p>
         </w:tc>
         <w:tc>
@@ -5970,7 +6374,15 @@
               <w:jc w:val="center"/>
             </w:pPr>
             <w:r>
-              <w:t>.col-lg-</w:t>
+              <w:t>.col-</w:t>
+            </w:r>
+            <w:proofErr w:type="spellStart"/>
+            <w:r>
+              <w:t>lg</w:t>
+            </w:r>
+            <w:proofErr w:type="spellEnd"/>
+            <w:r>
+              <w:t>-</w:t>
             </w:r>
           </w:p>
         </w:tc>
@@ -6020,172 +6432,421 @@
         <w:rPr>
           <w:color w:val="000000" w:themeColor="text1"/>
         </w:rPr>
+        <w:t xml:space="preserve">Język </w:t>
+      </w:r>
+      <w:r>
+        <w:rPr>
+          <w:color w:val="000000" w:themeColor="text1"/>
+        </w:rPr>
         <w:t>JavaScript</w:t>
       </w:r>
+      <w:bookmarkEnd w:id="14"/>
+    </w:p>
+    <w:p>
+      <w:pPr>
+        <w:pStyle w:val="Tekstpodstawowy"/>
+      </w:pPr>
+      <w:r>
+        <w:t>JavaScript to skryptowy język programowania (kompilowany lub interpretowany metoda JIT). Język ten umożliwia dodanie na stronę internetową  skomplikowanych elementów, co powoduję że strona może wyświetlać na przykład statyczne informacje, ale także automatyczną zmianę treści w zależności od sytuacji oraz dodatkowo wyświetlać video, animacje 2D/3D, interaktywne mapy i wiele więcej.</w:t>
+      </w:r>
+      <w:r>
+        <w:t xml:space="preserve"> Język JavaScript powstał w 1995 roku. Na samym początku umożliwiała tylko dodawanie programów do stron w przeglądarce Netscape Navigator. </w:t>
+      </w:r>
+      <w:r>
+        <w:t>Po pewnym czasie został przyjęty we wszystkich przeglądarkach internetowych.</w:t>
+      </w:r>
+      <w:r>
+        <w:t xml:space="preserve"> Dzisiejszy wygląd oraz działanie wszelakich stron, zawdzięczamy właśnie temu językowi.</w:t>
+      </w:r>
+      <w:r>
+        <w:t xml:space="preserve"> JavaScript w porównaniu do Java, to dwa różne języki</w:t>
+      </w:r>
+      <w:r>
+        <w:t xml:space="preserve"> które posiadają różna składnie, zastosowanie oraz semantykę</w:t>
+      </w:r>
+      <w:r>
+        <w:t xml:space="preserve">. Myląca może być nazwa, ponieważ </w:t>
+      </w:r>
+      <w:r>
+        <w:t>był to wynik zbiegów marketingowych.</w:t>
+      </w:r>
+      <w:r>
+        <w:t>[12]</w:t>
+      </w:r>
+    </w:p>
+    <w:p>
+      <w:pPr>
+        <w:pStyle w:val="Tekstpodstawowy"/>
+      </w:pPr>
+      <w:r>
+        <w:lastRenderedPageBreak/>
+        <w:t xml:space="preserve">JavaScript nie jest wykorzystywana tylko i wyłącznie w środowiskach przeglądarek internetowych. Jest wykorzystywany jako język skryptowy w niektórych baz danych takich jak </w:t>
+      </w:r>
+      <w:proofErr w:type="spellStart"/>
+      <w:r>
+        <w:t>CouchDB</w:t>
+      </w:r>
+      <w:proofErr w:type="spellEnd"/>
+      <w:r>
+        <w:t xml:space="preserve"> czy też </w:t>
+      </w:r>
+      <w:proofErr w:type="spellStart"/>
+      <w:r>
+        <w:t>MongoDB</w:t>
+      </w:r>
+      <w:proofErr w:type="spellEnd"/>
+      <w:r>
+        <w:t xml:space="preserve">. Dodatkowe platformy do programowania stacjonarnych komputerów oraz serwerów takie jak system Node.js również wykorzystuje ten język poza przeglądarką internetową. </w:t>
+      </w:r>
+      <w:r>
+        <w:t>[12]</w:t>
+      </w:r>
+    </w:p>
+    <w:p>
+      <w:pPr>
+        <w:pStyle w:val="Nagwek2"/>
+        <w:rPr>
+          <w:color w:val="000000" w:themeColor="text1"/>
+        </w:rPr>
+      </w:pPr>
+      <w:r>
+        <w:rPr>
+          <w:color w:val="000000" w:themeColor="text1"/>
+        </w:rPr>
+        <w:t>Język skryptowy PHP</w:t>
+      </w:r>
+    </w:p>
+    <w:p>
+      <w:pPr>
+        <w:pStyle w:val="Tekstpodstawowy"/>
+      </w:pPr>
+      <w:r>
+        <w:t>PHP to język skryptowy który działa po stronie serwera. Dany kod PHP można osadzić na stronie HTML-a, który zostanie wykonany, tyle razy ile strona będzie odwiedzana. Skrypt PHP jest interpretowany przez serwery WWW.</w:t>
+      </w:r>
+      <w:r>
+        <w:t xml:space="preserve"> [13]</w:t>
+      </w:r>
+    </w:p>
+    <w:p>
+      <w:pPr>
+        <w:pStyle w:val="Tekstpodstawowy"/>
+      </w:pPr>
+      <w:r>
+        <w:t xml:space="preserve">PHP został utworzony już w latach 1994 i jest dziełem </w:t>
+      </w:r>
+      <w:proofErr w:type="spellStart"/>
+      <w:r>
+        <w:t>Rasmusa</w:t>
+      </w:r>
+      <w:proofErr w:type="spellEnd"/>
+      <w:r>
+        <w:t xml:space="preserve"> </w:t>
+      </w:r>
+      <w:proofErr w:type="spellStart"/>
+      <w:r>
+        <w:t>Lerdorfa</w:t>
+      </w:r>
+      <w:proofErr w:type="spellEnd"/>
+      <w:r>
+        <w:t>. Język ten przechodził poważne modyfikacje, dzięki którym obecny produkt</w:t>
+      </w:r>
+      <w:r>
+        <w:t xml:space="preserve"> posiada szerokie zastosowania.</w:t>
+      </w:r>
+      <w:r>
+        <w:t xml:space="preserve"> </w:t>
+      </w:r>
+      <w:r>
+        <w:t>W listopadzie 2007 roku PHP wykorzystywało ponad 21 milionów domen</w:t>
+      </w:r>
+      <w:r>
+        <w:t xml:space="preserve">, natomiast 12 lat później język ten stał się najbardziej popularnym językiem </w:t>
+      </w:r>
+      <w:r>
+        <w:t xml:space="preserve">skryptowym </w:t>
+      </w:r>
+      <w:r>
+        <w:t xml:space="preserve">i liczy 78.9% </w:t>
+      </w:r>
+      <w:r>
+        <w:t>wykorzystania na wszystkich możliwych stronach internetowych</w:t>
+      </w:r>
+      <w:r>
+        <w:t>,</w:t>
+      </w:r>
+      <w:r>
+        <w:t xml:space="preserve"> które wykorzystują programowanie typu </w:t>
+      </w:r>
+      <w:proofErr w:type="spellStart"/>
+      <w:r>
+        <w:t>server-side</w:t>
+      </w:r>
+      <w:proofErr w:type="spellEnd"/>
+      <w:r>
+        <w:t xml:space="preserve">. </w:t>
+      </w:r>
+      <w:r>
+        <w:t>[13] [14]</w:t>
+      </w:r>
+    </w:p>
+    <w:p>
+      <w:pPr>
+        <w:pStyle w:val="Tekstpodstawowy"/>
+      </w:pPr>
+      <w:r>
+        <w:t xml:space="preserve">Język ten jest produktem typu Open Source czyli możliwy jest dostęp do kodu źródłowego, który można bezpłatnie zmieniać, redystrybuować oraz wykorzystywać. Początkowo skrót PHP oznaczał </w:t>
+      </w:r>
+      <w:r>
+        <w:rPr>
+          <w:i/>
+        </w:rPr>
+        <w:t xml:space="preserve">Personal Home </w:t>
+      </w:r>
+      <w:proofErr w:type="spellStart"/>
+      <w:r>
+        <w:rPr>
+          <w:i/>
+        </w:rPr>
+        <w:t>Page</w:t>
+      </w:r>
+      <w:proofErr w:type="spellEnd"/>
+      <w:r>
+        <w:rPr>
+          <w:i/>
+        </w:rPr>
+        <w:t>,</w:t>
+      </w:r>
+      <w:r>
+        <w:t xml:space="preserve"> jednak po czasie został zmieniony</w:t>
+      </w:r>
+      <w:r>
+        <w:t xml:space="preserve"> </w:t>
+      </w:r>
+      <w:r>
+        <w:t xml:space="preserve">na </w:t>
+      </w:r>
+      <w:r>
+        <w:rPr>
+          <w:i/>
+        </w:rPr>
+        <w:t xml:space="preserve">PHP </w:t>
+      </w:r>
+      <w:proofErr w:type="spellStart"/>
+      <w:r>
+        <w:rPr>
+          <w:i/>
+        </w:rPr>
+        <w:t>Hypertext</w:t>
+      </w:r>
+      <w:proofErr w:type="spellEnd"/>
+      <w:r>
+        <w:rPr>
+          <w:i/>
+        </w:rPr>
+        <w:t xml:space="preserve"> </w:t>
+      </w:r>
+      <w:proofErr w:type="spellStart"/>
+      <w:r>
+        <w:rPr>
+          <w:i/>
+        </w:rPr>
+        <w:t>Preprocessor</w:t>
+      </w:r>
+      <w:proofErr w:type="spellEnd"/>
+      <w:r>
+        <w:t xml:space="preserve"> zgodnie z rekursywną konwencją od nadawania nazw GNU.</w:t>
+      </w:r>
+      <w:r>
+        <w:t xml:space="preserve"> </w:t>
+      </w:r>
+      <w:r>
+        <w:t>[13]</w:t>
+      </w:r>
+    </w:p>
+    <w:p>
+      <w:pPr>
+        <w:pStyle w:val="Tekstpodstawowy"/>
+      </w:pPr>
+      <w:r>
+        <w:t xml:space="preserve">PHP posiada wiele konkurentów między innymi Perl, </w:t>
+      </w:r>
+      <w:proofErr w:type="spellStart"/>
+      <w:r>
+        <w:t>Ruby</w:t>
+      </w:r>
+      <w:proofErr w:type="spellEnd"/>
+      <w:r>
+        <w:t xml:space="preserve">, Microsoft ASP.NET, Java Server </w:t>
+      </w:r>
+      <w:proofErr w:type="spellStart"/>
+      <w:r>
+        <w:t>Pages</w:t>
+      </w:r>
+      <w:proofErr w:type="spellEnd"/>
+      <w:r>
+        <w:t xml:space="preserve"> czy też </w:t>
+      </w:r>
+      <w:proofErr w:type="spellStart"/>
+      <w:r>
+        <w:t>Cold</w:t>
+      </w:r>
+      <w:proofErr w:type="spellEnd"/>
+      <w:r>
+        <w:t xml:space="preserve"> </w:t>
+      </w:r>
+      <w:proofErr w:type="spellStart"/>
+      <w:r>
+        <w:t>Fusion</w:t>
+      </w:r>
+      <w:proofErr w:type="spellEnd"/>
+      <w:r>
+        <w:t>. Skryptowy język PHP jest od nich lepszy</w:t>
+      </w:r>
+      <w:r>
+        <w:t>,</w:t>
+      </w:r>
+      <w:r>
+        <w:t xml:space="preserve"> ponieważ posiada wiele zalet między innymi: [13]</w:t>
+      </w:r>
+    </w:p>
+    <w:p>
+      <w:pPr>
+        <w:pStyle w:val="Tekstpodstawowy"/>
+        <w:numPr>
+          <w:ilvl w:val="0"/>
+          <w:numId w:val="24"/>
+        </w:numPr>
+      </w:pPr>
+      <w:r>
+        <w:t>skalowalność</w:t>
+      </w:r>
+    </w:p>
+    <w:p>
+      <w:pPr>
+        <w:pStyle w:val="Tekstpodstawowy"/>
+        <w:numPr>
+          <w:ilvl w:val="0"/>
+          <w:numId w:val="24"/>
+        </w:numPr>
+      </w:pPr>
+      <w:r>
+        <w:t>wydajność</w:t>
+      </w:r>
+    </w:p>
+    <w:p>
+      <w:pPr>
+        <w:pStyle w:val="Tekstpodstawowy"/>
+        <w:numPr>
+          <w:ilvl w:val="0"/>
+          <w:numId w:val="24"/>
+        </w:numPr>
+      </w:pPr>
+      <w:r>
+        <w:t>niski koszt</w:t>
+      </w:r>
+    </w:p>
+    <w:p>
+      <w:pPr>
+        <w:pStyle w:val="Tekstpodstawowy"/>
+        <w:numPr>
+          <w:ilvl w:val="0"/>
+          <w:numId w:val="24"/>
+        </w:numPr>
+      </w:pPr>
+      <w:r>
+        <w:t>przenośność</w:t>
+      </w:r>
+    </w:p>
+    <w:p>
+      <w:pPr>
+        <w:pStyle w:val="Tekstpodstawowy"/>
+        <w:numPr>
+          <w:ilvl w:val="0"/>
+          <w:numId w:val="24"/>
+        </w:numPr>
+      </w:pPr>
+      <w:r>
+        <w:t>dostępność do kodu źródłowego</w:t>
+      </w:r>
+    </w:p>
+    <w:p>
+      <w:pPr>
+        <w:pStyle w:val="Tekstpodstawowy"/>
+        <w:numPr>
+          <w:ilvl w:val="0"/>
+          <w:numId w:val="24"/>
+        </w:numPr>
+      </w:pPr>
+      <w:r>
+        <w:t>szeroka obsługa mechanizmów zorientowanych obiektowo</w:t>
+      </w:r>
       <w:bookmarkStart w:id="15" w:name="_GoBack"/>
-      <w:bookmarkEnd w:id="14"/>
       <w:bookmarkEnd w:id="15"/>
     </w:p>
     <w:p>
       <w:pPr>
-        <w:pStyle w:val="Nagwek2"/>
-        <w:rPr>
-          <w:color w:val="000000" w:themeColor="text1"/>
-        </w:rPr>
-      </w:pPr>
-      <w:bookmarkStart w:id="16" w:name="_Toc28367640"/>
-      <w:r>
-        <w:rPr>
-          <w:color w:val="000000" w:themeColor="text1"/>
-        </w:rPr>
-        <w:t>H</w:t>
-      </w:r>
-      <w:r>
-        <w:rPr>
-          <w:color w:val="000000" w:themeColor="text1"/>
-        </w:rPr>
-        <w:t>y</w:t>
-      </w:r>
-      <w:r>
-        <w:rPr>
-          <w:color w:val="000000" w:themeColor="text1"/>
-        </w:rPr>
-        <w:t>pertext Preprocesso</w:t>
-      </w:r>
-      <w:r>
-        <w:rPr>
-          <w:color w:val="000000" w:themeColor="text1"/>
-        </w:rPr>
-        <w:t>r</w:t>
-      </w:r>
-      <w:r>
-        <w:rPr>
-          <w:color w:val="000000" w:themeColor="text1"/>
-        </w:rPr>
-        <w:t xml:space="preserve"> (PHP)</w:t>
-      </w:r>
-      <w:bookmarkEnd w:id="16"/>
-    </w:p>
-    <w:p>
-      <w:pPr>
-        <w:pStyle w:val="Nagwek2"/>
-        <w:rPr>
-          <w:color w:val="000000" w:themeColor="text1"/>
-        </w:rPr>
-      </w:pPr>
-      <w:bookmarkStart w:id="17" w:name="_Toc28367641"/>
-      <w:r>
-        <w:rPr>
-          <w:color w:val="000000" w:themeColor="text1"/>
-        </w:rPr>
-        <w:t>TCPDF</w:t>
-      </w:r>
-      <w:bookmarkEnd w:id="17"/>
-    </w:p>
-    <w:p>
-      <w:pPr>
-        <w:pStyle w:val="Nagwek2"/>
-        <w:rPr>
-          <w:color w:val="000000" w:themeColor="text1"/>
-        </w:rPr>
-      </w:pPr>
-      <w:bookmarkStart w:id="18" w:name="_Toc28367642"/>
-      <w:r>
-        <w:rPr>
-          <w:color w:val="000000" w:themeColor="text1"/>
-        </w:rPr>
-        <w:t>Dompdf</w:t>
-      </w:r>
-      <w:bookmarkEnd w:id="18"/>
-    </w:p>
-    <w:p>
-      <w:pPr>
         <w:pStyle w:val="Tekstpodstawowy"/>
-        <w:rPr>
-          <w:color w:val="000000" w:themeColor="text1"/>
-        </w:rPr>
-      </w:pPr>
+        <w:numPr>
+          <w:ilvl w:val="0"/>
+          <w:numId w:val="24"/>
+        </w:numPr>
+      </w:pPr>
+      <w:r>
+        <w:t>interfejsy do wielu różnych systemów bazodanowych</w:t>
+      </w:r>
     </w:p>
     <w:p>
       <w:pPr>
         <w:pStyle w:val="Tekstpodstawowy"/>
-        <w:rPr>
-          <w:color w:val="000000" w:themeColor="text1"/>
-        </w:rPr>
-      </w:pPr>
+        <w:numPr>
+          <w:ilvl w:val="0"/>
+          <w:numId w:val="24"/>
+        </w:numPr>
+      </w:pPr>
+      <w:r>
+        <w:t>łatwość nauki i wykorzystania</w:t>
+      </w:r>
     </w:p>
     <w:p>
       <w:pPr>
         <w:pStyle w:val="Tekstpodstawowy"/>
         <w:ind w:firstLine="0"/>
-        <w:rPr>
-          <w:color w:val="000000" w:themeColor="text1"/>
-        </w:rPr>
-      </w:pPr>
-    </w:p>
-    <w:p>
-      <w:pPr>
-        <w:pStyle w:val="Tekstpodstawowy"/>
-        <w:rPr>
-          <w:color w:val="000000" w:themeColor="text1"/>
-        </w:rPr>
-      </w:pPr>
-    </w:p>
-    <w:p>
-      <w:pPr>
-        <w:pStyle w:val="Tekstpodstawowy"/>
-        <w:rPr>
-          <w:color w:val="000000" w:themeColor="text1"/>
-        </w:rPr>
-      </w:pPr>
-    </w:p>
-    <w:p>
-      <w:pPr>
-        <w:pStyle w:val="Tekstpodstawowy"/>
-        <w:rPr>
-          <w:color w:val="000000" w:themeColor="text1"/>
-        </w:rPr>
-      </w:pPr>
-    </w:p>
-    <w:p>
-      <w:pPr>
-        <w:pStyle w:val="Tekstpodstawowy"/>
-        <w:rPr>
-          <w:color w:val="000000" w:themeColor="text1"/>
-        </w:rPr>
-      </w:pPr>
-    </w:p>
-    <w:p>
-      <w:pPr>
-        <w:pStyle w:val="Tekstpodstawowy"/>
-        <w:rPr>
-          <w:color w:val="000000" w:themeColor="text1"/>
-        </w:rPr>
-      </w:pPr>
-    </w:p>
-    <w:p>
-      <w:pPr>
-        <w:pStyle w:val="Tekstpodstawowy"/>
-        <w:rPr>
-          <w:color w:val="000000" w:themeColor="text1"/>
-        </w:rPr>
-      </w:pPr>
-    </w:p>
-    <w:p>
-      <w:pPr>
-        <w:pStyle w:val="Tekstpodstawowy"/>
-        <w:rPr>
-          <w:color w:val="000000" w:themeColor="text1"/>
-        </w:rPr>
-      </w:pPr>
-    </w:p>
-    <w:p>
-      <w:pPr>
-        <w:pStyle w:val="Tekstpodstawowy"/>
-        <w:rPr>
-          <w:color w:val="000000" w:themeColor="text1"/>
-        </w:rPr>
-      </w:pPr>
+      </w:pPr>
+    </w:p>
+    <w:p>
+      <w:pPr>
+        <w:pStyle w:val="Nagwek2"/>
+        <w:rPr>
+          <w:color w:val="000000" w:themeColor="text1"/>
+        </w:rPr>
+      </w:pPr>
+      <w:bookmarkStart w:id="16" w:name="_Toc28367641"/>
+      <w:r>
+        <w:rPr>
+          <w:color w:val="000000" w:themeColor="text1"/>
+        </w:rPr>
+        <w:lastRenderedPageBreak/>
+        <w:t>TCPDF</w:t>
+      </w:r>
+      <w:bookmarkEnd w:id="16"/>
+    </w:p>
+    <w:p>
+      <w:pPr>
+        <w:pStyle w:val="Nagwek2"/>
+        <w:rPr>
+          <w:color w:val="000000" w:themeColor="text1"/>
+        </w:rPr>
+      </w:pPr>
+      <w:bookmarkStart w:id="17" w:name="_Toc28367642"/>
+      <w:proofErr w:type="spellStart"/>
+      <w:r>
+        <w:rPr>
+          <w:color w:val="000000" w:themeColor="text1"/>
+        </w:rPr>
+        <w:t>Dompdf</w:t>
+      </w:r>
+      <w:bookmarkEnd w:id="17"/>
+      <w:proofErr w:type="spellEnd"/>
     </w:p>
     <w:p>
       <w:pPr>
@@ -6214,12 +6875,101 @@
     </w:p>
     <w:p>
       <w:pPr>
+        <w:pStyle w:val="Tekstpodstawowy"/>
+        <w:rPr>
+          <w:color w:val="000000" w:themeColor="text1"/>
+        </w:rPr>
+      </w:pPr>
+    </w:p>
+    <w:p>
+      <w:pPr>
+        <w:pStyle w:val="Tekstpodstawowy"/>
+        <w:rPr>
+          <w:color w:val="000000" w:themeColor="text1"/>
+        </w:rPr>
+      </w:pPr>
+    </w:p>
+    <w:p>
+      <w:pPr>
+        <w:pStyle w:val="Tekstpodstawowy"/>
+        <w:rPr>
+          <w:color w:val="000000" w:themeColor="text1"/>
+        </w:rPr>
+      </w:pPr>
+    </w:p>
+    <w:p>
+      <w:pPr>
+        <w:pStyle w:val="Tekstpodstawowy"/>
+        <w:rPr>
+          <w:color w:val="000000" w:themeColor="text1"/>
+        </w:rPr>
+      </w:pPr>
+    </w:p>
+    <w:p>
+      <w:pPr>
+        <w:pStyle w:val="Tekstpodstawowy"/>
+        <w:rPr>
+          <w:color w:val="000000" w:themeColor="text1"/>
+        </w:rPr>
+      </w:pPr>
+    </w:p>
+    <w:p>
+      <w:pPr>
+        <w:pStyle w:val="Tekstpodstawowy"/>
+        <w:rPr>
+          <w:color w:val="000000" w:themeColor="text1"/>
+        </w:rPr>
+      </w:pPr>
+    </w:p>
+    <w:p>
+      <w:pPr>
+        <w:pStyle w:val="Tekstpodstawowy"/>
+        <w:rPr>
+          <w:color w:val="000000" w:themeColor="text1"/>
+        </w:rPr>
+      </w:pPr>
+    </w:p>
+    <w:p>
+      <w:pPr>
+        <w:pStyle w:val="Tekstpodstawowy"/>
+        <w:rPr>
+          <w:color w:val="000000" w:themeColor="text1"/>
+        </w:rPr>
+      </w:pPr>
+    </w:p>
+    <w:p>
+      <w:pPr>
+        <w:pStyle w:val="Tekstpodstawowy"/>
+        <w:rPr>
+          <w:color w:val="000000" w:themeColor="text1"/>
+        </w:rPr>
+      </w:pPr>
+    </w:p>
+    <w:p>
+      <w:pPr>
+        <w:pStyle w:val="Tekstpodstawowy"/>
+        <w:rPr>
+          <w:color w:val="000000" w:themeColor="text1"/>
+        </w:rPr>
+      </w:pPr>
+    </w:p>
+    <w:p>
+      <w:pPr>
+        <w:pStyle w:val="Tekstpodstawowy"/>
+        <w:ind w:firstLine="0"/>
+        <w:rPr>
+          <w:color w:val="000000" w:themeColor="text1"/>
+        </w:rPr>
+      </w:pPr>
+    </w:p>
+    <w:p>
+      <w:pPr>
         <w:pStyle w:val="Nagwek1"/>
         <w:rPr>
           <w:color w:val="000000" w:themeColor="text1"/>
         </w:rPr>
       </w:pPr>
-      <w:bookmarkStart w:id="19" w:name="_Toc28367643"/>
+      <w:bookmarkStart w:id="18" w:name="_Toc28367643"/>
       <w:r>
         <w:rPr>
           <w:color w:val="000000" w:themeColor="text1"/>
@@ -6233,6 +6983,22 @@
         </w:rPr>
         <w:t xml:space="preserve"> systemu</w:t>
       </w:r>
+      <w:bookmarkEnd w:id="18"/>
+    </w:p>
+    <w:p>
+      <w:pPr>
+        <w:pStyle w:val="Nagwek2"/>
+        <w:rPr>
+          <w:color w:val="000000" w:themeColor="text1"/>
+        </w:rPr>
+      </w:pPr>
+      <w:bookmarkStart w:id="19" w:name="_Toc28367644"/>
+      <w:r>
+        <w:rPr>
+          <w:color w:val="000000" w:themeColor="text1"/>
+        </w:rPr>
+        <w:t>Diagram klas</w:t>
+      </w:r>
       <w:bookmarkEnd w:id="19"/>
     </w:p>
     <w:p>
@@ -6242,12 +7008,12 @@
           <w:color w:val="000000" w:themeColor="text1"/>
         </w:rPr>
       </w:pPr>
-      <w:bookmarkStart w:id="20" w:name="_Toc28367644"/>
-      <w:r>
-        <w:rPr>
-          <w:color w:val="000000" w:themeColor="text1"/>
-        </w:rPr>
-        <w:t>Diagram klas</w:t>
+      <w:bookmarkStart w:id="20" w:name="_Toc28367645"/>
+      <w:r>
+        <w:rPr>
+          <w:color w:val="000000" w:themeColor="text1"/>
+        </w:rPr>
+        <w:t>Diagram stanów</w:t>
       </w:r>
       <w:bookmarkEnd w:id="20"/>
     </w:p>
@@ -6258,12 +7024,12 @@
           <w:color w:val="000000" w:themeColor="text1"/>
         </w:rPr>
       </w:pPr>
-      <w:bookmarkStart w:id="21" w:name="_Toc28367645"/>
-      <w:r>
-        <w:rPr>
-          <w:color w:val="000000" w:themeColor="text1"/>
-        </w:rPr>
-        <w:t>Diagram stanów</w:t>
+      <w:bookmarkStart w:id="21" w:name="_Toc28367646"/>
+      <w:r>
+        <w:rPr>
+          <w:color w:val="000000" w:themeColor="text1"/>
+        </w:rPr>
+        <w:t>Diagram aktywności</w:t>
       </w:r>
       <w:bookmarkEnd w:id="21"/>
     </w:p>
@@ -6274,33 +7040,17 @@
           <w:color w:val="000000" w:themeColor="text1"/>
         </w:rPr>
       </w:pPr>
-      <w:bookmarkStart w:id="22" w:name="_Toc28367646"/>
-      <w:r>
-        <w:rPr>
-          <w:color w:val="000000" w:themeColor="text1"/>
-        </w:rPr>
-        <w:t>Diagram aktywności</w:t>
+      <w:bookmarkStart w:id="22" w:name="_Toc28367647"/>
+      <w:r>
+        <w:rPr>
+          <w:color w:val="000000" w:themeColor="text1"/>
+        </w:rPr>
+        <w:t>Diagram sekwencji</w:t>
       </w:r>
       <w:bookmarkEnd w:id="22"/>
     </w:p>
     <w:p>
       <w:pPr>
-        <w:pStyle w:val="Nagwek2"/>
-        <w:rPr>
-          <w:color w:val="000000" w:themeColor="text1"/>
-        </w:rPr>
-      </w:pPr>
-      <w:bookmarkStart w:id="23" w:name="_Toc28367647"/>
-      <w:r>
-        <w:rPr>
-          <w:color w:val="000000" w:themeColor="text1"/>
-        </w:rPr>
-        <w:t>Diagram sekwencji</w:t>
-      </w:r>
-      <w:bookmarkEnd w:id="23"/>
-    </w:p>
-    <w:p>
-      <w:pPr>
         <w:pStyle w:val="Tekstpodstawowy"/>
         <w:rPr>
           <w:color w:val="000000" w:themeColor="text1"/>
@@ -6314,7 +7064,7 @@
           <w:color w:val="000000" w:themeColor="text1"/>
         </w:rPr>
       </w:pPr>
-      <w:bookmarkStart w:id="24" w:name="_Toc28367648"/>
+      <w:bookmarkStart w:id="23" w:name="_Toc28367648"/>
       <w:r>
         <w:rPr>
           <w:color w:val="000000" w:themeColor="text1"/>
@@ -6322,16 +7072,108 @@
         <w:lastRenderedPageBreak/>
         <w:t>Implementacja systemu</w:t>
       </w:r>
+      <w:bookmarkEnd w:id="23"/>
+    </w:p>
+    <w:p>
+      <w:pPr>
+        <w:pStyle w:val="Nagwek2"/>
+        <w:rPr>
+          <w:color w:val="000000" w:themeColor="text1"/>
+        </w:rPr>
+      </w:pPr>
+      <w:bookmarkStart w:id="24" w:name="_Toc28367649"/>
+      <w:r>
+        <w:rPr>
+          <w:color w:val="000000" w:themeColor="text1"/>
+        </w:rPr>
+        <w:t xml:space="preserve">Działanie </w:t>
+      </w:r>
+      <w:r>
+        <w:rPr>
+          <w:color w:val="000000" w:themeColor="text1"/>
+        </w:rPr>
+        <w:t>strony internetowej okiem klienta</w:t>
+      </w:r>
       <w:bookmarkEnd w:id="24"/>
     </w:p>
     <w:p>
       <w:pPr>
+        <w:pStyle w:val="Nagwek3"/>
+        <w:rPr>
+          <w:color w:val="000000" w:themeColor="text1"/>
+        </w:rPr>
+      </w:pPr>
+      <w:bookmarkStart w:id="25" w:name="_Toc28367650"/>
+      <w:r>
+        <w:rPr>
+          <w:color w:val="000000" w:themeColor="text1"/>
+        </w:rPr>
+        <w:t>Ogólny wygląd</w:t>
+      </w:r>
+      <w:bookmarkEnd w:id="25"/>
+      <w:r>
+        <w:rPr>
+          <w:color w:val="000000" w:themeColor="text1"/>
+        </w:rPr>
+        <w:t xml:space="preserve"> </w:t>
+      </w:r>
+    </w:p>
+    <w:p>
+      <w:pPr>
+        <w:pStyle w:val="Nagwek3"/>
+        <w:rPr>
+          <w:color w:val="000000" w:themeColor="text1"/>
+        </w:rPr>
+      </w:pPr>
+      <w:bookmarkStart w:id="26" w:name="_Toc28367651"/>
+      <w:r>
+        <w:rPr>
+          <w:color w:val="000000" w:themeColor="text1"/>
+        </w:rPr>
+        <w:t>Rejestracja oraz logowanie</w:t>
+      </w:r>
+      <w:bookmarkEnd w:id="26"/>
+    </w:p>
+    <w:p>
+      <w:pPr>
+        <w:pStyle w:val="Nagwek3"/>
+        <w:rPr>
+          <w:color w:val="000000" w:themeColor="text1"/>
+        </w:rPr>
+      </w:pPr>
+      <w:bookmarkStart w:id="27" w:name="_Toc28367652"/>
+      <w:r>
+        <w:rPr>
+          <w:color w:val="000000" w:themeColor="text1"/>
+        </w:rPr>
+        <w:t>Tworzenie zamówienia</w:t>
+      </w:r>
+      <w:bookmarkEnd w:id="27"/>
+    </w:p>
+    <w:p>
+      <w:pPr>
+        <w:pStyle w:val="Nagwek3"/>
+        <w:rPr>
+          <w:color w:val="000000" w:themeColor="text1"/>
+        </w:rPr>
+      </w:pPr>
+      <w:bookmarkStart w:id="28" w:name="_Toc28367653"/>
+      <w:r>
+        <w:rPr>
+          <w:color w:val="000000" w:themeColor="text1"/>
+        </w:rPr>
+        <w:t>Funkcje panelu użytkownika</w:t>
+      </w:r>
+      <w:bookmarkEnd w:id="28"/>
+    </w:p>
+    <w:p>
+      <w:pPr>
         <w:pStyle w:val="Nagwek2"/>
         <w:rPr>
           <w:color w:val="000000" w:themeColor="text1"/>
         </w:rPr>
       </w:pPr>
-      <w:bookmarkStart w:id="25" w:name="_Toc28367649"/>
+      <w:bookmarkStart w:id="29" w:name="_Toc28367654"/>
       <w:r>
         <w:rPr>
           <w:color w:val="000000" w:themeColor="text1"/>
@@ -6342,9 +7184,9 @@
         <w:rPr>
           <w:color w:val="000000" w:themeColor="text1"/>
         </w:rPr>
-        <w:t>strony internetowej okiem klienta</w:t>
-      </w:r>
-      <w:bookmarkEnd w:id="25"/>
+        <w:t>panelu do obsługi sklepu komputerowego</w:t>
+      </w:r>
+      <w:bookmarkEnd w:id="29"/>
     </w:p>
     <w:p>
       <w:pPr>
@@ -6353,20 +7195,14 @@
           <w:color w:val="000000" w:themeColor="text1"/>
         </w:rPr>
       </w:pPr>
-      <w:bookmarkStart w:id="26" w:name="_Toc28367650"/>
-      <w:r>
-        <w:rPr>
-          <w:color w:val="000000" w:themeColor="text1"/>
-        </w:rPr>
-        <w:t>Ogólny wygląd</w:t>
-      </w:r>
-      <w:bookmarkEnd w:id="26"/>
-      <w:r>
-        <w:rPr>
-          <w:color w:val="000000" w:themeColor="text1"/>
-        </w:rPr>
-        <w:t xml:space="preserve"> </w:t>
-      </w:r>
+      <w:bookmarkStart w:id="30" w:name="_Toc28367655"/>
+      <w:r>
+        <w:rPr>
+          <w:color w:val="000000" w:themeColor="text1"/>
+        </w:rPr>
+        <w:t>Obsługa zamówień</w:t>
+      </w:r>
+      <w:bookmarkEnd w:id="30"/>
     </w:p>
     <w:p>
       <w:pPr>
@@ -6375,14 +7211,14 @@
           <w:color w:val="000000" w:themeColor="text1"/>
         </w:rPr>
       </w:pPr>
-      <w:bookmarkStart w:id="27" w:name="_Toc28367651"/>
-      <w:r>
-        <w:rPr>
-          <w:color w:val="000000" w:themeColor="text1"/>
-        </w:rPr>
-        <w:t>Rejestracja oraz logowanie</w:t>
-      </w:r>
-      <w:bookmarkEnd w:id="27"/>
+      <w:bookmarkStart w:id="31" w:name="_Toc28367656"/>
+      <w:r>
+        <w:rPr>
+          <w:color w:val="000000" w:themeColor="text1"/>
+        </w:rPr>
+        <w:t>Reklamacje oraz zwroty</w:t>
+      </w:r>
+      <w:bookmarkEnd w:id="31"/>
     </w:p>
     <w:p>
       <w:pPr>
@@ -6391,14 +7227,14 @@
           <w:color w:val="000000" w:themeColor="text1"/>
         </w:rPr>
       </w:pPr>
-      <w:bookmarkStart w:id="28" w:name="_Toc28367652"/>
-      <w:r>
-        <w:rPr>
-          <w:color w:val="000000" w:themeColor="text1"/>
-        </w:rPr>
-        <w:t>Tworzenie zamówienia</w:t>
-      </w:r>
-      <w:bookmarkEnd w:id="28"/>
+      <w:bookmarkStart w:id="32" w:name="_Toc28367657"/>
+      <w:r>
+        <w:rPr>
+          <w:color w:val="000000" w:themeColor="text1"/>
+        </w:rPr>
+        <w:t>Dodawanie oraz edytowanie produktów</w:t>
+      </w:r>
+      <w:bookmarkEnd w:id="32"/>
     </w:p>
     <w:p>
       <w:pPr>
@@ -6407,100 +7243,14 @@
           <w:color w:val="000000" w:themeColor="text1"/>
         </w:rPr>
       </w:pPr>
-      <w:bookmarkStart w:id="29" w:name="_Toc28367653"/>
-      <w:r>
-        <w:rPr>
-          <w:color w:val="000000" w:themeColor="text1"/>
-        </w:rPr>
-        <w:t>Funkcje panelu użytkownika</w:t>
-      </w:r>
-      <w:bookmarkEnd w:id="29"/>
-    </w:p>
-    <w:p>
-      <w:pPr>
-        <w:pStyle w:val="Nagwek2"/>
-        <w:rPr>
-          <w:color w:val="000000" w:themeColor="text1"/>
-        </w:rPr>
-      </w:pPr>
-      <w:bookmarkStart w:id="30" w:name="_Toc28367654"/>
-      <w:r>
-        <w:rPr>
-          <w:color w:val="000000" w:themeColor="text1"/>
-        </w:rPr>
-        <w:t xml:space="preserve">Działanie </w:t>
-      </w:r>
-      <w:r>
-        <w:rPr>
-          <w:color w:val="000000" w:themeColor="text1"/>
-        </w:rPr>
-        <w:t>panelu do obsługi sklepu komputerowego</w:t>
-      </w:r>
-      <w:bookmarkEnd w:id="30"/>
-    </w:p>
-    <w:p>
-      <w:pPr>
-        <w:pStyle w:val="Nagwek3"/>
-        <w:rPr>
-          <w:color w:val="000000" w:themeColor="text1"/>
-        </w:rPr>
-      </w:pPr>
-      <w:bookmarkStart w:id="31" w:name="_Toc28367655"/>
-      <w:r>
-        <w:rPr>
-          <w:color w:val="000000" w:themeColor="text1"/>
-        </w:rPr>
-        <w:t>Obsługa zamówień</w:t>
-      </w:r>
-      <w:bookmarkEnd w:id="31"/>
-    </w:p>
-    <w:p>
-      <w:pPr>
-        <w:pStyle w:val="Nagwek3"/>
-        <w:rPr>
-          <w:color w:val="000000" w:themeColor="text1"/>
-        </w:rPr>
-      </w:pPr>
-      <w:bookmarkStart w:id="32" w:name="_Toc28367656"/>
-      <w:r>
-        <w:rPr>
-          <w:color w:val="000000" w:themeColor="text1"/>
-        </w:rPr>
-        <w:t>Reklamacje oraz zwroty</w:t>
-      </w:r>
-      <w:bookmarkEnd w:id="32"/>
-    </w:p>
-    <w:p>
-      <w:pPr>
-        <w:pStyle w:val="Nagwek3"/>
-        <w:rPr>
-          <w:color w:val="000000" w:themeColor="text1"/>
-        </w:rPr>
-      </w:pPr>
-      <w:bookmarkStart w:id="33" w:name="_Toc28367657"/>
-      <w:r>
-        <w:rPr>
-          <w:color w:val="000000" w:themeColor="text1"/>
-        </w:rPr>
-        <w:t>Dodawanie oraz edytowanie produktów</w:t>
+      <w:bookmarkStart w:id="33" w:name="_Toc28367658"/>
+      <w:r>
+        <w:rPr>
+          <w:color w:val="000000" w:themeColor="text1"/>
+        </w:rPr>
+        <w:t>Inne funkcje panelu administratora</w:t>
       </w:r>
       <w:bookmarkEnd w:id="33"/>
-    </w:p>
-    <w:p>
-      <w:pPr>
-        <w:pStyle w:val="Nagwek3"/>
-        <w:rPr>
-          <w:color w:val="000000" w:themeColor="text1"/>
-        </w:rPr>
-      </w:pPr>
-      <w:bookmarkStart w:id="34" w:name="_Toc28367658"/>
-      <w:r>
-        <w:rPr>
-          <w:color w:val="000000" w:themeColor="text1"/>
-        </w:rPr>
-        <w:t>Inne funkcje panelu administratora</w:t>
-      </w:r>
-      <w:bookmarkEnd w:id="34"/>
     </w:p>
     <w:p>
       <w:pPr>
@@ -6738,7 +7488,7 @@
           <w:color w:val="000000" w:themeColor="text1"/>
         </w:rPr>
       </w:pPr>
-      <w:bookmarkStart w:id="35" w:name="_Toc28367659"/>
+      <w:bookmarkStart w:id="34" w:name="_Toc28367659"/>
       <w:r>
         <w:rPr>
           <w:color w:val="000000" w:themeColor="text1"/>
@@ -6746,7 +7496,7 @@
         <w:lastRenderedPageBreak/>
         <w:t>Podsumowanie</w:t>
       </w:r>
-      <w:bookmarkEnd w:id="35"/>
+      <w:bookmarkEnd w:id="34"/>
     </w:p>
     <w:p>
       <w:pPr>
@@ -6767,7 +7517,7 @@
           <w:color w:val="000000" w:themeColor="text1"/>
         </w:rPr>
       </w:pPr>
-      <w:bookmarkStart w:id="36" w:name="_Toc28367660"/>
+      <w:bookmarkStart w:id="35" w:name="_Toc28367660"/>
       <w:r>
         <w:rPr>
           <w:color w:val="000000" w:themeColor="text1"/>
@@ -6775,7 +7525,7 @@
         <w:lastRenderedPageBreak/>
         <w:t>Bibliografia</w:t>
       </w:r>
-      <w:bookmarkEnd w:id="36"/>
+      <w:bookmarkEnd w:id="35"/>
       <w:r>
         <w:rPr>
           <w:color w:val="000000" w:themeColor="text1"/>
@@ -6896,7 +7646,15 @@
         <w:t>[7]</w:t>
       </w:r>
       <w:r>
-        <w:t xml:space="preserve"> Co należy wiedzieć o MySQL? </w:t>
+        <w:t xml:space="preserve"> Co należy wiedzieć o </w:t>
+      </w:r>
+      <w:proofErr w:type="spellStart"/>
+      <w:r>
+        <w:t>MySQL</w:t>
+      </w:r>
+      <w:proofErr w:type="spellEnd"/>
+      <w:r>
+        <w:t xml:space="preserve">? </w:t>
       </w:r>
       <w:r>
         <w:t xml:space="preserve"> </w:t>
@@ -6997,8 +7755,139 @@
         <w:pStyle w:val="Tekstpodstawowy"/>
       </w:pPr>
       <w:r>
-        <w:t>[11] Bootstrap. https://getbootstrap.com/</w:t>
-      </w:r>
+        <w:t xml:space="preserve">[11] </w:t>
+      </w:r>
+      <w:proofErr w:type="spellStart"/>
+      <w:r>
+        <w:t>Bootstrap</w:t>
+      </w:r>
+      <w:proofErr w:type="spellEnd"/>
+      <w:r>
+        <w:t xml:space="preserve">. </w:t>
+      </w:r>
+      <w:hyperlink r:id="rId18" w:history="1">
+        <w:r>
+          <w:rPr>
+            <w:rStyle w:val="Hipercze"/>
+          </w:rPr>
+          <w:t>https://getbootstrap.com/</w:t>
+        </w:r>
+      </w:hyperlink>
+    </w:p>
+    <w:p>
+      <w:pPr>
+        <w:pStyle w:val="Tekstpodstawowy"/>
+      </w:pPr>
+      <w:r>
+        <w:t xml:space="preserve">[12] </w:t>
+      </w:r>
+      <w:proofErr w:type="spellStart"/>
+      <w:r>
+        <w:t>Haverbeke</w:t>
+      </w:r>
+      <w:proofErr w:type="spellEnd"/>
+      <w:r>
+        <w:t xml:space="preserve"> </w:t>
+      </w:r>
+      <w:proofErr w:type="spellStart"/>
+      <w:r>
+        <w:t>Marijn</w:t>
+      </w:r>
+      <w:proofErr w:type="spellEnd"/>
+      <w:r>
+        <w:t xml:space="preserve"> </w:t>
+      </w:r>
+      <w:r>
+        <w:rPr>
+          <w:i/>
+        </w:rPr>
+        <w:t xml:space="preserve">Zrozumieć JavaScript. Wprowadzenie do programowania </w:t>
+      </w:r>
+      <w:r>
+        <w:t xml:space="preserve">Wydawnictwo Helion </w:t>
+      </w:r>
+      <w:r>
+        <w:t>2015-08-11</w:t>
+      </w:r>
+    </w:p>
+    <w:p>
+      <w:pPr>
+        <w:pStyle w:val="Tekstpodstawowy"/>
+      </w:pPr>
+      <w:r>
+        <w:rPr>
+          <w:lang w:val="en-US"/>
+        </w:rPr>
+        <w:t xml:space="preserve">[13] Luke Welling, Laura Thomson </w:t>
+      </w:r>
+      <w:r>
+        <w:rPr>
+          <w:i/>
+          <w:lang w:val="en-US"/>
+        </w:rPr>
+        <w:t xml:space="preserve">PHP </w:t>
+      </w:r>
+      <w:proofErr w:type="spellStart"/>
+      <w:r>
+        <w:rPr>
+          <w:i/>
+          <w:lang w:val="en-US"/>
+        </w:rPr>
+        <w:t>i</w:t>
+      </w:r>
+      <w:proofErr w:type="spellEnd"/>
+      <w:r>
+        <w:rPr>
+          <w:i/>
+          <w:lang w:val="en-US"/>
+        </w:rPr>
+        <w:t xml:space="preserve"> MySQL. </w:t>
+      </w:r>
+      <w:r>
+        <w:rPr>
+          <w:i/>
+        </w:rPr>
+        <w:t>Tworzenie stron WWW. Vademecum profesjonalisty. Wydanie</w:t>
+      </w:r>
+      <w:r>
+        <w:rPr>
+          <w:i/>
+        </w:rPr>
+        <w:t xml:space="preserve"> trzecie</w:t>
+      </w:r>
+      <w:r>
+        <w:t xml:space="preserve"> </w:t>
+      </w:r>
+      <w:r>
+        <w:rPr>
+          <w:i/>
+        </w:rPr>
+        <w:t xml:space="preserve"> </w:t>
+      </w:r>
+      <w:r>
+        <w:t>Wydawnictwo Helion 2009</w:t>
+      </w:r>
+    </w:p>
+    <w:p>
+      <w:pPr>
+        <w:pStyle w:val="Tekstpodstawowy"/>
+      </w:pPr>
+      <w:r>
+        <w:t xml:space="preserve">[14] </w:t>
+      </w:r>
+      <w:hyperlink r:id="rId19" w:history="1">
+        <w:r>
+          <w:rPr>
+            <w:rStyle w:val="Hipercze"/>
+          </w:rPr>
+          <w:t>https://w3techs.com/technologies/overview/programming_language</w:t>
+        </w:r>
+      </w:hyperlink>
+    </w:p>
+    <w:p>
+      <w:pPr>
+        <w:pStyle w:val="Tekstpodstawowy"/>
+      </w:pPr>
     </w:p>
     <w:p>
       <w:pPr>
@@ -7011,7 +7900,7 @@
           <w:color w:val="000000" w:themeColor="text1"/>
         </w:rPr>
       </w:pPr>
-      <w:bookmarkStart w:id="37" w:name="_Toc28367661"/>
+      <w:bookmarkStart w:id="36" w:name="_Toc28367661"/>
       <w:r>
         <w:rPr>
           <w:color w:val="000000" w:themeColor="text1"/>
@@ -7019,7 +7908,7 @@
         <w:lastRenderedPageBreak/>
         <w:t>Spis tabel</w:t>
       </w:r>
-      <w:bookmarkEnd w:id="37"/>
+      <w:bookmarkEnd w:id="36"/>
     </w:p>
     <w:p>
       <w:pPr>
@@ -7032,7 +7921,7 @@
           <w:color w:val="000000" w:themeColor="text1"/>
         </w:rPr>
       </w:pPr>
-      <w:bookmarkStart w:id="38" w:name="_Toc28367662"/>
+      <w:bookmarkStart w:id="37" w:name="_Toc28367662"/>
       <w:r>
         <w:rPr>
           <w:color w:val="000000" w:themeColor="text1"/>
@@ -7040,7 +7929,7 @@
         <w:lastRenderedPageBreak/>
         <w:t>Spis Rysunków</w:t>
       </w:r>
-      <w:bookmarkEnd w:id="38"/>
+      <w:bookmarkEnd w:id="37"/>
     </w:p>
     <w:sectPr>
       <w:type w:val="oddPage"/>
@@ -7123,7 +8012,7 @@
       <w:rPr>
         <w:noProof/>
       </w:rPr>
-      <w:t>9</w:t>
+      <w:t>11</w:t>
     </w:r>
     <w:r>
       <w:rPr>
@@ -7787,6 +8676,119 @@
     </w:lvl>
   </w:abstractNum>
   <w:abstractNum w:abstractNumId="14">
+    <w:nsid w:val="45410326"/>
+    <w:multiLevelType w:val="hybridMultilevel"/>
+    <w:tmpl w:val="D9427B0E"/>
+    <w:lvl w:ilvl="0" w:tplc="04150001">
+      <w:start w:val="1"/>
+      <w:numFmt w:val="bullet"/>
+      <w:lvlText w:val=""/>
+      <w:lvlJc w:val="left"/>
+      <w:pPr>
+        <w:ind w:left="1004" w:hanging="360"/>
+      </w:pPr>
+      <w:rPr>
+        <w:rFonts w:ascii="Symbol" w:hAnsi="Symbol" w:hint="default"/>
+      </w:rPr>
+    </w:lvl>
+    <w:lvl w:ilvl="1" w:tplc="04150003" w:tentative="1">
+      <w:start w:val="1"/>
+      <w:numFmt w:val="bullet"/>
+      <w:lvlText w:val="o"/>
+      <w:lvlJc w:val="left"/>
+      <w:pPr>
+        <w:ind w:left="1724" w:hanging="360"/>
+      </w:pPr>
+      <w:rPr>
+        <w:rFonts w:ascii="Courier New" w:hAnsi="Courier New" w:cs="Courier New" w:hint="default"/>
+      </w:rPr>
+    </w:lvl>
+    <w:lvl w:ilvl="2" w:tplc="04150005" w:tentative="1">
+      <w:start w:val="1"/>
+      <w:numFmt w:val="bullet"/>
+      <w:lvlText w:val=""/>
+      <w:lvlJc w:val="left"/>
+      <w:pPr>
+        <w:ind w:left="2444" w:hanging="360"/>
+      </w:pPr>
+      <w:rPr>
+        <w:rFonts w:ascii="Wingdings" w:hAnsi="Wingdings" w:hint="default"/>
+      </w:rPr>
+    </w:lvl>
+    <w:lvl w:ilvl="3" w:tplc="04150001" w:tentative="1">
+      <w:start w:val="1"/>
+      <w:numFmt w:val="bullet"/>
+      <w:lvlText w:val=""/>
+      <w:lvlJc w:val="left"/>
+      <w:pPr>
+        <w:ind w:left="3164" w:hanging="360"/>
+      </w:pPr>
+      <w:rPr>
+        <w:rFonts w:ascii="Symbol" w:hAnsi="Symbol" w:hint="default"/>
+      </w:rPr>
+    </w:lvl>
+    <w:lvl w:ilvl="4" w:tplc="04150003" w:tentative="1">
+      <w:start w:val="1"/>
+      <w:numFmt w:val="bullet"/>
+      <w:lvlText w:val="o"/>
+      <w:lvlJc w:val="left"/>
+      <w:pPr>
+        <w:ind w:left="3884" w:hanging="360"/>
+      </w:pPr>
+      <w:rPr>
+        <w:rFonts w:ascii="Courier New" w:hAnsi="Courier New" w:cs="Courier New" w:hint="default"/>
+      </w:rPr>
+    </w:lvl>
+    <w:lvl w:ilvl="5" w:tplc="04150005" w:tentative="1">
+      <w:start w:val="1"/>
+      <w:numFmt w:val="bullet"/>
+      <w:lvlText w:val=""/>
+      <w:lvlJc w:val="left"/>
+      <w:pPr>
+        <w:ind w:left="4604" w:hanging="360"/>
+      </w:pPr>
+      <w:rPr>
+        <w:rFonts w:ascii="Wingdings" w:hAnsi="Wingdings" w:hint="default"/>
+      </w:rPr>
+    </w:lvl>
+    <w:lvl w:ilvl="6" w:tplc="04150001" w:tentative="1">
+      <w:start w:val="1"/>
+      <w:numFmt w:val="bullet"/>
+      <w:lvlText w:val=""/>
+      <w:lvlJc w:val="left"/>
+      <w:pPr>
+        <w:ind w:left="5324" w:hanging="360"/>
+      </w:pPr>
+      <w:rPr>
+        <w:rFonts w:ascii="Symbol" w:hAnsi="Symbol" w:hint="default"/>
+      </w:rPr>
+    </w:lvl>
+    <w:lvl w:ilvl="7" w:tplc="04150003" w:tentative="1">
+      <w:start w:val="1"/>
+      <w:numFmt w:val="bullet"/>
+      <w:lvlText w:val="o"/>
+      <w:lvlJc w:val="left"/>
+      <w:pPr>
+        <w:ind w:left="6044" w:hanging="360"/>
+      </w:pPr>
+      <w:rPr>
+        <w:rFonts w:ascii="Courier New" w:hAnsi="Courier New" w:cs="Courier New" w:hint="default"/>
+      </w:rPr>
+    </w:lvl>
+    <w:lvl w:ilvl="8" w:tplc="04150005" w:tentative="1">
+      <w:start w:val="1"/>
+      <w:numFmt w:val="bullet"/>
+      <w:lvlText w:val=""/>
+      <w:lvlJc w:val="left"/>
+      <w:pPr>
+        <w:ind w:left="6764" w:hanging="360"/>
+      </w:pPr>
+      <w:rPr>
+        <w:rFonts w:ascii="Wingdings" w:hAnsi="Wingdings" w:hint="default"/>
+      </w:rPr>
+    </w:lvl>
+  </w:abstractNum>
+  <w:abstractNum w:abstractNumId="15">
     <w:nsid w:val="4F2F1065"/>
     <w:multiLevelType w:val="hybridMultilevel"/>
     <w:tmpl w:val="287EB9C2"/>
@@ -7899,7 +8901,7 @@
       </w:rPr>
     </w:lvl>
   </w:abstractNum>
-  <w:abstractNum w:abstractNumId="15">
+  <w:abstractNum w:abstractNumId="16">
     <w:nsid w:val="50383A78"/>
     <w:multiLevelType w:val="hybridMultilevel"/>
     <w:tmpl w:val="0804D16C"/>
@@ -7988,7 +8990,7 @@
       </w:pPr>
     </w:lvl>
   </w:abstractNum>
-  <w:abstractNum w:abstractNumId="16">
+  <w:abstractNum w:abstractNumId="17">
     <w:nsid w:val="5C84072B"/>
     <w:multiLevelType w:val="multilevel"/>
     <w:tmpl w:val="0415001F"/>
@@ -8074,7 +9076,7 @@
       </w:pPr>
     </w:lvl>
   </w:abstractNum>
-  <w:abstractNum w:abstractNumId="17">
+  <w:abstractNum w:abstractNumId="18">
     <w:nsid w:val="5F8824A6"/>
     <w:multiLevelType w:val="multilevel"/>
     <w:tmpl w:val="0415001F"/>
@@ -8160,7 +9162,7 @@
       </w:pPr>
     </w:lvl>
   </w:abstractNum>
-  <w:abstractNum w:abstractNumId="18">
+  <w:abstractNum w:abstractNumId="19">
     <w:nsid w:val="6730739C"/>
     <w:multiLevelType w:val="multilevel"/>
     <w:tmpl w:val="0415001F"/>
@@ -8246,7 +9248,7 @@
       </w:pPr>
     </w:lvl>
   </w:abstractNum>
-  <w:abstractNum w:abstractNumId="19">
+  <w:abstractNum w:abstractNumId="20">
     <w:nsid w:val="720901CF"/>
     <w:multiLevelType w:val="multilevel"/>
     <w:tmpl w:val="0415001F"/>
@@ -8332,7 +9334,7 @@
       </w:pPr>
     </w:lvl>
   </w:abstractNum>
-  <w:abstractNum w:abstractNumId="20">
+  <w:abstractNum w:abstractNumId="21">
     <w:nsid w:val="7A5F6533"/>
     <w:multiLevelType w:val="hybridMultilevel"/>
     <w:tmpl w:val="36C81310"/>
@@ -8449,16 +9451,16 @@
     <w:abstractNumId w:val="4"/>
   </w:num>
   <w:num w:numId="11">
-    <w:abstractNumId w:val="20"/>
+    <w:abstractNumId w:val="21"/>
   </w:num>
   <w:num w:numId="12">
-    <w:abstractNumId w:val="15"/>
+    <w:abstractNumId w:val="16"/>
   </w:num>
   <w:num w:numId="13">
-    <w:abstractNumId w:val="18"/>
+    <w:abstractNumId w:val="19"/>
   </w:num>
   <w:num w:numId="14">
-    <w:abstractNumId w:val="16"/>
+    <w:abstractNumId w:val="17"/>
   </w:num>
   <w:num w:numId="15">
     <w:abstractNumId w:val="11"/>
@@ -8524,10 +9526,10 @@
     </w:lvlOverride>
   </w:num>
   <w:num w:numId="18">
-    <w:abstractNumId w:val="17"/>
+    <w:abstractNumId w:val="18"/>
   </w:num>
   <w:num w:numId="19">
-    <w:abstractNumId w:val="19"/>
+    <w:abstractNumId w:val="20"/>
   </w:num>
   <w:num w:numId="20">
     <w:abstractNumId w:val="10"/>
@@ -8539,6 +9541,9 @@
     <w:abstractNumId w:val="13"/>
   </w:num>
   <w:num w:numId="23">
+    <w:abstractNumId w:val="15"/>
+  </w:num>
+  <w:num w:numId="24">
     <w:abstractNumId w:val="14"/>
   </w:num>
 </w:numbering>
@@ -10142,7 +11147,7 @@
 </file>
 
 <file path=customXml/itemProps1.xml><?xml version="1.0" encoding="utf-8"?>
-<ds:datastoreItem xmlns:ds="http://schemas.openxmlformats.org/officeDocument/2006/customXml" ds:itemID="{CA6EBC14-F4F6-4C4C-B532-CD366879360E}">
+<ds:datastoreItem xmlns:ds="http://schemas.openxmlformats.org/officeDocument/2006/customXml" ds:itemID="{677FDDAC-AD77-418D-A71E-B442D5558076}">
   <ds:schemaRefs>
     <ds:schemaRef ds:uri="http://schemas.openxmlformats.org/officeDocument/2006/bibliography"/>
   </ds:schemaRefs>

--- a/praca/Moje edytowanie/Praca.docx
+++ b/praca/Moje edytowanie/Praca.docx
@@ -528,8 +528,26 @@
                 <w:color w:val="000000" w:themeColor="text1"/>
                 <w:sz w:val="28"/>
               </w:rPr>
-              <w:t>prof. dr hab. inż. Piotr Kowalski</w:t>
-            </w:r>
+              <w:t>dr</w:t>
+            </w:r>
+            <w:r>
+              <w:rPr>
+                <w:rFonts w:ascii="Arial" w:hAnsi="Arial"/>
+                <w:color w:val="000000" w:themeColor="text1"/>
+                <w:sz w:val="28"/>
+              </w:rPr>
+              <w:t xml:space="preserve"> inż. </w:t>
+            </w:r>
+            <w:r>
+              <w:rPr>
+                <w:rFonts w:ascii="Arial" w:hAnsi="Arial"/>
+                <w:color w:val="000000" w:themeColor="text1"/>
+                <w:sz w:val="28"/>
+              </w:rPr>
+              <w:t>Stanisław Stoch</w:t>
+            </w:r>
+            <w:bookmarkStart w:id="0" w:name="_GoBack"/>
+            <w:bookmarkEnd w:id="0"/>
           </w:p>
         </w:tc>
       </w:tr>
@@ -695,7 +713,7 @@
             </w:rPr>
             <w:fldChar w:fldCharType="separate"/>
           </w:r>
-          <w:hyperlink w:anchor="_Toc28367625" w:history="1">
+          <w:hyperlink w:anchor="_Toc28608835" w:history="1">
             <w:r>
               <w:rPr>
                 <w:rStyle w:val="Hipercze"/>
@@ -722,7 +740,7 @@
                 <w:noProof/>
                 <w:webHidden/>
               </w:rPr>
-              <w:instrText xml:space="preserve"> PAGEREF _Toc28367625 \h </w:instrText>
+              <w:instrText xml:space="preserve"> PAGEREF _Toc28608835 \h </w:instrText>
             </w:r>
             <w:r>
               <w:rPr>
@@ -763,7 +781,7 @@
               <w:lang w:eastAsia="pl-PL"/>
             </w:rPr>
           </w:pPr>
-          <w:hyperlink w:anchor="_Toc28367626" w:history="1">
+          <w:hyperlink w:anchor="_Toc28608836" w:history="1">
             <w:r>
               <w:rPr>
                 <w:rStyle w:val="Hipercze"/>
@@ -806,7 +824,7 @@
                 <w:noProof/>
                 <w:webHidden/>
               </w:rPr>
-              <w:instrText xml:space="preserve"> PAGEREF _Toc28367626 \h </w:instrText>
+              <w:instrText xml:space="preserve"> PAGEREF _Toc28608836 \h </w:instrText>
             </w:r>
             <w:r>
               <w:rPr>
@@ -850,7 +868,7 @@
               <w:lang w:eastAsia="pl-PL"/>
             </w:rPr>
           </w:pPr>
-          <w:hyperlink w:anchor="_Toc28367627" w:history="1">
+          <w:hyperlink w:anchor="_Toc28608837" w:history="1">
             <w:r>
               <w:rPr>
                 <w:rStyle w:val="Hipercze"/>
@@ -893,7 +911,7 @@
                 <w:noProof/>
                 <w:webHidden/>
               </w:rPr>
-              <w:instrText xml:space="preserve"> PAGEREF _Toc28367627 \h </w:instrText>
+              <w:instrText xml:space="preserve"> PAGEREF _Toc28608837 \h </w:instrText>
             </w:r>
             <w:r>
               <w:rPr>
@@ -937,7 +955,7 @@
               <w:lang w:eastAsia="pl-PL"/>
             </w:rPr>
           </w:pPr>
-          <w:hyperlink w:anchor="_Toc28367628" w:history="1">
+          <w:hyperlink w:anchor="_Toc28608838" w:history="1">
             <w:r>
               <w:rPr>
                 <w:rStyle w:val="Hipercze"/>
@@ -980,7 +998,7 @@
                 <w:noProof/>
                 <w:webHidden/>
               </w:rPr>
-              <w:instrText xml:space="preserve"> PAGEREF _Toc28367628 \h </w:instrText>
+              <w:instrText xml:space="preserve"> PAGEREF _Toc28608838 \h </w:instrText>
             </w:r>
             <w:r>
               <w:rPr>
@@ -1024,7 +1042,7 @@
               <w:lang w:eastAsia="pl-PL"/>
             </w:rPr>
           </w:pPr>
-          <w:hyperlink w:anchor="_Toc28367629" w:history="1">
+          <w:hyperlink w:anchor="_Toc28608839" w:history="1">
             <w:r>
               <w:rPr>
                 <w:rStyle w:val="Hipercze"/>
@@ -1067,7 +1085,7 @@
                 <w:noProof/>
                 <w:webHidden/>
               </w:rPr>
-              <w:instrText xml:space="preserve"> PAGEREF _Toc28367629 \h </w:instrText>
+              <w:instrText xml:space="preserve"> PAGEREF _Toc28608839 \h </w:instrText>
             </w:r>
             <w:r>
               <w:rPr>
@@ -1111,7 +1129,7 @@
               <w:lang w:eastAsia="pl-PL"/>
             </w:rPr>
           </w:pPr>
-          <w:hyperlink w:anchor="_Toc28367630" w:history="1">
+          <w:hyperlink w:anchor="_Toc28608840" w:history="1">
             <w:r>
               <w:rPr>
                 <w:rStyle w:val="Hipercze"/>
@@ -1154,7 +1172,7 @@
                 <w:noProof/>
                 <w:webHidden/>
               </w:rPr>
-              <w:instrText xml:space="preserve"> PAGEREF _Toc28367630 \h </w:instrText>
+              <w:instrText xml:space="preserve"> PAGEREF _Toc28608840 \h </w:instrText>
             </w:r>
             <w:r>
               <w:rPr>
@@ -1198,7 +1216,7 @@
               <w:lang w:eastAsia="pl-PL"/>
             </w:rPr>
           </w:pPr>
-          <w:hyperlink w:anchor="_Toc28367631" w:history="1">
+          <w:hyperlink w:anchor="_Toc28608841" w:history="1">
             <w:r>
               <w:rPr>
                 <w:rStyle w:val="Hipercze"/>
@@ -1241,7 +1259,7 @@
                 <w:noProof/>
                 <w:webHidden/>
               </w:rPr>
-              <w:instrText xml:space="preserve"> PAGEREF _Toc28367631 \h </w:instrText>
+              <w:instrText xml:space="preserve"> PAGEREF _Toc28608841 \h </w:instrText>
             </w:r>
             <w:r>
               <w:rPr>
@@ -1285,7 +1303,7 @@
               <w:lang w:eastAsia="pl-PL"/>
             </w:rPr>
           </w:pPr>
-          <w:hyperlink w:anchor="_Toc28367632" w:history="1">
+          <w:hyperlink w:anchor="_Toc28608842" w:history="1">
             <w:r>
               <w:rPr>
                 <w:rStyle w:val="Hipercze"/>
@@ -1328,7 +1346,7 @@
                 <w:noProof/>
                 <w:webHidden/>
               </w:rPr>
-              <w:instrText xml:space="preserve"> PAGEREF _Toc28367632 \h </w:instrText>
+              <w:instrText xml:space="preserve"> PAGEREF _Toc28608842 \h </w:instrText>
             </w:r>
             <w:r>
               <w:rPr>
@@ -1369,7 +1387,7 @@
               <w:lang w:eastAsia="pl-PL"/>
             </w:rPr>
           </w:pPr>
-          <w:hyperlink w:anchor="_Toc28367633" w:history="1">
+          <w:hyperlink w:anchor="_Toc28608843" w:history="1">
             <w:r>
               <w:rPr>
                 <w:rStyle w:val="Hipercze"/>
@@ -1391,7 +1409,7 @@
                 <w:rStyle w:val="Hipercze"/>
                 <w:noProof/>
               </w:rPr>
-              <w:t>Wykorzystane biblioteki i technologie</w:t>
+              <w:t>Wykorzystane języki, biblioteki oraz technologie</w:t>
             </w:r>
             <w:r>
               <w:rPr>
@@ -1412,7 +1430,7 @@
                 <w:noProof/>
                 <w:webHidden/>
               </w:rPr>
-              <w:instrText xml:space="preserve"> PAGEREF _Toc28367633 \h </w:instrText>
+              <w:instrText xml:space="preserve"> PAGEREF _Toc28608843 \h </w:instrText>
             </w:r>
             <w:r>
               <w:rPr>
@@ -1456,7 +1474,7 @@
               <w:lang w:eastAsia="pl-PL"/>
             </w:rPr>
           </w:pPr>
-          <w:hyperlink w:anchor="_Toc28367634" w:history="1">
+          <w:hyperlink w:anchor="_Toc28608844" w:history="1">
             <w:r>
               <w:rPr>
                 <w:rStyle w:val="Hipercze"/>
@@ -1499,7 +1517,7 @@
                 <w:noProof/>
                 <w:webHidden/>
               </w:rPr>
-              <w:instrText xml:space="preserve"> PAGEREF _Toc28367634 \h </w:instrText>
+              <w:instrText xml:space="preserve"> PAGEREF _Toc28608844 \h </w:instrText>
             </w:r>
             <w:r>
               <w:rPr>
@@ -1543,7 +1561,7 @@
               <w:lang w:eastAsia="pl-PL"/>
             </w:rPr>
           </w:pPr>
-          <w:hyperlink w:anchor="_Toc28367635" w:history="1">
+          <w:hyperlink w:anchor="_Toc28608845" w:history="1">
             <w:r>
               <w:rPr>
                 <w:rStyle w:val="Hipercze"/>
@@ -1565,7 +1583,7 @@
                 <w:rStyle w:val="Hipercze"/>
                 <w:noProof/>
               </w:rPr>
-              <w:t>Apache</w:t>
+              <w:t>Serwer Apache</w:t>
             </w:r>
             <w:r>
               <w:rPr>
@@ -1586,7 +1604,7 @@
                 <w:noProof/>
                 <w:webHidden/>
               </w:rPr>
-              <w:instrText xml:space="preserve"> PAGEREF _Toc28367635 \h </w:instrText>
+              <w:instrText xml:space="preserve"> PAGEREF _Toc28608845 \h </w:instrText>
             </w:r>
             <w:r>
               <w:rPr>
@@ -1630,7 +1648,7 @@
               <w:lang w:eastAsia="pl-PL"/>
             </w:rPr>
           </w:pPr>
-          <w:hyperlink w:anchor="_Toc28367636" w:history="1">
+          <w:hyperlink w:anchor="_Toc28608846" w:history="1">
             <w:r>
               <w:rPr>
                 <w:rStyle w:val="Hipercze"/>
@@ -1652,7 +1670,7 @@
                 <w:rStyle w:val="Hipercze"/>
                 <w:noProof/>
               </w:rPr>
-              <w:t>MySQL</w:t>
+              <w:t>Baza danych MySQL</w:t>
             </w:r>
             <w:r>
               <w:rPr>
@@ -1673,7 +1691,7 @@
                 <w:noProof/>
                 <w:webHidden/>
               </w:rPr>
-              <w:instrText xml:space="preserve"> PAGEREF _Toc28367636 \h </w:instrText>
+              <w:instrText xml:space="preserve"> PAGEREF _Toc28608846 \h </w:instrText>
             </w:r>
             <w:r>
               <w:rPr>
@@ -1717,10 +1735,11 @@
               <w:lang w:eastAsia="pl-PL"/>
             </w:rPr>
           </w:pPr>
-          <w:hyperlink w:anchor="_Toc28367637" w:history="1">
+          <w:hyperlink w:anchor="_Toc28608847" w:history="1">
             <w:r>
               <w:rPr>
                 <w:rStyle w:val="Hipercze"/>
+                <w:rFonts w:cs="Arial"/>
                 <w:noProof/>
               </w:rPr>
               <w:t>2.2.</w:t>
@@ -1741,7 +1760,7 @@
                 <w:noProof/>
                 <w:shd w:val="clear" w:color="auto" w:fill="FFFFFF"/>
               </w:rPr>
-              <w:t>HyperText Markup Language i Cascading Style Sheets</w:t>
+              <w:t>Język znaczników HTML i kaskadowe arkusze stylów CSS</w:t>
             </w:r>
             <w:r>
               <w:rPr>
@@ -1762,7 +1781,7 @@
                 <w:noProof/>
                 <w:webHidden/>
               </w:rPr>
-              <w:instrText xml:space="preserve"> PAGEREF _Toc28367637 \h </w:instrText>
+              <w:instrText xml:space="preserve"> PAGEREF _Toc28608847 \h </w:instrText>
             </w:r>
             <w:r>
               <w:rPr>
@@ -1806,7 +1825,7 @@
               <w:lang w:eastAsia="pl-PL"/>
             </w:rPr>
           </w:pPr>
-          <w:hyperlink w:anchor="_Toc28367638" w:history="1">
+          <w:hyperlink w:anchor="_Toc28608848" w:history="1">
             <w:r>
               <w:rPr>
                 <w:rStyle w:val="Hipercze"/>
@@ -1849,7 +1868,7 @@
                 <w:noProof/>
                 <w:webHidden/>
               </w:rPr>
-              <w:instrText xml:space="preserve"> PAGEREF _Toc28367638 \h </w:instrText>
+              <w:instrText xml:space="preserve"> PAGEREF _Toc28608848 \h </w:instrText>
             </w:r>
             <w:r>
               <w:rPr>
@@ -1893,7 +1912,7 @@
               <w:lang w:eastAsia="pl-PL"/>
             </w:rPr>
           </w:pPr>
-          <w:hyperlink w:anchor="_Toc28367639" w:history="1">
+          <w:hyperlink w:anchor="_Toc28608849" w:history="1">
             <w:r>
               <w:rPr>
                 <w:rStyle w:val="Hipercze"/>
@@ -1915,7 +1934,7 @@
                 <w:rStyle w:val="Hipercze"/>
                 <w:noProof/>
               </w:rPr>
-              <w:t>JavaScript</w:t>
+              <w:t>Język JavaScript</w:t>
             </w:r>
             <w:r>
               <w:rPr>
@@ -1936,7 +1955,7 @@
                 <w:noProof/>
                 <w:webHidden/>
               </w:rPr>
-              <w:instrText xml:space="preserve"> PAGEREF _Toc28367639 \h </w:instrText>
+              <w:instrText xml:space="preserve"> PAGEREF _Toc28608849 \h </w:instrText>
             </w:r>
             <w:r>
               <w:rPr>
@@ -1980,7 +1999,7 @@
               <w:lang w:eastAsia="pl-PL"/>
             </w:rPr>
           </w:pPr>
-          <w:hyperlink w:anchor="_Toc28367640" w:history="1">
+          <w:hyperlink w:anchor="_Toc28608850" w:history="1">
             <w:r>
               <w:rPr>
                 <w:rStyle w:val="Hipercze"/>
@@ -2002,7 +2021,7 @@
                 <w:rStyle w:val="Hipercze"/>
                 <w:noProof/>
               </w:rPr>
-              <w:t>Hypertext Preprocessor (PHP)</w:t>
+              <w:t>Język skryptowy PHP</w:t>
             </w:r>
             <w:r>
               <w:rPr>
@@ -2023,7 +2042,7 @@
                 <w:noProof/>
                 <w:webHidden/>
               </w:rPr>
-              <w:instrText xml:space="preserve"> PAGEREF _Toc28367640 \h </w:instrText>
+              <w:instrText xml:space="preserve"> PAGEREF _Toc28608850 \h </w:instrText>
             </w:r>
             <w:r>
               <w:rPr>
@@ -2043,7 +2062,7 @@
                 <w:noProof/>
                 <w:webHidden/>
               </w:rPr>
-              <w:t>9</w:t>
+              <w:t>10</w:t>
             </w:r>
             <w:r>
               <w:rPr>
@@ -2067,7 +2086,7 @@
               <w:lang w:eastAsia="pl-PL"/>
             </w:rPr>
           </w:pPr>
-          <w:hyperlink w:anchor="_Toc28367641" w:history="1">
+          <w:hyperlink w:anchor="_Toc28608851" w:history="1">
             <w:r>
               <w:rPr>
                 <w:rStyle w:val="Hipercze"/>
@@ -2110,7 +2129,7 @@
                 <w:noProof/>
                 <w:webHidden/>
               </w:rPr>
-              <w:instrText xml:space="preserve"> PAGEREF _Toc28367641 \h </w:instrText>
+              <w:instrText xml:space="preserve"> PAGEREF _Toc28608851 \h </w:instrText>
             </w:r>
             <w:r>
               <w:rPr>
@@ -2130,7 +2149,7 @@
                 <w:noProof/>
                 <w:webHidden/>
               </w:rPr>
-              <w:t>9</w:t>
+              <w:t>11</w:t>
             </w:r>
             <w:r>
               <w:rPr>
@@ -2154,7 +2173,7 @@
               <w:lang w:eastAsia="pl-PL"/>
             </w:rPr>
           </w:pPr>
-          <w:hyperlink w:anchor="_Toc28367642" w:history="1">
+          <w:hyperlink w:anchor="_Toc28608852" w:history="1">
             <w:r>
               <w:rPr>
                 <w:rStyle w:val="Hipercze"/>
@@ -2176,7 +2195,7 @@
                 <w:rStyle w:val="Hipercze"/>
                 <w:noProof/>
               </w:rPr>
-              <w:t>Dompdf</w:t>
+              <w:t>PHPMailer</w:t>
             </w:r>
             <w:r>
               <w:rPr>
@@ -2197,7 +2216,7 @@
                 <w:noProof/>
                 <w:webHidden/>
               </w:rPr>
-              <w:instrText xml:space="preserve"> PAGEREF _Toc28367642 \h </w:instrText>
+              <w:instrText xml:space="preserve"> PAGEREF _Toc28608852 \h </w:instrText>
             </w:r>
             <w:r>
               <w:rPr>
@@ -2217,7 +2236,7 @@
                 <w:noProof/>
                 <w:webHidden/>
               </w:rPr>
-              <w:t>9</w:t>
+              <w:t>11</w:t>
             </w:r>
             <w:r>
               <w:rPr>
@@ -2238,7 +2257,7 @@
               <w:lang w:eastAsia="pl-PL"/>
             </w:rPr>
           </w:pPr>
-          <w:hyperlink w:anchor="_Toc28367643" w:history="1">
+          <w:hyperlink w:anchor="_Toc28608853" w:history="1">
             <w:r>
               <w:rPr>
                 <w:rStyle w:val="Hipercze"/>
@@ -2281,7 +2300,7 @@
                 <w:noProof/>
                 <w:webHidden/>
               </w:rPr>
-              <w:instrText xml:space="preserve"> PAGEREF _Toc28367643 \h </w:instrText>
+              <w:instrText xml:space="preserve"> PAGEREF _Toc28608853 \h </w:instrText>
             </w:r>
             <w:r>
               <w:rPr>
@@ -2301,7 +2320,7 @@
                 <w:noProof/>
                 <w:webHidden/>
               </w:rPr>
-              <w:t>11</w:t>
+              <w:t>13</w:t>
             </w:r>
             <w:r>
               <w:rPr>
@@ -2325,7 +2344,7 @@
               <w:lang w:eastAsia="pl-PL"/>
             </w:rPr>
           </w:pPr>
-          <w:hyperlink w:anchor="_Toc28367644" w:history="1">
+          <w:hyperlink w:anchor="_Toc28608854" w:history="1">
             <w:r>
               <w:rPr>
                 <w:rStyle w:val="Hipercze"/>
@@ -2368,7 +2387,7 @@
                 <w:noProof/>
                 <w:webHidden/>
               </w:rPr>
-              <w:instrText xml:space="preserve"> PAGEREF _Toc28367644 \h </w:instrText>
+              <w:instrText xml:space="preserve"> PAGEREF _Toc28608854 \h </w:instrText>
             </w:r>
             <w:r>
               <w:rPr>
@@ -2388,7 +2407,7 @@
                 <w:noProof/>
                 <w:webHidden/>
               </w:rPr>
-              <w:t>11</w:t>
+              <w:t>13</w:t>
             </w:r>
             <w:r>
               <w:rPr>
@@ -2412,7 +2431,7 @@
               <w:lang w:eastAsia="pl-PL"/>
             </w:rPr>
           </w:pPr>
-          <w:hyperlink w:anchor="_Toc28367645" w:history="1">
+          <w:hyperlink w:anchor="_Toc28608855" w:history="1">
             <w:r>
               <w:rPr>
                 <w:rStyle w:val="Hipercze"/>
@@ -2455,7 +2474,7 @@
                 <w:noProof/>
                 <w:webHidden/>
               </w:rPr>
-              <w:instrText xml:space="preserve"> PAGEREF _Toc28367645 \h </w:instrText>
+              <w:instrText xml:space="preserve"> PAGEREF _Toc28608855 \h </w:instrText>
             </w:r>
             <w:r>
               <w:rPr>
@@ -2475,7 +2494,7 @@
                 <w:noProof/>
                 <w:webHidden/>
               </w:rPr>
-              <w:t>11</w:t>
+              <w:t>13</w:t>
             </w:r>
             <w:r>
               <w:rPr>
@@ -2499,7 +2518,7 @@
               <w:lang w:eastAsia="pl-PL"/>
             </w:rPr>
           </w:pPr>
-          <w:hyperlink w:anchor="_Toc28367646" w:history="1">
+          <w:hyperlink w:anchor="_Toc28608856" w:history="1">
             <w:r>
               <w:rPr>
                 <w:rStyle w:val="Hipercze"/>
@@ -2542,7 +2561,7 @@
                 <w:noProof/>
                 <w:webHidden/>
               </w:rPr>
-              <w:instrText xml:space="preserve"> PAGEREF _Toc28367646 \h </w:instrText>
+              <w:instrText xml:space="preserve"> PAGEREF _Toc28608856 \h </w:instrText>
             </w:r>
             <w:r>
               <w:rPr>
@@ -2562,7 +2581,7 @@
                 <w:noProof/>
                 <w:webHidden/>
               </w:rPr>
-              <w:t>11</w:t>
+              <w:t>13</w:t>
             </w:r>
             <w:r>
               <w:rPr>
@@ -2586,7 +2605,7 @@
               <w:lang w:eastAsia="pl-PL"/>
             </w:rPr>
           </w:pPr>
-          <w:hyperlink w:anchor="_Toc28367647" w:history="1">
+          <w:hyperlink w:anchor="_Toc28608857" w:history="1">
             <w:r>
               <w:rPr>
                 <w:rStyle w:val="Hipercze"/>
@@ -2629,7 +2648,7 @@
                 <w:noProof/>
                 <w:webHidden/>
               </w:rPr>
-              <w:instrText xml:space="preserve"> PAGEREF _Toc28367647 \h </w:instrText>
+              <w:instrText xml:space="preserve"> PAGEREF _Toc28608857 \h </w:instrText>
             </w:r>
             <w:r>
               <w:rPr>
@@ -2649,7 +2668,7 @@
                 <w:noProof/>
                 <w:webHidden/>
               </w:rPr>
-              <w:t>11</w:t>
+              <w:t>13</w:t>
             </w:r>
             <w:r>
               <w:rPr>
@@ -2670,7 +2689,7 @@
               <w:lang w:eastAsia="pl-PL"/>
             </w:rPr>
           </w:pPr>
-          <w:hyperlink w:anchor="_Toc28367648" w:history="1">
+          <w:hyperlink w:anchor="_Toc28608858" w:history="1">
             <w:r>
               <w:rPr>
                 <w:rStyle w:val="Hipercze"/>
@@ -2713,7 +2732,7 @@
                 <w:noProof/>
                 <w:webHidden/>
               </w:rPr>
-              <w:instrText xml:space="preserve"> PAGEREF _Toc28367648 \h </w:instrText>
+              <w:instrText xml:space="preserve"> PAGEREF _Toc28608858 \h </w:instrText>
             </w:r>
             <w:r>
               <w:rPr>
@@ -2733,7 +2752,7 @@
                 <w:noProof/>
                 <w:webHidden/>
               </w:rPr>
-              <w:t>12</w:t>
+              <w:t>14</w:t>
             </w:r>
             <w:r>
               <w:rPr>
@@ -2757,7 +2776,7 @@
               <w:lang w:eastAsia="pl-PL"/>
             </w:rPr>
           </w:pPr>
-          <w:hyperlink w:anchor="_Toc28367649" w:history="1">
+          <w:hyperlink w:anchor="_Toc28608859" w:history="1">
             <w:r>
               <w:rPr>
                 <w:rStyle w:val="Hipercze"/>
@@ -2800,7 +2819,7 @@
                 <w:noProof/>
                 <w:webHidden/>
               </w:rPr>
-              <w:instrText xml:space="preserve"> PAGEREF _Toc28367649 \h </w:instrText>
+              <w:instrText xml:space="preserve"> PAGEREF _Toc28608859 \h </w:instrText>
             </w:r>
             <w:r>
               <w:rPr>
@@ -2820,7 +2839,7 @@
                 <w:noProof/>
                 <w:webHidden/>
               </w:rPr>
-              <w:t>12</w:t>
+              <w:t>14</w:t>
             </w:r>
             <w:r>
               <w:rPr>
@@ -2844,7 +2863,7 @@
               <w:lang w:eastAsia="pl-PL"/>
             </w:rPr>
           </w:pPr>
-          <w:hyperlink w:anchor="_Toc28367650" w:history="1">
+          <w:hyperlink w:anchor="_Toc28608860" w:history="1">
             <w:r>
               <w:rPr>
                 <w:rStyle w:val="Hipercze"/>
@@ -2887,7 +2906,7 @@
                 <w:noProof/>
                 <w:webHidden/>
               </w:rPr>
-              <w:instrText xml:space="preserve"> PAGEREF _Toc28367650 \h </w:instrText>
+              <w:instrText xml:space="preserve"> PAGEREF _Toc28608860 \h </w:instrText>
             </w:r>
             <w:r>
               <w:rPr>
@@ -2907,7 +2926,7 @@
                 <w:noProof/>
                 <w:webHidden/>
               </w:rPr>
-              <w:t>12</w:t>
+              <w:t>14</w:t>
             </w:r>
             <w:r>
               <w:rPr>
@@ -2931,7 +2950,7 @@
               <w:lang w:eastAsia="pl-PL"/>
             </w:rPr>
           </w:pPr>
-          <w:hyperlink w:anchor="_Toc28367651" w:history="1">
+          <w:hyperlink w:anchor="_Toc28608861" w:history="1">
             <w:r>
               <w:rPr>
                 <w:rStyle w:val="Hipercze"/>
@@ -2974,7 +2993,7 @@
                 <w:noProof/>
                 <w:webHidden/>
               </w:rPr>
-              <w:instrText xml:space="preserve"> PAGEREF _Toc28367651 \h </w:instrText>
+              <w:instrText xml:space="preserve"> PAGEREF _Toc28608861 \h </w:instrText>
             </w:r>
             <w:r>
               <w:rPr>
@@ -2994,7 +3013,7 @@
                 <w:noProof/>
                 <w:webHidden/>
               </w:rPr>
-              <w:t>12</w:t>
+              <w:t>14</w:t>
             </w:r>
             <w:r>
               <w:rPr>
@@ -3018,7 +3037,7 @@
               <w:lang w:eastAsia="pl-PL"/>
             </w:rPr>
           </w:pPr>
-          <w:hyperlink w:anchor="_Toc28367652" w:history="1">
+          <w:hyperlink w:anchor="_Toc28608862" w:history="1">
             <w:r>
               <w:rPr>
                 <w:rStyle w:val="Hipercze"/>
@@ -3061,7 +3080,7 @@
                 <w:noProof/>
                 <w:webHidden/>
               </w:rPr>
-              <w:instrText xml:space="preserve"> PAGEREF _Toc28367652 \h </w:instrText>
+              <w:instrText xml:space="preserve"> PAGEREF _Toc28608862 \h </w:instrText>
             </w:r>
             <w:r>
               <w:rPr>
@@ -3081,7 +3100,7 @@
                 <w:noProof/>
                 <w:webHidden/>
               </w:rPr>
-              <w:t>12</w:t>
+              <w:t>14</w:t>
             </w:r>
             <w:r>
               <w:rPr>
@@ -3105,7 +3124,7 @@
               <w:lang w:eastAsia="pl-PL"/>
             </w:rPr>
           </w:pPr>
-          <w:hyperlink w:anchor="_Toc28367653" w:history="1">
+          <w:hyperlink w:anchor="_Toc28608863" w:history="1">
             <w:r>
               <w:rPr>
                 <w:rStyle w:val="Hipercze"/>
@@ -3148,7 +3167,7 @@
                 <w:noProof/>
                 <w:webHidden/>
               </w:rPr>
-              <w:instrText xml:space="preserve"> PAGEREF _Toc28367653 \h </w:instrText>
+              <w:instrText xml:space="preserve"> PAGEREF _Toc28608863 \h </w:instrText>
             </w:r>
             <w:r>
               <w:rPr>
@@ -3168,7 +3187,7 @@
                 <w:noProof/>
                 <w:webHidden/>
               </w:rPr>
-              <w:t>12</w:t>
+              <w:t>14</w:t>
             </w:r>
             <w:r>
               <w:rPr>
@@ -3192,7 +3211,7 @@
               <w:lang w:eastAsia="pl-PL"/>
             </w:rPr>
           </w:pPr>
-          <w:hyperlink w:anchor="_Toc28367654" w:history="1">
+          <w:hyperlink w:anchor="_Toc28608864" w:history="1">
             <w:r>
               <w:rPr>
                 <w:rStyle w:val="Hipercze"/>
@@ -3235,7 +3254,7 @@
                 <w:noProof/>
                 <w:webHidden/>
               </w:rPr>
-              <w:instrText xml:space="preserve"> PAGEREF _Toc28367654 \h </w:instrText>
+              <w:instrText xml:space="preserve"> PAGEREF _Toc28608864 \h </w:instrText>
             </w:r>
             <w:r>
               <w:rPr>
@@ -3255,7 +3274,7 @@
                 <w:noProof/>
                 <w:webHidden/>
               </w:rPr>
-              <w:t>12</w:t>
+              <w:t>14</w:t>
             </w:r>
             <w:r>
               <w:rPr>
@@ -3279,7 +3298,7 @@
               <w:lang w:eastAsia="pl-PL"/>
             </w:rPr>
           </w:pPr>
-          <w:hyperlink w:anchor="_Toc28367655" w:history="1">
+          <w:hyperlink w:anchor="_Toc28608865" w:history="1">
             <w:r>
               <w:rPr>
                 <w:rStyle w:val="Hipercze"/>
@@ -3322,7 +3341,7 @@
                 <w:noProof/>
                 <w:webHidden/>
               </w:rPr>
-              <w:instrText xml:space="preserve"> PAGEREF _Toc28367655 \h </w:instrText>
+              <w:instrText xml:space="preserve"> PAGEREF _Toc28608865 \h </w:instrText>
             </w:r>
             <w:r>
               <w:rPr>
@@ -3342,7 +3361,7 @@
                 <w:noProof/>
                 <w:webHidden/>
               </w:rPr>
-              <w:t>12</w:t>
+              <w:t>14</w:t>
             </w:r>
             <w:r>
               <w:rPr>
@@ -3366,7 +3385,7 @@
               <w:lang w:eastAsia="pl-PL"/>
             </w:rPr>
           </w:pPr>
-          <w:hyperlink w:anchor="_Toc28367656" w:history="1">
+          <w:hyperlink w:anchor="_Toc28608866" w:history="1">
             <w:r>
               <w:rPr>
                 <w:rStyle w:val="Hipercze"/>
@@ -3409,7 +3428,7 @@
                 <w:noProof/>
                 <w:webHidden/>
               </w:rPr>
-              <w:instrText xml:space="preserve"> PAGEREF _Toc28367656 \h </w:instrText>
+              <w:instrText xml:space="preserve"> PAGEREF _Toc28608866 \h </w:instrText>
             </w:r>
             <w:r>
               <w:rPr>
@@ -3429,7 +3448,7 @@
                 <w:noProof/>
                 <w:webHidden/>
               </w:rPr>
-              <w:t>12</w:t>
+              <w:t>14</w:t>
             </w:r>
             <w:r>
               <w:rPr>
@@ -3453,7 +3472,7 @@
               <w:lang w:eastAsia="pl-PL"/>
             </w:rPr>
           </w:pPr>
-          <w:hyperlink w:anchor="_Toc28367657" w:history="1">
+          <w:hyperlink w:anchor="_Toc28608867" w:history="1">
             <w:r>
               <w:rPr>
                 <w:rStyle w:val="Hipercze"/>
@@ -3496,7 +3515,7 @@
                 <w:noProof/>
                 <w:webHidden/>
               </w:rPr>
-              <w:instrText xml:space="preserve"> PAGEREF _Toc28367657 \h </w:instrText>
+              <w:instrText xml:space="preserve"> PAGEREF _Toc28608867 \h </w:instrText>
             </w:r>
             <w:r>
               <w:rPr>
@@ -3516,7 +3535,7 @@
                 <w:noProof/>
                 <w:webHidden/>
               </w:rPr>
-              <w:t>12</w:t>
+              <w:t>14</w:t>
             </w:r>
             <w:r>
               <w:rPr>
@@ -3540,7 +3559,7 @@
               <w:lang w:eastAsia="pl-PL"/>
             </w:rPr>
           </w:pPr>
-          <w:hyperlink w:anchor="_Toc28367658" w:history="1">
+          <w:hyperlink w:anchor="_Toc28608868" w:history="1">
             <w:r>
               <w:rPr>
                 <w:rStyle w:val="Hipercze"/>
@@ -3583,7 +3602,7 @@
                 <w:noProof/>
                 <w:webHidden/>
               </w:rPr>
-              <w:instrText xml:space="preserve"> PAGEREF _Toc28367658 \h </w:instrText>
+              <w:instrText xml:space="preserve"> PAGEREF _Toc28608868 \h </w:instrText>
             </w:r>
             <w:r>
               <w:rPr>
@@ -3603,7 +3622,7 @@
                 <w:noProof/>
                 <w:webHidden/>
               </w:rPr>
-              <w:t>12</w:t>
+              <w:t>14</w:t>
             </w:r>
             <w:r>
               <w:rPr>
@@ -3624,7 +3643,7 @@
               <w:lang w:eastAsia="pl-PL"/>
             </w:rPr>
           </w:pPr>
-          <w:hyperlink w:anchor="_Toc28367659" w:history="1">
+          <w:hyperlink w:anchor="_Toc28608869" w:history="1">
             <w:r>
               <w:rPr>
                 <w:rStyle w:val="Hipercze"/>
@@ -3651,7 +3670,7 @@
                 <w:noProof/>
                 <w:webHidden/>
               </w:rPr>
-              <w:instrText xml:space="preserve"> PAGEREF _Toc28367659 \h </w:instrText>
+              <w:instrText xml:space="preserve"> PAGEREF _Toc28608869 \h </w:instrText>
             </w:r>
             <w:r>
               <w:rPr>
@@ -3671,7 +3690,7 @@
                 <w:noProof/>
                 <w:webHidden/>
               </w:rPr>
-              <w:t>14</w:t>
+              <w:t>16</w:t>
             </w:r>
             <w:r>
               <w:rPr>
@@ -3692,7 +3711,7 @@
               <w:lang w:eastAsia="pl-PL"/>
             </w:rPr>
           </w:pPr>
-          <w:hyperlink w:anchor="_Toc28367660" w:history="1">
+          <w:hyperlink w:anchor="_Toc28608870" w:history="1">
             <w:r>
               <w:rPr>
                 <w:rStyle w:val="Hipercze"/>
@@ -3719,7 +3738,7 @@
                 <w:noProof/>
                 <w:webHidden/>
               </w:rPr>
-              <w:instrText xml:space="preserve"> PAGEREF _Toc28367660 \h </w:instrText>
+              <w:instrText xml:space="preserve"> PAGEREF _Toc28608870 \h </w:instrText>
             </w:r>
             <w:r>
               <w:rPr>
@@ -3739,7 +3758,7 @@
                 <w:noProof/>
                 <w:webHidden/>
               </w:rPr>
-              <w:t>15</w:t>
+              <w:t>17</w:t>
             </w:r>
             <w:r>
               <w:rPr>
@@ -3760,7 +3779,7 @@
               <w:lang w:eastAsia="pl-PL"/>
             </w:rPr>
           </w:pPr>
-          <w:hyperlink w:anchor="_Toc28367661" w:history="1">
+          <w:hyperlink w:anchor="_Toc28608871" w:history="1">
             <w:r>
               <w:rPr>
                 <w:rStyle w:val="Hipercze"/>
@@ -3787,7 +3806,7 @@
                 <w:noProof/>
                 <w:webHidden/>
               </w:rPr>
-              <w:instrText xml:space="preserve"> PAGEREF _Toc28367661 \h </w:instrText>
+              <w:instrText xml:space="preserve"> PAGEREF _Toc28608871 \h </w:instrText>
             </w:r>
             <w:r>
               <w:rPr>
@@ -3807,7 +3826,7 @@
                 <w:noProof/>
                 <w:webHidden/>
               </w:rPr>
-              <w:t>16</w:t>
+              <w:t>18</w:t>
             </w:r>
             <w:r>
               <w:rPr>
@@ -3828,7 +3847,7 @@
               <w:lang w:eastAsia="pl-PL"/>
             </w:rPr>
           </w:pPr>
-          <w:hyperlink w:anchor="_Toc28367662" w:history="1">
+          <w:hyperlink w:anchor="_Toc28608872" w:history="1">
             <w:r>
               <w:rPr>
                 <w:rStyle w:val="Hipercze"/>
@@ -3855,7 +3874,7 @@
                 <w:noProof/>
                 <w:webHidden/>
               </w:rPr>
-              <w:instrText xml:space="preserve"> PAGEREF _Toc28367662 \h </w:instrText>
+              <w:instrText xml:space="preserve"> PAGEREF _Toc28608872 \h </w:instrText>
             </w:r>
             <w:r>
               <w:rPr>
@@ -3875,7 +3894,7 @@
                 <w:noProof/>
                 <w:webHidden/>
               </w:rPr>
-              <w:t>17</w:t>
+              <w:t>19</w:t>
             </w:r>
             <w:r>
               <w:rPr>
@@ -4098,7 +4117,7 @@
           <w:color w:val="000000" w:themeColor="text1"/>
         </w:rPr>
       </w:pPr>
-      <w:bookmarkStart w:id="0" w:name="_Toc28367625"/>
+      <w:bookmarkStart w:id="1" w:name="_Toc28608835"/>
       <w:r>
         <w:rPr>
           <w:color w:val="000000" w:themeColor="text1"/>
@@ -4106,7 +4125,7 @@
         <w:lastRenderedPageBreak/>
         <w:t>Wstęp</w:t>
       </w:r>
-      <w:bookmarkEnd w:id="0"/>
+      <w:bookmarkEnd w:id="1"/>
     </w:p>
     <w:p>
       <w:pPr>
@@ -4115,7 +4134,7 @@
           <w:color w:val="000000" w:themeColor="text1"/>
         </w:rPr>
       </w:pPr>
-      <w:bookmarkStart w:id="1" w:name="_Toc28367626"/>
+      <w:bookmarkStart w:id="2" w:name="_Toc28608836"/>
       <w:r>
         <w:rPr>
           <w:color w:val="000000" w:themeColor="text1"/>
@@ -4135,7 +4154,7 @@
         </w:rPr>
         <w:t>okiem biznesu</w:t>
       </w:r>
-      <w:bookmarkEnd w:id="1"/>
+      <w:bookmarkEnd w:id="2"/>
     </w:p>
     <w:p>
       <w:pPr>
@@ -4144,7 +4163,7 @@
           <w:color w:val="000000" w:themeColor="text1"/>
         </w:rPr>
       </w:pPr>
-      <w:bookmarkStart w:id="2" w:name="_Toc28367627"/>
+      <w:bookmarkStart w:id="3" w:name="_Toc28608837"/>
       <w:r>
         <w:rPr>
           <w:color w:val="000000" w:themeColor="text1"/>
@@ -4157,7 +4176,7 @@
         </w:rPr>
         <w:t>?</w:t>
       </w:r>
-      <w:bookmarkEnd w:id="2"/>
+      <w:bookmarkEnd w:id="3"/>
     </w:p>
     <w:p>
       <w:pPr>
@@ -4231,21 +4250,7 @@
         <w:rPr>
           <w:color w:val="000000" w:themeColor="text1"/>
         </w:rPr>
-        <w:t xml:space="preserve">y który nosi nazwę Amazon a jego twórcą jest Jeff </w:t>
-      </w:r>
-      <w:proofErr w:type="spellStart"/>
-      <w:r>
-        <w:rPr>
-          <w:color w:val="000000" w:themeColor="text1"/>
-        </w:rPr>
-        <w:t>Bezos</w:t>
-      </w:r>
-      <w:proofErr w:type="spellEnd"/>
-      <w:r>
-        <w:rPr>
-          <w:color w:val="000000" w:themeColor="text1"/>
-        </w:rPr>
-        <w:t>.</w:t>
+        <w:t>y który nosi nazwę Amazon a jego twórcą jest Jeff Bezos.</w:t>
       </w:r>
       <w:r>
         <w:rPr>
@@ -4281,16 +4286,8 @@
         <w:rPr>
           <w:color w:val="000000" w:themeColor="text1"/>
         </w:rPr>
-        <w:t>(ang. business-to-</w:t>
-      </w:r>
-      <w:proofErr w:type="spellStart"/>
-      <w:r>
-        <w:rPr>
-          <w:color w:val="000000" w:themeColor="text1"/>
-        </w:rPr>
-        <w:t>consumer</w:t>
-      </w:r>
-      <w:proofErr w:type="spellEnd"/>
+        <w:t>(ang. business-to-consumer</w:t>
+      </w:r>
       <w:r>
         <w:rPr>
           <w:color w:val="000000" w:themeColor="text1"/>
@@ -4617,7 +4614,7 @@
           <w:color w:val="000000" w:themeColor="text1"/>
         </w:rPr>
       </w:pPr>
-      <w:bookmarkStart w:id="3" w:name="_Toc28367628"/>
+      <w:bookmarkStart w:id="4" w:name="_Toc28608838"/>
       <w:r>
         <w:rPr>
           <w:color w:val="000000" w:themeColor="text1"/>
@@ -4625,7 +4622,7 @@
         <w:lastRenderedPageBreak/>
         <w:t>Opis działania sklepu</w:t>
       </w:r>
-      <w:bookmarkEnd w:id="3"/>
+      <w:bookmarkEnd w:id="4"/>
       <w:r>
         <w:rPr>
           <w:color w:val="000000" w:themeColor="text1"/>
@@ -4640,14 +4637,14 @@
           <w:color w:val="000000" w:themeColor="text1"/>
         </w:rPr>
       </w:pPr>
-      <w:bookmarkStart w:id="4" w:name="_Toc28367629"/>
+      <w:bookmarkStart w:id="5" w:name="_Toc28608839"/>
       <w:r>
         <w:rPr>
           <w:color w:val="000000" w:themeColor="text1"/>
         </w:rPr>
         <w:t>Zapotrzebowanie na system</w:t>
       </w:r>
-      <w:bookmarkEnd w:id="4"/>
+      <w:bookmarkEnd w:id="5"/>
     </w:p>
     <w:p>
       <w:pPr>
@@ -4656,14 +4653,14 @@
           <w:color w:val="000000" w:themeColor="text1"/>
         </w:rPr>
       </w:pPr>
-      <w:bookmarkStart w:id="5" w:name="_Toc28367630"/>
+      <w:bookmarkStart w:id="6" w:name="_Toc28608840"/>
       <w:r>
         <w:rPr>
           <w:color w:val="000000" w:themeColor="text1"/>
         </w:rPr>
         <w:t>Koncepcja strony internetowej</w:t>
       </w:r>
-      <w:bookmarkEnd w:id="5"/>
+      <w:bookmarkEnd w:id="6"/>
     </w:p>
     <w:p>
       <w:pPr>
@@ -4672,14 +4669,14 @@
           <w:color w:val="000000" w:themeColor="text1"/>
         </w:rPr>
       </w:pPr>
-      <w:bookmarkStart w:id="6" w:name="_Toc28367631"/>
+      <w:bookmarkStart w:id="7" w:name="_Toc28608841"/>
       <w:r>
         <w:rPr>
           <w:color w:val="000000" w:themeColor="text1"/>
         </w:rPr>
         <w:t>Koncepcja panelu obsługi systemem</w:t>
       </w:r>
-      <w:bookmarkEnd w:id="6"/>
+      <w:bookmarkEnd w:id="7"/>
     </w:p>
     <w:p>
       <w:pPr>
@@ -4688,14 +4685,14 @@
           <w:color w:val="000000" w:themeColor="text1"/>
         </w:rPr>
       </w:pPr>
-      <w:bookmarkStart w:id="7" w:name="_Toc28367632"/>
+      <w:bookmarkStart w:id="8" w:name="_Toc28608842"/>
       <w:r>
         <w:rPr>
           <w:color w:val="000000" w:themeColor="text1"/>
         </w:rPr>
         <w:t>Architektura systemu</w:t>
       </w:r>
-      <w:bookmarkEnd w:id="7"/>
+      <w:bookmarkEnd w:id="8"/>
     </w:p>
     <w:p>
       <w:pPr>
@@ -4727,7 +4724,7 @@
         <w:lastRenderedPageBreak/>
         <w:t xml:space="preserve"> </w:t>
       </w:r>
-      <w:bookmarkStart w:id="8" w:name="_Toc28367633"/>
+      <w:bookmarkStart w:id="9" w:name="_Toc28608843"/>
       <w:r>
         <w:rPr>
           <w:color w:val="000000" w:themeColor="text1"/>
@@ -4758,7 +4755,7 @@
         </w:rPr>
         <w:t xml:space="preserve"> technologie</w:t>
       </w:r>
-      <w:bookmarkEnd w:id="8"/>
+      <w:bookmarkEnd w:id="9"/>
     </w:p>
     <w:p>
       <w:pPr>
@@ -4780,14 +4777,14 @@
           <w:color w:val="000000" w:themeColor="text1"/>
         </w:rPr>
       </w:pPr>
-      <w:bookmarkStart w:id="9" w:name="_Toc28367634"/>
+      <w:bookmarkStart w:id="10" w:name="_Toc28608844"/>
       <w:r>
         <w:rPr>
           <w:color w:val="000000" w:themeColor="text1"/>
         </w:rPr>
         <w:t>XAMPP</w:t>
       </w:r>
-      <w:bookmarkEnd w:id="9"/>
+      <w:bookmarkEnd w:id="10"/>
     </w:p>
     <w:p>
       <w:pPr>
@@ -4800,15 +4797,7 @@
         <w:t xml:space="preserve"> </w:t>
       </w:r>
       <w:r>
-        <w:t xml:space="preserve">(X- cross-platform, A – Apache, M – </w:t>
-      </w:r>
-      <w:proofErr w:type="spellStart"/>
-      <w:r>
-        <w:t>MariaDB</w:t>
-      </w:r>
-      <w:proofErr w:type="spellEnd"/>
-      <w:r>
-        <w:t xml:space="preserve">, P – PHP, P – Perl) </w:t>
+        <w:t xml:space="preserve">(X- cross-platform, A – Apache, M – MariaDB, P – PHP, P – Perl) </w:t>
       </w:r>
       <w:r>
         <w:t>jest to darmowy</w:t>
@@ -4819,13 +4808,8 @@
       <w:r>
         <w:t xml:space="preserve"> zintegrowany pakiet z licencją GPL który umożliwia do szybkiej instalacji serwera Apache wraz z bazą danych </w:t>
       </w:r>
-      <w:proofErr w:type="spellStart"/>
-      <w:r>
-        <w:t>MySQL</w:t>
-      </w:r>
-      <w:proofErr w:type="spellEnd"/>
-      <w:r>
-        <w:t xml:space="preserve"> oraz interpreterów dla skryptów napisanych w językach PHP i P</w:t>
+      <w:r>
+        <w:t>MySQL oraz interpreterów dla skryptów napisanych w językach PHP i P</w:t>
       </w:r>
       <w:r>
         <w:t xml:space="preserve">erlu. XAMPP pozwala na szybą instalacje serwera </w:t>
@@ -4852,31 +4836,7 @@
         <w:t xml:space="preserve"> </w:t>
       </w:r>
       <w:r>
-        <w:t xml:space="preserve">Najnowsza wersja oprogramowania 7.3.12 zawiera w sobie takie składniki jak Apache 2.4.41, PHP 7.1, 7.2, 7.3, </w:t>
-      </w:r>
-      <w:proofErr w:type="spellStart"/>
-      <w:r>
-        <w:t>MariaDB</w:t>
-      </w:r>
-      <w:proofErr w:type="spellEnd"/>
-      <w:r>
-        <w:t xml:space="preserve"> 10.4.10, Perl 5.16.3, </w:t>
-      </w:r>
-      <w:proofErr w:type="spellStart"/>
-      <w:r>
-        <w:t>OpenSSL</w:t>
-      </w:r>
-      <w:proofErr w:type="spellEnd"/>
-      <w:r>
-        <w:t xml:space="preserve"> 1.1.1d i </w:t>
-      </w:r>
-      <w:proofErr w:type="spellStart"/>
-      <w:r>
-        <w:t>phpMyAdmin</w:t>
-      </w:r>
-      <w:proofErr w:type="spellEnd"/>
-      <w:r>
-        <w:t xml:space="preserve"> 4.9.2. </w:t>
+        <w:t xml:space="preserve">Najnowsza wersja oprogramowania 7.3.12 zawiera w sobie takie składniki jak Apache 2.4.41, PHP 7.1, 7.2, 7.3, MariaDB 10.4.10, Perl 5.16.3, OpenSSL 1.1.1d i phpMyAdmin 4.9.2. </w:t>
       </w:r>
       <w:r>
         <w:t xml:space="preserve">XAMPP jest </w:t>
@@ -4906,15 +4866,7 @@
         <w:t>bazę</w:t>
       </w:r>
       <w:r>
-        <w:t xml:space="preserve"> danych, to używamy narzędzia </w:t>
-      </w:r>
-      <w:proofErr w:type="spellStart"/>
-      <w:r>
-        <w:t>MySQL</w:t>
-      </w:r>
-      <w:proofErr w:type="spellEnd"/>
-      <w:r>
-        <w:t>.[3]</w:t>
+        <w:t xml:space="preserve"> danych, to używamy narzędzia MySQL.[3]</w:t>
       </w:r>
       <w:r>
         <w:t>[4]</w:t>
@@ -4927,7 +4879,7 @@
           <w:color w:val="000000" w:themeColor="text1"/>
         </w:rPr>
       </w:pPr>
-      <w:bookmarkStart w:id="10" w:name="_Toc28367635"/>
+      <w:bookmarkStart w:id="11" w:name="_Toc28608845"/>
       <w:r>
         <w:rPr>
           <w:color w:val="000000" w:themeColor="text1"/>
@@ -4940,7 +4892,7 @@
         </w:rPr>
         <w:t>Apache</w:t>
       </w:r>
-      <w:bookmarkEnd w:id="10"/>
+      <w:bookmarkEnd w:id="11"/>
     </w:p>
     <w:p>
       <w:pPr>
@@ -4949,15 +4901,7 @@
         <w:jc w:val="both"/>
       </w:pPr>
       <w:r>
-        <w:t xml:space="preserve">Apache to jeden z najbardziej popularnych open </w:t>
-      </w:r>
-      <w:proofErr w:type="spellStart"/>
-      <w:r>
-        <w:t>sourcowym</w:t>
-      </w:r>
-      <w:proofErr w:type="spellEnd"/>
-      <w:r>
-        <w:t xml:space="preserve"> serwerem webowym na świecie</w:t>
+        <w:t>Apache to jeden z najbardziej popularnych open sourcowym serwerem webowym na świecie</w:t>
       </w:r>
       <w:r>
         <w:t xml:space="preserve"> który istnieje od 1995 roku i jest aktywnie i regularnie wykorzystywany</w:t>
@@ -4978,15 +4922,7 @@
         <w:t xml:space="preserve"> po Windows. </w:t>
       </w:r>
       <w:r>
-        <w:t xml:space="preserve">Open </w:t>
-      </w:r>
-      <w:proofErr w:type="spellStart"/>
-      <w:r>
-        <w:t>source</w:t>
-      </w:r>
-      <w:proofErr w:type="spellEnd"/>
-      <w:r>
-        <w:t xml:space="preserve"> czyli wolne oprogramowanie</w:t>
+        <w:t>Open source czyli wolne oprogramowanie</w:t>
       </w:r>
       <w:r>
         <w:t>, daje użytkownikowi pełny dostęp do kodu źródłowego, który może zmieniać według swoich upodobań.</w:t>
@@ -5015,13 +4951,8 @@
         <w:jc w:val="both"/>
       </w:pPr>
       <w:r>
-        <w:t xml:space="preserve">moduł </w:t>
-      </w:r>
-      <w:proofErr w:type="spellStart"/>
-      <w:r>
-        <w:t>mod_dbd</w:t>
-      </w:r>
-      <w:proofErr w:type="spellEnd"/>
+        <w:t>moduł mod_dbd</w:t>
+      </w:r>
     </w:p>
     <w:p>
       <w:pPr>
@@ -5062,13 +4993,8 @@
         <w:jc w:val="both"/>
       </w:pPr>
       <w:r>
-        <w:t xml:space="preserve">moduł </w:t>
-      </w:r>
-      <w:proofErr w:type="spellStart"/>
-      <w:r>
-        <w:t>mod_ssl</w:t>
-      </w:r>
-      <w:proofErr w:type="spellEnd"/>
+        <w:t>moduł mod_ssl</w:t>
+      </w:r>
     </w:p>
     <w:p>
       <w:pPr>
@@ -5138,13 +5064,8 @@
         <w:jc w:val="both"/>
       </w:pPr>
       <w:r>
-        <w:t xml:space="preserve">moduł </w:t>
-      </w:r>
-      <w:proofErr w:type="spellStart"/>
-      <w:r>
-        <w:t>mod_status</w:t>
-      </w:r>
-      <w:proofErr w:type="spellEnd"/>
+        <w:t>moduł mod_status</w:t>
+      </w:r>
     </w:p>
     <w:p>
       <w:pPr>
@@ -5158,15 +5079,7 @@
         <w:jc w:val="both"/>
       </w:pPr>
       <w:r>
-        <w:t xml:space="preserve">Apache posiada możliwość komunikacji z wieloma językami programowania w tym z bazą danych </w:t>
-      </w:r>
-      <w:proofErr w:type="spellStart"/>
-      <w:r>
-        <w:t>MySQL</w:t>
-      </w:r>
-      <w:proofErr w:type="spellEnd"/>
-      <w:r>
-        <w:t xml:space="preserve"> czy też skryptowym językiem PHP.</w:t>
+        <w:t>Apache posiada możliwość komunikacji z wieloma językami programowania w tym z bazą danych MySQL czy też skryptowym językiem PHP.</w:t>
       </w:r>
     </w:p>
     <w:p>
@@ -5183,22 +5096,20 @@
           <w:color w:val="000000" w:themeColor="text1"/>
         </w:rPr>
       </w:pPr>
-      <w:bookmarkStart w:id="11" w:name="_Toc28367636"/>
+      <w:bookmarkStart w:id="12" w:name="_Toc28608846"/>
       <w:r>
         <w:rPr>
           <w:color w:val="000000" w:themeColor="text1"/>
         </w:rPr>
         <w:t xml:space="preserve">Baza danych </w:t>
       </w:r>
-      <w:proofErr w:type="spellStart"/>
       <w:r>
         <w:rPr>
           <w:color w:val="000000" w:themeColor="text1"/>
         </w:rPr>
         <w:t>MySQL</w:t>
       </w:r>
-      <w:bookmarkEnd w:id="11"/>
-      <w:proofErr w:type="spellEnd"/>
+      <w:bookmarkEnd w:id="12"/>
     </w:p>
     <w:p>
       <w:pPr>
@@ -5207,15 +5118,7 @@
         <w:jc w:val="both"/>
       </w:pPr>
       <w:r>
-        <w:t xml:space="preserve">SQL (ang. </w:t>
-      </w:r>
-      <w:proofErr w:type="spellStart"/>
-      <w:r>
-        <w:t>Structured</w:t>
-      </w:r>
-      <w:proofErr w:type="spellEnd"/>
-      <w:r>
-        <w:t xml:space="preserve"> Query Language)</w:t>
+        <w:t>SQL (ang. Structured Query Language)</w:t>
       </w:r>
       <w:r>
         <w:t xml:space="preserve"> jest to</w:t>
@@ -5254,21 +5157,8 @@
         <w:ind w:firstLine="426"/>
         <w:jc w:val="both"/>
       </w:pPr>
-      <w:proofErr w:type="spellStart"/>
-      <w:r>
-        <w:t>MySQL</w:t>
-      </w:r>
-      <w:proofErr w:type="spellEnd"/>
-      <w:r>
-        <w:t xml:space="preserve"> jest to </w:t>
-      </w:r>
-      <w:proofErr w:type="spellStart"/>
-      <w:r>
-        <w:t>wolnodostępna</w:t>
-      </w:r>
-      <w:proofErr w:type="spellEnd"/>
-      <w:r>
-        <w:t xml:space="preserve"> aplikacja do zarządzania systemem relacyjnej bazy danych</w:t>
+      <w:r>
+        <w:t>MySQL jest to wolnodostępna aplikacja do zarządzania systemem relacyjnej bazy danych</w:t>
       </w:r>
       <w:r>
         <w:t xml:space="preserve"> która używa język zapytań SQL</w:t>
@@ -5277,38 +5167,10 @@
         <w:t>.</w:t>
       </w:r>
       <w:r>
-        <w:t xml:space="preserve"> Główną zaletą </w:t>
-      </w:r>
-      <w:proofErr w:type="spellStart"/>
-      <w:r>
-        <w:t>MySQL</w:t>
-      </w:r>
-      <w:proofErr w:type="spellEnd"/>
-      <w:r>
-        <w:t xml:space="preserve"> jest współpraca z wieloma językami dlatego też wykorzystuję się ją do tworzenia stron internetowych z wykorzystaniem języka </w:t>
-      </w:r>
-      <w:proofErr w:type="spellStart"/>
-      <w:r>
-        <w:t>server-side</w:t>
-      </w:r>
-      <w:proofErr w:type="spellEnd"/>
-      <w:r>
-        <w:t>.</w:t>
-      </w:r>
-      <w:r>
-        <w:t xml:space="preserve"> Jednym z narzędzi służące do zarządzania </w:t>
-      </w:r>
-      <w:proofErr w:type="spellStart"/>
-      <w:r>
-        <w:t>MySQL</w:t>
-      </w:r>
-      <w:proofErr w:type="spellEnd"/>
-      <w:r>
-        <w:t xml:space="preserve"> jest </w:t>
-      </w:r>
-      <w:proofErr w:type="spellStart"/>
-      <w:r>
-        <w:t>php</w:t>
+        <w:t xml:space="preserve"> Główną zaletą MySQL jest współpraca z wieloma językami dlatego też wykorzystuję się ją do tworzenia stron internetowych z wykorzystaniem języka server-side.</w:t>
+      </w:r>
+      <w:r>
+        <w:t xml:space="preserve"> Jednym z narzędzi służące do zarządzania MySQL jest php</w:t>
       </w:r>
       <w:r>
         <w:t>M</w:t>
@@ -5320,18 +5182,10 @@
         <w:t>A</w:t>
       </w:r>
       <w:r>
-        <w:t>dmin</w:t>
-      </w:r>
-      <w:proofErr w:type="spellEnd"/>
-      <w:r>
-        <w:t xml:space="preserve"> które można uruchomić za pomocą XAMPP.</w:t>
-      </w:r>
-      <w:r>
-        <w:t xml:space="preserve"> </w:t>
-      </w:r>
-      <w:proofErr w:type="spellStart"/>
-      <w:r>
-        <w:t>Php</w:t>
+        <w:t>dmin które można uruchomić za pomocą XAMPP.</w:t>
+      </w:r>
+      <w:r>
+        <w:t xml:space="preserve"> Php</w:t>
       </w:r>
       <w:r>
         <w:t>M</w:t>
@@ -5343,19 +5197,10 @@
         <w:t>A</w:t>
       </w:r>
       <w:r>
-        <w:t>dmin</w:t>
-      </w:r>
-      <w:proofErr w:type="spellEnd"/>
-      <w:r>
-        <w:t xml:space="preserve"> jest bardzo prosty w użyciu oraz w łatwy sposób wykonuję się kopie bezpieczeństwa. </w:t>
-      </w:r>
-      <w:proofErr w:type="spellStart"/>
-      <w:r>
-        <w:t>MySQL</w:t>
-      </w:r>
-      <w:proofErr w:type="spellEnd"/>
-      <w:r>
-        <w:t xml:space="preserve"> oferuje duże możliwości, ponieważ posiada wiele zalet między innymi możliwość stosowania funkcji wbudowanych co powoduje sprecyzowane oraz szybsze zapytania, a ich obsługa się staje się bardziej prostsza.</w:t>
+        <w:t xml:space="preserve">dmin jest bardzo prosty w użyciu oraz w łatwy sposób wykonuję się kopie bezpieczeństwa. </w:t>
+      </w:r>
+      <w:r>
+        <w:t>MySQL oferuje duże możliwości, ponieważ posiada wiele zalet między innymi możliwość stosowania funkcji wbudowanych co powoduje sprecyzowane oraz szybsze zapytania, a ich obsługa się staje się bardziej prostsza.</w:t>
       </w:r>
       <w:r>
         <w:t>[7]</w:t>
@@ -5374,487 +5219,268 @@
         <w:rPr>
           <w:i/>
         </w:rPr>
-        <w:t xml:space="preserve">CREATE DATABASE </w:t>
-      </w:r>
-      <w:proofErr w:type="spellStart"/>
+        <w:t>CREATE DATABASE nazwa_bazy</w:t>
+      </w:r>
+      <w:r>
+        <w:t>.</w:t>
+      </w:r>
+      <w:r>
+        <w:t xml:space="preserve"> Gdy już mamy utworzoną bazę do przechowywania informacji, musimy stworzyć tabele </w:t>
+      </w:r>
+      <w:r>
+        <w:t xml:space="preserve">która będzie posiadała kolumny id, pierwsza_kolumna i druga_kolumna </w:t>
+      </w:r>
+      <w:r>
+        <w:t>poleceniem</w:t>
+      </w:r>
+      <w:r>
+        <w:t>:</w:t>
+      </w:r>
+      <w:r>
+        <w:t xml:space="preserve"> </w:t>
+      </w:r>
       <w:r>
         <w:rPr>
           <w:i/>
         </w:rPr>
-        <w:t>nazwa_bazy</w:t>
-      </w:r>
-      <w:proofErr w:type="spellEnd"/>
+        <w:t>CREATE TABLE nowa_tabela (id INT(6) USIGNED AUTO_INCREMENT PRIMARY KEY, pierwsza_kolumna VARCHAR(30) NOT NULL, druga_kolumna VARCHAR(30) NOT NULL)</w:t>
+      </w:r>
+      <w:r>
+        <w:t xml:space="preserve">. Kolejnym krokiem jest wpisanie danych. Odbywa się to poleceniem: </w:t>
+      </w:r>
+      <w:r>
+        <w:rPr>
+          <w:i/>
+        </w:rPr>
+        <w:t>INSERT INTO nowa_tabela VALUES (NULL, dane1, dane1).</w:t>
+      </w:r>
+      <w:r>
+        <w:t xml:space="preserve"> Takie operacje spowodują że utworzymy prostą </w:t>
+      </w:r>
+      <w:r>
+        <w:t>bazę</w:t>
+      </w:r>
+      <w:r>
+        <w:t xml:space="preserve"> oraz tabele z danymi. W ostatnim kroku polecenie SELECT wybierze odpowiednie dane oraz wypisze je na ekran</w:t>
+      </w:r>
+      <w:r>
+        <w:rPr>
+          <w:i/>
+        </w:rPr>
+        <w:t xml:space="preserve">: </w:t>
+      </w:r>
+      <w:r>
+        <w:rPr>
+          <w:i/>
+        </w:rPr>
+        <w:t>SELECT * FROM nowa_tabela WHERE id=’1’</w:t>
+      </w:r>
+      <w:r>
+        <w:t xml:space="preserve">. </w:t>
+      </w:r>
+      <w:r>
+        <w:lastRenderedPageBreak/>
+        <w:t>Takie proste działania ukazują jak w łatwy sposób można operować w php</w:t>
+      </w:r>
+      <w:r>
+        <w:t>M</w:t>
+      </w:r>
+      <w:r>
+        <w:t>y</w:t>
+      </w:r>
+      <w:r>
+        <w:t>A</w:t>
+      </w:r>
+      <w:r>
+        <w:t xml:space="preserve">dmin posługując się MySQL. </w:t>
+      </w:r>
+      <w:r>
+        <w:t xml:space="preserve"> </w:t>
+      </w:r>
+    </w:p>
+    <w:p/>
+    <w:p>
+      <w:pPr>
+        <w:pStyle w:val="Nagwek2"/>
+        <w:rPr>
+          <w:rFonts w:cs="Arial"/>
+          <w:color w:val="000000" w:themeColor="text1"/>
+          <w:shd w:val="clear" w:color="auto" w:fill="FFFFFF"/>
+        </w:rPr>
+      </w:pPr>
+      <w:bookmarkStart w:id="13" w:name="_Toc28608847"/>
+      <w:r>
+        <w:rPr>
+          <w:rFonts w:cs="Arial"/>
+          <w:color w:val="000000" w:themeColor="text1"/>
+          <w:shd w:val="clear" w:color="auto" w:fill="FFFFFF"/>
+        </w:rPr>
+        <w:t xml:space="preserve">Język znaczników </w:t>
+      </w:r>
+      <w:r>
+        <w:rPr>
+          <w:rFonts w:cs="Arial"/>
+          <w:color w:val="000000" w:themeColor="text1"/>
+          <w:shd w:val="clear" w:color="auto" w:fill="FFFFFF"/>
+        </w:rPr>
+        <w:t>HTML</w:t>
+      </w:r>
+      <w:r>
+        <w:rPr>
+          <w:rFonts w:cs="Arial"/>
+          <w:color w:val="000000" w:themeColor="text1"/>
+          <w:shd w:val="clear" w:color="auto" w:fill="FFFFFF"/>
+        </w:rPr>
+        <w:t xml:space="preserve"> </w:t>
+      </w:r>
+      <w:r>
+        <w:rPr>
+          <w:rFonts w:cs="Arial"/>
+          <w:color w:val="000000" w:themeColor="text1"/>
+          <w:shd w:val="clear" w:color="auto" w:fill="FFFFFF"/>
+        </w:rPr>
+        <w:t xml:space="preserve">i </w:t>
+      </w:r>
+      <w:r>
+        <w:rPr>
+          <w:rFonts w:cs="Arial"/>
+          <w:color w:val="000000" w:themeColor="text1"/>
+          <w:shd w:val="clear" w:color="auto" w:fill="FFFFFF"/>
+        </w:rPr>
+        <w:t xml:space="preserve">kaskadowe arkusze stylów </w:t>
+      </w:r>
+      <w:r>
+        <w:rPr>
+          <w:rFonts w:cs="Arial"/>
+          <w:color w:val="000000" w:themeColor="text1"/>
+          <w:shd w:val="clear" w:color="auto" w:fill="FFFFFF"/>
+        </w:rPr>
+        <w:t>CSS</w:t>
+      </w:r>
+      <w:bookmarkEnd w:id="13"/>
+    </w:p>
+    <w:p>
+      <w:pPr>
+        <w:pStyle w:val="Tekstpodstawowy"/>
+      </w:pPr>
+      <w:r>
+        <w:t xml:space="preserve">Skrót HTML to </w:t>
+      </w:r>
+      <w:r>
+        <w:t>skrót od angielskiego zwrotu</w:t>
+      </w:r>
+      <w:r>
+        <w:t xml:space="preserve"> HyperText Markup Language czyli hipertekstowy język znacznikó</w:t>
+      </w:r>
+      <w:r>
+        <w:t>w.</w:t>
+      </w:r>
+      <w:r>
+        <w:t xml:space="preserve"> Pierwsze początki języka były ukazane już w roku 1980</w:t>
+      </w:r>
+      <w:r>
+        <w:t xml:space="preserve"> gdzie Tim Berners-Lee stworzył prototyp hipertekstowego informacyjnego systemu - ENQUIRE</w:t>
+      </w:r>
       <w:r>
         <w:t>.</w:t>
       </w:r>
       <w:r>
-        <w:t xml:space="preserve"> Gdy już mamy utworzoną bazę do przechowywania informacji, musimy stworzyć tabele </w:t>
-      </w:r>
-      <w:r>
-        <w:t xml:space="preserve">która będzie posiadała kolumny id, </w:t>
-      </w:r>
-      <w:proofErr w:type="spellStart"/>
-      <w:r>
-        <w:t>pierwsza_kolumna</w:t>
-      </w:r>
-      <w:proofErr w:type="spellEnd"/>
-      <w:r>
-        <w:t xml:space="preserve"> i </w:t>
-      </w:r>
-      <w:proofErr w:type="spellStart"/>
-      <w:r>
-        <w:t>druga_kolumna</w:t>
-      </w:r>
-      <w:proofErr w:type="spellEnd"/>
+        <w:t xml:space="preserve"> Głównie był używany do udostępniania i organizowania dokumentów związanych z badaniami naukowymi.</w:t>
+      </w:r>
+      <w:r>
+        <w:t xml:space="preserve"> Kilka lat później Robert Cailliau i Berners-Lee przedstawili w tym samym czasie dwie propozycje hipertekstowych systemów opartych na sieci Internet. W roku 1990 udało się im opracować </w:t>
+      </w:r>
+      <w:r>
+        <w:t>wspólną</w:t>
+      </w:r>
+      <w:r>
+        <w:t xml:space="preserve"> propozycje o nazwie WorldWideWeb.</w:t>
+      </w:r>
+      <w:r>
+        <w:t xml:space="preserve"> Pierwsza specyfikacja HTML zawierała tylko dwadzieścia dwa znaczniki które tworzyły początkowy szkielet strony. Trzynaście z tych elementów wykorzystywane są do tej pory w najnowszej specyfikacji HTML 5.</w:t>
+      </w:r>
+      <w:r>
+        <w:t>[9]</w:t>
+      </w:r>
+    </w:p>
+    <w:p>
+      <w:pPr>
+        <w:pStyle w:val="Tekstpodstawowy"/>
+      </w:pPr>
+      <w:r>
+        <w:t xml:space="preserve"> Język</w:t>
+      </w:r>
+      <w:r>
+        <w:t xml:space="preserve"> HTML</w:t>
+      </w:r>
+      <w:r>
+        <w:t xml:space="preserve"> używa się do tworzenia stron internetowych i poprzez pomoc przeglądarki internetowej, która odczytuje składnie kodu i interpretuje</w:t>
+      </w:r>
+      <w:r>
+        <w:t xml:space="preserve"> go, wyświetla gotową stronę</w:t>
+      </w:r>
+      <w:r>
+        <w:t xml:space="preserve">. </w:t>
+      </w:r>
+      <w:r>
+        <w:t xml:space="preserve"> HTML głównie służy do opisu </w:t>
+      </w:r>
+      <w:r>
+        <w:t>wewnętrznej struktury strony, nadając istotność poszczególnym fragmentom tekstu.</w:t>
+      </w:r>
+      <w:r>
+        <w:t xml:space="preserve"> Język ten formułuje hiperłącza, listy, nagłówki i akapity oraz osadza obiekty plikowe np. elementy baz danych lub multimedia.</w:t>
+      </w:r>
+      <w:r>
+        <w:t xml:space="preserve"> Największą zaletą HTML jest to, że każdy komputer bądź inne urządzenie które posiada przeglądarkę internetową, jest wstanie bez problemu odczytać całą zawartość co czyni ten język uniwersalny. </w:t>
+      </w:r>
+    </w:p>
+    <w:p>
+      <w:pPr>
+        <w:pStyle w:val="Tekstpodstawowy"/>
+      </w:pPr>
+      <w:r>
+        <w:t>Aby nadać lepszy wygląd strony, stosuje się kaskadowe arkusze stylów czyli Cascading Style Sheets. Jest to niezbędny język do kontrolowania wyglądu strony</w:t>
+      </w:r>
+      <w:r>
+        <w:t xml:space="preserve"> który został oficjalnie wydany pod koniec 1996 roku</w:t>
+      </w:r>
+      <w:r>
+        <w:t>.</w:t>
+      </w:r>
+      <w:r>
+        <w:t>[10]</w:t>
+      </w:r>
+      <w:r>
+        <w:t xml:space="preserve"> Działanie kaskadowych arkuszy stylów polega na łączeniu reguł z elementami HTML. Reguły określają sposoby, w jakie mają być wyświetlane zwartości konkretnych elementów. Reguły CSS składają się z selektora i deklaracji. Selektor określa do jakich elementu bądź elementów odnosi się dana reguła natomiast deklaracja wskazuje, w jaki sposób mają wyświetlać się określone elementy w danym selektorze. Budowa każdej deklaracji składa się z dwóch części oddzielonych od siebie znakiem dwukropka.</w:t>
+      </w:r>
+      <w:r>
+        <w:t xml:space="preserve"> Przykład prostej reguły </w:t>
+      </w:r>
+      <w:r>
+        <w:rPr>
+          <w:i/>
+        </w:rPr>
+        <w:t xml:space="preserve">h1 { font-size: 25 px;} </w:t>
+      </w:r>
+      <w:r>
+        <w:t>oznacza że dal każdego znacznika h1, tekst będzie miał rozmiar 25 px.</w:t>
+      </w:r>
       <w:r>
         <w:t xml:space="preserve"> </w:t>
       </w:r>
       <w:r>
-        <w:t>poleceniem</w:t>
-      </w:r>
-      <w:r>
-        <w:t>:</w:t>
-      </w:r>
-      <w:r>
-        <w:t xml:space="preserve"> </w:t>
-      </w:r>
-      <w:r>
-        <w:rPr>
-          <w:i/>
-        </w:rPr>
-        <w:t xml:space="preserve">CREATE TABLE </w:t>
-      </w:r>
-      <w:proofErr w:type="spellStart"/>
-      <w:r>
-        <w:rPr>
-          <w:i/>
-        </w:rPr>
-        <w:t>nowa_tabela</w:t>
-      </w:r>
-      <w:proofErr w:type="spellEnd"/>
-      <w:r>
-        <w:rPr>
-          <w:i/>
-        </w:rPr>
-        <w:t xml:space="preserve"> (id INT(6) USIGNED AUTO_INCREMENT PRIMARY KEY, </w:t>
-      </w:r>
-      <w:proofErr w:type="spellStart"/>
-      <w:r>
-        <w:rPr>
-          <w:i/>
-        </w:rPr>
-        <w:t>pierwsza_kolumna</w:t>
-      </w:r>
-      <w:proofErr w:type="spellEnd"/>
-      <w:r>
-        <w:rPr>
-          <w:i/>
-        </w:rPr>
-        <w:t xml:space="preserve"> VARCHAR(30) NOT NULL, </w:t>
-      </w:r>
-      <w:proofErr w:type="spellStart"/>
-      <w:r>
-        <w:rPr>
-          <w:i/>
-        </w:rPr>
-        <w:t>druga_kolumna</w:t>
-      </w:r>
-      <w:proofErr w:type="spellEnd"/>
-      <w:r>
-        <w:rPr>
-          <w:i/>
-        </w:rPr>
-        <w:t xml:space="preserve"> VARCHAR(30) NOT NULL)</w:t>
-      </w:r>
-      <w:r>
-        <w:t xml:space="preserve">. Kolejnym krokiem jest wpisanie danych. Odbywa się to poleceniem: </w:t>
-      </w:r>
-      <w:r>
-        <w:rPr>
-          <w:i/>
-        </w:rPr>
-        <w:t xml:space="preserve">INSERT INTO </w:t>
-      </w:r>
-      <w:proofErr w:type="spellStart"/>
-      <w:r>
-        <w:rPr>
-          <w:i/>
-        </w:rPr>
-        <w:t>nowa_tabela</w:t>
-      </w:r>
-      <w:proofErr w:type="spellEnd"/>
-      <w:r>
-        <w:rPr>
-          <w:i/>
-        </w:rPr>
-        <w:t xml:space="preserve"> VALUES (NULL, dane1, dane1).</w:t>
-      </w:r>
-      <w:r>
-        <w:t xml:space="preserve"> Takie operacje spowodują że utworzymy prostą </w:t>
-      </w:r>
-      <w:r>
-        <w:t>bazę</w:t>
-      </w:r>
-      <w:r>
-        <w:t xml:space="preserve"> oraz tabele z danymi. W ostatnim kroku polecenie SELECT wybierze odpowiednie dane oraz wypisze je na ekran</w:t>
-      </w:r>
-      <w:r>
-        <w:rPr>
-          <w:i/>
-        </w:rPr>
-        <w:t xml:space="preserve">: </w:t>
-      </w:r>
-      <w:r>
-        <w:rPr>
-          <w:i/>
-        </w:rPr>
-        <w:t xml:space="preserve">SELECT * FROM </w:t>
-      </w:r>
-      <w:proofErr w:type="spellStart"/>
-      <w:r>
-        <w:rPr>
-          <w:i/>
-        </w:rPr>
-        <w:t>nowa_tabela</w:t>
-      </w:r>
-      <w:proofErr w:type="spellEnd"/>
-      <w:r>
-        <w:rPr>
-          <w:i/>
-        </w:rPr>
-        <w:t xml:space="preserve"> WHERE id=’1’</w:t>
-      </w:r>
-      <w:r>
-        <w:t xml:space="preserve">. </w:t>
-      </w:r>
-      <w:r>
-        <w:lastRenderedPageBreak/>
-        <w:t xml:space="preserve">Takie proste działania ukazują jak w łatwy sposób można operować w </w:t>
-      </w:r>
-      <w:proofErr w:type="spellStart"/>
-      <w:r>
-        <w:t>php</w:t>
-      </w:r>
-      <w:r>
-        <w:t>M</w:t>
-      </w:r>
-      <w:r>
-        <w:t>y</w:t>
-      </w:r>
-      <w:r>
-        <w:t>A</w:t>
-      </w:r>
-      <w:r>
-        <w:t>dmin</w:t>
-      </w:r>
-      <w:proofErr w:type="spellEnd"/>
-      <w:r>
-        <w:t xml:space="preserve"> posługując się </w:t>
-      </w:r>
-      <w:proofErr w:type="spellStart"/>
-      <w:r>
-        <w:t>MySQL</w:t>
-      </w:r>
-      <w:proofErr w:type="spellEnd"/>
-      <w:r>
-        <w:t xml:space="preserve">. </w:t>
-      </w:r>
-      <w:r>
-        <w:t xml:space="preserve"> </w:t>
-      </w:r>
-    </w:p>
-    <w:p/>
+        <w:t>[9]</w:t>
+      </w:r>
+    </w:p>
     <w:p>
       <w:pPr>
         <w:pStyle w:val="Nagwek2"/>
         <w:rPr>
-          <w:rFonts w:cs="Arial"/>
-          <w:color w:val="000000" w:themeColor="text1"/>
-          <w:shd w:val="clear" w:color="auto" w:fill="FFFFFF"/>
-        </w:rPr>
-      </w:pPr>
-      <w:bookmarkStart w:id="12" w:name="_Toc28367637"/>
-      <w:r>
-        <w:rPr>
-          <w:rFonts w:cs="Arial"/>
-          <w:color w:val="000000" w:themeColor="text1"/>
-          <w:shd w:val="clear" w:color="auto" w:fill="FFFFFF"/>
-        </w:rPr>
-        <w:t xml:space="preserve">Język znaczników </w:t>
-      </w:r>
-      <w:r>
-        <w:rPr>
-          <w:rFonts w:cs="Arial"/>
-          <w:color w:val="000000" w:themeColor="text1"/>
-          <w:shd w:val="clear" w:color="auto" w:fill="FFFFFF"/>
-        </w:rPr>
-        <w:t>HTML</w:t>
-      </w:r>
-      <w:r>
-        <w:rPr>
-          <w:rFonts w:cs="Arial"/>
-          <w:color w:val="000000" w:themeColor="text1"/>
-          <w:shd w:val="clear" w:color="auto" w:fill="FFFFFF"/>
-        </w:rPr>
-        <w:t xml:space="preserve"> </w:t>
-      </w:r>
-      <w:r>
-        <w:rPr>
-          <w:rFonts w:cs="Arial"/>
-          <w:color w:val="000000" w:themeColor="text1"/>
-          <w:shd w:val="clear" w:color="auto" w:fill="FFFFFF"/>
-        </w:rPr>
-        <w:t xml:space="preserve">i </w:t>
-      </w:r>
-      <w:bookmarkEnd w:id="12"/>
-      <w:r>
-        <w:rPr>
-          <w:rFonts w:cs="Arial"/>
-          <w:color w:val="000000" w:themeColor="text1"/>
-          <w:shd w:val="clear" w:color="auto" w:fill="FFFFFF"/>
-        </w:rPr>
-        <w:t xml:space="preserve">kaskadowe arkusze stylów </w:t>
-      </w:r>
-      <w:r>
-        <w:rPr>
-          <w:rFonts w:cs="Arial"/>
-          <w:color w:val="000000" w:themeColor="text1"/>
-          <w:shd w:val="clear" w:color="auto" w:fill="FFFFFF"/>
-        </w:rPr>
-        <w:t>CSS</w:t>
-      </w:r>
-    </w:p>
-    <w:p>
-      <w:pPr>
-        <w:pStyle w:val="Tekstpodstawowy"/>
-      </w:pPr>
-      <w:r>
-        <w:t xml:space="preserve">Skrót HTML to </w:t>
-      </w:r>
-      <w:r>
-        <w:t>skrót od angielskiego zwrotu</w:t>
-      </w:r>
-      <w:r>
-        <w:t xml:space="preserve"> </w:t>
-      </w:r>
-      <w:proofErr w:type="spellStart"/>
-      <w:r>
-        <w:t>HyperText</w:t>
-      </w:r>
-      <w:proofErr w:type="spellEnd"/>
-      <w:r>
-        <w:t xml:space="preserve"> </w:t>
-      </w:r>
-      <w:proofErr w:type="spellStart"/>
-      <w:r>
-        <w:t>Markup</w:t>
-      </w:r>
-      <w:proofErr w:type="spellEnd"/>
-      <w:r>
-        <w:t xml:space="preserve"> Language czyli hipertekstowy język znacznikó</w:t>
-      </w:r>
-      <w:r>
-        <w:t>w.</w:t>
-      </w:r>
-      <w:r>
-        <w:t xml:space="preserve"> Pierwsze początki języka były ukazane już w roku 1980</w:t>
-      </w:r>
-      <w:r>
-        <w:t xml:space="preserve"> gdzie Tim </w:t>
-      </w:r>
-      <w:proofErr w:type="spellStart"/>
-      <w:r>
-        <w:t>Berners</w:t>
-      </w:r>
-      <w:proofErr w:type="spellEnd"/>
-      <w:r>
-        <w:t>-Lee stworzył prototyp hipertekstowego informacyjnego systemu - ENQUIRE</w:t>
-      </w:r>
-      <w:r>
-        <w:t>.</w:t>
-      </w:r>
-      <w:r>
-        <w:t xml:space="preserve"> Głównie był używany do udostępniania i organizowania dokumentów związanych z badaniami naukowymi.</w:t>
-      </w:r>
-      <w:r>
-        <w:t xml:space="preserve"> Kilka lat później Robert </w:t>
-      </w:r>
-      <w:proofErr w:type="spellStart"/>
-      <w:r>
-        <w:t>Cailliau</w:t>
-      </w:r>
-      <w:proofErr w:type="spellEnd"/>
-      <w:r>
-        <w:t xml:space="preserve"> i </w:t>
-      </w:r>
-      <w:proofErr w:type="spellStart"/>
-      <w:r>
-        <w:t>Berners</w:t>
-      </w:r>
-      <w:proofErr w:type="spellEnd"/>
-      <w:r>
-        <w:t xml:space="preserve">-Lee przedstawili w tym samym czasie dwie propozycje hipertekstowych systemów opartych na sieci Internet. W roku 1990 udało się im opracować </w:t>
-      </w:r>
-      <w:r>
-        <w:t>wspólną</w:t>
-      </w:r>
-      <w:r>
-        <w:t xml:space="preserve"> propozycje o nazwie </w:t>
-      </w:r>
-      <w:proofErr w:type="spellStart"/>
-      <w:r>
-        <w:t>WorldWideWeb</w:t>
-      </w:r>
-      <w:proofErr w:type="spellEnd"/>
-      <w:r>
-        <w:t>.</w:t>
-      </w:r>
-      <w:r>
-        <w:t xml:space="preserve"> Pierwsza specyfikacja HTML zawierała tylko dwadzieścia dwa znaczniki które tworzyły początkowy szkielet strony. Trzynaście z tych elementów wykorzystywane są do tej pory w najnowszej specyfikacji HTML 5.</w:t>
-      </w:r>
-      <w:r>
-        <w:t>[9]</w:t>
-      </w:r>
-    </w:p>
-    <w:p>
-      <w:pPr>
-        <w:pStyle w:val="Tekstpodstawowy"/>
-      </w:pPr>
-      <w:r>
-        <w:t xml:space="preserve"> Język</w:t>
-      </w:r>
-      <w:r>
-        <w:t xml:space="preserve"> HTML</w:t>
-      </w:r>
-      <w:r>
-        <w:t xml:space="preserve"> używa się do tworzenia stron internetowych i poprzez pomoc przeglądarki internetowej, która odczytuje składnie kodu i interpretuje</w:t>
-      </w:r>
-      <w:r>
-        <w:t xml:space="preserve"> go, wyświetla gotową stronę</w:t>
-      </w:r>
-      <w:r>
-        <w:t xml:space="preserve">. </w:t>
-      </w:r>
-      <w:r>
-        <w:t xml:space="preserve"> HTML głównie służy do opisu </w:t>
-      </w:r>
-      <w:r>
-        <w:t>wewnętrznej struktury strony, nadając istotność poszczególnym fragmentom tekstu.</w:t>
-      </w:r>
-      <w:r>
-        <w:t xml:space="preserve"> Język ten formułuje </w:t>
-      </w:r>
-      <w:proofErr w:type="spellStart"/>
-      <w:r>
-        <w:t>hiperłącza</w:t>
-      </w:r>
-      <w:proofErr w:type="spellEnd"/>
-      <w:r>
-        <w:t>, listy, nagłówki i akapity oraz osadza obiekty plikowe np. elementy baz danych lub multimedia.</w:t>
-      </w:r>
-      <w:r>
-        <w:t xml:space="preserve"> Największą zaletą HTML jest to, że każdy komputer bądź inne urządzenie które posiada przeglądarkę internetową, jest wstanie bez problemu odczytać całą zawartość co czyni ten język uniwersalny. </w:t>
-      </w:r>
-    </w:p>
-    <w:p>
-      <w:pPr>
-        <w:pStyle w:val="Tekstpodstawowy"/>
-      </w:pPr>
-      <w:r>
-        <w:t xml:space="preserve">Aby nadać lepszy wygląd strony, stosuje się kaskadowe arkusze stylów czyli </w:t>
-      </w:r>
-      <w:proofErr w:type="spellStart"/>
-      <w:r>
-        <w:t>Cascading</w:t>
-      </w:r>
-      <w:proofErr w:type="spellEnd"/>
-      <w:r>
-        <w:t xml:space="preserve"> Style </w:t>
-      </w:r>
-      <w:proofErr w:type="spellStart"/>
-      <w:r>
-        <w:t>Sheets</w:t>
-      </w:r>
-      <w:proofErr w:type="spellEnd"/>
-      <w:r>
-        <w:t>. Jest to niezbędny język do kontrolowania wyglądu strony</w:t>
-      </w:r>
-      <w:r>
-        <w:t xml:space="preserve"> który został oficjalnie wydany pod koniec 1996 roku</w:t>
-      </w:r>
-      <w:r>
-        <w:t>.</w:t>
-      </w:r>
-      <w:r>
-        <w:t>[10]</w:t>
-      </w:r>
-      <w:r>
-        <w:t xml:space="preserve"> Działanie kaskadowych arkuszy stylów polega na łączeniu reguł z elementami HTML. Reguły określają sposoby, w jakie mają być wyświetlane zwartości konkretnych elementów. Reguły CSS składają się z selektora i deklaracji. Selektor określa do jakich elementu bądź elementów odnosi się dana reguła natomiast deklaracja wskazuje, w jaki sposób mają wyświetlać się określone elementy w danym selektorze. Budowa każdej deklaracji składa się z dwóch części oddzielonych od siebie znakiem dwukropka.</w:t>
-      </w:r>
-      <w:r>
-        <w:t xml:space="preserve"> Przykład prostej reguły </w:t>
-      </w:r>
-      <w:r>
-        <w:rPr>
-          <w:i/>
-        </w:rPr>
-        <w:t xml:space="preserve">h1 { </w:t>
-      </w:r>
-      <w:proofErr w:type="spellStart"/>
-      <w:r>
-        <w:rPr>
-          <w:i/>
-        </w:rPr>
-        <w:t>font-size</w:t>
-      </w:r>
-      <w:proofErr w:type="spellEnd"/>
-      <w:r>
-        <w:rPr>
-          <w:i/>
-        </w:rPr>
-        <w:t xml:space="preserve">: 25 </w:t>
-      </w:r>
-      <w:proofErr w:type="spellStart"/>
-      <w:r>
-        <w:rPr>
-          <w:i/>
-        </w:rPr>
-        <w:t>px</w:t>
-      </w:r>
-      <w:proofErr w:type="spellEnd"/>
-      <w:r>
-        <w:rPr>
-          <w:i/>
-        </w:rPr>
-        <w:t xml:space="preserve">;} </w:t>
-      </w:r>
-      <w:r>
-        <w:t xml:space="preserve">oznacza że dal każdego znacznika h1, tekst będzie miał rozmiar 25 </w:t>
-      </w:r>
-      <w:proofErr w:type="spellStart"/>
-      <w:r>
-        <w:t>px</w:t>
-      </w:r>
-      <w:proofErr w:type="spellEnd"/>
-      <w:r>
-        <w:t>.</w:t>
-      </w:r>
-      <w:r>
-        <w:t xml:space="preserve"> </w:t>
-      </w:r>
-      <w:r>
-        <w:t>[9]</w:t>
-      </w:r>
-    </w:p>
-    <w:p>
-      <w:pPr>
-        <w:pStyle w:val="Nagwek2"/>
-        <w:rPr>
-          <w:color w:val="000000" w:themeColor="text1"/>
-        </w:rPr>
-      </w:pPr>
-      <w:bookmarkStart w:id="13" w:name="_Toc28367638"/>
-      <w:proofErr w:type="spellStart"/>
+          <w:color w:val="000000" w:themeColor="text1"/>
+        </w:rPr>
+      </w:pPr>
+      <w:bookmarkStart w:id="14" w:name="_Toc28608848"/>
       <w:r>
         <w:rPr>
           <w:color w:val="000000" w:themeColor="text1"/>
@@ -5862,36 +5488,14 @@
         <w:lastRenderedPageBreak/>
         <w:t>Bootstrap</w:t>
       </w:r>
-      <w:bookmarkEnd w:id="13"/>
-      <w:proofErr w:type="spellEnd"/>
-    </w:p>
-    <w:p>
-      <w:pPr>
-        <w:pStyle w:val="Tekstpodstawowy"/>
-      </w:pPr>
-      <w:proofErr w:type="spellStart"/>
-      <w:r>
-        <w:t>Bootstrap</w:t>
-      </w:r>
-      <w:proofErr w:type="spellEnd"/>
-      <w:r>
-        <w:t xml:space="preserve"> to najpopularniejszy </w:t>
-      </w:r>
-      <w:proofErr w:type="spellStart"/>
-      <w:r>
-        <w:t>framework</w:t>
-      </w:r>
-      <w:proofErr w:type="spellEnd"/>
-      <w:r>
-        <w:t xml:space="preserve"> CSS na świecie który został stworzony i jest rozwijany przez programistów serwisu </w:t>
-      </w:r>
-      <w:proofErr w:type="spellStart"/>
-      <w:r>
-        <w:t>Twitter</w:t>
-      </w:r>
-      <w:proofErr w:type="spellEnd"/>
-      <w:r>
-        <w:t>.</w:t>
+      <w:bookmarkEnd w:id="14"/>
+    </w:p>
+    <w:p>
+      <w:pPr>
+        <w:pStyle w:val="Tekstpodstawowy"/>
+      </w:pPr>
+      <w:r>
+        <w:t>Bootstrap to najpopularniejszy framework CSS na świecie który został stworzony i jest rozwijany przez programistów serwisu Twitter.</w:t>
       </w:r>
       <w:r>
         <w:t xml:space="preserve"> </w:t>
@@ -5930,46 +5534,16 @@
         <w:t>u</w:t>
       </w:r>
       <w:r>
-        <w:t xml:space="preserve"> </w:t>
-      </w:r>
-      <w:proofErr w:type="spellStart"/>
-      <w:r>
-        <w:t>responsywnych</w:t>
-      </w:r>
-      <w:proofErr w:type="spellEnd"/>
-      <w:r>
-        <w:t xml:space="preserve"> stron internetowych. </w:t>
-      </w:r>
-      <w:r>
-        <w:t xml:space="preserve">Największą zaletą </w:t>
-      </w:r>
-      <w:proofErr w:type="spellStart"/>
-      <w:r>
-        <w:t>Bootstrapa</w:t>
-      </w:r>
-      <w:proofErr w:type="spellEnd"/>
-      <w:r>
-        <w:t xml:space="preserve"> jest tak zwana siatka </w:t>
+        <w:t xml:space="preserve"> responsywnych stron internetowych. </w:t>
+      </w:r>
+      <w:r>
+        <w:t xml:space="preserve">Największą zaletą Bootstrapa jest tak zwana siatka </w:t>
       </w:r>
       <w:r>
         <w:rPr>
           <w:i/>
         </w:rPr>
-        <w:t xml:space="preserve">(ang. </w:t>
-      </w:r>
-      <w:proofErr w:type="spellStart"/>
-      <w:r>
-        <w:rPr>
-          <w:i/>
-        </w:rPr>
-        <w:t>grid</w:t>
-      </w:r>
-      <w:proofErr w:type="spellEnd"/>
-      <w:r>
-        <w:rPr>
-          <w:i/>
-        </w:rPr>
-        <w:t>),</w:t>
+        <w:t>(ang. grid),</w:t>
       </w:r>
       <w:r>
         <w:t xml:space="preserve"> która dzieli stronę internetową na 12 kolumn oraz nieskończoną liczbę rzędów.</w:t>
@@ -5977,13 +5551,8 @@
       <w:r>
         <w:t xml:space="preserve"> Dodatkowo w zależności od rozdzielczości ekranu dostosowuje szerokość wszystkich elementów i ustala ich kolejność wyświetlana. </w:t>
       </w:r>
-      <w:proofErr w:type="spellStart"/>
-      <w:r>
-        <w:t>Bootstrap</w:t>
-      </w:r>
-      <w:proofErr w:type="spellEnd"/>
-      <w:r>
-        <w:t xml:space="preserve"> posiada różne proporcje w zależności od szerokości ekranu danego urządzenia. </w:t>
+      <w:r>
+        <w:t xml:space="preserve">Bootstrap posiada różne proporcje w zależności od szerokości ekranu danego urządzenia. </w:t>
       </w:r>
       <w:r>
         <w:t>Poniższa tabelka obrazuję dokładną rozdzielczość oraz nazewnictwo danej klasy.</w:t>
@@ -6006,13 +5575,8 @@
         <w:t xml:space="preserve">Tabela 2.1 </w:t>
       </w:r>
       <w:r>
-        <w:t xml:space="preserve">Opcje rozdzielczości systemu </w:t>
-      </w:r>
-      <w:proofErr w:type="spellStart"/>
-      <w:r>
-        <w:t>grid</w:t>
-      </w:r>
-      <w:proofErr w:type="spellEnd"/>
+        <w:t>Opcje rozdzielczości systemu grid</w:t>
+      </w:r>
     </w:p>
     <w:tbl>
       <w:tblPr>
@@ -6140,11 +5704,9 @@
               <w:ind w:firstLine="0"/>
               <w:jc w:val="center"/>
             </w:pPr>
-            <w:proofErr w:type="spellStart"/>
             <w:r>
               <w:t>Large</w:t>
             </w:r>
-            <w:proofErr w:type="spellEnd"/>
           </w:p>
           <w:p>
             <w:pPr>
@@ -6169,13 +5731,8 @@
               <w:jc w:val="center"/>
             </w:pPr>
             <w:r>
-              <w:t xml:space="preserve">Extra </w:t>
-            </w:r>
-            <w:proofErr w:type="spellStart"/>
-            <w:r>
-              <w:t>large</w:t>
-            </w:r>
-            <w:proofErr w:type="spellEnd"/>
+              <w:t>Extra large</w:t>
+            </w:r>
           </w:p>
           <w:p>
             <w:pPr>
@@ -6217,13 +5774,8 @@
               <w:ind w:firstLine="0"/>
               <w:jc w:val="center"/>
             </w:pPr>
-            <w:proofErr w:type="spellStart"/>
-            <w:r>
-              <w:t>None</w:t>
-            </w:r>
-            <w:proofErr w:type="spellEnd"/>
-            <w:r>
-              <w:t xml:space="preserve"> (auto)</w:t>
+            <w:r>
+              <w:t>None (auto)</w:t>
             </w:r>
           </w:p>
         </w:tc>
@@ -6427,7 +5979,7 @@
           <w:color w:val="000000" w:themeColor="text1"/>
         </w:rPr>
       </w:pPr>
-      <w:bookmarkStart w:id="14" w:name="_Toc28367639"/>
+      <w:bookmarkStart w:id="15" w:name="_Toc28608849"/>
       <w:r>
         <w:rPr>
           <w:color w:val="000000" w:themeColor="text1"/>
@@ -6440,7 +5992,7 @@
         </w:rPr>
         <w:t>JavaScript</w:t>
       </w:r>
-      <w:bookmarkEnd w:id="14"/>
+      <w:bookmarkEnd w:id="15"/>
     </w:p>
     <w:p>
       <w:pPr>
@@ -6480,23 +6032,7 @@
       </w:pPr>
       <w:r>
         <w:lastRenderedPageBreak/>
-        <w:t xml:space="preserve">JavaScript nie jest wykorzystywana tylko i wyłącznie w środowiskach przeglądarek internetowych. Jest wykorzystywany jako język skryptowy w niektórych baz danych takich jak </w:t>
-      </w:r>
-      <w:proofErr w:type="spellStart"/>
-      <w:r>
-        <w:t>CouchDB</w:t>
-      </w:r>
-      <w:proofErr w:type="spellEnd"/>
-      <w:r>
-        <w:t xml:space="preserve"> czy też </w:t>
-      </w:r>
-      <w:proofErr w:type="spellStart"/>
-      <w:r>
-        <w:t>MongoDB</w:t>
-      </w:r>
-      <w:proofErr w:type="spellEnd"/>
-      <w:r>
-        <w:t xml:space="preserve">. Dodatkowe platformy do programowania stacjonarnych komputerów oraz serwerów takie jak system Node.js również wykorzystuje ten język poza przeglądarką internetową. </w:t>
+        <w:t xml:space="preserve">JavaScript nie jest wykorzystywana tylko i wyłącznie w środowiskach przeglądarek internetowych. Jest wykorzystywany jako język skryptowy w niektórych baz danych takich jak CouchDB czy też MongoDB. Dodatkowe platformy do programowania stacjonarnych komputerów oraz serwerów takie jak system Node.js również wykorzystuje ten język poza przeglądarką internetową. </w:t>
       </w:r>
       <w:r>
         <w:t>[12]</w:t>
@@ -6509,12 +6045,14 @@
           <w:color w:val="000000" w:themeColor="text1"/>
         </w:rPr>
       </w:pPr>
+      <w:bookmarkStart w:id="16" w:name="_Toc28608850"/>
       <w:r>
         <w:rPr>
           <w:color w:val="000000" w:themeColor="text1"/>
         </w:rPr>
         <w:t>Język skryptowy PHP</w:t>
       </w:r>
+      <w:bookmarkEnd w:id="16"/>
     </w:p>
     <w:p>
       <w:pPr>
@@ -6532,134 +6070,80 @@
         <w:pStyle w:val="Tekstpodstawowy"/>
       </w:pPr>
       <w:r>
-        <w:t xml:space="preserve">PHP został utworzony już w latach 1994 i jest dziełem </w:t>
-      </w:r>
-      <w:proofErr w:type="spellStart"/>
-      <w:r>
-        <w:t>Rasmusa</w:t>
-      </w:r>
-      <w:proofErr w:type="spellEnd"/>
+        <w:t>PHP został utworzony już w latach 1994 i jest dziełem Rasmusa Lerdorfa. Język ten przechodził poważne modyfikacje, dzięki którym obecny produkt</w:t>
+      </w:r>
+      <w:r>
+        <w:t xml:space="preserve"> posiada szerokie zastosowania.</w:t>
+      </w:r>
       <w:r>
         <w:t xml:space="preserve"> </w:t>
       </w:r>
-      <w:proofErr w:type="spellStart"/>
-      <w:r>
-        <w:t>Lerdorfa</w:t>
-      </w:r>
-      <w:proofErr w:type="spellEnd"/>
-      <w:r>
-        <w:t>. Język ten przechodził poważne modyfikacje, dzięki którym obecny produkt</w:t>
-      </w:r>
-      <w:r>
-        <w:t xml:space="preserve"> posiada szerokie zastosowania.</w:t>
+      <w:r>
+        <w:t>W listopadzie 2007 roku PHP wykorzystywało ponad 21 milionów domen</w:t>
+      </w:r>
+      <w:r>
+        <w:t xml:space="preserve">, natomiast 12 lat później język ten stał się najbardziej popularnym językiem </w:t>
+      </w:r>
+      <w:r>
+        <w:t xml:space="preserve">skryptowym </w:t>
+      </w:r>
+      <w:r>
+        <w:t xml:space="preserve">i liczy 78.9% </w:t>
+      </w:r>
+      <w:r>
+        <w:t>wykorzystania na wszystkich możliwych stronach internetowych</w:t>
+      </w:r>
+      <w:r>
+        <w:t>,</w:t>
+      </w:r>
+      <w:r>
+        <w:t xml:space="preserve"> które wykorzystują programowanie typu server-side. </w:t>
+      </w:r>
+      <w:r>
+        <w:t>[13] [14]</w:t>
+      </w:r>
+    </w:p>
+    <w:p>
+      <w:pPr>
+        <w:pStyle w:val="Tekstpodstawowy"/>
+      </w:pPr>
+      <w:r>
+        <w:t xml:space="preserve">Język ten jest produktem typu Open Source czyli możliwy jest dostęp do kodu źródłowego, który można bezpłatnie zmieniać, redystrybuować oraz wykorzystywać. Początkowo skrót PHP oznaczał </w:t>
+      </w:r>
+      <w:r>
+        <w:rPr>
+          <w:i/>
+        </w:rPr>
+        <w:t>Personal Home Page</w:t>
+      </w:r>
+      <w:r>
+        <w:rPr>
+          <w:i/>
+        </w:rPr>
+        <w:t>,</w:t>
+      </w:r>
+      <w:r>
+        <w:t xml:space="preserve"> jednak po czasie został zmieniony</w:t>
       </w:r>
       <w:r>
         <w:t xml:space="preserve"> </w:t>
       </w:r>
       <w:r>
-        <w:t>W listopadzie 2007 roku PHP wykorzystywało ponad 21 milionów domen</w:t>
-      </w:r>
-      <w:r>
-        <w:t xml:space="preserve">, natomiast 12 lat później język ten stał się najbardziej popularnym językiem </w:t>
-      </w:r>
-      <w:r>
-        <w:t xml:space="preserve">skryptowym </w:t>
-      </w:r>
-      <w:r>
-        <w:t xml:space="preserve">i liczy 78.9% </w:t>
-      </w:r>
-      <w:r>
-        <w:t>wykorzystania na wszystkich możliwych stronach internetowych</w:t>
-      </w:r>
-      <w:r>
-        <w:t>,</w:t>
-      </w:r>
-      <w:r>
-        <w:t xml:space="preserve"> które wykorzystują programowanie typu </w:t>
-      </w:r>
-      <w:proofErr w:type="spellStart"/>
-      <w:r>
-        <w:t>server-side</w:t>
-      </w:r>
-      <w:proofErr w:type="spellEnd"/>
-      <w:r>
-        <w:t xml:space="preserve">. </w:t>
-      </w:r>
-      <w:r>
-        <w:t>[13] [14]</w:t>
-      </w:r>
-    </w:p>
-    <w:p>
-      <w:pPr>
-        <w:pStyle w:val="Tekstpodstawowy"/>
-      </w:pPr>
-      <w:r>
-        <w:t xml:space="preserve">Język ten jest produktem typu Open Source czyli możliwy jest dostęp do kodu źródłowego, który można bezpłatnie zmieniać, redystrybuować oraz wykorzystywać. Początkowo skrót PHP oznaczał </w:t>
+        <w:t xml:space="preserve">na </w:t>
       </w:r>
       <w:r>
         <w:rPr>
           <w:i/>
         </w:rPr>
-        <w:t xml:space="preserve">Personal Home </w:t>
-      </w:r>
-      <w:proofErr w:type="spellStart"/>
-      <w:r>
-        <w:rPr>
-          <w:i/>
-        </w:rPr>
-        <w:t>Page</w:t>
-      </w:r>
-      <w:proofErr w:type="spellEnd"/>
-      <w:r>
-        <w:rPr>
-          <w:i/>
-        </w:rPr>
-        <w:t>,</w:t>
-      </w:r>
-      <w:r>
-        <w:t xml:space="preserve"> jednak po czasie został zmieniony</w:t>
+        <w:t>PHP Hypertext Preprocessor</w:t>
+      </w:r>
+      <w:r>
+        <w:t xml:space="preserve"> zgodnie z rekursywną konwencją od nadawania nazw GNU.</w:t>
       </w:r>
       <w:r>
         <w:t xml:space="preserve"> </w:t>
       </w:r>
       <w:r>
-        <w:t xml:space="preserve">na </w:t>
-      </w:r>
-      <w:r>
-        <w:rPr>
-          <w:i/>
-        </w:rPr>
-        <w:t xml:space="preserve">PHP </w:t>
-      </w:r>
-      <w:proofErr w:type="spellStart"/>
-      <w:r>
-        <w:rPr>
-          <w:i/>
-        </w:rPr>
-        <w:t>Hypertext</w:t>
-      </w:r>
-      <w:proofErr w:type="spellEnd"/>
-      <w:r>
-        <w:rPr>
-          <w:i/>
-        </w:rPr>
-        <w:t xml:space="preserve"> </w:t>
-      </w:r>
-      <w:proofErr w:type="spellStart"/>
-      <w:r>
-        <w:rPr>
-          <w:i/>
-        </w:rPr>
-        <w:t>Preprocessor</w:t>
-      </w:r>
-      <w:proofErr w:type="spellEnd"/>
-      <w:r>
-        <w:t xml:space="preserve"> zgodnie z rekursywną konwencją od nadawania nazw GNU.</w:t>
-      </w:r>
-      <w:r>
-        <w:t xml:space="preserve"> </w:t>
-      </w:r>
-      <w:r>
         <w:t>[13]</w:t>
       </w:r>
     </w:p>
@@ -6668,39 +6152,7 @@
         <w:pStyle w:val="Tekstpodstawowy"/>
       </w:pPr>
       <w:r>
-        <w:t xml:space="preserve">PHP posiada wiele konkurentów między innymi Perl, </w:t>
-      </w:r>
-      <w:proofErr w:type="spellStart"/>
-      <w:r>
-        <w:t>Ruby</w:t>
-      </w:r>
-      <w:proofErr w:type="spellEnd"/>
-      <w:r>
-        <w:t xml:space="preserve">, Microsoft ASP.NET, Java Server </w:t>
-      </w:r>
-      <w:proofErr w:type="spellStart"/>
-      <w:r>
-        <w:t>Pages</w:t>
-      </w:r>
-      <w:proofErr w:type="spellEnd"/>
-      <w:r>
-        <w:t xml:space="preserve"> czy też </w:t>
-      </w:r>
-      <w:proofErr w:type="spellStart"/>
-      <w:r>
-        <w:t>Cold</w:t>
-      </w:r>
-      <w:proofErr w:type="spellEnd"/>
-      <w:r>
-        <w:t xml:space="preserve"> </w:t>
-      </w:r>
-      <w:proofErr w:type="spellStart"/>
-      <w:r>
-        <w:t>Fusion</w:t>
-      </w:r>
-      <w:proofErr w:type="spellEnd"/>
-      <w:r>
-        <w:t>. Skryptowy język PHP jest od nich lepszy</w:t>
+        <w:t>PHP posiada wiele konkurentów między innymi Perl, Ruby, Microsoft ASP.NET, Java Server Pages czy też Cold Fusion. Skryptowy język PHP jest od nich lepszy</w:t>
       </w:r>
       <w:r>
         <w:t>,</w:t>
@@ -6780,8 +6232,6 @@
       <w:r>
         <w:t>szeroka obsługa mechanizmów zorientowanych obiektowo</w:t>
       </w:r>
-      <w:bookmarkStart w:id="15" w:name="_GoBack"/>
-      <w:bookmarkEnd w:id="15"/>
     </w:p>
     <w:p>
       <w:pPr>
@@ -6820,7 +6270,7 @@
           <w:color w:val="000000" w:themeColor="text1"/>
         </w:rPr>
       </w:pPr>
-      <w:bookmarkStart w:id="16" w:name="_Toc28367641"/>
+      <w:bookmarkStart w:id="17" w:name="_Toc28608851"/>
       <w:r>
         <w:rPr>
           <w:color w:val="000000" w:themeColor="text1"/>
@@ -6828,7 +6278,230 @@
         <w:lastRenderedPageBreak/>
         <w:t>TCPDF</w:t>
       </w:r>
-      <w:bookmarkEnd w:id="16"/>
+      <w:bookmarkEnd w:id="17"/>
+    </w:p>
+    <w:p>
+      <w:pPr>
+        <w:pStyle w:val="Tekstpodstawowy"/>
+      </w:pPr>
+      <w:r>
+        <w:t xml:space="preserve">TCPDF jest to darmowe oprogramowanie typu open </w:t>
+      </w:r>
+      <w:r>
+        <w:t>source</w:t>
+      </w:r>
+      <w:r>
+        <w:t>, które pozwala na generowanie dokumentów PDF</w:t>
+      </w:r>
+      <w:r>
+        <w:t xml:space="preserve">. </w:t>
+      </w:r>
+      <w:r>
+        <w:t>Pierwsze wydanie nastąpiło w 2002 roku przez Nicola Asuni</w:t>
+      </w:r>
+      <w:r>
+        <w:t>. TCPDF jest biblioteką, która jako jedyna obejmuje pełną obsługę kodowania UTF-8</w:t>
+      </w:r>
+      <w:r>
+        <w:t xml:space="preserve"> oraz jest najczęściej używaną na całym świecie. </w:t>
+      </w:r>
+      <w:r>
+        <w:t>Główne funkcje TCPDF to:</w:t>
+      </w:r>
+      <w:r>
+        <w:t xml:space="preserve"> [15]</w:t>
+      </w:r>
+    </w:p>
+    <w:p>
+      <w:pPr>
+        <w:pStyle w:val="Tekstpodstawowy"/>
+        <w:numPr>
+          <w:ilvl w:val="0"/>
+          <w:numId w:val="25"/>
+        </w:numPr>
+      </w:pPr>
+      <w:r>
+        <w:t>brak wymaganych bibliotek zewnętrznych</w:t>
+      </w:r>
+    </w:p>
+    <w:p>
+      <w:pPr>
+        <w:pStyle w:val="Tekstpodstawowy"/>
+        <w:numPr>
+          <w:ilvl w:val="0"/>
+          <w:numId w:val="25"/>
+        </w:numPr>
+      </w:pPr>
+      <w:r>
+        <w:t xml:space="preserve">kodowanie UTF-8 </w:t>
+      </w:r>
+    </w:p>
+    <w:p>
+      <w:pPr>
+        <w:pStyle w:val="Tekstpodstawowy"/>
+        <w:numPr>
+          <w:ilvl w:val="0"/>
+          <w:numId w:val="25"/>
+        </w:numPr>
+      </w:pPr>
+      <w:r>
+        <w:t>podzbiór czcionek</w:t>
+      </w:r>
+    </w:p>
+    <w:p>
+      <w:pPr>
+        <w:pStyle w:val="Tekstpodstawowy"/>
+        <w:numPr>
+          <w:ilvl w:val="0"/>
+          <w:numId w:val="25"/>
+        </w:numPr>
+      </w:pPr>
+      <w:r>
+        <w:t>obsługa plików JPEG, PNG i SVG</w:t>
+      </w:r>
+    </w:p>
+    <w:p>
+      <w:pPr>
+        <w:pStyle w:val="Tekstpodstawowy"/>
+        <w:numPr>
+          <w:ilvl w:val="0"/>
+          <w:numId w:val="25"/>
+        </w:numPr>
+      </w:pPr>
+      <w:r>
+        <w:t>kody kreskowe 1D i 2D</w:t>
+      </w:r>
+    </w:p>
+    <w:p>
+      <w:pPr>
+        <w:pStyle w:val="Tekstpodstawowy"/>
+        <w:numPr>
+          <w:ilvl w:val="0"/>
+          <w:numId w:val="25"/>
+        </w:numPr>
+      </w:pPr>
+      <w:r>
+        <w:t>szyfrowanie dokumentów do 256 bitów</w:t>
+      </w:r>
+    </w:p>
+    <w:p>
+      <w:pPr>
+        <w:pStyle w:val="Tekstpodstawowy"/>
+        <w:numPr>
+          <w:ilvl w:val="0"/>
+          <w:numId w:val="25"/>
+        </w:numPr>
+      </w:pPr>
+      <w:r>
+        <w:t>tryb wielu kolumn</w:t>
+      </w:r>
+    </w:p>
+    <w:p>
+      <w:pPr>
+        <w:pStyle w:val="Tekstpodstawowy"/>
+        <w:numPr>
+          <w:ilvl w:val="0"/>
+          <w:numId w:val="25"/>
+        </w:numPr>
+      </w:pPr>
+      <w:r>
+        <w:t>dzielenie tekstu</w:t>
+      </w:r>
+    </w:p>
+    <w:p>
+      <w:pPr>
+        <w:pStyle w:val="Tekstpodstawowy"/>
+        <w:numPr>
+          <w:ilvl w:val="0"/>
+          <w:numId w:val="25"/>
+        </w:numPr>
+      </w:pPr>
+      <w:r>
+        <w:t>rozciąganie oraz odstępy tekstu</w:t>
+      </w:r>
+    </w:p>
+    <w:p>
+      <w:pPr>
+        <w:pStyle w:val="Tekstpodstawowy"/>
+        <w:numPr>
+          <w:ilvl w:val="0"/>
+          <w:numId w:val="25"/>
+        </w:numPr>
+      </w:pPr>
+      <w:r>
+        <w:t xml:space="preserve">tryb wielu kolumn </w:t>
+      </w:r>
+    </w:p>
+    <w:p>
+      <w:pPr>
+        <w:pStyle w:val="Tekstpodstawowy"/>
+        <w:numPr>
+          <w:ilvl w:val="0"/>
+          <w:numId w:val="25"/>
+        </w:numPr>
+      </w:pPr>
+      <w:r>
+        <w:t>kompresja strony</w:t>
+      </w:r>
+    </w:p>
+    <w:p>
+      <w:pPr>
+        <w:pStyle w:val="Tekstpodstawowy"/>
+        <w:numPr>
+          <w:ilvl w:val="0"/>
+          <w:numId w:val="25"/>
+        </w:numPr>
+      </w:pPr>
+      <w:r>
+        <w:t>szablony XOBject</w:t>
+      </w:r>
+    </w:p>
+    <w:p>
+      <w:pPr>
+        <w:pStyle w:val="Tekstpodstawowy"/>
+        <w:numPr>
+          <w:ilvl w:val="0"/>
+          <w:numId w:val="25"/>
+        </w:numPr>
+      </w:pPr>
+      <w:r>
+        <w:t>profile ICC JPEG i PNG</w:t>
+      </w:r>
+    </w:p>
+    <w:p>
+      <w:pPr>
+        <w:pStyle w:val="Tekstpodstawowy"/>
+        <w:numPr>
+          <w:ilvl w:val="0"/>
+          <w:numId w:val="25"/>
+        </w:numPr>
+      </w:pPr>
+      <w:r>
+        <w:t>renderowanie tekstu</w:t>
+      </w:r>
+    </w:p>
+    <w:p>
+      <w:pPr>
+        <w:pStyle w:val="Tekstpodstawowy"/>
+        <w:numPr>
+          <w:ilvl w:val="0"/>
+          <w:numId w:val="25"/>
+        </w:numPr>
+      </w:pPr>
+      <w:r>
+        <w:t>metody publikacji kodu XHTML + CSS, Java</w:t>
+      </w:r>
+      <w:r>
+        <w:t>S</w:t>
+      </w:r>
+      <w:r>
+        <w:t>cript i formularzy</w:t>
+      </w:r>
+    </w:p>
+    <w:p>
+      <w:pPr>
+        <w:pStyle w:val="Tekstpodstawowy"/>
+      </w:pPr>
     </w:p>
     <w:p>
       <w:pPr>
@@ -6837,120 +6510,177 @@
           <w:color w:val="000000" w:themeColor="text1"/>
         </w:rPr>
       </w:pPr>
-      <w:bookmarkStart w:id="17" w:name="_Toc28367642"/>
-      <w:proofErr w:type="spellStart"/>
-      <w:r>
-        <w:rPr>
-          <w:color w:val="000000" w:themeColor="text1"/>
-        </w:rPr>
-        <w:t>Dompdf</w:t>
-      </w:r>
-      <w:bookmarkEnd w:id="17"/>
-      <w:proofErr w:type="spellEnd"/>
-    </w:p>
-    <w:p>
-      <w:pPr>
-        <w:pStyle w:val="Tekstpodstawowy"/>
-        <w:rPr>
-          <w:color w:val="000000" w:themeColor="text1"/>
-        </w:rPr>
-      </w:pPr>
-    </w:p>
-    <w:p>
-      <w:pPr>
-        <w:pStyle w:val="Tekstpodstawowy"/>
-        <w:rPr>
-          <w:color w:val="000000" w:themeColor="text1"/>
-        </w:rPr>
+      <w:bookmarkStart w:id="18" w:name="_Toc28608852"/>
+      <w:r>
+        <w:rPr>
+          <w:color w:val="000000" w:themeColor="text1"/>
+        </w:rPr>
+        <w:t>PHPMailer</w:t>
+      </w:r>
+      <w:bookmarkEnd w:id="18"/>
+    </w:p>
+    <w:p>
+      <w:pPr>
+        <w:pStyle w:val="Tekstpodstawowy"/>
+      </w:pPr>
+      <w:r>
+        <w:t xml:space="preserve">PHPMailer to </w:t>
+      </w:r>
+      <w:r>
+        <w:t xml:space="preserve">darmowa </w:t>
+      </w:r>
+      <w:r>
+        <w:t>biblioteka, która umożliwia wysyłanie wiadomości e-mail za pomocą kodu PHP z s</w:t>
+      </w:r>
+      <w:r>
+        <w:t>ieciowego serwera. Został napisany w 2001 roku przez Brenta R. Matzelle i był projektem SourceForge.</w:t>
+      </w:r>
+      <w:r>
+        <w:t xml:space="preserve"> </w:t>
+      </w:r>
+      <w:r>
+        <w:t>Główne</w:t>
+      </w:r>
+      <w:r>
+        <w:t xml:space="preserve"> funkcje tej biblioteki to:</w:t>
+      </w:r>
+      <w:r>
+        <w:t xml:space="preserve"> [16]</w:t>
+      </w:r>
+    </w:p>
+    <w:p>
+      <w:pPr>
+        <w:pStyle w:val="Tekstpodstawowy"/>
+        <w:numPr>
+          <w:ilvl w:val="0"/>
+          <w:numId w:val="27"/>
+        </w:numPr>
+      </w:pPr>
+      <w:r>
+        <w:t>najpopularniejszy kod do wysyłania wiadomości e-mail za pośrednictwem PHP na świecie</w:t>
+      </w:r>
+    </w:p>
+    <w:p>
+      <w:pPr>
+        <w:pStyle w:val="Tekstpodstawowy"/>
+        <w:numPr>
+          <w:ilvl w:val="0"/>
+          <w:numId w:val="26"/>
+        </w:numPr>
+      </w:pPr>
+      <w:r>
+        <w:t>SMTP, POP3, Qmail, SSL, TLS, IDK, DKIM</w:t>
+      </w:r>
+    </w:p>
+    <w:p>
+      <w:pPr>
+        <w:pStyle w:val="Tekstpodstawowy"/>
+        <w:numPr>
+          <w:ilvl w:val="0"/>
+          <w:numId w:val="26"/>
+        </w:numPr>
+      </w:pPr>
+      <w:r>
+        <w:t>PHP sendmail i metody poczty</w:t>
+      </w:r>
+    </w:p>
+    <w:p>
+      <w:pPr>
+        <w:pStyle w:val="Tekstpodstawowy"/>
+        <w:numPr>
+          <w:ilvl w:val="0"/>
+          <w:numId w:val="26"/>
+        </w:numPr>
+      </w:pPr>
+      <w:r>
+        <w:lastRenderedPageBreak/>
+        <w:t xml:space="preserve">Używany przez wiele projektów open source np.: WordPress, 1CRM, SugarCRM, Drupal itp. </w:t>
+      </w:r>
+    </w:p>
+    <w:p>
+      <w:pPr>
+        <w:pStyle w:val="Tekstpodstawowy"/>
+        <w:numPr>
+          <w:ilvl w:val="0"/>
+          <w:numId w:val="26"/>
+        </w:numPr>
+      </w:pPr>
+      <w:r>
+        <w:t>s</w:t>
+      </w:r>
+      <w:r>
+        <w:t>ystem debugowania</w:t>
+      </w:r>
+    </w:p>
+    <w:p>
+      <w:pPr>
+        <w:pStyle w:val="Tekstpodstawowy"/>
+        <w:numPr>
+          <w:ilvl w:val="0"/>
+          <w:numId w:val="26"/>
+        </w:numPr>
+      </w:pPr>
+      <w:r>
+        <w:t>możliwość dodania załącznika np. PDF</w:t>
+      </w:r>
+    </w:p>
+    <w:p>
+      <w:pPr>
+        <w:pStyle w:val="Tekstpodstawowy"/>
+        <w:numPr>
+          <w:ilvl w:val="0"/>
+          <w:numId w:val="26"/>
+        </w:numPr>
+      </w:pPr>
+      <w:r>
+        <w:t>obsługa zawartości UTF-8 i kodowania 8-bitowego</w:t>
+      </w:r>
+    </w:p>
+    <w:p>
+      <w:pPr>
+        <w:pStyle w:val="Tekstpodstawowy"/>
+        <w:numPr>
+          <w:ilvl w:val="0"/>
+          <w:numId w:val="26"/>
+        </w:numPr>
+      </w:pPr>
+      <w:r>
+        <w:t>automatyczne sprawdzanie adresów e-mail</w:t>
+      </w:r>
+    </w:p>
+    <w:p>
+      <w:pPr>
+        <w:pStyle w:val="Tekstpodstawowy"/>
+        <w:numPr>
+          <w:ilvl w:val="0"/>
+          <w:numId w:val="26"/>
+        </w:numPr>
+      </w:pPr>
+      <w:r>
+        <w:t>kompatybilność z PHP 5.5 i nowszymi</w:t>
+      </w:r>
+    </w:p>
+    <w:p>
+      <w:pPr>
+        <w:pStyle w:val="Tekstpodstawowy"/>
+        <w:numPr>
+          <w:ilvl w:val="0"/>
+          <w:numId w:val="26"/>
+        </w:numPr>
+      </w:pPr>
+      <w:r>
+        <w:t>ochrona przed atakami wykrzykiwania nagłówka</w:t>
+      </w:r>
+    </w:p>
+    <w:p>
+      <w:pPr>
+        <w:pStyle w:val="Tekstpodstawowy"/>
       </w:pPr>
     </w:p>
     <w:p>
       <w:pPr>
         <w:pStyle w:val="Tekstpodstawowy"/>
         <w:ind w:firstLine="0"/>
-        <w:rPr>
-          <w:color w:val="000000" w:themeColor="text1"/>
-        </w:rPr>
-      </w:pPr>
-    </w:p>
-    <w:p>
-      <w:pPr>
-        <w:pStyle w:val="Tekstpodstawowy"/>
-        <w:rPr>
-          <w:color w:val="000000" w:themeColor="text1"/>
-        </w:rPr>
-      </w:pPr>
-    </w:p>
-    <w:p>
-      <w:pPr>
-        <w:pStyle w:val="Tekstpodstawowy"/>
-        <w:rPr>
-          <w:color w:val="000000" w:themeColor="text1"/>
-        </w:rPr>
-      </w:pPr>
-    </w:p>
-    <w:p>
-      <w:pPr>
-        <w:pStyle w:val="Tekstpodstawowy"/>
-        <w:rPr>
-          <w:color w:val="000000" w:themeColor="text1"/>
-        </w:rPr>
-      </w:pPr>
-    </w:p>
-    <w:p>
-      <w:pPr>
-        <w:pStyle w:val="Tekstpodstawowy"/>
-        <w:rPr>
-          <w:color w:val="000000" w:themeColor="text1"/>
-        </w:rPr>
-      </w:pPr>
-    </w:p>
-    <w:p>
-      <w:pPr>
-        <w:pStyle w:val="Tekstpodstawowy"/>
-        <w:rPr>
-          <w:color w:val="000000" w:themeColor="text1"/>
-        </w:rPr>
-      </w:pPr>
-    </w:p>
-    <w:p>
-      <w:pPr>
-        <w:pStyle w:val="Tekstpodstawowy"/>
-        <w:rPr>
-          <w:color w:val="000000" w:themeColor="text1"/>
-        </w:rPr>
-      </w:pPr>
-    </w:p>
-    <w:p>
-      <w:pPr>
-        <w:pStyle w:val="Tekstpodstawowy"/>
-        <w:rPr>
-          <w:color w:val="000000" w:themeColor="text1"/>
-        </w:rPr>
-      </w:pPr>
-    </w:p>
-    <w:p>
-      <w:pPr>
-        <w:pStyle w:val="Tekstpodstawowy"/>
-        <w:rPr>
-          <w:color w:val="000000" w:themeColor="text1"/>
-        </w:rPr>
-      </w:pPr>
-    </w:p>
-    <w:p>
-      <w:pPr>
-        <w:pStyle w:val="Tekstpodstawowy"/>
-        <w:rPr>
-          <w:color w:val="000000" w:themeColor="text1"/>
-        </w:rPr>
-      </w:pPr>
-    </w:p>
-    <w:p>
-      <w:pPr>
-        <w:pStyle w:val="Tekstpodstawowy"/>
-        <w:rPr>
-          <w:color w:val="000000" w:themeColor="text1"/>
-        </w:rPr>
       </w:pPr>
     </w:p>
     <w:p>
@@ -6964,12 +6694,101 @@
     </w:p>
     <w:p>
       <w:pPr>
+        <w:pStyle w:val="Tekstpodstawowy"/>
+        <w:rPr>
+          <w:color w:val="000000" w:themeColor="text1"/>
+        </w:rPr>
+      </w:pPr>
+    </w:p>
+    <w:p>
+      <w:pPr>
+        <w:pStyle w:val="Tekstpodstawowy"/>
+        <w:rPr>
+          <w:color w:val="000000" w:themeColor="text1"/>
+        </w:rPr>
+      </w:pPr>
+    </w:p>
+    <w:p>
+      <w:pPr>
+        <w:pStyle w:val="Tekstpodstawowy"/>
+        <w:rPr>
+          <w:color w:val="000000" w:themeColor="text1"/>
+        </w:rPr>
+      </w:pPr>
+    </w:p>
+    <w:p>
+      <w:pPr>
+        <w:pStyle w:val="Tekstpodstawowy"/>
+        <w:rPr>
+          <w:color w:val="000000" w:themeColor="text1"/>
+        </w:rPr>
+      </w:pPr>
+    </w:p>
+    <w:p>
+      <w:pPr>
+        <w:pStyle w:val="Tekstpodstawowy"/>
+        <w:rPr>
+          <w:color w:val="000000" w:themeColor="text1"/>
+        </w:rPr>
+      </w:pPr>
+    </w:p>
+    <w:p>
+      <w:pPr>
+        <w:pStyle w:val="Tekstpodstawowy"/>
+        <w:rPr>
+          <w:color w:val="000000" w:themeColor="text1"/>
+        </w:rPr>
+      </w:pPr>
+    </w:p>
+    <w:p>
+      <w:pPr>
+        <w:pStyle w:val="Tekstpodstawowy"/>
+        <w:rPr>
+          <w:color w:val="000000" w:themeColor="text1"/>
+        </w:rPr>
+      </w:pPr>
+    </w:p>
+    <w:p>
+      <w:pPr>
+        <w:pStyle w:val="Tekstpodstawowy"/>
+        <w:rPr>
+          <w:color w:val="000000" w:themeColor="text1"/>
+        </w:rPr>
+      </w:pPr>
+    </w:p>
+    <w:p>
+      <w:pPr>
+        <w:pStyle w:val="Tekstpodstawowy"/>
+        <w:rPr>
+          <w:color w:val="000000" w:themeColor="text1"/>
+        </w:rPr>
+      </w:pPr>
+    </w:p>
+    <w:p>
+      <w:pPr>
+        <w:pStyle w:val="Tekstpodstawowy"/>
+        <w:rPr>
+          <w:color w:val="000000" w:themeColor="text1"/>
+        </w:rPr>
+      </w:pPr>
+    </w:p>
+    <w:p>
+      <w:pPr>
+        <w:pStyle w:val="Tekstpodstawowy"/>
+        <w:ind w:firstLine="0"/>
+        <w:rPr>
+          <w:color w:val="000000" w:themeColor="text1"/>
+        </w:rPr>
+      </w:pPr>
+    </w:p>
+    <w:p>
+      <w:pPr>
         <w:pStyle w:val="Nagwek1"/>
         <w:rPr>
           <w:color w:val="000000" w:themeColor="text1"/>
         </w:rPr>
       </w:pPr>
-      <w:bookmarkStart w:id="18" w:name="_Toc28367643"/>
+      <w:bookmarkStart w:id="19" w:name="_Toc28608853"/>
       <w:r>
         <w:rPr>
           <w:color w:val="000000" w:themeColor="text1"/>
@@ -6983,7 +6802,7 @@
         </w:rPr>
         <w:t xml:space="preserve"> systemu</w:t>
       </w:r>
-      <w:bookmarkEnd w:id="18"/>
+      <w:bookmarkEnd w:id="19"/>
     </w:p>
     <w:p>
       <w:pPr>
@@ -6992,14 +6811,14 @@
           <w:color w:val="000000" w:themeColor="text1"/>
         </w:rPr>
       </w:pPr>
-      <w:bookmarkStart w:id="19" w:name="_Toc28367644"/>
+      <w:bookmarkStart w:id="20" w:name="_Toc28608854"/>
       <w:r>
         <w:rPr>
           <w:color w:val="000000" w:themeColor="text1"/>
         </w:rPr>
         <w:t>Diagram klas</w:t>
       </w:r>
-      <w:bookmarkEnd w:id="19"/>
+      <w:bookmarkEnd w:id="20"/>
     </w:p>
     <w:p>
       <w:pPr>
@@ -7008,14 +6827,14 @@
           <w:color w:val="000000" w:themeColor="text1"/>
         </w:rPr>
       </w:pPr>
-      <w:bookmarkStart w:id="20" w:name="_Toc28367645"/>
+      <w:bookmarkStart w:id="21" w:name="_Toc28608855"/>
       <w:r>
         <w:rPr>
           <w:color w:val="000000" w:themeColor="text1"/>
         </w:rPr>
         <w:t>Diagram stanów</w:t>
       </w:r>
-      <w:bookmarkEnd w:id="20"/>
+      <w:bookmarkEnd w:id="21"/>
     </w:p>
     <w:p>
       <w:pPr>
@@ -7024,14 +6843,14 @@
           <w:color w:val="000000" w:themeColor="text1"/>
         </w:rPr>
       </w:pPr>
-      <w:bookmarkStart w:id="21" w:name="_Toc28367646"/>
+      <w:bookmarkStart w:id="22" w:name="_Toc28608856"/>
       <w:r>
         <w:rPr>
           <w:color w:val="000000" w:themeColor="text1"/>
         </w:rPr>
         <w:t>Diagram aktywności</w:t>
       </w:r>
-      <w:bookmarkEnd w:id="21"/>
+      <w:bookmarkEnd w:id="22"/>
     </w:p>
     <w:p>
       <w:pPr>
@@ -7040,14 +6859,14 @@
           <w:color w:val="000000" w:themeColor="text1"/>
         </w:rPr>
       </w:pPr>
-      <w:bookmarkStart w:id="22" w:name="_Toc28367647"/>
+      <w:bookmarkStart w:id="23" w:name="_Toc28608857"/>
       <w:r>
         <w:rPr>
           <w:color w:val="000000" w:themeColor="text1"/>
         </w:rPr>
         <w:t>Diagram sekwencji</w:t>
       </w:r>
-      <w:bookmarkEnd w:id="22"/>
+      <w:bookmarkEnd w:id="23"/>
     </w:p>
     <w:p>
       <w:pPr>
@@ -7064,7 +6883,7 @@
           <w:color w:val="000000" w:themeColor="text1"/>
         </w:rPr>
       </w:pPr>
-      <w:bookmarkStart w:id="23" w:name="_Toc28367648"/>
+      <w:bookmarkStart w:id="24" w:name="_Toc28608858"/>
       <w:r>
         <w:rPr>
           <w:color w:val="000000" w:themeColor="text1"/>
@@ -7072,7 +6891,7 @@
         <w:lastRenderedPageBreak/>
         <w:t>Implementacja systemu</w:t>
       </w:r>
-      <w:bookmarkEnd w:id="23"/>
+      <w:bookmarkEnd w:id="24"/>
     </w:p>
     <w:p>
       <w:pPr>
@@ -7081,7 +6900,7 @@
           <w:color w:val="000000" w:themeColor="text1"/>
         </w:rPr>
       </w:pPr>
-      <w:bookmarkStart w:id="24" w:name="_Toc28367649"/>
+      <w:bookmarkStart w:id="25" w:name="_Toc28608859"/>
       <w:r>
         <w:rPr>
           <w:color w:val="000000" w:themeColor="text1"/>
@@ -7094,7 +6913,7 @@
         </w:rPr>
         <w:t>strony internetowej okiem klienta</w:t>
       </w:r>
-      <w:bookmarkEnd w:id="24"/>
+      <w:bookmarkEnd w:id="25"/>
     </w:p>
     <w:p>
       <w:pPr>
@@ -7103,14 +6922,14 @@
           <w:color w:val="000000" w:themeColor="text1"/>
         </w:rPr>
       </w:pPr>
-      <w:bookmarkStart w:id="25" w:name="_Toc28367650"/>
+      <w:bookmarkStart w:id="26" w:name="_Toc28608860"/>
       <w:r>
         <w:rPr>
           <w:color w:val="000000" w:themeColor="text1"/>
         </w:rPr>
         <w:t>Ogólny wygląd</w:t>
       </w:r>
-      <w:bookmarkEnd w:id="25"/>
+      <w:bookmarkEnd w:id="26"/>
       <w:r>
         <w:rPr>
           <w:color w:val="000000" w:themeColor="text1"/>
@@ -7125,14 +6944,14 @@
           <w:color w:val="000000" w:themeColor="text1"/>
         </w:rPr>
       </w:pPr>
-      <w:bookmarkStart w:id="26" w:name="_Toc28367651"/>
+      <w:bookmarkStart w:id="27" w:name="_Toc28608861"/>
       <w:r>
         <w:rPr>
           <w:color w:val="000000" w:themeColor="text1"/>
         </w:rPr>
         <w:t>Rejestracja oraz logowanie</w:t>
       </w:r>
-      <w:bookmarkEnd w:id="26"/>
+      <w:bookmarkEnd w:id="27"/>
     </w:p>
     <w:p>
       <w:pPr>
@@ -7141,14 +6960,14 @@
           <w:color w:val="000000" w:themeColor="text1"/>
         </w:rPr>
       </w:pPr>
-      <w:bookmarkStart w:id="27" w:name="_Toc28367652"/>
+      <w:bookmarkStart w:id="28" w:name="_Toc28608862"/>
       <w:r>
         <w:rPr>
           <w:color w:val="000000" w:themeColor="text1"/>
         </w:rPr>
         <w:t>Tworzenie zamówienia</w:t>
       </w:r>
-      <w:bookmarkEnd w:id="27"/>
+      <w:bookmarkEnd w:id="28"/>
     </w:p>
     <w:p>
       <w:pPr>
@@ -7157,14 +6976,14 @@
           <w:color w:val="000000" w:themeColor="text1"/>
         </w:rPr>
       </w:pPr>
-      <w:bookmarkStart w:id="28" w:name="_Toc28367653"/>
+      <w:bookmarkStart w:id="29" w:name="_Toc28608863"/>
       <w:r>
         <w:rPr>
           <w:color w:val="000000" w:themeColor="text1"/>
         </w:rPr>
         <w:t>Funkcje panelu użytkownika</w:t>
       </w:r>
-      <w:bookmarkEnd w:id="28"/>
+      <w:bookmarkEnd w:id="29"/>
     </w:p>
     <w:p>
       <w:pPr>
@@ -7173,7 +6992,7 @@
           <w:color w:val="000000" w:themeColor="text1"/>
         </w:rPr>
       </w:pPr>
-      <w:bookmarkStart w:id="29" w:name="_Toc28367654"/>
+      <w:bookmarkStart w:id="30" w:name="_Toc28608864"/>
       <w:r>
         <w:rPr>
           <w:color w:val="000000" w:themeColor="text1"/>
@@ -7186,7 +7005,7 @@
         </w:rPr>
         <w:t>panelu do obsługi sklepu komputerowego</w:t>
       </w:r>
-      <w:bookmarkEnd w:id="29"/>
+      <w:bookmarkEnd w:id="30"/>
     </w:p>
     <w:p>
       <w:pPr>
@@ -7195,14 +7014,14 @@
           <w:color w:val="000000" w:themeColor="text1"/>
         </w:rPr>
       </w:pPr>
-      <w:bookmarkStart w:id="30" w:name="_Toc28367655"/>
+      <w:bookmarkStart w:id="31" w:name="_Toc28608865"/>
       <w:r>
         <w:rPr>
           <w:color w:val="000000" w:themeColor="text1"/>
         </w:rPr>
         <w:t>Obsługa zamówień</w:t>
       </w:r>
-      <w:bookmarkEnd w:id="30"/>
+      <w:bookmarkEnd w:id="31"/>
     </w:p>
     <w:p>
       <w:pPr>
@@ -7211,14 +7030,14 @@
           <w:color w:val="000000" w:themeColor="text1"/>
         </w:rPr>
       </w:pPr>
-      <w:bookmarkStart w:id="31" w:name="_Toc28367656"/>
+      <w:bookmarkStart w:id="32" w:name="_Toc28608866"/>
       <w:r>
         <w:rPr>
           <w:color w:val="000000" w:themeColor="text1"/>
         </w:rPr>
         <w:t>Reklamacje oraz zwroty</w:t>
       </w:r>
-      <w:bookmarkEnd w:id="31"/>
+      <w:bookmarkEnd w:id="32"/>
     </w:p>
     <w:p>
       <w:pPr>
@@ -7227,14 +7046,14 @@
           <w:color w:val="000000" w:themeColor="text1"/>
         </w:rPr>
       </w:pPr>
-      <w:bookmarkStart w:id="32" w:name="_Toc28367657"/>
+      <w:bookmarkStart w:id="33" w:name="_Toc28608867"/>
       <w:r>
         <w:rPr>
           <w:color w:val="000000" w:themeColor="text1"/>
         </w:rPr>
         <w:t>Dodawanie oraz edytowanie produktów</w:t>
       </w:r>
-      <w:bookmarkEnd w:id="32"/>
+      <w:bookmarkEnd w:id="33"/>
     </w:p>
     <w:p>
       <w:pPr>
@@ -7243,14 +7062,14 @@
           <w:color w:val="000000" w:themeColor="text1"/>
         </w:rPr>
       </w:pPr>
-      <w:bookmarkStart w:id="33" w:name="_Toc28367658"/>
+      <w:bookmarkStart w:id="34" w:name="_Toc28608868"/>
       <w:r>
         <w:rPr>
           <w:color w:val="000000" w:themeColor="text1"/>
         </w:rPr>
         <w:t>Inne funkcje panelu administratora</w:t>
       </w:r>
-      <w:bookmarkEnd w:id="33"/>
+      <w:bookmarkEnd w:id="34"/>
     </w:p>
     <w:p>
       <w:pPr>
@@ -7488,7 +7307,7 @@
           <w:color w:val="000000" w:themeColor="text1"/>
         </w:rPr>
       </w:pPr>
-      <w:bookmarkStart w:id="34" w:name="_Toc28367659"/>
+      <w:bookmarkStart w:id="35" w:name="_Toc28608869"/>
       <w:r>
         <w:rPr>
           <w:color w:val="000000" w:themeColor="text1"/>
@@ -7496,7 +7315,7 @@
         <w:lastRenderedPageBreak/>
         <w:t>Podsumowanie</w:t>
       </w:r>
-      <w:bookmarkEnd w:id="34"/>
+      <w:bookmarkEnd w:id="35"/>
     </w:p>
     <w:p>
       <w:pPr>
@@ -7517,7 +7336,7 @@
           <w:color w:val="000000" w:themeColor="text1"/>
         </w:rPr>
       </w:pPr>
-      <w:bookmarkStart w:id="35" w:name="_Toc28367660"/>
+      <w:bookmarkStart w:id="36" w:name="_Toc28608870"/>
       <w:r>
         <w:rPr>
           <w:color w:val="000000" w:themeColor="text1"/>
@@ -7525,7 +7344,7 @@
         <w:lastRenderedPageBreak/>
         <w:t>Bibliografia</w:t>
       </w:r>
-      <w:bookmarkEnd w:id="35"/>
+      <w:bookmarkEnd w:id="36"/>
       <w:r>
         <w:rPr>
           <w:color w:val="000000" w:themeColor="text1"/>
@@ -7646,15 +7465,7 @@
         <w:t>[7]</w:t>
       </w:r>
       <w:r>
-        <w:t xml:space="preserve"> Co należy wiedzieć o </w:t>
-      </w:r>
-      <w:proofErr w:type="spellStart"/>
-      <w:r>
-        <w:t>MySQL</w:t>
-      </w:r>
-      <w:proofErr w:type="spellEnd"/>
-      <w:r>
-        <w:t xml:space="preserve">? </w:t>
+        <w:t xml:space="preserve"> Co należy wiedzieć o MySQL? </w:t>
       </w:r>
       <w:r>
         <w:t xml:space="preserve"> </w:t>
@@ -7755,15 +7566,7 @@
         <w:pStyle w:val="Tekstpodstawowy"/>
       </w:pPr>
       <w:r>
-        <w:t xml:space="preserve">[11] </w:t>
-      </w:r>
-      <w:proofErr w:type="spellStart"/>
-      <w:r>
-        <w:t>Bootstrap</w:t>
-      </w:r>
-      <w:proofErr w:type="spellEnd"/>
-      <w:r>
-        <w:t xml:space="preserve">. </w:t>
+        <w:t xml:space="preserve">[11] Bootstrap. </w:t>
       </w:r>
       <w:hyperlink r:id="rId18" w:history="1">
         <w:r>
@@ -7871,6 +7674,9 @@
     <w:p>
       <w:pPr>
         <w:pStyle w:val="Tekstpodstawowy"/>
+        <w:rPr>
+          <w:rStyle w:val="Hipercze"/>
+        </w:rPr>
       </w:pPr>
       <w:r>
         <w:t xml:space="preserve">[14] </w:t>
@@ -7887,6 +7693,61 @@
     <w:p>
       <w:pPr>
         <w:pStyle w:val="Tekstpodstawowy"/>
+        <w:rPr>
+          <w:rStyle w:val="Hipercze"/>
+        </w:rPr>
+      </w:pPr>
+      <w:r>
+        <w:rPr>
+          <w:rStyle w:val="Hipercze"/>
+          <w:color w:val="000000" w:themeColor="text1"/>
+        </w:rPr>
+        <w:t xml:space="preserve">[15] </w:t>
+      </w:r>
+      <w:hyperlink r:id="rId20" w:history="1">
+        <w:r>
+          <w:rPr>
+            <w:rStyle w:val="Hipercze"/>
+          </w:rPr>
+          <w:t>https://tcpdf.org/</w:t>
+        </w:r>
+      </w:hyperlink>
+      <w:r>
+        <w:rPr>
+          <w:rStyle w:val="Hipercze"/>
+        </w:rPr>
+        <w:t xml:space="preserve"> </w:t>
+      </w:r>
+    </w:p>
+    <w:p>
+      <w:pPr>
+        <w:pStyle w:val="Tekstpodstawowy"/>
+      </w:pPr>
+      <w:r>
+        <w:rPr>
+          <w:rStyle w:val="Hipercze"/>
+          <w:color w:val="000000" w:themeColor="text1"/>
+        </w:rPr>
+        <w:t>[16]</w:t>
+      </w:r>
+      <w:r>
+        <w:rPr>
+          <w:rStyle w:val="Hipercze"/>
+        </w:rPr>
+        <w:t xml:space="preserve"> </w:t>
+      </w:r>
+      <w:hyperlink r:id="rId21" w:history="1">
+        <w:r>
+          <w:rPr>
+            <w:rStyle w:val="Hipercze"/>
+          </w:rPr>
+          <w:t>https://github.com/PHPMailer/PHPMailer</w:t>
+        </w:r>
+      </w:hyperlink>
+    </w:p>
+    <w:p>
+      <w:pPr>
+        <w:pStyle w:val="Tekstpodstawowy"/>
       </w:pPr>
     </w:p>
     <w:p>
@@ -7900,7 +7761,7 @@
           <w:color w:val="000000" w:themeColor="text1"/>
         </w:rPr>
       </w:pPr>
-      <w:bookmarkStart w:id="36" w:name="_Toc28367661"/>
+      <w:bookmarkStart w:id="37" w:name="_Toc28608871"/>
       <w:r>
         <w:rPr>
           <w:color w:val="000000" w:themeColor="text1"/>
@@ -7908,7 +7769,7 @@
         <w:lastRenderedPageBreak/>
         <w:t>Spis tabel</w:t>
       </w:r>
-      <w:bookmarkEnd w:id="36"/>
+      <w:bookmarkEnd w:id="37"/>
     </w:p>
     <w:p>
       <w:pPr>
@@ -7921,7 +7782,7 @@
           <w:color w:val="000000" w:themeColor="text1"/>
         </w:rPr>
       </w:pPr>
-      <w:bookmarkStart w:id="37" w:name="_Toc28367662"/>
+      <w:bookmarkStart w:id="38" w:name="_Toc28608872"/>
       <w:r>
         <w:rPr>
           <w:color w:val="000000" w:themeColor="text1"/>
@@ -7929,7 +7790,7 @@
         <w:lastRenderedPageBreak/>
         <w:t>Spis Rysunków</w:t>
       </w:r>
-      <w:bookmarkEnd w:id="37"/>
+      <w:bookmarkEnd w:id="38"/>
     </w:p>
     <w:sectPr>
       <w:type w:val="oddPage"/>
@@ -7980,7 +7841,7 @@
       <w:rPr>
         <w:noProof/>
       </w:rPr>
-      <w:t>10</w:t>
+      <w:t>2</w:t>
     </w:r>
     <w:r>
       <w:rPr>
@@ -8012,7 +7873,7 @@
       <w:rPr>
         <w:noProof/>
       </w:rPr>
-      <w:t>11</w:t>
+      <w:t>1</w:t>
     </w:r>
     <w:r>
       <w:rPr>
@@ -8235,6 +8096,119 @@
     </w:lvl>
   </w:abstractNum>
   <w:abstractNum w:abstractNumId="10">
+    <w:nsid w:val="11343C9C"/>
+    <w:multiLevelType w:val="hybridMultilevel"/>
+    <w:tmpl w:val="B692AB54"/>
+    <w:lvl w:ilvl="0" w:tplc="04150001">
+      <w:start w:val="1"/>
+      <w:numFmt w:val="bullet"/>
+      <w:lvlText w:val=""/>
+      <w:lvlJc w:val="left"/>
+      <w:pPr>
+        <w:ind w:left="1072" w:hanging="360"/>
+      </w:pPr>
+      <w:rPr>
+        <w:rFonts w:ascii="Symbol" w:hAnsi="Symbol" w:hint="default"/>
+      </w:rPr>
+    </w:lvl>
+    <w:lvl w:ilvl="1" w:tplc="04150003" w:tentative="1">
+      <w:start w:val="1"/>
+      <w:numFmt w:val="bullet"/>
+      <w:lvlText w:val="o"/>
+      <w:lvlJc w:val="left"/>
+      <w:pPr>
+        <w:ind w:left="1792" w:hanging="360"/>
+      </w:pPr>
+      <w:rPr>
+        <w:rFonts w:ascii="Courier New" w:hAnsi="Courier New" w:cs="Courier New" w:hint="default"/>
+      </w:rPr>
+    </w:lvl>
+    <w:lvl w:ilvl="2" w:tplc="04150005" w:tentative="1">
+      <w:start w:val="1"/>
+      <w:numFmt w:val="bullet"/>
+      <w:lvlText w:val=""/>
+      <w:lvlJc w:val="left"/>
+      <w:pPr>
+        <w:ind w:left="2512" w:hanging="360"/>
+      </w:pPr>
+      <w:rPr>
+        <w:rFonts w:ascii="Wingdings" w:hAnsi="Wingdings" w:hint="default"/>
+      </w:rPr>
+    </w:lvl>
+    <w:lvl w:ilvl="3" w:tplc="04150001" w:tentative="1">
+      <w:start w:val="1"/>
+      <w:numFmt w:val="bullet"/>
+      <w:lvlText w:val=""/>
+      <w:lvlJc w:val="left"/>
+      <w:pPr>
+        <w:ind w:left="3232" w:hanging="360"/>
+      </w:pPr>
+      <w:rPr>
+        <w:rFonts w:ascii="Symbol" w:hAnsi="Symbol" w:hint="default"/>
+      </w:rPr>
+    </w:lvl>
+    <w:lvl w:ilvl="4" w:tplc="04150003" w:tentative="1">
+      <w:start w:val="1"/>
+      <w:numFmt w:val="bullet"/>
+      <w:lvlText w:val="o"/>
+      <w:lvlJc w:val="left"/>
+      <w:pPr>
+        <w:ind w:left="3952" w:hanging="360"/>
+      </w:pPr>
+      <w:rPr>
+        <w:rFonts w:ascii="Courier New" w:hAnsi="Courier New" w:cs="Courier New" w:hint="default"/>
+      </w:rPr>
+    </w:lvl>
+    <w:lvl w:ilvl="5" w:tplc="04150005" w:tentative="1">
+      <w:start w:val="1"/>
+      <w:numFmt w:val="bullet"/>
+      <w:lvlText w:val=""/>
+      <w:lvlJc w:val="left"/>
+      <w:pPr>
+        <w:ind w:left="4672" w:hanging="360"/>
+      </w:pPr>
+      <w:rPr>
+        <w:rFonts w:ascii="Wingdings" w:hAnsi="Wingdings" w:hint="default"/>
+      </w:rPr>
+    </w:lvl>
+    <w:lvl w:ilvl="6" w:tplc="04150001" w:tentative="1">
+      <w:start w:val="1"/>
+      <w:numFmt w:val="bullet"/>
+      <w:lvlText w:val=""/>
+      <w:lvlJc w:val="left"/>
+      <w:pPr>
+        <w:ind w:left="5392" w:hanging="360"/>
+      </w:pPr>
+      <w:rPr>
+        <w:rFonts w:ascii="Symbol" w:hAnsi="Symbol" w:hint="default"/>
+      </w:rPr>
+    </w:lvl>
+    <w:lvl w:ilvl="7" w:tplc="04150003" w:tentative="1">
+      <w:start w:val="1"/>
+      <w:numFmt w:val="bullet"/>
+      <w:lvlText w:val="o"/>
+      <w:lvlJc w:val="left"/>
+      <w:pPr>
+        <w:ind w:left="6112" w:hanging="360"/>
+      </w:pPr>
+      <w:rPr>
+        <w:rFonts w:ascii="Courier New" w:hAnsi="Courier New" w:cs="Courier New" w:hint="default"/>
+      </w:rPr>
+    </w:lvl>
+    <w:lvl w:ilvl="8" w:tplc="04150005" w:tentative="1">
+      <w:start w:val="1"/>
+      <w:numFmt w:val="bullet"/>
+      <w:lvlText w:val=""/>
+      <w:lvlJc w:val="left"/>
+      <w:pPr>
+        <w:ind w:left="6832" w:hanging="360"/>
+      </w:pPr>
+      <w:rPr>
+        <w:rFonts w:ascii="Wingdings" w:hAnsi="Wingdings" w:hint="default"/>
+      </w:rPr>
+    </w:lvl>
+  </w:abstractNum>
+  <w:abstractNum w:abstractNumId="11">
     <w:nsid w:val="1EAA222D"/>
     <w:multiLevelType w:val="hybridMultilevel"/>
     <w:tmpl w:val="6D12D176"/>
@@ -8324,7 +8298,7 @@
       </w:pPr>
     </w:lvl>
   </w:abstractNum>
-  <w:abstractNum w:abstractNumId="11">
+  <w:abstractNum w:abstractNumId="12">
     <w:nsid w:val="322E506D"/>
     <w:multiLevelType w:val="multilevel"/>
     <w:tmpl w:val="6EA07514"/>
@@ -8413,7 +8387,7 @@
       </w:pPr>
     </w:lvl>
   </w:abstractNum>
-  <w:abstractNum w:abstractNumId="12">
+  <w:abstractNum w:abstractNumId="13">
     <w:nsid w:val="3AFA4F6C"/>
     <w:multiLevelType w:val="hybridMultilevel"/>
     <w:tmpl w:val="733C367A"/>
@@ -8526,7 +8500,7 @@
       </w:rPr>
     </w:lvl>
   </w:abstractNum>
-  <w:abstractNum w:abstractNumId="13">
+  <w:abstractNum w:abstractNumId="14">
     <w:nsid w:val="3B6D0CBE"/>
     <w:multiLevelType w:val="multilevel"/>
     <w:tmpl w:val="FA04F914"/>
@@ -8675,7 +8649,7 @@
       </w:rPr>
     </w:lvl>
   </w:abstractNum>
-  <w:abstractNum w:abstractNumId="14">
+  <w:abstractNum w:abstractNumId="15">
     <w:nsid w:val="45410326"/>
     <w:multiLevelType w:val="hybridMultilevel"/>
     <w:tmpl w:val="D9427B0E"/>
@@ -8788,7 +8762,120 @@
       </w:rPr>
     </w:lvl>
   </w:abstractNum>
-  <w:abstractNum w:abstractNumId="15">
+  <w:abstractNum w:abstractNumId="16">
+    <w:nsid w:val="45DF3A4A"/>
+    <w:multiLevelType w:val="hybridMultilevel"/>
+    <w:tmpl w:val="C226CD60"/>
+    <w:lvl w:ilvl="0" w:tplc="04150001">
+      <w:start w:val="1"/>
+      <w:numFmt w:val="bullet"/>
+      <w:lvlText w:val=""/>
+      <w:lvlJc w:val="left"/>
+      <w:pPr>
+        <w:ind w:left="1004" w:hanging="360"/>
+      </w:pPr>
+      <w:rPr>
+        <w:rFonts w:ascii="Symbol" w:hAnsi="Symbol" w:hint="default"/>
+      </w:rPr>
+    </w:lvl>
+    <w:lvl w:ilvl="1" w:tplc="04150003" w:tentative="1">
+      <w:start w:val="1"/>
+      <w:numFmt w:val="bullet"/>
+      <w:lvlText w:val="o"/>
+      <w:lvlJc w:val="left"/>
+      <w:pPr>
+        <w:ind w:left="1724" w:hanging="360"/>
+      </w:pPr>
+      <w:rPr>
+        <w:rFonts w:ascii="Courier New" w:hAnsi="Courier New" w:cs="Courier New" w:hint="default"/>
+      </w:rPr>
+    </w:lvl>
+    <w:lvl w:ilvl="2" w:tplc="04150005" w:tentative="1">
+      <w:start w:val="1"/>
+      <w:numFmt w:val="bullet"/>
+      <w:lvlText w:val=""/>
+      <w:lvlJc w:val="left"/>
+      <w:pPr>
+        <w:ind w:left="2444" w:hanging="360"/>
+      </w:pPr>
+      <w:rPr>
+        <w:rFonts w:ascii="Wingdings" w:hAnsi="Wingdings" w:hint="default"/>
+      </w:rPr>
+    </w:lvl>
+    <w:lvl w:ilvl="3" w:tplc="04150001" w:tentative="1">
+      <w:start w:val="1"/>
+      <w:numFmt w:val="bullet"/>
+      <w:lvlText w:val=""/>
+      <w:lvlJc w:val="left"/>
+      <w:pPr>
+        <w:ind w:left="3164" w:hanging="360"/>
+      </w:pPr>
+      <w:rPr>
+        <w:rFonts w:ascii="Symbol" w:hAnsi="Symbol" w:hint="default"/>
+      </w:rPr>
+    </w:lvl>
+    <w:lvl w:ilvl="4" w:tplc="04150003" w:tentative="1">
+      <w:start w:val="1"/>
+      <w:numFmt w:val="bullet"/>
+      <w:lvlText w:val="o"/>
+      <w:lvlJc w:val="left"/>
+      <w:pPr>
+        <w:ind w:left="3884" w:hanging="360"/>
+      </w:pPr>
+      <w:rPr>
+        <w:rFonts w:ascii="Courier New" w:hAnsi="Courier New" w:cs="Courier New" w:hint="default"/>
+      </w:rPr>
+    </w:lvl>
+    <w:lvl w:ilvl="5" w:tplc="04150005" w:tentative="1">
+      <w:start w:val="1"/>
+      <w:numFmt w:val="bullet"/>
+      <w:lvlText w:val=""/>
+      <w:lvlJc w:val="left"/>
+      <w:pPr>
+        <w:ind w:left="4604" w:hanging="360"/>
+      </w:pPr>
+      <w:rPr>
+        <w:rFonts w:ascii="Wingdings" w:hAnsi="Wingdings" w:hint="default"/>
+      </w:rPr>
+    </w:lvl>
+    <w:lvl w:ilvl="6" w:tplc="04150001" w:tentative="1">
+      <w:start w:val="1"/>
+      <w:numFmt w:val="bullet"/>
+      <w:lvlText w:val=""/>
+      <w:lvlJc w:val="left"/>
+      <w:pPr>
+        <w:ind w:left="5324" w:hanging="360"/>
+      </w:pPr>
+      <w:rPr>
+        <w:rFonts w:ascii="Symbol" w:hAnsi="Symbol" w:hint="default"/>
+      </w:rPr>
+    </w:lvl>
+    <w:lvl w:ilvl="7" w:tplc="04150003" w:tentative="1">
+      <w:start w:val="1"/>
+      <w:numFmt w:val="bullet"/>
+      <w:lvlText w:val="o"/>
+      <w:lvlJc w:val="left"/>
+      <w:pPr>
+        <w:ind w:left="6044" w:hanging="360"/>
+      </w:pPr>
+      <w:rPr>
+        <w:rFonts w:ascii="Courier New" w:hAnsi="Courier New" w:cs="Courier New" w:hint="default"/>
+      </w:rPr>
+    </w:lvl>
+    <w:lvl w:ilvl="8" w:tplc="04150005" w:tentative="1">
+      <w:start w:val="1"/>
+      <w:numFmt w:val="bullet"/>
+      <w:lvlText w:val=""/>
+      <w:lvlJc w:val="left"/>
+      <w:pPr>
+        <w:ind w:left="6764" w:hanging="360"/>
+      </w:pPr>
+      <w:rPr>
+        <w:rFonts w:ascii="Wingdings" w:hAnsi="Wingdings" w:hint="default"/>
+      </w:rPr>
+    </w:lvl>
+  </w:abstractNum>
+  <w:abstractNum w:abstractNumId="17">
     <w:nsid w:val="4F2F1065"/>
     <w:multiLevelType w:val="hybridMultilevel"/>
     <w:tmpl w:val="287EB9C2"/>
@@ -8901,7 +8988,7 @@
       </w:rPr>
     </w:lvl>
   </w:abstractNum>
-  <w:abstractNum w:abstractNumId="16">
+  <w:abstractNum w:abstractNumId="18">
     <w:nsid w:val="50383A78"/>
     <w:multiLevelType w:val="hybridMultilevel"/>
     <w:tmpl w:val="0804D16C"/>
@@ -8990,7 +9077,120 @@
       </w:pPr>
     </w:lvl>
   </w:abstractNum>
-  <w:abstractNum w:abstractNumId="17">
+  <w:abstractNum w:abstractNumId="19">
+    <w:nsid w:val="5B2312B5"/>
+    <w:multiLevelType w:val="hybridMultilevel"/>
+    <w:tmpl w:val="AA0C0750"/>
+    <w:lvl w:ilvl="0" w:tplc="04150001">
+      <w:start w:val="1"/>
+      <w:numFmt w:val="bullet"/>
+      <w:lvlText w:val=""/>
+      <w:lvlJc w:val="left"/>
+      <w:pPr>
+        <w:ind w:left="1004" w:hanging="360"/>
+      </w:pPr>
+      <w:rPr>
+        <w:rFonts w:ascii="Symbol" w:hAnsi="Symbol" w:hint="default"/>
+      </w:rPr>
+    </w:lvl>
+    <w:lvl w:ilvl="1" w:tplc="04150003" w:tentative="1">
+      <w:start w:val="1"/>
+      <w:numFmt w:val="bullet"/>
+      <w:lvlText w:val="o"/>
+      <w:lvlJc w:val="left"/>
+      <w:pPr>
+        <w:ind w:left="1724" w:hanging="360"/>
+      </w:pPr>
+      <w:rPr>
+        <w:rFonts w:ascii="Courier New" w:hAnsi="Courier New" w:cs="Courier New" w:hint="default"/>
+      </w:rPr>
+    </w:lvl>
+    <w:lvl w:ilvl="2" w:tplc="04150005" w:tentative="1">
+      <w:start w:val="1"/>
+      <w:numFmt w:val="bullet"/>
+      <w:lvlText w:val=""/>
+      <w:lvlJc w:val="left"/>
+      <w:pPr>
+        <w:ind w:left="2444" w:hanging="360"/>
+      </w:pPr>
+      <w:rPr>
+        <w:rFonts w:ascii="Wingdings" w:hAnsi="Wingdings" w:hint="default"/>
+      </w:rPr>
+    </w:lvl>
+    <w:lvl w:ilvl="3" w:tplc="04150001" w:tentative="1">
+      <w:start w:val="1"/>
+      <w:numFmt w:val="bullet"/>
+      <w:lvlText w:val=""/>
+      <w:lvlJc w:val="left"/>
+      <w:pPr>
+        <w:ind w:left="3164" w:hanging="360"/>
+      </w:pPr>
+      <w:rPr>
+        <w:rFonts w:ascii="Symbol" w:hAnsi="Symbol" w:hint="default"/>
+      </w:rPr>
+    </w:lvl>
+    <w:lvl w:ilvl="4" w:tplc="04150003" w:tentative="1">
+      <w:start w:val="1"/>
+      <w:numFmt w:val="bullet"/>
+      <w:lvlText w:val="o"/>
+      <w:lvlJc w:val="left"/>
+      <w:pPr>
+        <w:ind w:left="3884" w:hanging="360"/>
+      </w:pPr>
+      <w:rPr>
+        <w:rFonts w:ascii="Courier New" w:hAnsi="Courier New" w:cs="Courier New" w:hint="default"/>
+      </w:rPr>
+    </w:lvl>
+    <w:lvl w:ilvl="5" w:tplc="04150005" w:tentative="1">
+      <w:start w:val="1"/>
+      <w:numFmt w:val="bullet"/>
+      <w:lvlText w:val=""/>
+      <w:lvlJc w:val="left"/>
+      <w:pPr>
+        <w:ind w:left="4604" w:hanging="360"/>
+      </w:pPr>
+      <w:rPr>
+        <w:rFonts w:ascii="Wingdings" w:hAnsi="Wingdings" w:hint="default"/>
+      </w:rPr>
+    </w:lvl>
+    <w:lvl w:ilvl="6" w:tplc="04150001" w:tentative="1">
+      <w:start w:val="1"/>
+      <w:numFmt w:val="bullet"/>
+      <w:lvlText w:val=""/>
+      <w:lvlJc w:val="left"/>
+      <w:pPr>
+        <w:ind w:left="5324" w:hanging="360"/>
+      </w:pPr>
+      <w:rPr>
+        <w:rFonts w:ascii="Symbol" w:hAnsi="Symbol" w:hint="default"/>
+      </w:rPr>
+    </w:lvl>
+    <w:lvl w:ilvl="7" w:tplc="04150003" w:tentative="1">
+      <w:start w:val="1"/>
+      <w:numFmt w:val="bullet"/>
+      <w:lvlText w:val="o"/>
+      <w:lvlJc w:val="left"/>
+      <w:pPr>
+        <w:ind w:left="6044" w:hanging="360"/>
+      </w:pPr>
+      <w:rPr>
+        <w:rFonts w:ascii="Courier New" w:hAnsi="Courier New" w:cs="Courier New" w:hint="default"/>
+      </w:rPr>
+    </w:lvl>
+    <w:lvl w:ilvl="8" w:tplc="04150005" w:tentative="1">
+      <w:start w:val="1"/>
+      <w:numFmt w:val="bullet"/>
+      <w:lvlText w:val=""/>
+      <w:lvlJc w:val="left"/>
+      <w:pPr>
+        <w:ind w:left="6764" w:hanging="360"/>
+      </w:pPr>
+      <w:rPr>
+        <w:rFonts w:ascii="Wingdings" w:hAnsi="Wingdings" w:hint="default"/>
+      </w:rPr>
+    </w:lvl>
+  </w:abstractNum>
+  <w:abstractNum w:abstractNumId="20">
     <w:nsid w:val="5C84072B"/>
     <w:multiLevelType w:val="multilevel"/>
     <w:tmpl w:val="0415001F"/>
@@ -9076,7 +9276,7 @@
       </w:pPr>
     </w:lvl>
   </w:abstractNum>
-  <w:abstractNum w:abstractNumId="18">
+  <w:abstractNum w:abstractNumId="21">
     <w:nsid w:val="5F8824A6"/>
     <w:multiLevelType w:val="multilevel"/>
     <w:tmpl w:val="0415001F"/>
@@ -9162,7 +9362,7 @@
       </w:pPr>
     </w:lvl>
   </w:abstractNum>
-  <w:abstractNum w:abstractNumId="19">
+  <w:abstractNum w:abstractNumId="22">
     <w:nsid w:val="6730739C"/>
     <w:multiLevelType w:val="multilevel"/>
     <w:tmpl w:val="0415001F"/>
@@ -9248,7 +9448,7 @@
       </w:pPr>
     </w:lvl>
   </w:abstractNum>
-  <w:abstractNum w:abstractNumId="20">
+  <w:abstractNum w:abstractNumId="23">
     <w:nsid w:val="720901CF"/>
     <w:multiLevelType w:val="multilevel"/>
     <w:tmpl w:val="0415001F"/>
@@ -9334,7 +9534,7 @@
       </w:pPr>
     </w:lvl>
   </w:abstractNum>
-  <w:abstractNum w:abstractNumId="21">
+  <w:abstractNum w:abstractNumId="24">
     <w:nsid w:val="7A5F6533"/>
     <w:multiLevelType w:val="hybridMultilevel"/>
     <w:tmpl w:val="36C81310"/>
@@ -9451,22 +9651,22 @@
     <w:abstractNumId w:val="4"/>
   </w:num>
   <w:num w:numId="11">
-    <w:abstractNumId w:val="21"/>
+    <w:abstractNumId w:val="24"/>
   </w:num>
   <w:num w:numId="12">
-    <w:abstractNumId w:val="16"/>
+    <w:abstractNumId w:val="18"/>
   </w:num>
   <w:num w:numId="13">
-    <w:abstractNumId w:val="19"/>
+    <w:abstractNumId w:val="22"/>
   </w:num>
   <w:num w:numId="14">
-    <w:abstractNumId w:val="17"/>
+    <w:abstractNumId w:val="20"/>
   </w:num>
   <w:num w:numId="15">
-    <w:abstractNumId w:val="11"/>
+    <w:abstractNumId w:val="12"/>
   </w:num>
   <w:num w:numId="16">
-    <w:abstractNumId w:val="11"/>
+    <w:abstractNumId w:val="12"/>
     <w:lvlOverride w:ilvl="0">
       <w:startOverride w:val="1"/>
     </w:lvlOverride>
@@ -9496,7 +9696,7 @@
     </w:lvlOverride>
   </w:num>
   <w:num w:numId="17">
-    <w:abstractNumId w:val="11"/>
+    <w:abstractNumId w:val="12"/>
     <w:lvlOverride w:ilvl="0">
       <w:startOverride w:val="1"/>
     </w:lvlOverride>
@@ -9526,25 +9726,34 @@
     </w:lvlOverride>
   </w:num>
   <w:num w:numId="18">
-    <w:abstractNumId w:val="18"/>
+    <w:abstractNumId w:val="21"/>
   </w:num>
   <w:num w:numId="19">
-    <w:abstractNumId w:val="20"/>
+    <w:abstractNumId w:val="23"/>
   </w:num>
   <w:num w:numId="20">
+    <w:abstractNumId w:val="11"/>
+  </w:num>
+  <w:num w:numId="21">
+    <w:abstractNumId w:val="13"/>
+  </w:num>
+  <w:num w:numId="22">
+    <w:abstractNumId w:val="14"/>
+  </w:num>
+  <w:num w:numId="23">
+    <w:abstractNumId w:val="17"/>
+  </w:num>
+  <w:num w:numId="24">
+    <w:abstractNumId w:val="15"/>
+  </w:num>
+  <w:num w:numId="25">
+    <w:abstractNumId w:val="19"/>
+  </w:num>
+  <w:num w:numId="26">
     <w:abstractNumId w:val="10"/>
   </w:num>
-  <w:num w:numId="21">
-    <w:abstractNumId w:val="12"/>
-  </w:num>
-  <w:num w:numId="22">
-    <w:abstractNumId w:val="13"/>
-  </w:num>
-  <w:num w:numId="23">
-    <w:abstractNumId w:val="15"/>
-  </w:num>
-  <w:num w:numId="24">
-    <w:abstractNumId w:val="14"/>
+  <w:num w:numId="27">
+    <w:abstractNumId w:val="16"/>
   </w:num>
 </w:numbering>
 </file>
@@ -11147,7 +11356,7 @@
 </file>
 
 <file path=customXml/itemProps1.xml><?xml version="1.0" encoding="utf-8"?>
-<ds:datastoreItem xmlns:ds="http://schemas.openxmlformats.org/officeDocument/2006/customXml" ds:itemID="{677FDDAC-AD77-418D-A71E-B442D5558076}">
+<ds:datastoreItem xmlns:ds="http://schemas.openxmlformats.org/officeDocument/2006/customXml" ds:itemID="{D31A466A-A6B6-4262-A2B2-7728F93C7E14}">
   <ds:schemaRefs>
     <ds:schemaRef ds:uri="http://schemas.openxmlformats.org/officeDocument/2006/bibliography"/>
   </ds:schemaRefs>

--- a/praca/Moje edytowanie/Praca.docx
+++ b/praca/Moje edytowanie/Praca.docx
@@ -546,8 +546,6 @@
               </w:rPr>
               <w:t>Stanisław Stoch</w:t>
             </w:r>
-            <w:bookmarkStart w:id="0" w:name="_GoBack"/>
-            <w:bookmarkEnd w:id="0"/>
           </w:p>
         </w:tc>
       </w:tr>
@@ -4117,7 +4115,7 @@
           <w:color w:val="000000" w:themeColor="text1"/>
         </w:rPr>
       </w:pPr>
-      <w:bookmarkStart w:id="1" w:name="_Toc28608835"/>
+      <w:bookmarkStart w:id="0" w:name="_Toc28608835"/>
       <w:r>
         <w:rPr>
           <w:color w:val="000000" w:themeColor="text1"/>
@@ -4125,7 +4123,7 @@
         <w:lastRenderedPageBreak/>
         <w:t>Wstęp</w:t>
       </w:r>
-      <w:bookmarkEnd w:id="1"/>
+      <w:bookmarkEnd w:id="0"/>
     </w:p>
     <w:p>
       <w:pPr>
@@ -4134,7 +4132,7 @@
           <w:color w:val="000000" w:themeColor="text1"/>
         </w:rPr>
       </w:pPr>
-      <w:bookmarkStart w:id="2" w:name="_Toc28608836"/>
+      <w:bookmarkStart w:id="1" w:name="_Toc28608836"/>
       <w:r>
         <w:rPr>
           <w:color w:val="000000" w:themeColor="text1"/>
@@ -4154,29 +4152,29 @@
         </w:rPr>
         <w:t>okiem biznesu</w:t>
       </w:r>
+      <w:bookmarkEnd w:id="1"/>
+    </w:p>
+    <w:p>
+      <w:pPr>
+        <w:pStyle w:val="Nagwek2"/>
+        <w:rPr>
+          <w:color w:val="000000" w:themeColor="text1"/>
+        </w:rPr>
+      </w:pPr>
+      <w:bookmarkStart w:id="2" w:name="_Toc28608837"/>
+      <w:r>
+        <w:rPr>
+          <w:color w:val="000000" w:themeColor="text1"/>
+        </w:rPr>
+        <w:t>Czym jest sklep internetowy</w:t>
+      </w:r>
+      <w:r>
+        <w:rPr>
+          <w:color w:val="000000" w:themeColor="text1"/>
+        </w:rPr>
+        <w:t>?</w:t>
+      </w:r>
       <w:bookmarkEnd w:id="2"/>
-    </w:p>
-    <w:p>
-      <w:pPr>
-        <w:pStyle w:val="Nagwek2"/>
-        <w:rPr>
-          <w:color w:val="000000" w:themeColor="text1"/>
-        </w:rPr>
-      </w:pPr>
-      <w:bookmarkStart w:id="3" w:name="_Toc28608837"/>
-      <w:r>
-        <w:rPr>
-          <w:color w:val="000000" w:themeColor="text1"/>
-        </w:rPr>
-        <w:t>Czym jest sklep internetowy</w:t>
-      </w:r>
-      <w:r>
-        <w:rPr>
-          <w:color w:val="000000" w:themeColor="text1"/>
-        </w:rPr>
-        <w:t>?</w:t>
-      </w:r>
-      <w:bookmarkEnd w:id="3"/>
     </w:p>
     <w:p>
       <w:pPr>
@@ -4614,7 +4612,7 @@
           <w:color w:val="000000" w:themeColor="text1"/>
         </w:rPr>
       </w:pPr>
-      <w:bookmarkStart w:id="4" w:name="_Toc28608838"/>
+      <w:bookmarkStart w:id="3" w:name="_Toc28608838"/>
       <w:r>
         <w:rPr>
           <w:color w:val="000000" w:themeColor="text1"/>
@@ -4622,27 +4620,43 @@
         <w:lastRenderedPageBreak/>
         <w:t>Opis działania sklepu</w:t>
       </w:r>
+      <w:bookmarkEnd w:id="3"/>
+      <w:r>
+        <w:rPr>
+          <w:color w:val="000000" w:themeColor="text1"/>
+        </w:rPr>
+        <w:t xml:space="preserve"> </w:t>
+      </w:r>
+    </w:p>
+    <w:p>
+      <w:pPr>
+        <w:pStyle w:val="Nagwek2"/>
+        <w:rPr>
+          <w:color w:val="000000" w:themeColor="text1"/>
+        </w:rPr>
+      </w:pPr>
+      <w:bookmarkStart w:id="4" w:name="_Toc28608839"/>
+      <w:r>
+        <w:rPr>
+          <w:color w:val="000000" w:themeColor="text1"/>
+        </w:rPr>
+        <w:t>Zapotrzebowanie na system</w:t>
+      </w:r>
       <w:bookmarkEnd w:id="4"/>
-      <w:r>
-        <w:rPr>
-          <w:color w:val="000000" w:themeColor="text1"/>
-        </w:rPr>
-        <w:t xml:space="preserve"> </w:t>
-      </w:r>
-    </w:p>
-    <w:p>
-      <w:pPr>
-        <w:pStyle w:val="Nagwek2"/>
-        <w:rPr>
-          <w:color w:val="000000" w:themeColor="text1"/>
-        </w:rPr>
-      </w:pPr>
-      <w:bookmarkStart w:id="5" w:name="_Toc28608839"/>
-      <w:r>
-        <w:rPr>
-          <w:color w:val="000000" w:themeColor="text1"/>
-        </w:rPr>
-        <w:t>Zapotrzebowanie na system</w:t>
+    </w:p>
+    <w:p>
+      <w:pPr>
+        <w:pStyle w:val="Nagwek3"/>
+        <w:rPr>
+          <w:color w:val="000000" w:themeColor="text1"/>
+        </w:rPr>
+      </w:pPr>
+      <w:bookmarkStart w:id="5" w:name="_Toc28608840"/>
+      <w:r>
+        <w:rPr>
+          <w:color w:val="000000" w:themeColor="text1"/>
+        </w:rPr>
+        <w:t>Koncepcja strony internetowej</w:t>
       </w:r>
       <w:bookmarkEnd w:id="5"/>
     </w:p>
@@ -4653,12 +4667,12 @@
           <w:color w:val="000000" w:themeColor="text1"/>
         </w:rPr>
       </w:pPr>
-      <w:bookmarkStart w:id="6" w:name="_Toc28608840"/>
-      <w:r>
-        <w:rPr>
-          <w:color w:val="000000" w:themeColor="text1"/>
-        </w:rPr>
-        <w:t>Koncepcja strony internetowej</w:t>
+      <w:bookmarkStart w:id="6" w:name="_Toc28608841"/>
+      <w:r>
+        <w:rPr>
+          <w:color w:val="000000" w:themeColor="text1"/>
+        </w:rPr>
+        <w:t>Koncepcja panelu obsługi systemem</w:t>
       </w:r>
       <w:bookmarkEnd w:id="6"/>
     </w:p>
@@ -4669,30 +4683,14 @@
           <w:color w:val="000000" w:themeColor="text1"/>
         </w:rPr>
       </w:pPr>
-      <w:bookmarkStart w:id="7" w:name="_Toc28608841"/>
-      <w:r>
-        <w:rPr>
-          <w:color w:val="000000" w:themeColor="text1"/>
-        </w:rPr>
-        <w:t>Koncepcja panelu obsługi systemem</w:t>
+      <w:bookmarkStart w:id="7" w:name="_Toc28608842"/>
+      <w:r>
+        <w:rPr>
+          <w:color w:val="000000" w:themeColor="text1"/>
+        </w:rPr>
+        <w:t>Architektura systemu</w:t>
       </w:r>
       <w:bookmarkEnd w:id="7"/>
-    </w:p>
-    <w:p>
-      <w:pPr>
-        <w:pStyle w:val="Nagwek3"/>
-        <w:rPr>
-          <w:color w:val="000000" w:themeColor="text1"/>
-        </w:rPr>
-      </w:pPr>
-      <w:bookmarkStart w:id="8" w:name="_Toc28608842"/>
-      <w:r>
-        <w:rPr>
-          <w:color w:val="000000" w:themeColor="text1"/>
-        </w:rPr>
-        <w:t>Architektura systemu</w:t>
-      </w:r>
-      <w:bookmarkEnd w:id="8"/>
     </w:p>
     <w:p>
       <w:pPr>
@@ -4724,7 +4722,7 @@
         <w:lastRenderedPageBreak/>
         <w:t xml:space="preserve"> </w:t>
       </w:r>
-      <w:bookmarkStart w:id="9" w:name="_Toc28608843"/>
+      <w:bookmarkStart w:id="8" w:name="_Toc28608843"/>
       <w:r>
         <w:rPr>
           <w:color w:val="000000" w:themeColor="text1"/>
@@ -4755,144 +4753,144 @@
         </w:rPr>
         <w:t xml:space="preserve"> technologie</w:t>
       </w:r>
+      <w:bookmarkEnd w:id="8"/>
+    </w:p>
+    <w:p>
+      <w:pPr>
+        <w:pStyle w:val="Tekstpodstawowy"/>
+      </w:pPr>
+    </w:p>
+    <w:p>
+      <w:pPr>
+        <w:pStyle w:val="Tekstpodstawowy"/>
+      </w:pPr>
+      <w:r>
+        <w:t>Rozdział ten przedstawia wykorzystane biblioteki oraz platformy programistyczne potrzebne do zbudowania opisywanego sklepu internetowego.</w:t>
+      </w:r>
+    </w:p>
+    <w:p>
+      <w:pPr>
+        <w:pStyle w:val="Nagwek2"/>
+        <w:rPr>
+          <w:color w:val="000000" w:themeColor="text1"/>
+        </w:rPr>
+      </w:pPr>
+      <w:bookmarkStart w:id="9" w:name="_Toc28608844"/>
+      <w:r>
+        <w:rPr>
+          <w:color w:val="000000" w:themeColor="text1"/>
+        </w:rPr>
+        <w:t>XAMPP</w:t>
+      </w:r>
       <w:bookmarkEnd w:id="9"/>
     </w:p>
     <w:p>
       <w:pPr>
         <w:pStyle w:val="Tekstpodstawowy"/>
       </w:pPr>
-    </w:p>
-    <w:p>
-      <w:pPr>
-        <w:pStyle w:val="Tekstpodstawowy"/>
-      </w:pPr>
-      <w:r>
-        <w:t>Rozdział ten przedstawia wykorzystane biblioteki oraz platformy programistyczne potrzebne do zbudowania opisywanego sklepu internetowego.</w:t>
-      </w:r>
-    </w:p>
-    <w:p>
-      <w:pPr>
-        <w:pStyle w:val="Nagwek2"/>
-        <w:rPr>
-          <w:color w:val="000000" w:themeColor="text1"/>
-        </w:rPr>
-      </w:pPr>
-      <w:bookmarkStart w:id="10" w:name="_Toc28608844"/>
-      <w:r>
-        <w:rPr>
-          <w:color w:val="000000" w:themeColor="text1"/>
-        </w:rPr>
+      <w:r>
         <w:t>XAMPP</w:t>
       </w:r>
+      <w:r>
+        <w:t xml:space="preserve"> </w:t>
+      </w:r>
+      <w:r>
+        <w:t xml:space="preserve">(X- cross-platform, A – Apache, M – MariaDB, P – PHP, P – Perl) </w:t>
+      </w:r>
+      <w:r>
+        <w:t>jest to darmowy</w:t>
+      </w:r>
+      <w:r>
+        <w:t>, wieloplatformowy i</w:t>
+      </w:r>
+      <w:r>
+        <w:t xml:space="preserve"> zintegrowany pakiet z licencją GPL który umożliwia do szybkiej instalacji serwera Apache wraz z bazą danych </w:t>
+      </w:r>
+      <w:r>
+        <w:t>MySQL oraz interpreterów dla skryptów napisanych w językach PHP i P</w:t>
+      </w:r>
+      <w:r>
+        <w:t xml:space="preserve">erlu. XAMPP pozwala na szybą instalacje serwera </w:t>
+      </w:r>
+      <w:r>
+        <w:t xml:space="preserve"> WWW </w:t>
+      </w:r>
+      <w:r>
+        <w:t xml:space="preserve">oraz dzięki licencji GNU General Public License </w:t>
+      </w:r>
+      <w:r>
+        <w:t>daje możliwość obsługi dynamicznych stron.</w:t>
+      </w:r>
+      <w:r>
+        <w:t xml:space="preserve"> Aktualnie to oprogramowanie można podzielić na cztery </w:t>
+      </w:r>
+      <w:r>
+        <w:t>platformy</w:t>
+      </w:r>
+      <w:r>
+        <w:t>: Microsoft Windows, Sun Solaris, OS X oraz Linux.</w:t>
+      </w:r>
+      <w:r>
+        <w:t xml:space="preserve"> </w:t>
+      </w:r>
+      <w:r>
+        <w:t xml:space="preserve">Najnowsza wersja oprogramowania 7.3.12 zawiera w sobie takie składniki jak Apache 2.4.41, PHP 7.1, 7.2, 7.3, MariaDB 10.4.10, Perl 5.16.3, OpenSSL 1.1.1d i phpMyAdmin 4.9.2. </w:t>
+      </w:r>
+      <w:r>
+        <w:t xml:space="preserve">XAMPP jest </w:t>
+      </w:r>
+      <w:r>
+        <w:t xml:space="preserve">bardzo dobrym </w:t>
+      </w:r>
+      <w:r>
+        <w:t>środowiskiem dla testerów, programistów, którzy testują skrypty na swoich lokalnych stacjach roboczych, bez konieczności</w:t>
+      </w:r>
+      <w:r>
+        <w:t xml:space="preserve"> ciągłego używania zewnętrznego hostingu. Aby uruchomić lokalny serwer</w:t>
+      </w:r>
+      <w:r>
+        <w:t xml:space="preserve"> WWW</w:t>
+      </w:r>
+      <w:r>
+        <w:t>, musimy włączyć</w:t>
+      </w:r>
+      <w:r>
+        <w:t xml:space="preserve"> </w:t>
+      </w:r>
+      <w:r>
+        <w:t xml:space="preserve">Apache oraz gdy nasza strona internetowa posiada </w:t>
+      </w:r>
+      <w:r>
+        <w:t>bazę</w:t>
+      </w:r>
+      <w:r>
+        <w:t xml:space="preserve"> danych, to używamy narzędzia MySQL.[3]</w:t>
+      </w:r>
+      <w:r>
+        <w:t>[4]</w:t>
+      </w:r>
+    </w:p>
+    <w:p>
+      <w:pPr>
+        <w:pStyle w:val="Nagwek3"/>
+        <w:rPr>
+          <w:color w:val="000000" w:themeColor="text1"/>
+        </w:rPr>
+      </w:pPr>
+      <w:bookmarkStart w:id="10" w:name="_Toc28608845"/>
+      <w:r>
+        <w:rPr>
+          <w:color w:val="000000" w:themeColor="text1"/>
+        </w:rPr>
+        <w:t xml:space="preserve">Serwer </w:t>
+      </w:r>
+      <w:r>
+        <w:rPr>
+          <w:color w:val="000000" w:themeColor="text1"/>
+        </w:rPr>
+        <w:t>Apache</w:t>
+      </w:r>
       <w:bookmarkEnd w:id="10"/>
-    </w:p>
-    <w:p>
-      <w:pPr>
-        <w:pStyle w:val="Tekstpodstawowy"/>
-      </w:pPr>
-      <w:r>
-        <w:t>XAMPP</w:t>
-      </w:r>
-      <w:r>
-        <w:t xml:space="preserve"> </w:t>
-      </w:r>
-      <w:r>
-        <w:t xml:space="preserve">(X- cross-platform, A – Apache, M – MariaDB, P – PHP, P – Perl) </w:t>
-      </w:r>
-      <w:r>
-        <w:t>jest to darmowy</w:t>
-      </w:r>
-      <w:r>
-        <w:t>, wieloplatformowy i</w:t>
-      </w:r>
-      <w:r>
-        <w:t xml:space="preserve"> zintegrowany pakiet z licencją GPL który umożliwia do szybkiej instalacji serwera Apache wraz z bazą danych </w:t>
-      </w:r>
-      <w:r>
-        <w:t>MySQL oraz interpreterów dla skryptów napisanych w językach PHP i P</w:t>
-      </w:r>
-      <w:r>
-        <w:t xml:space="preserve">erlu. XAMPP pozwala na szybą instalacje serwera </w:t>
-      </w:r>
-      <w:r>
-        <w:t xml:space="preserve"> WWW </w:t>
-      </w:r>
-      <w:r>
-        <w:t xml:space="preserve">oraz dzięki licencji GNU General Public License </w:t>
-      </w:r>
-      <w:r>
-        <w:t>daje możliwość obsługi dynamicznych stron.</w:t>
-      </w:r>
-      <w:r>
-        <w:t xml:space="preserve"> Aktualnie to oprogramowanie można podzielić na cztery </w:t>
-      </w:r>
-      <w:r>
-        <w:t>platformy</w:t>
-      </w:r>
-      <w:r>
-        <w:t>: Microsoft Windows, Sun Solaris, OS X oraz Linux.</w:t>
-      </w:r>
-      <w:r>
-        <w:t xml:space="preserve"> </w:t>
-      </w:r>
-      <w:r>
-        <w:t xml:space="preserve">Najnowsza wersja oprogramowania 7.3.12 zawiera w sobie takie składniki jak Apache 2.4.41, PHP 7.1, 7.2, 7.3, MariaDB 10.4.10, Perl 5.16.3, OpenSSL 1.1.1d i phpMyAdmin 4.9.2. </w:t>
-      </w:r>
-      <w:r>
-        <w:t xml:space="preserve">XAMPP jest </w:t>
-      </w:r>
-      <w:r>
-        <w:t xml:space="preserve">bardzo dobrym </w:t>
-      </w:r>
-      <w:r>
-        <w:t>środowiskiem dla testerów, programistów, którzy testują skrypty na swoich lokalnych stacjach roboczych, bez konieczności</w:t>
-      </w:r>
-      <w:r>
-        <w:t xml:space="preserve"> ciągłego używania zewnętrznego hostingu. Aby uruchomić lokalny serwer</w:t>
-      </w:r>
-      <w:r>
-        <w:t xml:space="preserve"> WWW</w:t>
-      </w:r>
-      <w:r>
-        <w:t>, musimy włączyć</w:t>
-      </w:r>
-      <w:r>
-        <w:t xml:space="preserve"> </w:t>
-      </w:r>
-      <w:r>
-        <w:t xml:space="preserve">Apache oraz gdy nasza strona internetowa posiada </w:t>
-      </w:r>
-      <w:r>
-        <w:t>bazę</w:t>
-      </w:r>
-      <w:r>
-        <w:t xml:space="preserve"> danych, to używamy narzędzia MySQL.[3]</w:t>
-      </w:r>
-      <w:r>
-        <w:t>[4]</w:t>
-      </w:r>
-    </w:p>
-    <w:p>
-      <w:pPr>
-        <w:pStyle w:val="Nagwek3"/>
-        <w:rPr>
-          <w:color w:val="000000" w:themeColor="text1"/>
-        </w:rPr>
-      </w:pPr>
-      <w:bookmarkStart w:id="11" w:name="_Toc28608845"/>
-      <w:r>
-        <w:rPr>
-          <w:color w:val="000000" w:themeColor="text1"/>
-        </w:rPr>
-        <w:t xml:space="preserve">Serwer </w:t>
-      </w:r>
-      <w:r>
-        <w:rPr>
-          <w:color w:val="000000" w:themeColor="text1"/>
-        </w:rPr>
-        <w:t>Apache</w:t>
-      </w:r>
-      <w:bookmarkEnd w:id="11"/>
     </w:p>
     <w:p>
       <w:pPr>
@@ -5096,7 +5094,7 @@
           <w:color w:val="000000" w:themeColor="text1"/>
         </w:rPr>
       </w:pPr>
-      <w:bookmarkStart w:id="12" w:name="_Toc28608846"/>
+      <w:bookmarkStart w:id="11" w:name="_Toc28608846"/>
       <w:r>
         <w:rPr>
           <w:color w:val="000000" w:themeColor="text1"/>
@@ -5109,7 +5107,7 @@
         </w:rPr>
         <w:t>MySQL</w:t>
       </w:r>
-      <w:bookmarkEnd w:id="12"/>
+      <w:bookmarkEnd w:id="11"/>
     </w:p>
     <w:p>
       <w:pPr>
@@ -5308,7 +5306,7 @@
           <w:shd w:val="clear" w:color="auto" w:fill="FFFFFF"/>
         </w:rPr>
       </w:pPr>
-      <w:bookmarkStart w:id="13" w:name="_Toc28608847"/>
+      <w:bookmarkStart w:id="12" w:name="_Toc28608847"/>
       <w:r>
         <w:rPr>
           <w:rFonts w:cs="Arial"/>
@@ -5357,7 +5355,7 @@
         </w:rPr>
         <w:t>CSS</w:t>
       </w:r>
-      <w:bookmarkEnd w:id="13"/>
+      <w:bookmarkEnd w:id="12"/>
     </w:p>
     <w:p>
       <w:pPr>
@@ -5480,7 +5478,7 @@
           <w:color w:val="000000" w:themeColor="text1"/>
         </w:rPr>
       </w:pPr>
-      <w:bookmarkStart w:id="14" w:name="_Toc28608848"/>
+      <w:bookmarkStart w:id="13" w:name="_Toc28608848"/>
       <w:r>
         <w:rPr>
           <w:color w:val="000000" w:themeColor="text1"/>
@@ -5488,7 +5486,7 @@
         <w:lastRenderedPageBreak/>
         <w:t>Bootstrap</w:t>
       </w:r>
-      <w:bookmarkEnd w:id="14"/>
+      <w:bookmarkEnd w:id="13"/>
     </w:p>
     <w:p>
       <w:pPr>
@@ -5979,7 +5977,7 @@
           <w:color w:val="000000" w:themeColor="text1"/>
         </w:rPr>
       </w:pPr>
-      <w:bookmarkStart w:id="15" w:name="_Toc28608849"/>
+      <w:bookmarkStart w:id="14" w:name="_Toc28608849"/>
       <w:r>
         <w:rPr>
           <w:color w:val="000000" w:themeColor="text1"/>
@@ -5992,7 +5990,7 @@
         </w:rPr>
         <w:t>JavaScript</w:t>
       </w:r>
-      <w:bookmarkEnd w:id="15"/>
+      <w:bookmarkEnd w:id="14"/>
     </w:p>
     <w:p>
       <w:pPr>
@@ -6045,14 +6043,14 @@
           <w:color w:val="000000" w:themeColor="text1"/>
         </w:rPr>
       </w:pPr>
-      <w:bookmarkStart w:id="16" w:name="_Toc28608850"/>
+      <w:bookmarkStart w:id="15" w:name="_Toc28608850"/>
       <w:r>
         <w:rPr>
           <w:color w:val="000000" w:themeColor="text1"/>
         </w:rPr>
         <w:t>Język skryptowy PHP</w:t>
       </w:r>
-      <w:bookmarkEnd w:id="16"/>
+      <w:bookmarkEnd w:id="15"/>
     </w:p>
     <w:p>
       <w:pPr>
@@ -6270,7 +6268,7 @@
           <w:color w:val="000000" w:themeColor="text1"/>
         </w:rPr>
       </w:pPr>
-      <w:bookmarkStart w:id="17" w:name="_Toc28608851"/>
+      <w:bookmarkStart w:id="16" w:name="_Toc28608851"/>
       <w:r>
         <w:rPr>
           <w:color w:val="000000" w:themeColor="text1"/>
@@ -6278,7 +6276,7 @@
         <w:lastRenderedPageBreak/>
         <w:t>TCPDF</w:t>
       </w:r>
-      <w:bookmarkEnd w:id="17"/>
+      <w:bookmarkEnd w:id="16"/>
     </w:p>
     <w:p>
       <w:pPr>
@@ -6510,14 +6508,14 @@
           <w:color w:val="000000" w:themeColor="text1"/>
         </w:rPr>
       </w:pPr>
-      <w:bookmarkStart w:id="18" w:name="_Toc28608852"/>
+      <w:bookmarkStart w:id="17" w:name="_Toc28608852"/>
       <w:r>
         <w:rPr>
           <w:color w:val="000000" w:themeColor="text1"/>
         </w:rPr>
         <w:t>PHPMailer</w:t>
       </w:r>
-      <w:bookmarkEnd w:id="18"/>
+      <w:bookmarkEnd w:id="17"/>
     </w:p>
     <w:p>
       <w:pPr>
@@ -6788,7 +6786,7 @@
           <w:color w:val="000000" w:themeColor="text1"/>
         </w:rPr>
       </w:pPr>
-      <w:bookmarkStart w:id="19" w:name="_Toc28608853"/>
+      <w:bookmarkStart w:id="18" w:name="_Toc28608853"/>
       <w:r>
         <w:rPr>
           <w:color w:val="000000" w:themeColor="text1"/>
@@ -6802,6 +6800,22 @@
         </w:rPr>
         <w:t xml:space="preserve"> systemu</w:t>
       </w:r>
+      <w:bookmarkEnd w:id="18"/>
+    </w:p>
+    <w:p>
+      <w:pPr>
+        <w:pStyle w:val="Nagwek2"/>
+        <w:rPr>
+          <w:color w:val="000000" w:themeColor="text1"/>
+        </w:rPr>
+      </w:pPr>
+      <w:bookmarkStart w:id="19" w:name="_Toc28608854"/>
+      <w:r>
+        <w:rPr>
+          <w:color w:val="000000" w:themeColor="text1"/>
+        </w:rPr>
+        <w:t>Diagram klas</w:t>
+      </w:r>
       <w:bookmarkEnd w:id="19"/>
     </w:p>
     <w:p>
@@ -6811,12 +6825,12 @@
           <w:color w:val="000000" w:themeColor="text1"/>
         </w:rPr>
       </w:pPr>
-      <w:bookmarkStart w:id="20" w:name="_Toc28608854"/>
-      <w:r>
-        <w:rPr>
-          <w:color w:val="000000" w:themeColor="text1"/>
-        </w:rPr>
-        <w:t>Diagram klas</w:t>
+      <w:bookmarkStart w:id="20" w:name="_Toc28608855"/>
+      <w:r>
+        <w:rPr>
+          <w:color w:val="000000" w:themeColor="text1"/>
+        </w:rPr>
+        <w:t>Diagram stanów</w:t>
       </w:r>
       <w:bookmarkEnd w:id="20"/>
     </w:p>
@@ -6827,12 +6841,12 @@
           <w:color w:val="000000" w:themeColor="text1"/>
         </w:rPr>
       </w:pPr>
-      <w:bookmarkStart w:id="21" w:name="_Toc28608855"/>
-      <w:r>
-        <w:rPr>
-          <w:color w:val="000000" w:themeColor="text1"/>
-        </w:rPr>
-        <w:t>Diagram stanów</w:t>
+      <w:bookmarkStart w:id="21" w:name="_Toc28608856"/>
+      <w:r>
+        <w:rPr>
+          <w:color w:val="000000" w:themeColor="text1"/>
+        </w:rPr>
+        <w:t>Diagram aktywności</w:t>
       </w:r>
       <w:bookmarkEnd w:id="21"/>
     </w:p>
@@ -6843,33 +6857,17 @@
           <w:color w:val="000000" w:themeColor="text1"/>
         </w:rPr>
       </w:pPr>
-      <w:bookmarkStart w:id="22" w:name="_Toc28608856"/>
-      <w:r>
-        <w:rPr>
-          <w:color w:val="000000" w:themeColor="text1"/>
-        </w:rPr>
-        <w:t>Diagram aktywności</w:t>
+      <w:bookmarkStart w:id="22" w:name="_Toc28608857"/>
+      <w:r>
+        <w:rPr>
+          <w:color w:val="000000" w:themeColor="text1"/>
+        </w:rPr>
+        <w:t>Diagram sekwencji</w:t>
       </w:r>
       <w:bookmarkEnd w:id="22"/>
     </w:p>
     <w:p>
       <w:pPr>
-        <w:pStyle w:val="Nagwek2"/>
-        <w:rPr>
-          <w:color w:val="000000" w:themeColor="text1"/>
-        </w:rPr>
-      </w:pPr>
-      <w:bookmarkStart w:id="23" w:name="_Toc28608857"/>
-      <w:r>
-        <w:rPr>
-          <w:color w:val="000000" w:themeColor="text1"/>
-        </w:rPr>
-        <w:t>Diagram sekwencji</w:t>
-      </w:r>
-      <w:bookmarkEnd w:id="23"/>
-    </w:p>
-    <w:p>
-      <w:pPr>
         <w:pStyle w:val="Tekstpodstawowy"/>
         <w:rPr>
           <w:color w:val="000000" w:themeColor="text1"/>
@@ -6883,7 +6881,7 @@
           <w:color w:val="000000" w:themeColor="text1"/>
         </w:rPr>
       </w:pPr>
-      <w:bookmarkStart w:id="24" w:name="_Toc28608858"/>
+      <w:bookmarkStart w:id="23" w:name="_Toc28608858"/>
       <w:r>
         <w:rPr>
           <w:color w:val="000000" w:themeColor="text1"/>
@@ -6891,49 +6889,593 @@
         <w:lastRenderedPageBreak/>
         <w:t>Implementacja systemu</w:t>
       </w:r>
+      <w:bookmarkEnd w:id="23"/>
+    </w:p>
+    <w:p>
+      <w:pPr>
+        <w:pStyle w:val="Tekstpodstawowy"/>
+      </w:pPr>
+      <w:r>
+        <w:t>Rozdział ten przedstawia układ graficzny strony internetowej i panelu administracyjnego oraz jego główne</w:t>
+      </w:r>
+      <w:r>
+        <w:t xml:space="preserve"> funkcje i szczegółowe </w:t>
+      </w:r>
+      <w:r>
+        <w:t>działani</w:t>
+      </w:r>
+      <w:r>
+        <w:t>a</w:t>
+      </w:r>
+      <w:r>
+        <w:t xml:space="preserve">. Podczas projektowania stron, głównym założeniem była prostota oraz przyjazny dla oka wygląd. </w:t>
+      </w:r>
+    </w:p>
+    <w:p>
+      <w:pPr>
+        <w:pStyle w:val="Nagwek2"/>
+        <w:rPr>
+          <w:color w:val="000000" w:themeColor="text1"/>
+        </w:rPr>
+      </w:pPr>
+      <w:bookmarkStart w:id="24" w:name="_Toc28608859"/>
+      <w:r>
+        <w:rPr>
+          <w:color w:val="000000" w:themeColor="text1"/>
+        </w:rPr>
+        <w:t xml:space="preserve">Działanie </w:t>
+      </w:r>
+      <w:r>
+        <w:rPr>
+          <w:color w:val="000000" w:themeColor="text1"/>
+        </w:rPr>
+        <w:t>strony internetowej okiem klienta</w:t>
+      </w:r>
       <w:bookmarkEnd w:id="24"/>
     </w:p>
     <w:p>
       <w:pPr>
-        <w:pStyle w:val="Nagwek2"/>
-        <w:rPr>
-          <w:color w:val="000000" w:themeColor="text1"/>
-        </w:rPr>
-      </w:pPr>
-      <w:bookmarkStart w:id="25" w:name="_Toc28608859"/>
-      <w:r>
-        <w:rPr>
-          <w:color w:val="000000" w:themeColor="text1"/>
-        </w:rPr>
-        <w:t xml:space="preserve">Działanie </w:t>
-      </w:r>
-      <w:r>
-        <w:rPr>
-          <w:color w:val="000000" w:themeColor="text1"/>
-        </w:rPr>
-        <w:t>strony internetowej okiem klienta</w:t>
+        <w:pStyle w:val="Tekstpodstawowy"/>
+      </w:pPr>
+      <w:r>
+        <w:t xml:space="preserve">W tym podrozdziale zostanie przedstawiony interfejs </w:t>
+      </w:r>
+      <w:r>
+        <w:t xml:space="preserve">graficzny </w:t>
+      </w:r>
+      <w:r>
+        <w:t>użytkownika</w:t>
+      </w:r>
+      <w:r>
+        <w:t xml:space="preserve"> oraz jego najważniejsze funkcje.</w:t>
+      </w:r>
+      <w:r>
+        <w:t xml:space="preserve"> Aktualnie sklep internetowy nie znajduję się w sieci tylko poprzez program XAMPP, możliwe jest uruchomienie własnego serwera na własnym komputerze tj. sieć lokalna. Po utworzeniu serwera, w przeglądarce należy wpisać localhost/kseshop i zostaniemy przekierowani do głównej strony. </w:t>
+      </w:r>
+      <w:r>
+        <w:t>Opisywany sklep internetowy jest napisany z wykorzystaniem języków HTML, CSS, PHP oraz JavaScript.</w:t>
+      </w:r>
+      <w:r>
+        <w:t xml:space="preserve"> Aby sklep działał poprawnie, nie jest konieczne instalowanie dodatkowych zewnętrznych wtyczek. Każda przeglądarka jest przystosowana do obsługi tej strony internetowej.</w:t>
+      </w:r>
+    </w:p>
+    <w:p>
+      <w:pPr>
+        <w:pStyle w:val="Nagwek3"/>
+        <w:rPr>
+          <w:color w:val="000000" w:themeColor="text1"/>
+        </w:rPr>
+      </w:pPr>
+      <w:bookmarkStart w:id="25" w:name="_Toc28608860"/>
+      <w:r>
+        <w:rPr>
+          <w:color w:val="000000" w:themeColor="text1"/>
+        </w:rPr>
+        <w:t>Ogólny wygląd</w:t>
       </w:r>
       <w:bookmarkEnd w:id="25"/>
-    </w:p>
-    <w:p>
-      <w:pPr>
-        <w:pStyle w:val="Nagwek3"/>
-        <w:rPr>
-          <w:color w:val="000000" w:themeColor="text1"/>
-        </w:rPr>
-      </w:pPr>
-      <w:bookmarkStart w:id="26" w:name="_Toc28608860"/>
-      <w:r>
-        <w:rPr>
-          <w:color w:val="000000" w:themeColor="text1"/>
-        </w:rPr>
-        <w:t>Ogólny wygląd</w:t>
-      </w:r>
+      <w:r>
+        <w:rPr>
+          <w:color w:val="000000" w:themeColor="text1"/>
+        </w:rPr>
+        <w:t xml:space="preserve"> </w:t>
+      </w:r>
+    </w:p>
+    <w:p>
+      <w:pPr>
+        <w:spacing w:line="360" w:lineRule="auto"/>
+        <w:ind w:firstLine="284"/>
+        <w:jc w:val="both"/>
+      </w:pPr>
+      <w:r>
+        <w:t xml:space="preserve">Układ graficzny został zaprojektowany za pomocą frameworku Bootstrap, który umożliwia automatyczne dobieranie odpowiednich wysokości oraz szerokości dla każdej rozdzielczości co czyni stronę przyjemną do oglądania na różnych </w:t>
+      </w:r>
+      <w:r>
+        <w:t>urządzeniach</w:t>
+      </w:r>
+      <w:r>
+        <w:t xml:space="preserve">. </w:t>
+      </w:r>
+      <w:r>
+        <w:t>Na rys. 4.1 został przedstawiony sklep internetowy z wykorzystaniem komputera s</w:t>
+      </w:r>
+      <w:r>
+        <w:t xml:space="preserve">tacjonarnego, natomiast na rys. </w:t>
+      </w:r>
+      <w:r>
+        <w:t>4.2</w:t>
+      </w:r>
+      <w:r>
+        <w:t xml:space="preserve"> można zaobserwować wygląd strony na urządzeniu mobilnym</w:t>
+      </w:r>
+      <w:r>
+        <w:t>. Pierwsze zdjęcie na rys</w:t>
+      </w:r>
+      <w:r>
+        <w:t>.</w:t>
+      </w:r>
+      <w:r>
+        <w:t xml:space="preserve"> 4.2 pokazuję jak wygląda rozwijane menu nawigujące według kategorii</w:t>
+      </w:r>
+      <w:r>
+        <w:t xml:space="preserve">, natomiast kolejne trzy </w:t>
+      </w:r>
+      <w:r>
+        <w:t xml:space="preserve">kawałki </w:t>
+      </w:r>
+      <w:r>
+        <w:t xml:space="preserve">w połączeniu od lewej do prawej daje scrollowany obraz całej strony głównej sklepu internetowego. </w:t>
+      </w:r>
+    </w:p>
+    <w:p>
+      <w:pPr>
+        <w:jc w:val="center"/>
+      </w:pPr>
+      <w:r>
+        <w:rPr>
+          <w:noProof/>
+          <w:lang w:eastAsia="pl-PL"/>
+        </w:rPr>
+        <w:lastRenderedPageBreak/>
+        <w:drawing>
+          <wp:inline distT="0" distB="0" distL="0" distR="0">
+            <wp:extent cx="3057707" cy="4146698"/>
+            <wp:effectExtent l="0" t="0" r="0" b="0"/>
+            <wp:docPr id="5" name="Obraz 5" descr="C:\Users\kwachu\Desktop\glowne1.png"/>
+            <wp:cNvGraphicFramePr>
+              <a:graphicFrameLocks xmlns:a="http://schemas.openxmlformats.org/drawingml/2006/main" noChangeAspect="1"/>
+            </wp:cNvGraphicFramePr>
+            <a:graphic xmlns:a="http://schemas.openxmlformats.org/drawingml/2006/main">
+              <a:graphicData uri="http://schemas.openxmlformats.org/drawingml/2006/picture">
+                <pic:pic xmlns:pic="http://schemas.openxmlformats.org/drawingml/2006/picture">
+                  <pic:nvPicPr>
+                    <pic:cNvPr id="0" name="Picture 4" descr="C:\Users\kwachu\Desktop\glowne1.png"/>
+                    <pic:cNvPicPr>
+                      <a:picLocks noChangeAspect="1" noChangeArrowheads="1"/>
+                    </pic:cNvPicPr>
+                  </pic:nvPicPr>
+                  <pic:blipFill>
+                    <a:blip r:embed="rId12" cstate="print">
+                      <a:extLst>
+                        <a:ext uri="{28A0092B-C50C-407E-A947-70E740481C1C}">
+                          <a14:useLocalDpi xmlns:a14="http://schemas.microsoft.com/office/drawing/2010/main" val="0"/>
+                        </a:ext>
+                      </a:extLst>
+                    </a:blip>
+                    <a:srcRect/>
+                    <a:stretch>
+                      <a:fillRect/>
+                    </a:stretch>
+                  </pic:blipFill>
+                  <pic:spPr bwMode="auto">
+                    <a:xfrm>
+                      <a:off x="0" y="0"/>
+                      <a:ext cx="3058142" cy="4147288"/>
+                    </a:xfrm>
+                    <a:prstGeom prst="rect">
+                      <a:avLst/>
+                    </a:prstGeom>
+                    <a:noFill/>
+                    <a:ln>
+                      <a:noFill/>
+                    </a:ln>
+                  </pic:spPr>
+                </pic:pic>
+              </a:graphicData>
+            </a:graphic>
+          </wp:inline>
+        </w:drawing>
+      </w:r>
+    </w:p>
+    <w:p>
+      <w:pPr>
+        <w:jc w:val="center"/>
+      </w:pPr>
+      <w:r>
+        <w:rPr>
+          <w:b/>
+        </w:rPr>
+        <w:t>Rys. 4.1</w:t>
+      </w:r>
+      <w:r>
+        <w:rPr>
+          <w:b/>
+        </w:rPr>
+        <w:t xml:space="preserve"> </w:t>
+      </w:r>
+      <w:r>
+        <w:t>Strona główna sklepu internetowego, komputer osobisty.</w:t>
+      </w:r>
+    </w:p>
+    <w:p>
+      <w:pPr>
+        <w:jc w:val="center"/>
+      </w:pPr>
+      <w:r>
+        <w:t>Źródło: opracowanie własne</w:t>
+      </w:r>
+    </w:p>
+    <w:p/>
+    <w:p>
+      <w:pPr>
+        <w:jc w:val="center"/>
+      </w:pPr>
+      <w:r>
+        <w:rPr>
+          <w:noProof/>
+          <w:lang w:eastAsia="pl-PL"/>
+        </w:rPr>
+        <w:drawing>
+          <wp:inline distT="0" distB="0" distL="0" distR="0">
+            <wp:extent cx="5760085" cy="3525569"/>
+            <wp:effectExtent l="0" t="0" r="0" b="0"/>
+            <wp:docPr id="4" name="Obraz 4" descr="C:\Users\kwachu\Desktop\glowne2.png"/>
+            <wp:cNvGraphicFramePr>
+              <a:graphicFrameLocks xmlns:a="http://schemas.openxmlformats.org/drawingml/2006/main" noChangeAspect="1"/>
+            </wp:cNvGraphicFramePr>
+            <a:graphic xmlns:a="http://schemas.openxmlformats.org/drawingml/2006/main">
+              <a:graphicData uri="http://schemas.openxmlformats.org/drawingml/2006/picture">
+                <pic:pic xmlns:pic="http://schemas.openxmlformats.org/drawingml/2006/picture">
+                  <pic:nvPicPr>
+                    <pic:cNvPr id="0" name="Picture 3" descr="C:\Users\kwachu\Desktop\glowne2.png"/>
+                    <pic:cNvPicPr>
+                      <a:picLocks noChangeAspect="1" noChangeArrowheads="1"/>
+                    </pic:cNvPicPr>
+                  </pic:nvPicPr>
+                  <pic:blipFill>
+                    <a:blip r:embed="rId13" cstate="print">
+                      <a:extLst>
+                        <a:ext uri="{28A0092B-C50C-407E-A947-70E740481C1C}">
+                          <a14:useLocalDpi xmlns:a14="http://schemas.microsoft.com/office/drawing/2010/main" val="0"/>
+                        </a:ext>
+                      </a:extLst>
+                    </a:blip>
+                    <a:srcRect/>
+                    <a:stretch>
+                      <a:fillRect/>
+                    </a:stretch>
+                  </pic:blipFill>
+                  <pic:spPr bwMode="auto">
+                    <a:xfrm>
+                      <a:off x="0" y="0"/>
+                      <a:ext cx="5760085" cy="3525569"/>
+                    </a:xfrm>
+                    <a:prstGeom prst="rect">
+                      <a:avLst/>
+                    </a:prstGeom>
+                    <a:noFill/>
+                    <a:ln>
+                      <a:noFill/>
+                    </a:ln>
+                  </pic:spPr>
+                </pic:pic>
+              </a:graphicData>
+            </a:graphic>
+          </wp:inline>
+        </w:drawing>
+      </w:r>
+    </w:p>
+    <w:p>
+      <w:pPr>
+        <w:jc w:val="center"/>
+      </w:pPr>
+      <w:r>
+        <w:rPr>
+          <w:b/>
+        </w:rPr>
+        <w:t>Rys 4.2.</w:t>
+      </w:r>
+      <w:r>
+        <w:t xml:space="preserve"> Strona główna sklepu internetowego, urządzenie mobilne.</w:t>
+      </w:r>
+    </w:p>
+    <w:p>
+      <w:pPr>
+        <w:jc w:val="center"/>
+      </w:pPr>
+      <w:r>
+        <w:t>Źródło: opracowanie własne</w:t>
+      </w:r>
+    </w:p>
+    <w:p>
+      <w:pPr>
+        <w:spacing w:line="360" w:lineRule="auto"/>
+        <w:ind w:firstLine="284"/>
+        <w:jc w:val="both"/>
+      </w:pPr>
+      <w:r>
+        <w:lastRenderedPageBreak/>
+        <w:t>Strona główna przedstawia górny pasek z logiem firmy, wyszukiwarką przedmiotów oraz opcją logowania. Niżej znajduję się, dla urządzeń z rozdzielczością ekranu większą niż 992 px, menu nawigacyjne kategorii przedmiotów. Kolejne miejsce zostało przeznaczone dla reklam, które co kilka sekund się zmieniają lub użytkownik sam może kliknąć następną lub poprzednią. Best Seller to funkcja wybierająca pięć przedmiotów, które sprzedały się w największych ilościach. Następne okienko jest odpowiedzialne za wyświetlanie dziewięciu przedmiotów, które uzyskały najlepszą średnią opinie zadowolonych klientów.</w:t>
+      </w:r>
+      <w:r>
+        <w:t xml:space="preserve"> Ostatnim ciekawym rozwiązaniem było dodanie </w:t>
+      </w:r>
+      <w:r>
+        <w:t>produktów mające największą oglądalność. Wszystkie te funkcje działają w czasie rzeczywistym, które są zależne od użytkowników.</w:t>
+      </w:r>
+      <w:r>
+        <w:t xml:space="preserve"> Na samym końcu strony znajdują się odnośniki do pomocnych linków takich jak regulamin, kontakt, rejestracja itp. </w:t>
+      </w:r>
+      <w:r>
+        <w:t xml:space="preserve">Dla urządzeń które mają rozdzielczość mniejszą niż 992, strona wygląda podobnie tylko pojawia się rozwijane menu oraz produkty polecane </w:t>
+      </w:r>
+      <w:r>
+        <w:t>i</w:t>
+      </w:r>
+      <w:r>
+        <w:t xml:space="preserve"> najczęściej oglądane są wyświetlane pojedynczo poprzez kliknięcie strzałką w lewo lub prawo.</w:t>
+      </w:r>
+    </w:p>
+    <w:p>
+      <w:pPr>
+        <w:spacing w:line="360" w:lineRule="auto"/>
+        <w:ind w:firstLine="284"/>
+        <w:jc w:val="both"/>
+      </w:pPr>
+      <w:r>
+        <w:t>Kolejna strona przedstawia podkategorie danej kategorii produktu. Sklep posiada 5 kategorii oraz łącznie 21 podkategorii, co daje duży wybór przedmiotów.</w:t>
+      </w:r>
+      <w:r>
+        <w:t xml:space="preserve"> Rys</w:t>
+      </w:r>
+      <w:r>
+        <w:t>.</w:t>
+      </w:r>
+      <w:r>
+        <w:t xml:space="preserve"> 4.3. przedstawia podkategorie dla „Laptopy i tablety”.</w:t>
+      </w:r>
+      <w:r>
+        <w:t xml:space="preserve"> Rys 4.4. przedstawia klasyfikacje poszczególnych produktów </w:t>
+      </w:r>
+      <w:r>
+        <w:t>ze względu na</w:t>
+      </w:r>
+      <w:r>
+        <w:t xml:space="preserve"> kategor</w:t>
+      </w:r>
+      <w:r>
+        <w:t>ie</w:t>
+      </w:r>
+      <w:r>
+        <w:t xml:space="preserve">.  </w:t>
+      </w:r>
+    </w:p>
+    <w:p>
+      <w:pPr>
+        <w:spacing w:line="360" w:lineRule="auto"/>
+        <w:ind w:firstLine="284"/>
+        <w:jc w:val="both"/>
+      </w:pPr>
+      <w:r>
+        <w:rPr>
+          <w:noProof/>
+          <w:lang w:eastAsia="pl-PL"/>
+        </w:rPr>
+        <w:drawing>
+          <wp:inline distT="0" distB="0" distL="0" distR="0">
+            <wp:extent cx="5760085" cy="3019195"/>
+            <wp:effectExtent l="0" t="0" r="0" b="0"/>
+            <wp:docPr id="6" name="Obraz 6" descr="C:\Users\kwachu\Desktop\glowne3.png"/>
+            <wp:cNvGraphicFramePr>
+              <a:graphicFrameLocks xmlns:a="http://schemas.openxmlformats.org/drawingml/2006/main" noChangeAspect="1"/>
+            </wp:cNvGraphicFramePr>
+            <a:graphic xmlns:a="http://schemas.openxmlformats.org/drawingml/2006/main">
+              <a:graphicData uri="http://schemas.openxmlformats.org/drawingml/2006/picture">
+                <pic:pic xmlns:pic="http://schemas.openxmlformats.org/drawingml/2006/picture">
+                  <pic:nvPicPr>
+                    <pic:cNvPr id="0" name="Picture 5" descr="C:\Users\kwachu\Desktop\glowne3.png"/>
+                    <pic:cNvPicPr>
+                      <a:picLocks noChangeAspect="1" noChangeArrowheads="1"/>
+                    </pic:cNvPicPr>
+                  </pic:nvPicPr>
+                  <pic:blipFill>
+                    <a:blip r:embed="rId14">
+                      <a:extLst>
+                        <a:ext uri="{28A0092B-C50C-407E-A947-70E740481C1C}">
+                          <a14:useLocalDpi xmlns:a14="http://schemas.microsoft.com/office/drawing/2010/main" val="0"/>
+                        </a:ext>
+                      </a:extLst>
+                    </a:blip>
+                    <a:srcRect/>
+                    <a:stretch>
+                      <a:fillRect/>
+                    </a:stretch>
+                  </pic:blipFill>
+                  <pic:spPr bwMode="auto">
+                    <a:xfrm>
+                      <a:off x="0" y="0"/>
+                      <a:ext cx="5760085" cy="3019195"/>
+                    </a:xfrm>
+                    <a:prstGeom prst="rect">
+                      <a:avLst/>
+                    </a:prstGeom>
+                    <a:noFill/>
+                    <a:ln>
+                      <a:noFill/>
+                    </a:ln>
+                  </pic:spPr>
+                </pic:pic>
+              </a:graphicData>
+            </a:graphic>
+          </wp:inline>
+        </w:drawing>
+      </w:r>
+    </w:p>
+    <w:p>
+      <w:pPr>
+        <w:spacing w:line="360" w:lineRule="auto"/>
+        <w:ind w:firstLine="284"/>
+        <w:jc w:val="center"/>
+      </w:pPr>
+      <w:r>
+        <w:rPr>
+          <w:b/>
+        </w:rPr>
+        <w:t>Rys. 4.3.</w:t>
+      </w:r>
+      <w:r>
+        <w:t xml:space="preserve"> Podkategorie dla kategorii o nazwie „Laptopy i tablety”</w:t>
+      </w:r>
+    </w:p>
+    <w:p>
+      <w:pPr>
+        <w:spacing w:line="360" w:lineRule="auto"/>
+        <w:ind w:firstLine="284"/>
+        <w:jc w:val="center"/>
+      </w:pPr>
+      <w:r>
+        <w:t>Źródło: opracowanie własne</w:t>
+      </w:r>
+    </w:p>
+    <w:p>
+      <w:pPr>
+        <w:spacing w:line="360" w:lineRule="auto"/>
+        <w:ind w:firstLine="284"/>
+        <w:jc w:val="center"/>
+      </w:pPr>
+    </w:p>
+    <w:p>
+      <w:pPr>
+        <w:spacing w:line="360" w:lineRule="auto"/>
+        <w:ind w:firstLine="284"/>
+        <w:jc w:val="center"/>
+      </w:pPr>
+    </w:p>
+    <w:p>
+      <w:pPr>
+        <w:spacing w:line="360" w:lineRule="auto"/>
+        <w:ind w:firstLine="284"/>
+        <w:jc w:val="center"/>
+      </w:pPr>
+    </w:p>
+    <w:p>
+      <w:pPr>
+        <w:spacing w:line="360" w:lineRule="auto"/>
+        <w:ind w:firstLine="284"/>
+        <w:jc w:val="center"/>
+      </w:pPr>
+      <w:r>
+        <w:object w:dxaOrig="11760" w:dyaOrig="6600">
+          <v:shapetype id="_x0000_t75" coordsize="21600,21600" o:spt="75" o:preferrelative="t" path="m@4@5l@4@11@9@11@9@5xe" filled="f" stroked="f">
+            <v:stroke joinstyle="miter"/>
+            <v:formulas>
+              <v:f eqn="if lineDrawn pixelLineWidth 0"/>
+              <v:f eqn="sum @0 1 0"/>
+              <v:f eqn="sum 0 0 @1"/>
+              <v:f eqn="prod @2 1 2"/>
+              <v:f eqn="prod @3 21600 pixelWidth"/>
+              <v:f eqn="prod @3 21600 pixelHeight"/>
+              <v:f eqn="sum @0 0 1"/>
+              <v:f eqn="prod @6 1 2"/>
+              <v:f eqn="prod @7 21600 pixelWidth"/>
+              <v:f eqn="sum @8 21600 0"/>
+              <v:f eqn="prod @7 21600 pixelHeight"/>
+              <v:f eqn="sum @10 21600 0"/>
+            </v:formulas>
+            <v:path o:extrusionok="f" gradientshapeok="t" o:connecttype="rect"/>
+            <o:lock v:ext="edit" aspectratio="t"/>
+          </v:shapetype>
+          <v:shape id="_x0000_i1025" type="#_x0000_t75" style="width:453pt;height:254.25pt" o:ole="">
+            <v:imagedata r:id="rId15" o:title=""/>
+          </v:shape>
+          <o:OLEObject Type="Embed" ProgID="Visio.Drawing.15" ShapeID="_x0000_i1025" DrawAspect="Content" ObjectID="_1639514528" r:id="rId16"/>
+        </w:object>
+      </w:r>
+      <w:r>
+        <w:rPr>
+          <w:b/>
+        </w:rPr>
+        <w:t>Rys. 4.4.</w:t>
+      </w:r>
+      <w:r>
+        <w:t xml:space="preserve"> </w:t>
+      </w:r>
+      <w:r>
+        <w:t xml:space="preserve">Klasyfikacja poszczególnych </w:t>
+      </w:r>
+      <w:r>
+        <w:t xml:space="preserve">produktów </w:t>
+      </w:r>
+      <w:r>
+        <w:t>ze względu na kategorie</w:t>
+      </w:r>
+    </w:p>
+    <w:p>
+      <w:pPr>
+        <w:spacing w:line="360" w:lineRule="auto"/>
+        <w:ind w:firstLine="284"/>
+        <w:jc w:val="center"/>
+      </w:pPr>
+      <w:r>
+        <w:t>Źródło: opracowanie własne</w:t>
+      </w:r>
+      <w:r>
+        <w:t xml:space="preserve"> </w:t>
+      </w:r>
+    </w:p>
+    <w:p>
+      <w:pPr>
+        <w:spacing w:line="360" w:lineRule="auto"/>
+        <w:ind w:firstLine="284"/>
+        <w:jc w:val="both"/>
+      </w:pPr>
+      <w:r>
+        <w:t xml:space="preserve">Po kliknięciu w odpowiednią podkategorie, przykładowo „Laptopy”, klient zostaje przeniesiony do nowej strony na której znajdują się odpowiednie produkty. </w:t>
+      </w:r>
+    </w:p>
+    <w:p>
+      <w:pPr>
+        <w:spacing w:line="360" w:lineRule="auto"/>
+        <w:ind w:firstLine="284"/>
+        <w:jc w:val="both"/>
+      </w:pPr>
+      <w:proofErr w:type="spellStart"/>
+      <w:r>
+        <w:t>Ciag</w:t>
+      </w:r>
+      <w:proofErr w:type="spellEnd"/>
+      <w:r>
+        <w:t xml:space="preserve"> dalszy nastapi</w:t>
+      </w:r>
+      <w:bookmarkStart w:id="26" w:name="_GoBack"/>
       <w:bookmarkEnd w:id="26"/>
-      <w:r>
-        <w:rPr>
-          <w:color w:val="000000" w:themeColor="text1"/>
-        </w:rPr>
+    </w:p>
+    <w:p>
+      <w:pPr>
+        <w:spacing w:line="360" w:lineRule="auto"/>
+        <w:ind w:firstLine="284"/>
+        <w:jc w:val="both"/>
+      </w:pPr>
+      <w:r>
+        <w:t xml:space="preserve">System filtrów jest zautomatyzowany, co pozwala na szybkie dodawanie bądź </w:t>
+      </w:r>
+      <w:r>
+        <w:t>usuwanie filtrów.</w:t>
+      </w:r>
+      <w:r>
+        <w:t xml:space="preserve"> Funkcja filtrowania działa na zasadzie</w:t>
+      </w:r>
+      <w:r>
         <w:t xml:space="preserve"> </w:t>
       </w:r>
     </w:p>
@@ -7362,7 +7904,7 @@
       <w:r>
         <w:t xml:space="preserve">[1] Czym jest sklep internetowy </w:t>
       </w:r>
-      <w:hyperlink r:id="rId12" w:history="1">
+      <w:hyperlink r:id="rId17" w:history="1">
         <w:r>
           <w:rPr>
             <w:rStyle w:val="Hipercze"/>
@@ -7389,11 +7931,15 @@
     <w:p>
       <w:pPr>
         <w:pStyle w:val="Tekstpodstawowy"/>
-      </w:pPr>
-      <w:hyperlink r:id="rId13" w:history="1">
+        <w:rPr>
+          <w:lang w:val="en-US"/>
+        </w:rPr>
+      </w:pPr>
+      <w:hyperlink r:id="rId18" w:history="1">
         <w:r>
           <w:rPr>
             <w:rStyle w:val="Hipercze"/>
+            <w:lang w:val="en-US"/>
           </w:rPr>
           <w:t>[3] XAMPP https://pl.wikipedia.org/wiki/XAMPP</w:t>
         </w:r>
@@ -7406,7 +7952,7 @@
       <w:r>
         <w:t xml:space="preserve">[4] Czym jest XAMPP? </w:t>
       </w:r>
-      <w:hyperlink r:id="rId14" w:history="1">
+      <w:hyperlink r:id="rId19" w:history="1">
         <w:r>
           <w:rPr>
             <w:rStyle w:val="Hipercze"/>
@@ -7418,11 +7964,20 @@
     <w:p>
       <w:pPr>
         <w:pStyle w:val="Tekstpodstawowy"/>
-      </w:pPr>
-      <w:r>
+        <w:rPr>
+          <w:lang w:val="en-US"/>
+        </w:rPr>
+      </w:pPr>
+      <w:r>
+        <w:rPr>
+          <w:lang w:val="en-US"/>
+        </w:rPr>
         <w:t xml:space="preserve">[5] Apache HTTP SERWER </w:t>
       </w:r>
       <w:r>
+        <w:rPr>
+          <w:lang w:val="en-US"/>
+        </w:rPr>
         <w:t>http://vavatech.pl/technologie/serwery/apache</w:t>
       </w:r>
     </w:p>
@@ -7470,7 +8025,7 @@
       <w:r>
         <w:t xml:space="preserve"> </w:t>
       </w:r>
-      <w:hyperlink r:id="rId15" w:history="1">
+      <w:hyperlink r:id="rId20" w:history="1">
         <w:r>
           <w:rPr>
             <w:rStyle w:val="Hipercze"/>
@@ -7493,6 +8048,7 @@
           <w:rStyle w:val="Hipercze"/>
           <w:color w:val="000000" w:themeColor="text1"/>
           <w:u w:val="none"/>
+          <w:lang w:val="en-US"/>
         </w:rPr>
         <w:t xml:space="preserve">[8] Jon </w:t>
       </w:r>
@@ -7502,6 +8058,7 @@
           <w:rStyle w:val="Hipercze"/>
           <w:color w:val="000000" w:themeColor="text1"/>
           <w:u w:val="none"/>
+          <w:lang w:val="en-US"/>
         </w:rPr>
         <w:t>Duckett</w:t>
       </w:r>
@@ -7512,14 +8069,46 @@
           <w:i/>
           <w:color w:val="000000" w:themeColor="text1"/>
           <w:u w:val="none"/>
-        </w:rPr>
-        <w:t xml:space="preserve"> HTML i CSS. Zaprojektuj i zbuduj witrynę WWW. Podręcznik Front-End Developera </w:t>
-      </w:r>
+          <w:lang w:val="en-US"/>
+        </w:rPr>
+        <w:t xml:space="preserve"> HTML </w:t>
+      </w:r>
+      <w:proofErr w:type="spellStart"/>
       <w:r>
         <w:rPr>
           <w:rStyle w:val="Hipercze"/>
+          <w:i/>
           <w:color w:val="000000" w:themeColor="text1"/>
           <w:u w:val="none"/>
+          <w:lang w:val="en-US"/>
+        </w:rPr>
+        <w:t>i</w:t>
+      </w:r>
+      <w:proofErr w:type="spellEnd"/>
+      <w:r>
+        <w:rPr>
+          <w:rStyle w:val="Hipercze"/>
+          <w:i/>
+          <w:color w:val="000000" w:themeColor="text1"/>
+          <w:u w:val="none"/>
+          <w:lang w:val="en-US"/>
+        </w:rPr>
+        <w:t xml:space="preserve"> CSS. </w:t>
+      </w:r>
+      <w:r>
+        <w:rPr>
+          <w:rStyle w:val="Hipercze"/>
+          <w:i/>
+          <w:color w:val="000000" w:themeColor="text1"/>
+          <w:u w:val="none"/>
+        </w:rPr>
+        <w:t xml:space="preserve">Zaprojektuj i zbuduj witrynę WWW. Podręcznik Front-End Developera </w:t>
+      </w:r>
+      <w:r>
+        <w:rPr>
+          <w:rStyle w:val="Hipercze"/>
+          <w:color w:val="000000" w:themeColor="text1"/>
+          <w:u w:val="none"/>
         </w:rPr>
         <w:t>Wydawnictwo Helion 2018</w:t>
       </w:r>
@@ -7536,7 +8125,7 @@
         </w:rPr>
         <w:t xml:space="preserve">[9] Strony internetowe – poznaj historie języka HTML </w:t>
       </w:r>
-      <w:hyperlink r:id="rId16" w:history="1">
+      <w:hyperlink r:id="rId21" w:history="1">
         <w:r>
           <w:rPr>
             <w:rStyle w:val="Hipercze"/>
@@ -7552,7 +8141,7 @@
       <w:r>
         <w:t xml:space="preserve">[10] Krótka historia CSS. </w:t>
       </w:r>
-      <w:hyperlink r:id="rId17" w:history="1">
+      <w:hyperlink r:id="rId22" w:history="1">
         <w:r>
           <w:rPr>
             <w:rStyle w:val="Hipercze"/>
@@ -7564,14 +8153,21 @@
     <w:p>
       <w:pPr>
         <w:pStyle w:val="Tekstpodstawowy"/>
-      </w:pPr>
-      <w:r>
+        <w:rPr>
+          <w:lang w:val="en-US"/>
+        </w:rPr>
+      </w:pPr>
+      <w:r>
+        <w:rPr>
+          <w:lang w:val="en-US"/>
+        </w:rPr>
         <w:t xml:space="preserve">[11] Bootstrap. </w:t>
       </w:r>
-      <w:hyperlink r:id="rId18" w:history="1">
+      <w:hyperlink r:id="rId23" w:history="1">
         <w:r>
           <w:rPr>
             <w:rStyle w:val="Hipercze"/>
+            <w:lang w:val="en-US"/>
           </w:rPr>
           <w:t>https://getbootstrap.com/</w:t>
         </w:r>
@@ -7582,68 +8178,99 @@
         <w:pStyle w:val="Tekstpodstawowy"/>
       </w:pPr>
       <w:r>
+        <w:rPr>
+          <w:lang w:val="en-US"/>
+        </w:rPr>
         <w:t xml:space="preserve">[12] </w:t>
       </w:r>
       <w:proofErr w:type="spellStart"/>
       <w:r>
+        <w:rPr>
+          <w:lang w:val="en-US"/>
+        </w:rPr>
         <w:t>Haverbeke</w:t>
       </w:r>
       <w:proofErr w:type="spellEnd"/>
       <w:r>
+        <w:rPr>
+          <w:lang w:val="en-US"/>
+        </w:rPr>
         <w:t xml:space="preserve"> </w:t>
       </w:r>
       <w:proofErr w:type="spellStart"/>
       <w:r>
+        <w:rPr>
+          <w:lang w:val="en-US"/>
+        </w:rPr>
         <w:t>Marijn</w:t>
       </w:r>
       <w:proofErr w:type="spellEnd"/>
       <w:r>
+        <w:rPr>
+          <w:lang w:val="en-US"/>
+        </w:rPr>
         <w:t xml:space="preserve"> </w:t>
       </w:r>
-      <w:r>
-        <w:rPr>
-          <w:i/>
-        </w:rPr>
-        <w:t xml:space="preserve">Zrozumieć JavaScript. Wprowadzenie do programowania </w:t>
-      </w:r>
-      <w:r>
-        <w:t xml:space="preserve">Wydawnictwo Helion </w:t>
-      </w:r>
-      <w:r>
-        <w:t>2015-08-11</w:t>
-      </w:r>
-    </w:p>
-    <w:p>
-      <w:pPr>
-        <w:pStyle w:val="Tekstpodstawowy"/>
-      </w:pPr>
-      <w:r>
-        <w:rPr>
-          <w:lang w:val="en-US"/>
-        </w:rPr>
-        <w:t xml:space="preserve">[13] Luke Welling, Laura Thomson </w:t>
-      </w:r>
+      <w:proofErr w:type="spellStart"/>
       <w:r>
         <w:rPr>
           <w:i/>
           <w:lang w:val="en-US"/>
         </w:rPr>
-        <w:t xml:space="preserve">PHP </w:t>
-      </w:r>
-      <w:proofErr w:type="spellStart"/>
+        <w:t>Zrozumieć</w:t>
+      </w:r>
+      <w:proofErr w:type="spellEnd"/>
       <w:r>
         <w:rPr>
           <w:i/>
           <w:lang w:val="en-US"/>
         </w:rPr>
-        <w:t>i</w:t>
-      </w:r>
-      <w:proofErr w:type="spellEnd"/>
+        <w:t xml:space="preserve"> JavaScript. </w:t>
+      </w:r>
+      <w:r>
+        <w:rPr>
+          <w:i/>
+        </w:rPr>
+        <w:t xml:space="preserve">Wprowadzenie do programowania </w:t>
+      </w:r>
+      <w:r>
+        <w:t xml:space="preserve">Wydawnictwo Helion </w:t>
+      </w:r>
+      <w:r>
+        <w:t>2015-08-11</w:t>
+      </w:r>
+    </w:p>
+    <w:p>
+      <w:pPr>
+        <w:pStyle w:val="Tekstpodstawowy"/>
+      </w:pPr>
+      <w:r>
+        <w:rPr>
+          <w:lang w:val="en-US"/>
+        </w:rPr>
+        <w:t xml:space="preserve">[13] Luke Welling, Laura Thomson </w:t>
+      </w:r>
       <w:r>
         <w:rPr>
           <w:i/>
           <w:lang w:val="en-US"/>
         </w:rPr>
+        <w:t xml:space="preserve">PHP </w:t>
+      </w:r>
+      <w:proofErr w:type="spellStart"/>
+      <w:r>
+        <w:rPr>
+          <w:i/>
+          <w:lang w:val="en-US"/>
+        </w:rPr>
+        <w:t>i</w:t>
+      </w:r>
+      <w:proofErr w:type="spellEnd"/>
+      <w:r>
+        <w:rPr>
+          <w:i/>
+          <w:lang w:val="en-US"/>
+        </w:rPr>
         <w:t xml:space="preserve"> MySQL. </w:t>
       </w:r>
       <w:r>
@@ -7681,7 +8308,7 @@
       <w:r>
         <w:t xml:space="preserve">[14] </w:t>
       </w:r>
-      <w:hyperlink r:id="rId19" w:history="1">
+      <w:hyperlink r:id="rId24" w:history="1">
         <w:r>
           <w:rPr>
             <w:rStyle w:val="Hipercze"/>
@@ -7704,7 +8331,7 @@
         </w:rPr>
         <w:t xml:space="preserve">[15] </w:t>
       </w:r>
-      <w:hyperlink r:id="rId20" w:history="1">
+      <w:hyperlink r:id="rId25" w:history="1">
         <w:r>
           <w:rPr>
             <w:rStyle w:val="Hipercze"/>
@@ -7736,7 +8363,7 @@
         </w:rPr>
         <w:t xml:space="preserve"> </w:t>
       </w:r>
-      <w:hyperlink r:id="rId21" w:history="1">
+      <w:hyperlink r:id="rId26" w:history="1">
         <w:r>
           <w:rPr>
             <w:rStyle w:val="Hipercze"/>
@@ -7841,7 +8468,7 @@
       <w:rPr>
         <w:noProof/>
       </w:rPr>
-      <w:t>2</w:t>
+      <w:t>18</w:t>
     </w:r>
     <w:r>
       <w:rPr>
@@ -7873,7 +8500,7 @@
       <w:rPr>
         <w:noProof/>
       </w:rPr>
-      <w:t>1</w:t>
+      <w:t>17</w:t>
     </w:r>
     <w:r>
       <w:rPr>
@@ -11356,7 +11983,7 @@
 </file>
 
 <file path=customXml/itemProps1.xml><?xml version="1.0" encoding="utf-8"?>
-<ds:datastoreItem xmlns:ds="http://schemas.openxmlformats.org/officeDocument/2006/customXml" ds:itemID="{D31A466A-A6B6-4262-A2B2-7728F93C7E14}">
+<ds:datastoreItem xmlns:ds="http://schemas.openxmlformats.org/officeDocument/2006/customXml" ds:itemID="{EEC24A16-08FD-46A3-8237-CA920E020EAC}">
   <ds:schemaRefs>
     <ds:schemaRef ds:uri="http://schemas.openxmlformats.org/officeDocument/2006/bibliography"/>
   </ds:schemaRefs>

--- a/praca/Moje edytowanie/Praca.docx
+++ b/praca/Moje edytowanie/Praca.docx
@@ -668,6 +668,7 @@
           <w:docPartUnique/>
         </w:docPartObj>
       </w:sdtPr>
+      <w:sdtEndPr/>
       <w:sdtContent>
         <w:p>
           <w:pPr>
@@ -7398,7 +7399,7 @@
           <v:shape id="_x0000_i1025" type="#_x0000_t75" style="width:453pt;height:254.25pt" o:ole="">
             <v:imagedata r:id="rId15" o:title=""/>
           </v:shape>
-          <o:OLEObject Type="Embed" ProgID="Visio.Drawing.15" ShapeID="_x0000_i1025" DrawAspect="Content" ObjectID="_1639514528" r:id="rId16"/>
+          <o:OLEObject Type="Embed" ProgID="Visio.Drawing.15" ShapeID="_x0000_i1025" DrawAspect="Content" ObjectID="_1639596513" r:id="rId16"/>
         </w:object>
       </w:r>
       <w:r>
@@ -7440,7 +7441,10 @@
         <w:jc w:val="both"/>
       </w:pPr>
       <w:r>
-        <w:t xml:space="preserve">Po kliknięciu w odpowiednią podkategorie, przykładowo „Laptopy”, klient zostaje przeniesiony do nowej strony na której znajdują się odpowiednie produkty. </w:t>
+        <w:t xml:space="preserve">Po kliknięciu w odpowiednią podkategorie, klient zostaje przeniesiony do nowej strony na której znajdują się odpowiednie produkty. </w:t>
+      </w:r>
+      <w:r>
+        <w:t xml:space="preserve">W tym przypadku tj. na rys. 4.5. wybrano laptopy. Użytkownik ma do dyspozycji filtry szczegółowe oraz filtry sortujące. </w:t>
       </w:r>
     </w:p>
     <w:p>
@@ -7449,16 +7453,114 @@
         <w:ind w:firstLine="284"/>
         <w:jc w:val="both"/>
       </w:pPr>
-      <w:proofErr w:type="spellStart"/>
-      <w:r>
-        <w:t>Ciag</w:t>
-      </w:r>
-      <w:proofErr w:type="spellEnd"/>
-      <w:r>
-        <w:t xml:space="preserve"> dalszy nastapi</w:t>
-      </w:r>
-      <w:bookmarkStart w:id="26" w:name="_GoBack"/>
-      <w:bookmarkEnd w:id="26"/>
+      <w:r>
+        <w:t>System filtrów szczegółowych</w:t>
+      </w:r>
+      <w:r>
+        <w:t xml:space="preserve"> znajduję się po lewej stronie na rys. 4.5. oraz</w:t>
+      </w:r>
+      <w:r>
+        <w:t xml:space="preserve"> jest zautomatyzowany, co pozwala na szybkie dodawanie bądź usuwanie filtrów z panelu administratora. Każdy przedmiot w bazie danych posiada kolumny o nazwach </w:t>
+      </w:r>
+      <w:r>
+        <w:rPr>
+          <w:i/>
+        </w:rPr>
+        <w:t>parametr_1</w:t>
+      </w:r>
+      <w:r>
+        <w:t xml:space="preserve"> do </w:t>
+      </w:r>
+      <w:r>
+        <w:rPr>
+          <w:i/>
+        </w:rPr>
+        <w:t>parametr_9</w:t>
+      </w:r>
+      <w:r>
+        <w:t xml:space="preserve">. Dodatkowo w bazie znajduje się tabela o nazwie </w:t>
+      </w:r>
+      <w:r>
+        <w:rPr>
+          <w:i/>
+        </w:rPr>
+        <w:t>nazwy_filtrów</w:t>
+      </w:r>
+      <w:r>
+        <w:rPr>
+          <w:i/>
+        </w:rPr>
+        <w:t xml:space="preserve"> </w:t>
+      </w:r>
+      <w:r>
+        <w:t>w której dla każdej kategorii i dla każdego parametru znajdują się nazwy główne</w:t>
+      </w:r>
+      <w:r>
+        <w:t xml:space="preserve"> </w:t>
+      </w:r>
+      <w:r>
+        <w:t xml:space="preserve">np. dla laptopów parametr_2 odpowiada nazwie </w:t>
+      </w:r>
+      <w:r>
+        <w:rPr>
+          <w:i/>
+        </w:rPr>
+        <w:t>System operacyjny</w:t>
+      </w:r>
+      <w:r>
+        <w:t xml:space="preserve"> z tabeli </w:t>
+      </w:r>
+      <w:r>
+        <w:rPr>
+          <w:i/>
+        </w:rPr>
+        <w:t>nazw</w:t>
+      </w:r>
+      <w:r>
+        <w:rPr>
+          <w:i/>
+        </w:rPr>
+        <w:t>y</w:t>
+      </w:r>
+      <w:r>
+        <w:rPr>
+          <w:i/>
+        </w:rPr>
+        <w:t>_filtrów</w:t>
+      </w:r>
+      <w:r>
+        <w:rPr>
+          <w:i/>
+        </w:rPr>
+        <w:t xml:space="preserve"> </w:t>
+      </w:r>
+      <w:r>
+        <w:t xml:space="preserve">z kolumny </w:t>
+      </w:r>
+      <w:r>
+        <w:rPr>
+          <w:i/>
+        </w:rPr>
+        <w:t>p2</w:t>
+      </w:r>
+      <w:r>
+        <w:t xml:space="preserve">. </w:t>
+      </w:r>
+      <w:r>
+        <w:t xml:space="preserve">Natomiast wszystkie dostępne parametry, dla danej kategorii produktu, są przechowywane w tabeli </w:t>
+      </w:r>
+      <w:r>
+        <w:rPr>
+          <w:i/>
+        </w:rPr>
+        <w:t>filtry</w:t>
+      </w:r>
+      <w:r>
+        <w:t xml:space="preserve">. </w:t>
+      </w:r>
+      <w:r>
+        <w:t xml:space="preserve">Reasumując, każdy produkt może posiadać maksymalnie 9 filtrów jeżeli do głównej kategorii produktu zostały przypisane specjalne nazwy oraz ich parametry. </w:t>
+      </w:r>
     </w:p>
     <w:p>
       <w:pPr>
@@ -7467,13 +7569,54 @@
         <w:jc w:val="both"/>
       </w:pPr>
       <w:r>
-        <w:t xml:space="preserve">System filtrów jest zautomatyzowany, co pozwala na szybkie dodawanie bądź </w:t>
-      </w:r>
-      <w:r>
-        <w:t>usuwanie filtrów.</w:t>
-      </w:r>
-      <w:r>
-        <w:t xml:space="preserve"> Funkcja filtrowania działa na zasadzie</w:t>
+        <w:t xml:space="preserve">System filtrów sortujących z rys. 4.6. pozwala użytkownikowi w łatwy sposób posortować produkty według własnych potrzeb takich jak: popularność, cena od najniższej, cena od najwyższej i ocena od najlepszej. Sortowanie według popularności korzysta z ilości wyświetleń danego produktu natomiast </w:t>
+      </w:r>
+      <w:r>
+        <w:rPr>
+          <w:i/>
+        </w:rPr>
+        <w:t>ocena od najlepszej</w:t>
+      </w:r>
+      <w:r>
+        <w:t xml:space="preserve"> pobiera średnią z ocen dodawanych przez zalogowanych klientów.</w:t>
+      </w:r>
+    </w:p>
+    <w:p>
+      <w:pPr>
+        <w:spacing w:line="360" w:lineRule="auto"/>
+        <w:ind w:firstLine="284"/>
+        <w:jc w:val="both"/>
+      </w:pPr>
+      <w:r>
+        <w:t>Następna strona, która włącza się poprzez kliknięcie w dany produkt, przedstawia cały opis danego przedmiotu</w:t>
+      </w:r>
+      <w:r>
+        <w:t xml:space="preserve"> tj. cena, ilość w magazynie, opis, specyfikacja i opinie. </w:t>
+      </w:r>
+      <w:r>
+        <w:t xml:space="preserve">Podstrona </w:t>
+      </w:r>
+      <w:r>
+        <w:rPr>
+          <w:i/>
+        </w:rPr>
+        <w:lastRenderedPageBreak/>
+        <w:t>select.php</w:t>
+      </w:r>
+      <w:r>
+        <w:t xml:space="preserve"> działa na zasadzie pobierania z URL odpowiedniej wartości ID przedmiotu, po czym pobiera odpowiednie dane z bazy danych</w:t>
+      </w:r>
+      <w:r>
+        <w:t>,</w:t>
+      </w:r>
+      <w:r>
+        <w:t xml:space="preserve"> które następnie zostają wyświetlone. </w:t>
+      </w:r>
+      <w:r>
+        <w:t xml:space="preserve">Jeżeli wartość ID nie występuje w bazie, strona poinformuje użytkownika odpowiednim komunikatem. </w:t>
+      </w:r>
+      <w:r>
+        <w:t>Całość została przedstawiona na rys. 4.7.</w:t>
       </w:r>
       <w:r>
         <w:t xml:space="preserve"> </w:t>
@@ -7481,6 +7624,328 @@
     </w:p>
     <w:p>
       <w:pPr>
+        <w:spacing w:line="360" w:lineRule="auto"/>
+        <w:ind w:firstLine="284"/>
+        <w:jc w:val="both"/>
+      </w:pPr>
+      <w:r>
+        <w:rPr>
+          <w:noProof/>
+          <w:lang w:eastAsia="pl-PL"/>
+        </w:rPr>
+        <w:drawing>
+          <wp:inline distT="0" distB="0" distL="0" distR="0">
+            <wp:extent cx="5766589" cy="4895850"/>
+            <wp:effectExtent l="0" t="0" r="0" b="0"/>
+            <wp:docPr id="1" name="Obraz 1" descr="C:\Users\kwachu\Desktop\glowne6.png"/>
+            <wp:cNvGraphicFramePr>
+              <a:graphicFrameLocks xmlns:a="http://schemas.openxmlformats.org/drawingml/2006/main" noChangeAspect="1"/>
+            </wp:cNvGraphicFramePr>
+            <a:graphic xmlns:a="http://schemas.openxmlformats.org/drawingml/2006/main">
+              <a:graphicData uri="http://schemas.openxmlformats.org/drawingml/2006/picture">
+                <pic:pic xmlns:pic="http://schemas.openxmlformats.org/drawingml/2006/picture">
+                  <pic:nvPicPr>
+                    <pic:cNvPr id="0" name="Picture 2" descr="C:\Users\kwachu\Desktop\glowne6.png"/>
+                    <pic:cNvPicPr>
+                      <a:picLocks noChangeAspect="1" noChangeArrowheads="1"/>
+                    </pic:cNvPicPr>
+                  </pic:nvPicPr>
+                  <pic:blipFill>
+                    <a:blip r:embed="rId17" cstate="print">
+                      <a:extLst>
+                        <a:ext uri="{28A0092B-C50C-407E-A947-70E740481C1C}">
+                          <a14:useLocalDpi xmlns:a14="http://schemas.microsoft.com/office/drawing/2010/main" val="0"/>
+                        </a:ext>
+                      </a:extLst>
+                    </a:blip>
+                    <a:srcRect/>
+                    <a:stretch>
+                      <a:fillRect/>
+                    </a:stretch>
+                  </pic:blipFill>
+                  <pic:spPr bwMode="auto">
+                    <a:xfrm>
+                      <a:off x="0" y="0"/>
+                      <a:ext cx="5774200" cy="4902312"/>
+                    </a:xfrm>
+                    <a:prstGeom prst="rect">
+                      <a:avLst/>
+                    </a:prstGeom>
+                    <a:noFill/>
+                    <a:ln>
+                      <a:noFill/>
+                    </a:ln>
+                  </pic:spPr>
+                </pic:pic>
+              </a:graphicData>
+            </a:graphic>
+          </wp:inline>
+        </w:drawing>
+      </w:r>
+    </w:p>
+    <w:p>
+      <w:pPr>
+        <w:spacing w:line="360" w:lineRule="auto"/>
+        <w:ind w:firstLine="284"/>
+        <w:jc w:val="center"/>
+      </w:pPr>
+      <w:r>
+        <w:rPr>
+          <w:b/>
+        </w:rPr>
+        <w:t xml:space="preserve">Rys 4.7 </w:t>
+      </w:r>
+      <w:r>
+        <w:t>Strona select.php przedstawiająca informacje o poszczególnym produkcie</w:t>
+      </w:r>
+    </w:p>
+    <w:p>
+      <w:pPr>
+        <w:spacing w:line="360" w:lineRule="auto"/>
+        <w:ind w:firstLine="284"/>
+        <w:jc w:val="center"/>
+      </w:pPr>
+      <w:r>
+        <w:t>Źródło: opracowanie własne</w:t>
+      </w:r>
+    </w:p>
+    <w:p>
+      <w:pPr>
+        <w:spacing w:line="360" w:lineRule="auto"/>
+        <w:ind w:firstLine="284"/>
+        <w:jc w:val="both"/>
+      </w:pPr>
+      <w:r>
+        <w:t xml:space="preserve">Każdy zalogowany klient może dodać po jednej opinii dla każdego przedmiotu oraz dawać pozytywne lub negatywne </w:t>
+      </w:r>
+      <w:r>
+        <w:t>oceny</w:t>
+      </w:r>
+      <w:r>
+        <w:t xml:space="preserve"> dla poszczególnych komentarzy. </w:t>
+      </w:r>
+      <w:r>
+        <w:t xml:space="preserve">Rys. 4.8. przedstawia panel dodawania opinii. </w:t>
+      </w:r>
+      <w:r>
+        <w:t>Ocena wacha się od 1 do 6. Należy podać imię komentującego oraz minimum 10 znaków komentarza. Komentarze które są niezgodne z regulaminem, są usuwane przez pracownika.</w:t>
+      </w:r>
+      <w:r>
+        <w:t xml:space="preserve"> Rys. 4.9. prezentuje pomyślnie dodaną opinie oraz brak możliwości dodania kolejnej</w:t>
+      </w:r>
+      <w:r>
+        <w:t xml:space="preserve"> i dodaną pozytywną ocenę komentarza</w:t>
+      </w:r>
+      <w:r>
+        <w:t>.</w:t>
+      </w:r>
+      <w:r>
+        <w:t xml:space="preserve"> Klient może sortować komentarze w zależności od oceny np. Wszystkie komentarze z oceną 5</w:t>
+      </w:r>
+      <w:r>
+        <w:t xml:space="preserve"> produktu</w:t>
+      </w:r>
+      <w:r>
+        <w:t>.</w:t>
+      </w:r>
+    </w:p>
+    <w:p>
+      <w:pPr>
+        <w:spacing w:line="360" w:lineRule="auto"/>
+        <w:ind w:firstLine="284"/>
+        <w:jc w:val="both"/>
+      </w:pPr>
+      <w:r>
+        <w:rPr>
+          <w:noProof/>
+          <w:lang w:eastAsia="pl-PL"/>
+        </w:rPr>
+        <w:lastRenderedPageBreak/>
+        <w:drawing>
+          <wp:inline distT="0" distB="0" distL="0" distR="0">
+            <wp:extent cx="5200650" cy="2676358"/>
+            <wp:effectExtent l="0" t="0" r="0" b="0"/>
+            <wp:docPr id="3" name="Obraz 3" descr="C:\Users\kwachu\Desktop\glowne7.png"/>
+            <wp:cNvGraphicFramePr>
+              <a:graphicFrameLocks xmlns:a="http://schemas.openxmlformats.org/drawingml/2006/main" noChangeAspect="1"/>
+            </wp:cNvGraphicFramePr>
+            <a:graphic xmlns:a="http://schemas.openxmlformats.org/drawingml/2006/main">
+              <a:graphicData uri="http://schemas.openxmlformats.org/drawingml/2006/picture">
+                <pic:pic xmlns:pic="http://schemas.openxmlformats.org/drawingml/2006/picture">
+                  <pic:nvPicPr>
+                    <pic:cNvPr id="0" name="Picture 3" descr="C:\Users\kwachu\Desktop\glowne7.png"/>
+                    <pic:cNvPicPr>
+                      <a:picLocks noChangeAspect="1" noChangeArrowheads="1"/>
+                    </pic:cNvPicPr>
+                  </pic:nvPicPr>
+                  <pic:blipFill>
+                    <a:blip r:embed="rId18" cstate="print">
+                      <a:extLst>
+                        <a:ext uri="{28A0092B-C50C-407E-A947-70E740481C1C}">
+                          <a14:useLocalDpi xmlns:a14="http://schemas.microsoft.com/office/drawing/2010/main" val="0"/>
+                        </a:ext>
+                      </a:extLst>
+                    </a:blip>
+                    <a:srcRect/>
+                    <a:stretch>
+                      <a:fillRect/>
+                    </a:stretch>
+                  </pic:blipFill>
+                  <pic:spPr bwMode="auto">
+                    <a:xfrm>
+                      <a:off x="0" y="0"/>
+                      <a:ext cx="5204124" cy="2678146"/>
+                    </a:xfrm>
+                    <a:prstGeom prst="rect">
+                      <a:avLst/>
+                    </a:prstGeom>
+                    <a:noFill/>
+                    <a:ln>
+                      <a:noFill/>
+                    </a:ln>
+                  </pic:spPr>
+                </pic:pic>
+              </a:graphicData>
+            </a:graphic>
+          </wp:inline>
+        </w:drawing>
+      </w:r>
+    </w:p>
+    <w:p>
+      <w:pPr>
+        <w:spacing w:line="360" w:lineRule="auto"/>
+        <w:ind w:firstLine="284"/>
+        <w:jc w:val="center"/>
+      </w:pPr>
+      <w:r>
+        <w:rPr>
+          <w:b/>
+        </w:rPr>
+        <w:t xml:space="preserve">Rys. 4.8. </w:t>
+      </w:r>
+      <w:r>
+        <w:t>Panel dodawania opinii</w:t>
+      </w:r>
+    </w:p>
+    <w:p>
+      <w:pPr>
+        <w:spacing w:line="360" w:lineRule="auto"/>
+        <w:ind w:firstLine="284"/>
+        <w:jc w:val="center"/>
+      </w:pPr>
+      <w:r>
+        <w:t>Źródło: opracowanie własne</w:t>
+      </w:r>
+    </w:p>
+    <w:p>
+      <w:pPr>
+        <w:spacing w:line="360" w:lineRule="auto"/>
+        <w:ind w:firstLine="284"/>
+      </w:pPr>
+      <w:r>
+        <w:rPr>
+          <w:noProof/>
+          <w:lang w:eastAsia="pl-PL"/>
+        </w:rPr>
+        <w:drawing>
+          <wp:inline distT="0" distB="0" distL="0" distR="0">
+            <wp:extent cx="5200650" cy="2716067"/>
+            <wp:effectExtent l="0" t="0" r="0" b="0"/>
+            <wp:docPr id="7" name="Obraz 7" descr="C:\Users\kwachu\Desktop\glowne8.png"/>
+            <wp:cNvGraphicFramePr>
+              <a:graphicFrameLocks xmlns:a="http://schemas.openxmlformats.org/drawingml/2006/main" noChangeAspect="1"/>
+            </wp:cNvGraphicFramePr>
+            <a:graphic xmlns:a="http://schemas.openxmlformats.org/drawingml/2006/main">
+              <a:graphicData uri="http://schemas.openxmlformats.org/drawingml/2006/picture">
+                <pic:pic xmlns:pic="http://schemas.openxmlformats.org/drawingml/2006/picture">
+                  <pic:nvPicPr>
+                    <pic:cNvPr id="0" name="Picture 4" descr="C:\Users\kwachu\Desktop\glowne8.png"/>
+                    <pic:cNvPicPr>
+                      <a:picLocks noChangeAspect="1" noChangeArrowheads="1"/>
+                    </pic:cNvPicPr>
+                  </pic:nvPicPr>
+                  <pic:blipFill>
+                    <a:blip r:embed="rId19" cstate="print">
+                      <a:extLst>
+                        <a:ext uri="{28A0092B-C50C-407E-A947-70E740481C1C}">
+                          <a14:useLocalDpi xmlns:a14="http://schemas.microsoft.com/office/drawing/2010/main" val="0"/>
+                        </a:ext>
+                      </a:extLst>
+                    </a:blip>
+                    <a:srcRect/>
+                    <a:stretch>
+                      <a:fillRect/>
+                    </a:stretch>
+                  </pic:blipFill>
+                  <pic:spPr bwMode="auto">
+                    <a:xfrm>
+                      <a:off x="0" y="0"/>
+                      <a:ext cx="5198358" cy="2714870"/>
+                    </a:xfrm>
+                    <a:prstGeom prst="rect">
+                      <a:avLst/>
+                    </a:prstGeom>
+                    <a:noFill/>
+                    <a:ln>
+                      <a:noFill/>
+                    </a:ln>
+                  </pic:spPr>
+                </pic:pic>
+              </a:graphicData>
+            </a:graphic>
+          </wp:inline>
+        </w:drawing>
+      </w:r>
+    </w:p>
+    <w:p>
+      <w:pPr>
+        <w:spacing w:line="360" w:lineRule="auto"/>
+        <w:ind w:firstLine="284"/>
+        <w:jc w:val="center"/>
+      </w:pPr>
+      <w:r>
+        <w:rPr>
+          <w:b/>
+        </w:rPr>
+        <w:t>Rys. 4.</w:t>
+      </w:r>
+      <w:r>
+        <w:rPr>
+          <w:b/>
+        </w:rPr>
+        <w:t>9</w:t>
+      </w:r>
+      <w:r>
+        <w:rPr>
+          <w:b/>
+        </w:rPr>
+        <w:t xml:space="preserve">. </w:t>
+      </w:r>
+      <w:r>
+        <w:t>Opinia dla produktu</w:t>
+      </w:r>
+    </w:p>
+    <w:p>
+      <w:pPr>
+        <w:spacing w:line="360" w:lineRule="auto"/>
+        <w:ind w:firstLine="284"/>
+        <w:jc w:val="center"/>
+      </w:pPr>
+      <w:r>
+        <w:t>Źródło: opracowanie własne</w:t>
+      </w:r>
+      <w:bookmarkStart w:id="26" w:name="_GoBack"/>
+      <w:bookmarkEnd w:id="26"/>
+    </w:p>
+    <w:p>
+      <w:pPr>
+        <w:spacing w:line="360" w:lineRule="auto"/>
+        <w:ind w:firstLine="284"/>
+        <w:jc w:val="both"/>
+      </w:pPr>
+    </w:p>
+    <w:p>
+      <w:pPr>
         <w:pStyle w:val="Nagwek3"/>
         <w:rPr>
           <w:color w:val="000000" w:themeColor="text1"/>
@@ -7491,6 +7956,7 @@
         <w:rPr>
           <w:color w:val="000000" w:themeColor="text1"/>
         </w:rPr>
+        <w:lastRenderedPageBreak/>
         <w:t>Rejestracja oraz logowanie</w:t>
       </w:r>
       <w:bookmarkEnd w:id="27"/>
@@ -7904,7 +8370,7 @@
       <w:r>
         <w:t xml:space="preserve">[1] Czym jest sklep internetowy </w:t>
       </w:r>
-      <w:hyperlink r:id="rId17" w:history="1">
+      <w:hyperlink r:id="rId20" w:history="1">
         <w:r>
           <w:rPr>
             <w:rStyle w:val="Hipercze"/>
@@ -7935,7 +8401,7 @@
           <w:lang w:val="en-US"/>
         </w:rPr>
       </w:pPr>
-      <w:hyperlink r:id="rId18" w:history="1">
+      <w:hyperlink r:id="rId21" w:history="1">
         <w:r>
           <w:rPr>
             <w:rStyle w:val="Hipercze"/>
@@ -7952,7 +8418,7 @@
       <w:r>
         <w:t xml:space="preserve">[4] Czym jest XAMPP? </w:t>
       </w:r>
-      <w:hyperlink r:id="rId19" w:history="1">
+      <w:hyperlink r:id="rId22" w:history="1">
         <w:r>
           <w:rPr>
             <w:rStyle w:val="Hipercze"/>
@@ -8025,7 +8491,7 @@
       <w:r>
         <w:t xml:space="preserve"> </w:t>
       </w:r>
-      <w:hyperlink r:id="rId20" w:history="1">
+      <w:hyperlink r:id="rId23" w:history="1">
         <w:r>
           <w:rPr>
             <w:rStyle w:val="Hipercze"/>
@@ -8125,7 +8591,7 @@
         </w:rPr>
         <w:t xml:space="preserve">[9] Strony internetowe – poznaj historie języka HTML </w:t>
       </w:r>
-      <w:hyperlink r:id="rId21" w:history="1">
+      <w:hyperlink r:id="rId24" w:history="1">
         <w:r>
           <w:rPr>
             <w:rStyle w:val="Hipercze"/>
@@ -8141,7 +8607,7 @@
       <w:r>
         <w:t xml:space="preserve">[10] Krótka historia CSS. </w:t>
       </w:r>
-      <w:hyperlink r:id="rId22" w:history="1">
+      <w:hyperlink r:id="rId25" w:history="1">
         <w:r>
           <w:rPr>
             <w:rStyle w:val="Hipercze"/>
@@ -8163,7 +8629,7 @@
         </w:rPr>
         <w:t xml:space="preserve">[11] Bootstrap. </w:t>
       </w:r>
-      <w:hyperlink r:id="rId23" w:history="1">
+      <w:hyperlink r:id="rId26" w:history="1">
         <w:r>
           <w:rPr>
             <w:rStyle w:val="Hipercze"/>
@@ -8308,7 +8774,7 @@
       <w:r>
         <w:t xml:space="preserve">[14] </w:t>
       </w:r>
-      <w:hyperlink r:id="rId24" w:history="1">
+      <w:hyperlink r:id="rId27" w:history="1">
         <w:r>
           <w:rPr>
             <w:rStyle w:val="Hipercze"/>
@@ -8331,7 +8797,7 @@
         </w:rPr>
         <w:t xml:space="preserve">[15] </w:t>
       </w:r>
-      <w:hyperlink r:id="rId25" w:history="1">
+      <w:hyperlink r:id="rId28" w:history="1">
         <w:r>
           <w:rPr>
             <w:rStyle w:val="Hipercze"/>
@@ -8363,7 +8829,7 @@
         </w:rPr>
         <w:t xml:space="preserve"> </w:t>
       </w:r>
-      <w:hyperlink r:id="rId26" w:history="1">
+      <w:hyperlink r:id="rId29" w:history="1">
         <w:r>
           <w:rPr>
             <w:rStyle w:val="Hipercze"/>
@@ -8468,7 +8934,7 @@
       <w:rPr>
         <w:noProof/>
       </w:rPr>
-      <w:t>18</w:t>
+      <w:t>20</w:t>
     </w:r>
     <w:r>
       <w:rPr>
@@ -8500,7 +8966,7 @@
       <w:rPr>
         <w:noProof/>
       </w:rPr>
-      <w:t>17</w:t>
+      <w:t>19</w:t>
     </w:r>
     <w:r>
       <w:rPr>
@@ -11983,7 +12449,7 @@
 </file>
 
 <file path=customXml/itemProps1.xml><?xml version="1.0" encoding="utf-8"?>
-<ds:datastoreItem xmlns:ds="http://schemas.openxmlformats.org/officeDocument/2006/customXml" ds:itemID="{EEC24A16-08FD-46A3-8237-CA920E020EAC}">
+<ds:datastoreItem xmlns:ds="http://schemas.openxmlformats.org/officeDocument/2006/customXml" ds:itemID="{87CEDD77-520E-480B-9B9A-98F8AAFB4420}">
   <ds:schemaRefs>
     <ds:schemaRef ds:uri="http://schemas.openxmlformats.org/officeDocument/2006/bibliography"/>
   </ds:schemaRefs>
